--- a/Документація/Робочий проект/2.Опис програми.docx
+++ b/Документація/Робочий проект/2.Опис програми.docx
@@ -11,6 +11,7 @@
           <w:szCs w:val="28"/>
         </w:rPr>
       </w:pPr>
+      <w:bookmarkStart w:id="0" w:name="_Hlk136636430"/>
       <w:r>
         <w:rPr>
           <w:rFonts w:ascii="Times New Roman" w:hAnsi="Times New Roman" w:cs="Times New Roman"/>
@@ -22,15 +23,17 @@
     </w:p>
     <w:p>
       <w:pPr>
-        <w:rPr>
-          <w:rFonts w:ascii="Times New Roman" w:hAnsi="Times New Roman" w:cs="Times New Roman"/>
-          <w:sz w:val="28"/>
-          <w:szCs w:val="28"/>
-        </w:rPr>
-      </w:pPr>
-    </w:p>
-    <w:p>
-      <w:pPr>
+        <w:ind w:left="5245"/>
+        <w:rPr>
+          <w:rFonts w:ascii="Times New Roman" w:hAnsi="Times New Roman" w:cs="Times New Roman"/>
+          <w:sz w:val="28"/>
+          <w:szCs w:val="28"/>
+        </w:rPr>
+      </w:pPr>
+    </w:p>
+    <w:p>
+      <w:pPr>
+        <w:ind w:left="5245"/>
         <w:rPr>
           <w:rFonts w:ascii="Times New Roman" w:hAnsi="Times New Roman" w:cs="Times New Roman"/>
           <w:sz w:val="28"/>
@@ -50,6 +53,7 @@
     <w:p>
       <w:pPr>
         <w:spacing w:after="0" w:line="240" w:lineRule="auto"/>
+        <w:ind w:left="5245"/>
         <w:rPr>
           <w:rFonts w:ascii="Times New Roman" w:eastAsia="Times New Roman" w:hAnsi="Times New Roman" w:cs="Times New Roman"/>
           <w:sz w:val="28"/>
@@ -70,6 +74,7 @@
     <w:p>
       <w:pPr>
         <w:spacing w:after="0" w:line="240" w:lineRule="auto"/>
+        <w:ind w:left="5245"/>
         <w:rPr>
           <w:rFonts w:ascii="Times New Roman" w:eastAsia="Times New Roman" w:hAnsi="Times New Roman" w:cs="Times New Roman"/>
           <w:sz w:val="28"/>
@@ -90,6 +95,7 @@
     <w:p>
       <w:pPr>
         <w:spacing w:after="0" w:line="240" w:lineRule="auto"/>
+        <w:ind w:left="5245"/>
         <w:rPr>
           <w:rFonts w:ascii="Times New Roman" w:eastAsia="Times New Roman" w:hAnsi="Times New Roman" w:cs="Times New Roman"/>
           <w:sz w:val="28"/>
@@ -110,6 +116,7 @@
     <w:p>
       <w:pPr>
         <w:spacing w:after="0" w:line="240" w:lineRule="auto"/>
+        <w:ind w:left="5245"/>
         <w:rPr>
           <w:rFonts w:ascii="Times New Roman" w:eastAsia="Times New Roman" w:hAnsi="Times New Roman" w:cs="Times New Roman"/>
           <w:sz w:val="28"/>
@@ -176,7 +183,50 @@
           <w:sz w:val="28"/>
           <w:szCs w:val="28"/>
         </w:rPr>
-        <w:t>РОЗРОБКА МОБІЛЬНОГО ДОДАТКУ БЛЯ ПРЕГЛЯДУ РОЗКАЛДУ ЗАНЯТЬ УНІВРСИТЕТУ</w:t>
+        <w:t>РОЗРОБКА МОБІЛЬНОГО ДОДАТКУ</w:t>
+      </w:r>
+    </w:p>
+    <w:p>
+      <w:pPr>
+        <w:spacing w:after="0"/>
+        <w:jc w:val="center"/>
+        <w:rPr>
+          <w:rFonts w:ascii="Times New Roman" w:hAnsi="Times New Roman" w:cs="Times New Roman"/>
+          <w:sz w:val="28"/>
+          <w:szCs w:val="28"/>
+        </w:rPr>
+      </w:pPr>
+      <w:r>
+        <w:rPr>
+          <w:rFonts w:ascii="Times New Roman" w:hAnsi="Times New Roman" w:cs="Times New Roman"/>
+          <w:sz w:val="28"/>
+          <w:szCs w:val="28"/>
+        </w:rPr>
+        <w:t>Д</w:t>
+      </w:r>
+      <w:r>
+        <w:rPr>
+          <w:rFonts w:ascii="Times New Roman" w:hAnsi="Times New Roman" w:cs="Times New Roman"/>
+          <w:sz w:val="28"/>
+          <w:szCs w:val="28"/>
+        </w:rPr>
+        <w:t>ЛЯ ПРЕГЛЯДУ РОЗКАЛДУ ЗАНЯТЬ УН</w:t>
+      </w:r>
+      <w:r>
+        <w:rPr>
+          <w:rFonts w:ascii="Times New Roman" w:hAnsi="Times New Roman" w:cs="Times New Roman"/>
+          <w:sz w:val="28"/>
+          <w:szCs w:val="28"/>
+        </w:rPr>
+        <w:t>ІВЕ</w:t>
+      </w:r>
+      <w:r>
+        <w:rPr>
+          <w:rFonts w:ascii="Times New Roman" w:hAnsi="Times New Roman" w:cs="Times New Roman"/>
+          <w:sz w:val="28"/>
+          <w:szCs w:val="28"/>
+        </w:rPr>
+        <w:t>РСИТЕТУ</w:t>
       </w:r>
     </w:p>
     <w:p>
@@ -340,6 +390,7 @@
       <w:pPr>
         <w:widowControl w:val="0"/>
         <w:spacing w:after="0" w:line="360" w:lineRule="auto"/>
+        <w:ind w:left="5245"/>
         <w:rPr>
           <w:rFonts w:ascii="Times New Roman" w:eastAsia="Times New Roman" w:hAnsi="Times New Roman" w:cs="Times New Roman"/>
           <w:sz w:val="28"/>
@@ -361,6 +412,7 @@
       <w:pPr>
         <w:widowControl w:val="0"/>
         <w:spacing w:after="0" w:line="360" w:lineRule="auto"/>
+        <w:ind w:left="5245"/>
         <w:rPr>
           <w:rFonts w:ascii="Times New Roman" w:eastAsia="Times New Roman" w:hAnsi="Times New Roman" w:cs="Times New Roman"/>
           <w:sz w:val="28"/>
@@ -382,6 +434,7 @@
       <w:pPr>
         <w:widowControl w:val="0"/>
         <w:spacing w:after="0" w:line="360" w:lineRule="auto"/>
+        <w:ind w:left="5245"/>
         <w:rPr>
           <w:rFonts w:ascii="Times New Roman" w:eastAsia="Times New Roman" w:hAnsi="Times New Roman" w:cs="Times New Roman"/>
           <w:sz w:val="28"/>
@@ -403,6 +456,7 @@
       <w:pPr>
         <w:widowControl w:val="0"/>
         <w:spacing w:after="0" w:line="360" w:lineRule="auto"/>
+        <w:ind w:left="5245"/>
         <w:rPr>
           <w:rFonts w:ascii="Times New Roman" w:eastAsia="Times New Roman" w:hAnsi="Times New Roman" w:cs="Times New Roman"/>
           <w:sz w:val="28"/>
@@ -424,6 +478,7 @@
       <w:pPr>
         <w:widowControl w:val="0"/>
         <w:spacing w:after="0" w:line="360" w:lineRule="auto"/>
+        <w:ind w:left="5245"/>
         <w:rPr>
           <w:rFonts w:ascii="Times New Roman" w:eastAsia="Times New Roman" w:hAnsi="Times New Roman" w:cs="Times New Roman"/>
           <w:sz w:val="28"/>
@@ -445,6 +500,7 @@
       <w:pPr>
         <w:widowControl w:val="0"/>
         <w:spacing w:after="0" w:line="360" w:lineRule="auto"/>
+        <w:ind w:left="5245"/>
         <w:rPr>
           <w:rFonts w:ascii="Times New Roman" w:eastAsia="Times New Roman" w:hAnsi="Times New Roman" w:cs="Times New Roman"/>
           <w:sz w:val="28"/>
@@ -466,6 +522,7 @@
       <w:pPr>
         <w:widowControl w:val="0"/>
         <w:spacing w:after="0" w:line="360" w:lineRule="auto"/>
+        <w:ind w:left="5245"/>
         <w:rPr>
           <w:rFonts w:ascii="Times New Roman" w:eastAsia="Times New Roman" w:hAnsi="Times New Roman" w:cs="Times New Roman"/>
           <w:sz w:val="28"/>
@@ -489,6 +546,7 @@
       <w:pPr>
         <w:widowControl w:val="0"/>
         <w:spacing w:after="0" w:line="360" w:lineRule="auto"/>
+        <w:ind w:left="5245"/>
         <w:rPr>
           <w:rFonts w:ascii="Times New Roman" w:eastAsia="Times New Roman" w:hAnsi="Times New Roman" w:cs="Times New Roman"/>
           <w:sz w:val="28"/>
@@ -643,6 +701,7 @@
         <w:t>2023</w:t>
       </w:r>
     </w:p>
+    <w:bookmarkEnd w:id="0"/>
     <w:p>
       <w:pPr>
         <w:spacing w:after="0"/>
@@ -1710,7 +1769,7 @@
           <w:color w:val="auto"/>
           <w:sz w:val="22"/>
           <w:szCs w:val="22"/>
-          <w:lang w:eastAsia="en-US"/>
+          <w:lang w:val="uk-UA" w:eastAsia="en-US"/>
         </w:rPr>
         <w:id w:val="209774347"/>
         <w:docPartObj>
@@ -2806,7 +2865,7 @@
           <w:lang w:eastAsia="ru-RU"/>
         </w:rPr>
       </w:pPr>
-      <w:bookmarkStart w:id="0" w:name="_Toc130366090"/>
+      <w:bookmarkStart w:id="1" w:name="_Toc130366090"/>
       <w:r>
         <w:rPr>
           <w:rFonts w:ascii="Times New Roman" w:eastAsia="Times New Roman" w:hAnsi="Times New Roman" w:cs="Times New Roman"/>
@@ -2817,7 +2876,7 @@
         <w:lastRenderedPageBreak/>
         <w:t>ЗАГАЛЬНІ ВІДОМОСТІ</w:t>
       </w:r>
-      <w:bookmarkEnd w:id="0"/>
+      <w:bookmarkEnd w:id="1"/>
     </w:p>
     <w:p>
       <w:pPr>
@@ -2868,7 +2927,7 @@
           <w:lang w:eastAsia="ru-RU"/>
         </w:rPr>
       </w:pPr>
-      <w:bookmarkStart w:id="1" w:name="_Toc130366091"/>
+      <w:bookmarkStart w:id="2" w:name="_Toc130366091"/>
       <w:r>
         <w:rPr>
           <w:rFonts w:ascii="Times New Roman" w:eastAsia="Times New Roman" w:hAnsi="Times New Roman" w:cs="Times New Roman"/>
@@ -2907,7 +2966,7 @@
         <w:lastRenderedPageBreak/>
         <w:t>ФУНКЦІОНЛАЬНЕ ПРИЗНАЧЕННЯ</w:t>
       </w:r>
-      <w:bookmarkEnd w:id="1"/>
+      <w:bookmarkEnd w:id="2"/>
     </w:p>
     <w:p>
       <w:pPr>
@@ -2958,7 +3017,7 @@
           <w:lang w:eastAsia="ru-RU"/>
         </w:rPr>
       </w:pPr>
-      <w:bookmarkStart w:id="2" w:name="_Toc130366092"/>
+      <w:bookmarkStart w:id="3" w:name="_Toc130366092"/>
       <w:r>
         <w:rPr>
           <w:rFonts w:ascii="Times New Roman" w:eastAsia="Times New Roman" w:hAnsi="Times New Roman" w:cs="Times New Roman"/>
@@ -2969,7 +3028,7 @@
         <w:lastRenderedPageBreak/>
         <w:t>ОПИС ЛОГІЧНОЇ СТРУКТУРИ</w:t>
       </w:r>
-      <w:bookmarkEnd w:id="2"/>
+      <w:bookmarkEnd w:id="3"/>
     </w:p>
     <w:p>
       <w:pPr>
@@ -3027,10 +3086,10 @@
             <v:path o:extrusionok="f" gradientshapeok="t" o:connecttype="rect"/>
             <o:lock v:ext="edit" aspectratio="t"/>
           </v:shapetype>
-          <v:shape id="_x0000_i1046" type="#_x0000_t75" style="width:314.25pt;height:654.75pt" o:ole="">
+          <v:shape id="_x0000_i1029" type="#_x0000_t75" style="width:314.25pt;height:654.75pt" o:ole="">
             <v:imagedata r:id="rId10" o:title=""/>
           </v:shape>
-          <o:OLEObject Type="Embed" ProgID="Visio.Drawing.15" ShapeID="_x0000_i1046" DrawAspect="Content" ObjectID="_1747231857" r:id="rId11"/>
+          <o:OLEObject Type="Embed" ProgID="Visio.Drawing.15" ShapeID="_x0000_i1029" DrawAspect="Content" ObjectID="_1747250337" r:id="rId11"/>
         </w:object>
       </w:r>
     </w:p>
@@ -3153,7 +3212,7 @@
           <w:numId w:val="15"/>
         </w:numPr>
         <w:spacing w:after="0" w:line="240" w:lineRule="auto"/>
-        <w:ind w:left="0"/>
+        <w:ind w:left="426"/>
         <w:outlineLvl w:val="1"/>
         <w:rPr>
           <w:rFonts w:ascii="Times New Roman" w:eastAsia="Times New Roman" w:hAnsi="Times New Roman" w:cs="Times New Roman"/>
@@ -3162,6 +3221,7 @@
           <w:lang w:val="ru-RU" w:eastAsia="ru-RU"/>
         </w:rPr>
       </w:pPr>
+      <w:bookmarkStart w:id="4" w:name="_Hlk136637448"/>
       <w:r>
         <w:rPr>
           <w:rFonts w:ascii="Times New Roman" w:eastAsia="Times New Roman" w:hAnsi="Times New Roman" w:cs="Times New Roman"/>
@@ -3207,7 +3267,7 @@
           <w:numId w:val="15"/>
         </w:numPr>
         <w:spacing w:after="0" w:line="240" w:lineRule="auto"/>
-        <w:ind w:left="0"/>
+        <w:ind w:left="851"/>
         <w:outlineLvl w:val="1"/>
         <w:rPr>
           <w:rFonts w:ascii="Times New Roman" w:eastAsia="Times New Roman" w:hAnsi="Times New Roman" w:cs="Times New Roman"/>
@@ -3292,7 +3352,7 @@
           <w:numId w:val="15"/>
         </w:numPr>
         <w:spacing w:after="0" w:line="240" w:lineRule="auto"/>
-        <w:ind w:left="0"/>
+        <w:ind w:left="1276"/>
         <w:outlineLvl w:val="1"/>
         <w:rPr>
           <w:rFonts w:ascii="Times New Roman" w:eastAsia="Times New Roman" w:hAnsi="Times New Roman" w:cs="Times New Roman"/>
@@ -3377,7 +3437,7 @@
           <w:numId w:val="15"/>
         </w:numPr>
         <w:spacing w:after="0" w:line="240" w:lineRule="auto"/>
-        <w:ind w:left="0"/>
+        <w:ind w:left="1276"/>
         <w:outlineLvl w:val="1"/>
         <w:rPr>
           <w:rFonts w:ascii="Times New Roman" w:eastAsia="Times New Roman" w:hAnsi="Times New Roman" w:cs="Times New Roman"/>
@@ -3435,7 +3495,7 @@
           <w:numId w:val="15"/>
         </w:numPr>
         <w:spacing w:after="0" w:line="240" w:lineRule="auto"/>
-        <w:ind w:left="0"/>
+        <w:ind w:left="1276"/>
         <w:outlineLvl w:val="1"/>
         <w:rPr>
           <w:rFonts w:ascii="Times New Roman" w:eastAsia="Times New Roman" w:hAnsi="Times New Roman" w:cs="Times New Roman"/>
@@ -3513,13 +3573,13 @@
           <w:numId w:val="15"/>
         </w:numPr>
         <w:spacing w:after="0" w:line="240" w:lineRule="auto"/>
-        <w:ind w:left="0"/>
+        <w:ind w:left="851"/>
         <w:outlineLvl w:val="1"/>
         <w:rPr>
           <w:rFonts w:ascii="Times New Roman" w:eastAsia="Times New Roman" w:hAnsi="Times New Roman" w:cs="Times New Roman"/>
           <w:sz w:val="28"/>
           <w:szCs w:val="24"/>
-          <w:lang w:val="ru-RU" w:eastAsia="ru-RU"/>
+          <w:lang w:val="en-US" w:eastAsia="ru-RU"/>
         </w:rPr>
       </w:pPr>
       <w:r>
@@ -3536,7 +3596,7 @@
           <w:rFonts w:ascii="Times New Roman" w:eastAsia="Times New Roman" w:hAnsi="Times New Roman" w:cs="Times New Roman"/>
           <w:sz w:val="28"/>
           <w:szCs w:val="24"/>
-          <w:lang w:eastAsia="ru-RU"/>
+          <w:lang w:val="en-US" w:eastAsia="ru-RU"/>
         </w:rPr>
         <w:t xml:space="preserve"> – </w:t>
       </w:r>
@@ -3546,7 +3606,7 @@
           <w:rFonts w:ascii="Times New Roman" w:eastAsia="Times New Roman" w:hAnsi="Times New Roman" w:cs="Times New Roman"/>
           <w:sz w:val="28"/>
           <w:szCs w:val="24"/>
-          <w:lang w:eastAsia="ru-RU"/>
+          <w:lang w:val="en-US" w:eastAsia="ru-RU"/>
         </w:rPr>
         <w:t>підмодуль</w:t>
       </w:r>
@@ -3556,7 +3616,7 @@
           <w:rFonts w:ascii="Times New Roman" w:eastAsia="Times New Roman" w:hAnsi="Times New Roman" w:cs="Times New Roman"/>
           <w:sz w:val="28"/>
           <w:szCs w:val="24"/>
-          <w:lang w:eastAsia="ru-RU"/>
+          <w:lang w:val="en-US" w:eastAsia="ru-RU"/>
         </w:rPr>
         <w:t xml:space="preserve"> роботи основних функцій програми</w:t>
       </w:r>
@@ -3565,7 +3625,7 @@
           <w:rFonts w:ascii="Times New Roman" w:eastAsia="Times New Roman" w:hAnsi="Times New Roman" w:cs="Times New Roman"/>
           <w:sz w:val="28"/>
           <w:szCs w:val="24"/>
-          <w:lang w:val="ru-RU" w:eastAsia="ru-RU"/>
+          <w:lang w:val="en-US" w:eastAsia="ru-RU"/>
         </w:rPr>
         <w:t>;</w:t>
       </w:r>
@@ -3578,13 +3638,13 @@
           <w:numId w:val="15"/>
         </w:numPr>
         <w:spacing w:after="0" w:line="240" w:lineRule="auto"/>
-        <w:ind w:left="0"/>
+        <w:ind w:left="1276"/>
         <w:outlineLvl w:val="1"/>
         <w:rPr>
           <w:rFonts w:ascii="Times New Roman" w:eastAsia="Times New Roman" w:hAnsi="Times New Roman" w:cs="Times New Roman"/>
           <w:sz w:val="28"/>
           <w:szCs w:val="24"/>
-          <w:lang w:val="ru-RU" w:eastAsia="ru-RU"/>
+          <w:lang w:val="en-US" w:eastAsia="ru-RU"/>
         </w:rPr>
       </w:pPr>
       <w:proofErr w:type="spellStart"/>
@@ -3603,7 +3663,7 @@
           <w:rFonts w:ascii="Times New Roman" w:eastAsia="Times New Roman" w:hAnsi="Times New Roman" w:cs="Times New Roman"/>
           <w:sz w:val="28"/>
           <w:szCs w:val="24"/>
-          <w:lang w:val="ru-RU" w:eastAsia="ru-RU"/>
+          <w:lang w:val="en-US" w:eastAsia="ru-RU"/>
         </w:rPr>
         <w:t>.</w:t>
       </w:r>
@@ -3621,27 +3681,9 @@
           <w:rFonts w:ascii="Times New Roman" w:eastAsia="Times New Roman" w:hAnsi="Times New Roman" w:cs="Times New Roman"/>
           <w:sz w:val="28"/>
           <w:szCs w:val="24"/>
-          <w:lang w:eastAsia="ru-RU"/>
-        </w:rPr>
-        <w:t xml:space="preserve"> – інтерфейс </w:t>
-      </w:r>
-      <w:r>
-        <w:rPr>
-          <w:rFonts w:ascii="Times New Roman" w:eastAsia="Times New Roman" w:hAnsi="Times New Roman" w:cs="Times New Roman"/>
-          <w:sz w:val="28"/>
-          <w:szCs w:val="24"/>
-          <w:lang w:eastAsia="ru-RU"/>
-        </w:rPr>
-        <w:t>отримання розкладів з сайту</w:t>
-      </w:r>
-      <w:r>
-        <w:rPr>
-          <w:rFonts w:ascii="Times New Roman" w:eastAsia="Times New Roman" w:hAnsi="Times New Roman" w:cs="Times New Roman"/>
-          <w:sz w:val="28"/>
-          <w:szCs w:val="24"/>
-          <w:lang w:eastAsia="ru-RU"/>
-        </w:rPr>
-        <w:t>;</w:t>
+          <w:lang w:val="en-US" w:eastAsia="ru-RU"/>
+        </w:rPr>
+        <w:t xml:space="preserve"> – інтерфейс отримання розкладів з сайту;</w:t>
       </w:r>
     </w:p>
     <w:p>
@@ -3652,13 +3694,13 @@
           <w:numId w:val="15"/>
         </w:numPr>
         <w:spacing w:after="0" w:line="240" w:lineRule="auto"/>
-        <w:ind w:left="0"/>
+        <w:ind w:left="1276"/>
         <w:outlineLvl w:val="1"/>
         <w:rPr>
           <w:rFonts w:ascii="Times New Roman" w:eastAsia="Times New Roman" w:hAnsi="Times New Roman" w:cs="Times New Roman"/>
           <w:sz w:val="28"/>
           <w:szCs w:val="24"/>
-          <w:lang w:val="ru-RU" w:eastAsia="ru-RU"/>
+          <w:lang w:val="en-US" w:eastAsia="ru-RU"/>
         </w:rPr>
       </w:pPr>
       <w:proofErr w:type="spellStart"/>
@@ -3677,7 +3719,7 @@
           <w:rFonts w:ascii="Times New Roman" w:eastAsia="Times New Roman" w:hAnsi="Times New Roman" w:cs="Times New Roman"/>
           <w:sz w:val="28"/>
           <w:szCs w:val="24"/>
-          <w:lang w:val="ru-RU" w:eastAsia="ru-RU"/>
+          <w:lang w:val="en-US" w:eastAsia="ru-RU"/>
         </w:rPr>
         <w:t>.</w:t>
       </w:r>
@@ -3695,7 +3737,7 @@
           <w:rFonts w:ascii="Times New Roman" w:eastAsia="Times New Roman" w:hAnsi="Times New Roman" w:cs="Times New Roman"/>
           <w:sz w:val="28"/>
           <w:szCs w:val="24"/>
-          <w:lang w:eastAsia="ru-RU"/>
+          <w:lang w:val="en-US" w:eastAsia="ru-RU"/>
         </w:rPr>
         <w:t xml:space="preserve"> – клас сервісів</w:t>
       </w:r>
@@ -3704,7 +3746,7 @@
           <w:rFonts w:ascii="Times New Roman" w:eastAsia="Times New Roman" w:hAnsi="Times New Roman" w:cs="Times New Roman"/>
           <w:sz w:val="28"/>
           <w:szCs w:val="24"/>
-          <w:lang w:val="ru-RU" w:eastAsia="ru-RU"/>
+          <w:lang w:val="en-US" w:eastAsia="ru-RU"/>
         </w:rPr>
         <w:t>;</w:t>
       </w:r>
@@ -3717,7 +3759,7 @@
           <w:numId w:val="15"/>
         </w:numPr>
         <w:spacing w:after="0" w:line="240" w:lineRule="auto"/>
-        <w:ind w:left="0"/>
+        <w:ind w:left="1276"/>
         <w:outlineLvl w:val="1"/>
         <w:rPr>
           <w:rFonts w:ascii="Times New Roman" w:eastAsia="Times New Roman" w:hAnsi="Times New Roman" w:cs="Times New Roman"/>
@@ -3742,7 +3784,7 @@
           <w:rFonts w:ascii="Times New Roman" w:eastAsia="Times New Roman" w:hAnsi="Times New Roman" w:cs="Times New Roman"/>
           <w:sz w:val="28"/>
           <w:szCs w:val="24"/>
-          <w:lang w:eastAsia="ru-RU"/>
+          <w:lang w:val="en-US" w:eastAsia="ru-RU"/>
         </w:rPr>
         <w:t xml:space="preserve"> – клас отримання розкладів з сайту</w:t>
       </w:r>
@@ -3764,13 +3806,13 @@
           <w:numId w:val="15"/>
         </w:numPr>
         <w:spacing w:after="0" w:line="240" w:lineRule="auto"/>
-        <w:ind w:left="0"/>
+        <w:ind w:left="851"/>
         <w:outlineLvl w:val="1"/>
         <w:rPr>
           <w:rFonts w:ascii="Times New Roman" w:eastAsia="Times New Roman" w:hAnsi="Times New Roman" w:cs="Times New Roman"/>
           <w:sz w:val="28"/>
           <w:szCs w:val="24"/>
-          <w:lang w:val="ru-RU" w:eastAsia="ru-RU"/>
+          <w:lang w:val="en-US" w:eastAsia="ru-RU"/>
         </w:rPr>
       </w:pPr>
       <w:proofErr w:type="spellStart"/>
@@ -3789,7 +3831,7 @@
           <w:rFonts w:ascii="Times New Roman" w:eastAsia="Times New Roman" w:hAnsi="Times New Roman" w:cs="Times New Roman"/>
           <w:sz w:val="28"/>
           <w:szCs w:val="24"/>
-          <w:lang w:val="ru-RU" w:eastAsia="ru-RU"/>
+          <w:lang w:val="en-US" w:eastAsia="ru-RU"/>
         </w:rPr>
         <w:t>.</w:t>
       </w:r>
@@ -3807,7 +3849,7 @@
           <w:rFonts w:ascii="Times New Roman" w:eastAsia="Times New Roman" w:hAnsi="Times New Roman" w:cs="Times New Roman"/>
           <w:sz w:val="28"/>
           <w:szCs w:val="24"/>
-          <w:lang w:eastAsia="ru-RU"/>
+          <w:lang w:val="en-US" w:eastAsia="ru-RU"/>
         </w:rPr>
         <w:t xml:space="preserve"> – клас зарезервованих типів файлу</w:t>
       </w:r>
@@ -3816,7 +3858,7 @@
           <w:rFonts w:ascii="Times New Roman" w:eastAsia="Times New Roman" w:hAnsi="Times New Roman" w:cs="Times New Roman"/>
           <w:sz w:val="28"/>
           <w:szCs w:val="24"/>
-          <w:lang w:val="ru-RU" w:eastAsia="ru-RU"/>
+          <w:lang w:val="en-US" w:eastAsia="ru-RU"/>
         </w:rPr>
         <w:t>;</w:t>
       </w:r>
@@ -3829,12 +3871,198 @@
           <w:numId w:val="15"/>
         </w:numPr>
         <w:spacing w:after="0" w:line="240" w:lineRule="auto"/>
-        <w:ind w:left="0"/>
+        <w:ind w:left="851"/>
         <w:outlineLvl w:val="1"/>
         <w:rPr>
           <w:rFonts w:ascii="Times New Roman" w:eastAsia="Times New Roman" w:hAnsi="Times New Roman" w:cs="Times New Roman"/>
           <w:sz w:val="28"/>
           <w:szCs w:val="24"/>
+          <w:lang w:val="en-US" w:eastAsia="ru-RU"/>
+        </w:rPr>
+      </w:pPr>
+      <w:proofErr w:type="spellStart"/>
+      <w:r>
+        <w:rPr>
+          <w:rFonts w:ascii="Times New Roman" w:eastAsia="Times New Roman" w:hAnsi="Times New Roman" w:cs="Times New Roman"/>
+          <w:sz w:val="28"/>
+          <w:szCs w:val="24"/>
+          <w:lang w:val="en-US" w:eastAsia="ru-RU"/>
+        </w:rPr>
+        <w:t>ParseResult</w:t>
+      </w:r>
+      <w:proofErr w:type="spellEnd"/>
+      <w:r>
+        <w:rPr>
+          <w:rFonts w:ascii="Times New Roman" w:eastAsia="Times New Roman" w:hAnsi="Times New Roman" w:cs="Times New Roman"/>
+          <w:sz w:val="28"/>
+          <w:szCs w:val="24"/>
+          <w:lang w:val="en-US" w:eastAsia="ru-RU"/>
+        </w:rPr>
+        <w:t>.</w:t>
+      </w:r>
+      <w:r>
+        <w:rPr>
+          <w:rFonts w:ascii="Times New Roman" w:eastAsia="Times New Roman" w:hAnsi="Times New Roman" w:cs="Times New Roman"/>
+          <w:sz w:val="28"/>
+          <w:szCs w:val="24"/>
+          <w:lang w:val="en-US" w:eastAsia="ru-RU"/>
+        </w:rPr>
+        <w:t>cs</w:t>
+      </w:r>
+      <w:r>
+        <w:rPr>
+          <w:rFonts w:ascii="Times New Roman" w:eastAsia="Times New Roman" w:hAnsi="Times New Roman" w:cs="Times New Roman"/>
+          <w:sz w:val="28"/>
+          <w:szCs w:val="24"/>
+          <w:lang w:val="en-US" w:eastAsia="ru-RU"/>
+        </w:rPr>
+        <w:t xml:space="preserve"> – клас отримання результату </w:t>
+      </w:r>
+      <w:proofErr w:type="spellStart"/>
+      <w:r>
+        <w:rPr>
+          <w:rFonts w:ascii="Times New Roman" w:eastAsia="Times New Roman" w:hAnsi="Times New Roman" w:cs="Times New Roman"/>
+          <w:sz w:val="28"/>
+          <w:szCs w:val="24"/>
+          <w:lang w:val="en-US" w:eastAsia="ru-RU"/>
+        </w:rPr>
+        <w:t>парсингу</w:t>
+      </w:r>
+      <w:proofErr w:type="spellEnd"/>
+      <w:r>
+        <w:rPr>
+          <w:rFonts w:ascii="Times New Roman" w:eastAsia="Times New Roman" w:hAnsi="Times New Roman" w:cs="Times New Roman"/>
+          <w:sz w:val="28"/>
+          <w:szCs w:val="24"/>
+          <w:lang w:val="en-US" w:eastAsia="ru-RU"/>
+        </w:rPr>
+        <w:t>;</w:t>
+      </w:r>
+    </w:p>
+    <w:p>
+      <w:pPr>
+        <w:pStyle w:val="a3"/>
+        <w:numPr>
+          <w:ilvl w:val="2"/>
+          <w:numId w:val="15"/>
+        </w:numPr>
+        <w:spacing w:after="0" w:line="240" w:lineRule="auto"/>
+        <w:ind w:left="1276"/>
+        <w:outlineLvl w:val="1"/>
+        <w:rPr>
+          <w:rFonts w:ascii="Times New Roman" w:eastAsia="Times New Roman" w:hAnsi="Times New Roman" w:cs="Times New Roman"/>
+          <w:sz w:val="28"/>
+          <w:szCs w:val="24"/>
+          <w:lang w:val="en-US" w:eastAsia="ru-RU"/>
+        </w:rPr>
+      </w:pPr>
+      <w:r>
+        <w:rPr>
+          <w:rFonts w:ascii="Times New Roman" w:eastAsia="Times New Roman" w:hAnsi="Times New Roman" w:cs="Times New Roman"/>
+          <w:sz w:val="28"/>
+          <w:szCs w:val="24"/>
+          <w:lang w:val="en-US" w:eastAsia="ru-RU"/>
+        </w:rPr>
+        <w:t>Domain</w:t>
+      </w:r>
+      <w:r>
+        <w:rPr>
+          <w:rFonts w:ascii="Times New Roman" w:eastAsia="Times New Roman" w:hAnsi="Times New Roman" w:cs="Times New Roman"/>
+          <w:sz w:val="28"/>
+          <w:szCs w:val="24"/>
+          <w:lang w:val="en-US" w:eastAsia="ru-RU"/>
+        </w:rPr>
+        <w:t xml:space="preserve"> – модуль описаних моделей програми</w:t>
+      </w:r>
+      <w:r>
+        <w:rPr>
+          <w:rFonts w:ascii="Times New Roman" w:eastAsia="Times New Roman" w:hAnsi="Times New Roman" w:cs="Times New Roman"/>
+          <w:sz w:val="28"/>
+          <w:szCs w:val="24"/>
+          <w:lang w:val="en-US" w:eastAsia="ru-RU"/>
+        </w:rPr>
+        <w:t>;</w:t>
+      </w:r>
+    </w:p>
+    <w:p>
+      <w:pPr>
+        <w:pStyle w:val="a3"/>
+        <w:numPr>
+          <w:ilvl w:val="1"/>
+          <w:numId w:val="15"/>
+        </w:numPr>
+        <w:spacing w:after="0" w:line="240" w:lineRule="auto"/>
+        <w:ind w:left="851"/>
+        <w:outlineLvl w:val="1"/>
+        <w:rPr>
+          <w:rFonts w:ascii="Times New Roman" w:eastAsia="Times New Roman" w:hAnsi="Times New Roman" w:cs="Times New Roman"/>
+          <w:sz w:val="28"/>
+          <w:szCs w:val="24"/>
+          <w:lang w:val="en-US" w:eastAsia="ru-RU"/>
+        </w:rPr>
+      </w:pPr>
+      <w:r>
+        <w:rPr>
+          <w:rFonts w:ascii="Times New Roman" w:eastAsia="Times New Roman" w:hAnsi="Times New Roman" w:cs="Times New Roman"/>
+          <w:sz w:val="28"/>
+          <w:szCs w:val="24"/>
+          <w:lang w:val="en-US" w:eastAsia="ru-RU"/>
+        </w:rPr>
+        <w:t>Enums</w:t>
+      </w:r>
+      <w:r>
+        <w:rPr>
+          <w:rFonts w:ascii="Times New Roman" w:eastAsia="Times New Roman" w:hAnsi="Times New Roman" w:cs="Times New Roman"/>
+          <w:sz w:val="28"/>
+          <w:szCs w:val="24"/>
+          <w:lang w:val="en-US" w:eastAsia="ru-RU"/>
+        </w:rPr>
+        <w:t xml:space="preserve"> – </w:t>
+      </w:r>
+      <w:proofErr w:type="spellStart"/>
+      <w:r>
+        <w:rPr>
+          <w:rFonts w:ascii="Times New Roman" w:eastAsia="Times New Roman" w:hAnsi="Times New Roman" w:cs="Times New Roman"/>
+          <w:sz w:val="28"/>
+          <w:szCs w:val="24"/>
+          <w:lang w:val="en-US" w:eastAsia="ru-RU"/>
+        </w:rPr>
+        <w:t>підмодуль</w:t>
+      </w:r>
+      <w:proofErr w:type="spellEnd"/>
+      <w:r>
+        <w:rPr>
+          <w:rFonts w:ascii="Times New Roman" w:eastAsia="Times New Roman" w:hAnsi="Times New Roman" w:cs="Times New Roman"/>
+          <w:sz w:val="28"/>
+          <w:szCs w:val="24"/>
+          <w:lang w:val="en-US" w:eastAsia="ru-RU"/>
+        </w:rPr>
+        <w:t xml:space="preserve"> зарезервованих значень</w:t>
+      </w:r>
+      <w:r>
+        <w:rPr>
+          <w:rFonts w:ascii="Times New Roman" w:eastAsia="Times New Roman" w:hAnsi="Times New Roman" w:cs="Times New Roman"/>
+          <w:sz w:val="28"/>
+          <w:szCs w:val="24"/>
+          <w:lang w:val="en-US" w:eastAsia="ru-RU"/>
+        </w:rPr>
+        <w:t>;</w:t>
+      </w:r>
+    </w:p>
+    <w:p>
+      <w:pPr>
+        <w:pStyle w:val="a3"/>
+        <w:numPr>
+          <w:ilvl w:val="2"/>
+          <w:numId w:val="15"/>
+        </w:numPr>
+        <w:spacing w:after="0" w:line="240" w:lineRule="auto"/>
+        <w:ind w:left="1276"/>
+        <w:outlineLvl w:val="1"/>
+        <w:rPr>
+          <w:rFonts w:ascii="Times New Roman" w:eastAsia="Times New Roman" w:hAnsi="Times New Roman" w:cs="Times New Roman"/>
+          <w:sz w:val="28"/>
+          <w:szCs w:val="24"/>
           <w:lang w:val="ru-RU" w:eastAsia="ru-RU"/>
         </w:rPr>
       </w:pPr>
@@ -3846,7 +4074,7 @@
           <w:szCs w:val="24"/>
           <w:lang w:val="en-US" w:eastAsia="ru-RU"/>
         </w:rPr>
-        <w:t>ParseResult</w:t>
+        <w:t>ClassSubType</w:t>
       </w:r>
       <w:proofErr w:type="spellEnd"/>
       <w:r>
@@ -3872,9 +4100,9 @@
           <w:rFonts w:ascii="Times New Roman" w:eastAsia="Times New Roman" w:hAnsi="Times New Roman" w:cs="Times New Roman"/>
           <w:sz w:val="28"/>
           <w:szCs w:val="24"/>
-          <w:lang w:eastAsia="ru-RU"/>
-        </w:rPr>
-        <w:t xml:space="preserve"> – клас отримання результату </w:t>
+          <w:lang w:val="ru-RU" w:eastAsia="ru-RU"/>
+        </w:rPr>
+        <w:t xml:space="preserve"> – </w:t>
       </w:r>
       <w:proofErr w:type="spellStart"/>
       <w:r>
@@ -3882,9 +4110,9 @@
           <w:rFonts w:ascii="Times New Roman" w:eastAsia="Times New Roman" w:hAnsi="Times New Roman" w:cs="Times New Roman"/>
           <w:sz w:val="28"/>
           <w:szCs w:val="24"/>
-          <w:lang w:eastAsia="ru-RU"/>
-        </w:rPr>
-        <w:t>парсингу</w:t>
+          <w:lang w:val="ru-RU" w:eastAsia="ru-RU"/>
+        </w:rPr>
+        <w:t>клас</w:t>
       </w:r>
       <w:proofErr w:type="spellEnd"/>
       <w:r>
@@ -3893,6 +4121,942 @@
           <w:sz w:val="28"/>
           <w:szCs w:val="24"/>
           <w:lang w:val="ru-RU" w:eastAsia="ru-RU"/>
+        </w:rPr>
+        <w:t xml:space="preserve"> </w:t>
+      </w:r>
+      <w:proofErr w:type="spellStart"/>
+      <w:r>
+        <w:rPr>
+          <w:rFonts w:ascii="Times New Roman" w:eastAsia="Times New Roman" w:hAnsi="Times New Roman" w:cs="Times New Roman"/>
+          <w:sz w:val="28"/>
+          <w:szCs w:val="24"/>
+          <w:lang w:val="ru-RU" w:eastAsia="ru-RU"/>
+        </w:rPr>
+        <w:t>зарезервованих</w:t>
+      </w:r>
+      <w:proofErr w:type="spellEnd"/>
+      <w:r>
+        <w:rPr>
+          <w:rFonts w:ascii="Times New Roman" w:eastAsia="Times New Roman" w:hAnsi="Times New Roman" w:cs="Times New Roman"/>
+          <w:sz w:val="28"/>
+          <w:szCs w:val="24"/>
+          <w:lang w:val="ru-RU" w:eastAsia="ru-RU"/>
+        </w:rPr>
+        <w:t xml:space="preserve"> </w:t>
+      </w:r>
+      <w:proofErr w:type="spellStart"/>
+      <w:r>
+        <w:rPr>
+          <w:rFonts w:ascii="Times New Roman" w:eastAsia="Times New Roman" w:hAnsi="Times New Roman" w:cs="Times New Roman"/>
+          <w:sz w:val="28"/>
+          <w:szCs w:val="24"/>
+          <w:lang w:val="ru-RU" w:eastAsia="ru-RU"/>
+        </w:rPr>
+        <w:t>типів</w:t>
+      </w:r>
+      <w:proofErr w:type="spellEnd"/>
+      <w:r>
+        <w:rPr>
+          <w:rFonts w:ascii="Times New Roman" w:eastAsia="Times New Roman" w:hAnsi="Times New Roman" w:cs="Times New Roman"/>
+          <w:sz w:val="28"/>
+          <w:szCs w:val="24"/>
+          <w:lang w:val="ru-RU" w:eastAsia="ru-RU"/>
+        </w:rPr>
+        <w:t xml:space="preserve"> </w:t>
+      </w:r>
+      <w:r>
+        <w:rPr>
+          <w:rFonts w:ascii="Times New Roman" w:eastAsia="Times New Roman" w:hAnsi="Times New Roman" w:cs="Times New Roman"/>
+          <w:sz w:val="28"/>
+          <w:szCs w:val="24"/>
+          <w:lang w:val="ru-RU" w:eastAsia="ru-RU"/>
+        </w:rPr>
+        <w:t>занять</w:t>
+      </w:r>
+      <w:r>
+        <w:rPr>
+          <w:rFonts w:ascii="Times New Roman" w:eastAsia="Times New Roman" w:hAnsi="Times New Roman" w:cs="Times New Roman"/>
+          <w:sz w:val="28"/>
+          <w:szCs w:val="24"/>
+          <w:lang w:val="ru-RU" w:eastAsia="ru-RU"/>
+        </w:rPr>
+        <w:t>;</w:t>
+      </w:r>
+    </w:p>
+    <w:p>
+      <w:pPr>
+        <w:pStyle w:val="a3"/>
+        <w:numPr>
+          <w:ilvl w:val="2"/>
+          <w:numId w:val="15"/>
+        </w:numPr>
+        <w:spacing w:after="0" w:line="240" w:lineRule="auto"/>
+        <w:ind w:left="1276"/>
+        <w:outlineLvl w:val="1"/>
+        <w:rPr>
+          <w:rFonts w:ascii="Times New Roman" w:eastAsia="Times New Roman" w:hAnsi="Times New Roman" w:cs="Times New Roman"/>
+          <w:sz w:val="28"/>
+          <w:szCs w:val="24"/>
+          <w:lang w:val="en-US" w:eastAsia="ru-RU"/>
+        </w:rPr>
+      </w:pPr>
+      <w:proofErr w:type="spellStart"/>
+      <w:r>
+        <w:rPr>
+          <w:rFonts w:ascii="Times New Roman" w:eastAsia="Times New Roman" w:hAnsi="Times New Roman" w:cs="Times New Roman"/>
+          <w:sz w:val="28"/>
+          <w:szCs w:val="24"/>
+          <w:lang w:val="en-US" w:eastAsia="ru-RU"/>
+        </w:rPr>
+        <w:t>WeekType</w:t>
+      </w:r>
+      <w:r>
+        <w:rPr>
+          <w:rFonts w:ascii="Times New Roman" w:eastAsia="Times New Roman" w:hAnsi="Times New Roman" w:cs="Times New Roman"/>
+          <w:sz w:val="28"/>
+          <w:szCs w:val="24"/>
+          <w:lang w:val="en-US" w:eastAsia="ru-RU"/>
+        </w:rPr>
+        <w:t>.</w:t>
+      </w:r>
+      <w:r>
+        <w:rPr>
+          <w:rFonts w:ascii="Times New Roman" w:eastAsia="Times New Roman" w:hAnsi="Times New Roman" w:cs="Times New Roman"/>
+          <w:sz w:val="28"/>
+          <w:szCs w:val="24"/>
+          <w:lang w:val="en-US" w:eastAsia="ru-RU"/>
+        </w:rPr>
+        <w:t>cs</w:t>
+      </w:r>
+      <w:proofErr w:type="spellEnd"/>
+      <w:r>
+        <w:rPr>
+          <w:rFonts w:ascii="Times New Roman" w:eastAsia="Times New Roman" w:hAnsi="Times New Roman" w:cs="Times New Roman"/>
+          <w:sz w:val="28"/>
+          <w:szCs w:val="24"/>
+          <w:lang w:val="en-US" w:eastAsia="ru-RU"/>
+        </w:rPr>
+        <w:t xml:space="preserve">– </w:t>
+      </w:r>
+      <w:proofErr w:type="spellStart"/>
+      <w:r>
+        <w:rPr>
+          <w:rFonts w:ascii="Times New Roman" w:eastAsia="Times New Roman" w:hAnsi="Times New Roman" w:cs="Times New Roman"/>
+          <w:sz w:val="28"/>
+          <w:szCs w:val="24"/>
+          <w:lang w:val="en-US" w:eastAsia="ru-RU"/>
+        </w:rPr>
+        <w:t>клас</w:t>
+      </w:r>
+      <w:proofErr w:type="spellEnd"/>
+      <w:r>
+        <w:rPr>
+          <w:rFonts w:ascii="Times New Roman" w:eastAsia="Times New Roman" w:hAnsi="Times New Roman" w:cs="Times New Roman"/>
+          <w:sz w:val="28"/>
+          <w:szCs w:val="24"/>
+          <w:lang w:val="en-US" w:eastAsia="ru-RU"/>
+        </w:rPr>
+        <w:t xml:space="preserve"> </w:t>
+      </w:r>
+      <w:proofErr w:type="spellStart"/>
+      <w:r>
+        <w:rPr>
+          <w:rFonts w:ascii="Times New Roman" w:eastAsia="Times New Roman" w:hAnsi="Times New Roman" w:cs="Times New Roman"/>
+          <w:sz w:val="28"/>
+          <w:szCs w:val="24"/>
+          <w:lang w:val="en-US" w:eastAsia="ru-RU"/>
+        </w:rPr>
+        <w:t>зарезервованих</w:t>
+      </w:r>
+      <w:proofErr w:type="spellEnd"/>
+      <w:r>
+        <w:rPr>
+          <w:rFonts w:ascii="Times New Roman" w:eastAsia="Times New Roman" w:hAnsi="Times New Roman" w:cs="Times New Roman"/>
+          <w:sz w:val="28"/>
+          <w:szCs w:val="24"/>
+          <w:lang w:val="en-US" w:eastAsia="ru-RU"/>
+        </w:rPr>
+        <w:t xml:space="preserve"> </w:t>
+      </w:r>
+      <w:proofErr w:type="spellStart"/>
+      <w:r>
+        <w:rPr>
+          <w:rFonts w:ascii="Times New Roman" w:eastAsia="Times New Roman" w:hAnsi="Times New Roman" w:cs="Times New Roman"/>
+          <w:sz w:val="28"/>
+          <w:szCs w:val="24"/>
+          <w:lang w:val="en-US" w:eastAsia="ru-RU"/>
+        </w:rPr>
+        <w:t>типів</w:t>
+      </w:r>
+      <w:proofErr w:type="spellEnd"/>
+      <w:r>
+        <w:rPr>
+          <w:rFonts w:ascii="Times New Roman" w:eastAsia="Times New Roman" w:hAnsi="Times New Roman" w:cs="Times New Roman"/>
+          <w:sz w:val="28"/>
+          <w:szCs w:val="24"/>
+          <w:lang w:val="en-US" w:eastAsia="ru-RU"/>
+        </w:rPr>
+        <w:t xml:space="preserve"> тижня;</w:t>
+      </w:r>
+    </w:p>
+    <w:p>
+      <w:pPr>
+        <w:pStyle w:val="a3"/>
+        <w:numPr>
+          <w:ilvl w:val="1"/>
+          <w:numId w:val="15"/>
+        </w:numPr>
+        <w:spacing w:after="0" w:line="240" w:lineRule="auto"/>
+        <w:ind w:left="851"/>
+        <w:outlineLvl w:val="1"/>
+        <w:rPr>
+          <w:rFonts w:ascii="Times New Roman" w:eastAsia="Times New Roman" w:hAnsi="Times New Roman" w:cs="Times New Roman"/>
+          <w:sz w:val="28"/>
+          <w:szCs w:val="24"/>
+          <w:lang w:val="en-US" w:eastAsia="ru-RU"/>
+        </w:rPr>
+      </w:pPr>
+      <w:r>
+        <w:rPr>
+          <w:rFonts w:ascii="Times New Roman" w:eastAsia="Times New Roman" w:hAnsi="Times New Roman" w:cs="Times New Roman"/>
+          <w:sz w:val="28"/>
+          <w:szCs w:val="24"/>
+          <w:lang w:val="en-US" w:eastAsia="ru-RU"/>
+        </w:rPr>
+        <w:t>Models</w:t>
+      </w:r>
+      <w:r>
+        <w:rPr>
+          <w:rFonts w:ascii="Times New Roman" w:eastAsia="Times New Roman" w:hAnsi="Times New Roman" w:cs="Times New Roman"/>
+          <w:sz w:val="28"/>
+          <w:szCs w:val="24"/>
+          <w:lang w:val="en-US" w:eastAsia="ru-RU"/>
+        </w:rPr>
+        <w:t xml:space="preserve"> – </w:t>
+      </w:r>
+      <w:proofErr w:type="spellStart"/>
+      <w:r>
+        <w:rPr>
+          <w:rFonts w:ascii="Times New Roman" w:eastAsia="Times New Roman" w:hAnsi="Times New Roman" w:cs="Times New Roman"/>
+          <w:sz w:val="28"/>
+          <w:szCs w:val="24"/>
+          <w:lang w:val="en-US" w:eastAsia="ru-RU"/>
+        </w:rPr>
+        <w:t>підмодуль</w:t>
+      </w:r>
+      <w:proofErr w:type="spellEnd"/>
+      <w:r>
+        <w:rPr>
+          <w:rFonts w:ascii="Times New Roman" w:eastAsia="Times New Roman" w:hAnsi="Times New Roman" w:cs="Times New Roman"/>
+          <w:sz w:val="28"/>
+          <w:szCs w:val="24"/>
+          <w:lang w:val="en-US" w:eastAsia="ru-RU"/>
+        </w:rPr>
+        <w:t xml:space="preserve"> моделей сутностей</w:t>
+      </w:r>
+      <w:r>
+        <w:rPr>
+          <w:rFonts w:ascii="Times New Roman" w:eastAsia="Times New Roman" w:hAnsi="Times New Roman" w:cs="Times New Roman"/>
+          <w:sz w:val="28"/>
+          <w:szCs w:val="24"/>
+          <w:lang w:val="en-US" w:eastAsia="ru-RU"/>
+        </w:rPr>
+        <w:t>;</w:t>
+      </w:r>
+    </w:p>
+    <w:p>
+      <w:pPr>
+        <w:pStyle w:val="a3"/>
+        <w:numPr>
+          <w:ilvl w:val="2"/>
+          <w:numId w:val="15"/>
+        </w:numPr>
+        <w:spacing w:after="0" w:line="240" w:lineRule="auto"/>
+        <w:ind w:left="1276"/>
+        <w:outlineLvl w:val="1"/>
+        <w:rPr>
+          <w:rFonts w:ascii="Times New Roman" w:eastAsia="Times New Roman" w:hAnsi="Times New Roman" w:cs="Times New Roman"/>
+          <w:sz w:val="28"/>
+          <w:szCs w:val="24"/>
+          <w:lang w:val="en-US" w:eastAsia="ru-RU"/>
+        </w:rPr>
+      </w:pPr>
+      <w:r>
+        <w:rPr>
+          <w:rFonts w:ascii="Times New Roman" w:eastAsia="Times New Roman" w:hAnsi="Times New Roman" w:cs="Times New Roman"/>
+          <w:sz w:val="28"/>
+          <w:szCs w:val="24"/>
+          <w:lang w:val="en-US" w:eastAsia="ru-RU"/>
+        </w:rPr>
+        <w:t>Class</w:t>
+      </w:r>
+      <w:r>
+        <w:rPr>
+          <w:rFonts w:ascii="Times New Roman" w:eastAsia="Times New Roman" w:hAnsi="Times New Roman" w:cs="Times New Roman"/>
+          <w:sz w:val="28"/>
+          <w:szCs w:val="24"/>
+          <w:lang w:val="en-US" w:eastAsia="ru-RU"/>
+        </w:rPr>
+        <w:t>.</w:t>
+      </w:r>
+      <w:r>
+        <w:rPr>
+          <w:rFonts w:ascii="Times New Roman" w:eastAsia="Times New Roman" w:hAnsi="Times New Roman" w:cs="Times New Roman"/>
+          <w:sz w:val="28"/>
+          <w:szCs w:val="24"/>
+          <w:lang w:val="en-US" w:eastAsia="ru-RU"/>
+        </w:rPr>
+        <w:t>cs</w:t>
+      </w:r>
+      <w:r>
+        <w:rPr>
+          <w:rFonts w:ascii="Times New Roman" w:eastAsia="Times New Roman" w:hAnsi="Times New Roman" w:cs="Times New Roman"/>
+          <w:sz w:val="28"/>
+          <w:szCs w:val="24"/>
+          <w:lang w:val="en-US" w:eastAsia="ru-RU"/>
+        </w:rPr>
+        <w:t xml:space="preserve"> – клас опису заняття</w:t>
+      </w:r>
+      <w:r>
+        <w:rPr>
+          <w:rFonts w:ascii="Times New Roman" w:eastAsia="Times New Roman" w:hAnsi="Times New Roman" w:cs="Times New Roman"/>
+          <w:sz w:val="28"/>
+          <w:szCs w:val="24"/>
+          <w:lang w:val="en-US" w:eastAsia="ru-RU"/>
+        </w:rPr>
+        <w:t>;</w:t>
+      </w:r>
+    </w:p>
+    <w:p>
+      <w:pPr>
+        <w:pStyle w:val="a3"/>
+        <w:numPr>
+          <w:ilvl w:val="2"/>
+          <w:numId w:val="15"/>
+        </w:numPr>
+        <w:spacing w:after="0" w:line="240" w:lineRule="auto"/>
+        <w:ind w:left="1276"/>
+        <w:outlineLvl w:val="1"/>
+        <w:rPr>
+          <w:rFonts w:ascii="Times New Roman" w:eastAsia="Times New Roman" w:hAnsi="Times New Roman" w:cs="Times New Roman"/>
+          <w:sz w:val="28"/>
+          <w:szCs w:val="24"/>
+          <w:lang w:val="en-US" w:eastAsia="ru-RU"/>
+        </w:rPr>
+      </w:pPr>
+      <w:r>
+        <w:rPr>
+          <w:rFonts w:ascii="Times New Roman" w:eastAsia="Times New Roman" w:hAnsi="Times New Roman" w:cs="Times New Roman"/>
+          <w:sz w:val="28"/>
+          <w:szCs w:val="24"/>
+          <w:lang w:val="en-US" w:eastAsia="ru-RU"/>
+        </w:rPr>
+        <w:t>Group</w:t>
+      </w:r>
+      <w:r>
+        <w:rPr>
+          <w:rFonts w:ascii="Times New Roman" w:eastAsia="Times New Roman" w:hAnsi="Times New Roman" w:cs="Times New Roman"/>
+          <w:sz w:val="28"/>
+          <w:szCs w:val="24"/>
+          <w:lang w:val="en-US" w:eastAsia="ru-RU"/>
+        </w:rPr>
+        <w:t>.</w:t>
+      </w:r>
+      <w:r>
+        <w:rPr>
+          <w:rFonts w:ascii="Times New Roman" w:eastAsia="Times New Roman" w:hAnsi="Times New Roman" w:cs="Times New Roman"/>
+          <w:sz w:val="28"/>
+          <w:szCs w:val="24"/>
+          <w:lang w:val="en-US" w:eastAsia="ru-RU"/>
+        </w:rPr>
+        <w:t>cs</w:t>
+      </w:r>
+      <w:r>
+        <w:rPr>
+          <w:rFonts w:ascii="Times New Roman" w:eastAsia="Times New Roman" w:hAnsi="Times New Roman" w:cs="Times New Roman"/>
+          <w:sz w:val="28"/>
+          <w:szCs w:val="24"/>
+          <w:lang w:val="en-US" w:eastAsia="ru-RU"/>
+        </w:rPr>
+        <w:t xml:space="preserve"> – клас опису групи</w:t>
+      </w:r>
+      <w:r>
+        <w:rPr>
+          <w:rFonts w:ascii="Times New Roman" w:eastAsia="Times New Roman" w:hAnsi="Times New Roman" w:cs="Times New Roman"/>
+          <w:sz w:val="28"/>
+          <w:szCs w:val="24"/>
+          <w:lang w:val="en-US" w:eastAsia="ru-RU"/>
+        </w:rPr>
+        <w:t>;</w:t>
+      </w:r>
+    </w:p>
+    <w:p>
+      <w:pPr>
+        <w:pStyle w:val="a3"/>
+        <w:numPr>
+          <w:ilvl w:val="2"/>
+          <w:numId w:val="15"/>
+        </w:numPr>
+        <w:spacing w:after="0" w:line="240" w:lineRule="auto"/>
+        <w:ind w:left="1276"/>
+        <w:outlineLvl w:val="1"/>
+        <w:rPr>
+          <w:rFonts w:ascii="Times New Roman" w:eastAsia="Times New Roman" w:hAnsi="Times New Roman" w:cs="Times New Roman"/>
+          <w:sz w:val="28"/>
+          <w:szCs w:val="24"/>
+          <w:lang w:val="en-US" w:eastAsia="ru-RU"/>
+        </w:rPr>
+      </w:pPr>
+      <w:r>
+        <w:rPr>
+          <w:rFonts w:ascii="Times New Roman" w:eastAsia="Times New Roman" w:hAnsi="Times New Roman" w:cs="Times New Roman"/>
+          <w:sz w:val="28"/>
+          <w:szCs w:val="24"/>
+          <w:lang w:val="en-US" w:eastAsia="ru-RU"/>
+        </w:rPr>
+        <w:t>Schedule</w:t>
+      </w:r>
+      <w:r>
+        <w:rPr>
+          <w:rFonts w:ascii="Times New Roman" w:eastAsia="Times New Roman" w:hAnsi="Times New Roman" w:cs="Times New Roman"/>
+          <w:sz w:val="28"/>
+          <w:szCs w:val="24"/>
+          <w:lang w:val="en-US" w:eastAsia="ru-RU"/>
+        </w:rPr>
+        <w:t>.</w:t>
+      </w:r>
+      <w:r>
+        <w:rPr>
+          <w:rFonts w:ascii="Times New Roman" w:eastAsia="Times New Roman" w:hAnsi="Times New Roman" w:cs="Times New Roman"/>
+          <w:sz w:val="28"/>
+          <w:szCs w:val="24"/>
+          <w:lang w:val="en-US" w:eastAsia="ru-RU"/>
+        </w:rPr>
+        <w:t>cs</w:t>
+      </w:r>
+      <w:r>
+        <w:rPr>
+          <w:rFonts w:ascii="Times New Roman" w:eastAsia="Times New Roman" w:hAnsi="Times New Roman" w:cs="Times New Roman"/>
+          <w:sz w:val="28"/>
+          <w:szCs w:val="24"/>
+          <w:lang w:val="en-US" w:eastAsia="ru-RU"/>
+        </w:rPr>
+        <w:t xml:space="preserve"> – клас опису списку розкладів</w:t>
+      </w:r>
+      <w:r>
+        <w:rPr>
+          <w:rFonts w:ascii="Times New Roman" w:eastAsia="Times New Roman" w:hAnsi="Times New Roman" w:cs="Times New Roman"/>
+          <w:sz w:val="28"/>
+          <w:szCs w:val="24"/>
+          <w:lang w:val="en-US" w:eastAsia="ru-RU"/>
+        </w:rPr>
+        <w:t>;</w:t>
+      </w:r>
+    </w:p>
+    <w:p>
+      <w:pPr>
+        <w:pStyle w:val="a3"/>
+        <w:numPr>
+          <w:ilvl w:val="2"/>
+          <w:numId w:val="15"/>
+        </w:numPr>
+        <w:spacing w:after="0" w:line="240" w:lineRule="auto"/>
+        <w:ind w:left="1276"/>
+        <w:outlineLvl w:val="1"/>
+        <w:rPr>
+          <w:rFonts w:ascii="Times New Roman" w:eastAsia="Times New Roman" w:hAnsi="Times New Roman" w:cs="Times New Roman"/>
+          <w:sz w:val="28"/>
+          <w:szCs w:val="24"/>
+          <w:lang w:val="en-US" w:eastAsia="ru-RU"/>
+        </w:rPr>
+      </w:pPr>
+      <w:proofErr w:type="spellStart"/>
+      <w:r>
+        <w:rPr>
+          <w:rFonts w:ascii="Times New Roman" w:eastAsia="Times New Roman" w:hAnsi="Times New Roman" w:cs="Times New Roman"/>
+          <w:sz w:val="28"/>
+          <w:szCs w:val="24"/>
+          <w:lang w:val="en-US" w:eastAsia="ru-RU"/>
+        </w:rPr>
+        <w:t>ScheduleInfo</w:t>
+      </w:r>
+      <w:proofErr w:type="spellEnd"/>
+      <w:r>
+        <w:rPr>
+          <w:rFonts w:ascii="Times New Roman" w:eastAsia="Times New Roman" w:hAnsi="Times New Roman" w:cs="Times New Roman"/>
+          <w:sz w:val="28"/>
+          <w:szCs w:val="24"/>
+          <w:lang w:val="en-US" w:eastAsia="ru-RU"/>
+        </w:rPr>
+        <w:t>.</w:t>
+      </w:r>
+      <w:r>
+        <w:rPr>
+          <w:rFonts w:ascii="Times New Roman" w:eastAsia="Times New Roman" w:hAnsi="Times New Roman" w:cs="Times New Roman"/>
+          <w:sz w:val="28"/>
+          <w:szCs w:val="24"/>
+          <w:lang w:val="en-US" w:eastAsia="ru-RU"/>
+        </w:rPr>
+        <w:t>cs</w:t>
+      </w:r>
+      <w:r>
+        <w:rPr>
+          <w:rFonts w:ascii="Times New Roman" w:eastAsia="Times New Roman" w:hAnsi="Times New Roman" w:cs="Times New Roman"/>
+          <w:sz w:val="28"/>
+          <w:szCs w:val="24"/>
+          <w:lang w:val="en-US" w:eastAsia="ru-RU"/>
+        </w:rPr>
+        <w:t xml:space="preserve"> – клас опису розкладу;</w:t>
+      </w:r>
+    </w:p>
+    <w:p>
+      <w:pPr>
+        <w:pStyle w:val="a3"/>
+        <w:numPr>
+          <w:ilvl w:val="2"/>
+          <w:numId w:val="15"/>
+        </w:numPr>
+        <w:spacing w:after="0" w:line="240" w:lineRule="auto"/>
+        <w:ind w:left="1276"/>
+        <w:outlineLvl w:val="1"/>
+        <w:rPr>
+          <w:rFonts w:ascii="Times New Roman" w:eastAsia="Times New Roman" w:hAnsi="Times New Roman" w:cs="Times New Roman"/>
+          <w:sz w:val="28"/>
+          <w:szCs w:val="24"/>
+          <w:lang w:val="ru-RU" w:eastAsia="ru-RU"/>
+        </w:rPr>
+      </w:pPr>
+      <w:r>
+        <w:rPr>
+          <w:rFonts w:ascii="Times New Roman" w:eastAsia="Times New Roman" w:hAnsi="Times New Roman" w:cs="Times New Roman"/>
+          <w:sz w:val="28"/>
+          <w:szCs w:val="24"/>
+          <w:lang w:val="en-US" w:eastAsia="ru-RU"/>
+        </w:rPr>
+        <w:t>Teache</w:t>
+      </w:r>
+      <w:r>
+        <w:rPr>
+          <w:rFonts w:ascii="Times New Roman" w:eastAsia="Times New Roman" w:hAnsi="Times New Roman" w:cs="Times New Roman"/>
+          <w:sz w:val="28"/>
+          <w:szCs w:val="24"/>
+          <w:lang w:val="en-US" w:eastAsia="ru-RU"/>
+        </w:rPr>
+        <w:t>r</w:t>
+      </w:r>
+      <w:r>
+        <w:rPr>
+          <w:rFonts w:ascii="Times New Roman" w:eastAsia="Times New Roman" w:hAnsi="Times New Roman" w:cs="Times New Roman"/>
+          <w:sz w:val="28"/>
+          <w:szCs w:val="24"/>
+          <w:lang w:val="ru-RU" w:eastAsia="ru-RU"/>
+        </w:rPr>
+        <w:t>.</w:t>
+      </w:r>
+      <w:r>
+        <w:rPr>
+          <w:rFonts w:ascii="Times New Roman" w:eastAsia="Times New Roman" w:hAnsi="Times New Roman" w:cs="Times New Roman"/>
+          <w:sz w:val="28"/>
+          <w:szCs w:val="24"/>
+          <w:lang w:val="en-US" w:eastAsia="ru-RU"/>
+        </w:rPr>
+        <w:t>cs</w:t>
+      </w:r>
+      <w:r>
+        <w:rPr>
+          <w:rFonts w:ascii="Times New Roman" w:eastAsia="Times New Roman" w:hAnsi="Times New Roman" w:cs="Times New Roman"/>
+          <w:sz w:val="28"/>
+          <w:szCs w:val="24"/>
+          <w:lang w:val="ru-RU" w:eastAsia="ru-RU"/>
+        </w:rPr>
+        <w:t xml:space="preserve"> – </w:t>
+      </w:r>
+      <w:proofErr w:type="spellStart"/>
+      <w:r>
+        <w:rPr>
+          <w:rFonts w:ascii="Times New Roman" w:eastAsia="Times New Roman" w:hAnsi="Times New Roman" w:cs="Times New Roman"/>
+          <w:sz w:val="28"/>
+          <w:szCs w:val="24"/>
+          <w:lang w:val="ru-RU" w:eastAsia="ru-RU"/>
+        </w:rPr>
+        <w:t>клас</w:t>
+      </w:r>
+      <w:proofErr w:type="spellEnd"/>
+      <w:r>
+        <w:rPr>
+          <w:rFonts w:ascii="Times New Roman" w:eastAsia="Times New Roman" w:hAnsi="Times New Roman" w:cs="Times New Roman"/>
+          <w:sz w:val="28"/>
+          <w:szCs w:val="24"/>
+          <w:lang w:val="ru-RU" w:eastAsia="ru-RU"/>
+        </w:rPr>
+        <w:t xml:space="preserve"> </w:t>
+      </w:r>
+      <w:proofErr w:type="spellStart"/>
+      <w:r>
+        <w:rPr>
+          <w:rFonts w:ascii="Times New Roman" w:eastAsia="Times New Roman" w:hAnsi="Times New Roman" w:cs="Times New Roman"/>
+          <w:sz w:val="28"/>
+          <w:szCs w:val="24"/>
+          <w:lang w:val="ru-RU" w:eastAsia="ru-RU"/>
+        </w:rPr>
+        <w:t>опису</w:t>
+      </w:r>
+      <w:proofErr w:type="spellEnd"/>
+      <w:r>
+        <w:rPr>
+          <w:rFonts w:ascii="Times New Roman" w:eastAsia="Times New Roman" w:hAnsi="Times New Roman" w:cs="Times New Roman"/>
+          <w:sz w:val="28"/>
+          <w:szCs w:val="24"/>
+          <w:lang w:val="ru-RU" w:eastAsia="ru-RU"/>
+        </w:rPr>
+        <w:t xml:space="preserve"> </w:t>
+      </w:r>
+      <w:proofErr w:type="spellStart"/>
+      <w:r>
+        <w:rPr>
+          <w:rFonts w:ascii="Times New Roman" w:eastAsia="Times New Roman" w:hAnsi="Times New Roman" w:cs="Times New Roman"/>
+          <w:sz w:val="28"/>
+          <w:szCs w:val="24"/>
+          <w:lang w:val="ru-RU" w:eastAsia="ru-RU"/>
+        </w:rPr>
+        <w:t>викладача</w:t>
+      </w:r>
+      <w:proofErr w:type="spellEnd"/>
+      <w:r>
+        <w:rPr>
+          <w:rFonts w:ascii="Times New Roman" w:eastAsia="Times New Roman" w:hAnsi="Times New Roman" w:cs="Times New Roman"/>
+          <w:sz w:val="28"/>
+          <w:szCs w:val="24"/>
+          <w:lang w:val="ru-RU" w:eastAsia="ru-RU"/>
+        </w:rPr>
+        <w:t>;</w:t>
+      </w:r>
+    </w:p>
+    <w:p>
+      <w:pPr>
+        <w:pStyle w:val="a3"/>
+        <w:numPr>
+          <w:ilvl w:val="1"/>
+          <w:numId w:val="15"/>
+        </w:numPr>
+        <w:spacing w:after="0" w:line="240" w:lineRule="auto"/>
+        <w:ind w:left="851"/>
+        <w:outlineLvl w:val="1"/>
+        <w:rPr>
+          <w:rFonts w:ascii="Times New Roman" w:eastAsia="Times New Roman" w:hAnsi="Times New Roman" w:cs="Times New Roman"/>
+          <w:sz w:val="28"/>
+          <w:szCs w:val="24"/>
+          <w:lang w:val="en-US" w:eastAsia="ru-RU"/>
+        </w:rPr>
+      </w:pPr>
+      <w:proofErr w:type="spellStart"/>
+      <w:r>
+        <w:rPr>
+          <w:rFonts w:ascii="Times New Roman" w:eastAsia="Times New Roman" w:hAnsi="Times New Roman" w:cs="Times New Roman"/>
+          <w:sz w:val="28"/>
+          <w:szCs w:val="24"/>
+          <w:lang w:val="en-US" w:eastAsia="ru-RU"/>
+        </w:rPr>
+        <w:t>PersistenceInterface</w:t>
+      </w:r>
+      <w:proofErr w:type="spellEnd"/>
+      <w:r>
+        <w:rPr>
+          <w:rFonts w:ascii="Times New Roman" w:eastAsia="Times New Roman" w:hAnsi="Times New Roman" w:cs="Times New Roman"/>
+          <w:sz w:val="28"/>
+          <w:szCs w:val="24"/>
+          <w:lang w:val="en-US" w:eastAsia="ru-RU"/>
+        </w:rPr>
+        <w:t xml:space="preserve"> – </w:t>
+      </w:r>
+      <w:proofErr w:type="spellStart"/>
+      <w:r>
+        <w:rPr>
+          <w:rFonts w:ascii="Times New Roman" w:eastAsia="Times New Roman" w:hAnsi="Times New Roman" w:cs="Times New Roman"/>
+          <w:sz w:val="28"/>
+          <w:szCs w:val="24"/>
+          <w:lang w:val="en-US" w:eastAsia="ru-RU"/>
+        </w:rPr>
+        <w:t>підмодуль</w:t>
+      </w:r>
+      <w:proofErr w:type="spellEnd"/>
+      <w:r>
+        <w:rPr>
+          <w:rFonts w:ascii="Times New Roman" w:eastAsia="Times New Roman" w:hAnsi="Times New Roman" w:cs="Times New Roman"/>
+          <w:sz w:val="28"/>
+          <w:szCs w:val="24"/>
+          <w:lang w:val="en-US" w:eastAsia="ru-RU"/>
+        </w:rPr>
+        <w:t xml:space="preserve"> інте</w:t>
+      </w:r>
+      <w:r>
+        <w:rPr>
+          <w:rFonts w:ascii="Times New Roman" w:eastAsia="Times New Roman" w:hAnsi="Times New Roman" w:cs="Times New Roman"/>
+          <w:sz w:val="28"/>
+          <w:szCs w:val="24"/>
+          <w:lang w:val="en-US" w:eastAsia="ru-RU"/>
+        </w:rPr>
+        <w:t>р</w:t>
+      </w:r>
+      <w:r>
+        <w:rPr>
+          <w:rFonts w:ascii="Times New Roman" w:eastAsia="Times New Roman" w:hAnsi="Times New Roman" w:cs="Times New Roman"/>
+          <w:sz w:val="28"/>
+          <w:szCs w:val="24"/>
+          <w:lang w:val="en-US" w:eastAsia="ru-RU"/>
+        </w:rPr>
+        <w:t>фейсів сутностей</w:t>
+      </w:r>
+      <w:r>
+        <w:rPr>
+          <w:rFonts w:ascii="Times New Roman" w:eastAsia="Times New Roman" w:hAnsi="Times New Roman" w:cs="Times New Roman"/>
+          <w:sz w:val="28"/>
+          <w:szCs w:val="24"/>
+          <w:lang w:val="en-US" w:eastAsia="ru-RU"/>
+        </w:rPr>
+        <w:t>;</w:t>
+      </w:r>
+    </w:p>
+    <w:p>
+      <w:pPr>
+        <w:pStyle w:val="a3"/>
+        <w:numPr>
+          <w:ilvl w:val="2"/>
+          <w:numId w:val="15"/>
+        </w:numPr>
+        <w:spacing w:after="0" w:line="240" w:lineRule="auto"/>
+        <w:ind w:left="1276"/>
+        <w:outlineLvl w:val="1"/>
+        <w:rPr>
+          <w:rFonts w:ascii="Times New Roman" w:eastAsia="Times New Roman" w:hAnsi="Times New Roman" w:cs="Times New Roman"/>
+          <w:sz w:val="28"/>
+          <w:szCs w:val="24"/>
+          <w:lang w:val="en-US" w:eastAsia="ru-RU"/>
+        </w:rPr>
+      </w:pPr>
+      <w:proofErr w:type="spellStart"/>
+      <w:r>
+        <w:rPr>
+          <w:rFonts w:ascii="Times New Roman" w:eastAsia="Times New Roman" w:hAnsi="Times New Roman" w:cs="Times New Roman"/>
+          <w:sz w:val="28"/>
+          <w:szCs w:val="24"/>
+          <w:lang w:val="en-US" w:eastAsia="ru-RU"/>
+        </w:rPr>
+        <w:t>IDbPathProvider.cs</w:t>
+      </w:r>
+      <w:proofErr w:type="spellEnd"/>
+      <w:r>
+        <w:rPr>
+          <w:rFonts w:ascii="Times New Roman" w:eastAsia="Times New Roman" w:hAnsi="Times New Roman" w:cs="Times New Roman"/>
+          <w:sz w:val="28"/>
+          <w:szCs w:val="24"/>
+          <w:lang w:val="en-US" w:eastAsia="ru-RU"/>
+        </w:rPr>
+        <w:t>;</w:t>
+      </w:r>
+    </w:p>
+    <w:p>
+      <w:pPr>
+        <w:pStyle w:val="a3"/>
+        <w:numPr>
+          <w:ilvl w:val="2"/>
+          <w:numId w:val="15"/>
+        </w:numPr>
+        <w:spacing w:after="0" w:line="240" w:lineRule="auto"/>
+        <w:ind w:left="1276"/>
+        <w:outlineLvl w:val="1"/>
+        <w:rPr>
+          <w:rFonts w:ascii="Times New Roman" w:eastAsia="Times New Roman" w:hAnsi="Times New Roman" w:cs="Times New Roman"/>
+          <w:sz w:val="28"/>
+          <w:szCs w:val="24"/>
+          <w:lang w:val="en-US" w:eastAsia="ru-RU"/>
+        </w:rPr>
+      </w:pPr>
+      <w:proofErr w:type="spellStart"/>
+      <w:r>
+        <w:rPr>
+          <w:rFonts w:ascii="Times New Roman" w:eastAsia="Times New Roman" w:hAnsi="Times New Roman" w:cs="Times New Roman"/>
+          <w:sz w:val="28"/>
+          <w:szCs w:val="24"/>
+          <w:lang w:val="en-US" w:eastAsia="ru-RU"/>
+        </w:rPr>
+        <w:t>IGroupRepository.cs</w:t>
+      </w:r>
+      <w:proofErr w:type="spellEnd"/>
+      <w:r>
+        <w:rPr>
+          <w:rFonts w:ascii="Times New Roman" w:eastAsia="Times New Roman" w:hAnsi="Times New Roman" w:cs="Times New Roman"/>
+          <w:sz w:val="28"/>
+          <w:szCs w:val="24"/>
+          <w:lang w:val="en-US" w:eastAsia="ru-RU"/>
+        </w:rPr>
+        <w:t xml:space="preserve"> – інтерфейс опису групи</w:t>
+      </w:r>
+      <w:r>
+        <w:rPr>
+          <w:rFonts w:ascii="Times New Roman" w:eastAsia="Times New Roman" w:hAnsi="Times New Roman" w:cs="Times New Roman"/>
+          <w:sz w:val="28"/>
+          <w:szCs w:val="24"/>
+          <w:lang w:val="en-US" w:eastAsia="ru-RU"/>
+        </w:rPr>
+        <w:t>;</w:t>
+      </w:r>
+    </w:p>
+    <w:p>
+      <w:pPr>
+        <w:pStyle w:val="a3"/>
+        <w:numPr>
+          <w:ilvl w:val="2"/>
+          <w:numId w:val="15"/>
+        </w:numPr>
+        <w:spacing w:after="0" w:line="240" w:lineRule="auto"/>
+        <w:ind w:left="1276"/>
+        <w:outlineLvl w:val="1"/>
+        <w:rPr>
+          <w:rFonts w:ascii="Times New Roman" w:eastAsia="Times New Roman" w:hAnsi="Times New Roman" w:cs="Times New Roman"/>
+          <w:sz w:val="28"/>
+          <w:szCs w:val="24"/>
+          <w:lang w:val="en-US" w:eastAsia="ru-RU"/>
+        </w:rPr>
+      </w:pPr>
+      <w:proofErr w:type="spellStart"/>
+      <w:r>
+        <w:rPr>
+          <w:rFonts w:ascii="Times New Roman" w:eastAsia="Times New Roman" w:hAnsi="Times New Roman" w:cs="Times New Roman"/>
+          <w:sz w:val="28"/>
+          <w:szCs w:val="24"/>
+          <w:lang w:val="en-US" w:eastAsia="ru-RU"/>
+        </w:rPr>
+        <w:t>IScheduleRepository.cs</w:t>
+      </w:r>
+      <w:proofErr w:type="spellEnd"/>
+      <w:r>
+        <w:rPr>
+          <w:rFonts w:ascii="Times New Roman" w:eastAsia="Times New Roman" w:hAnsi="Times New Roman" w:cs="Times New Roman"/>
+          <w:sz w:val="28"/>
+          <w:szCs w:val="24"/>
+          <w:lang w:val="en-US" w:eastAsia="ru-RU"/>
+        </w:rPr>
+        <w:t xml:space="preserve"> – інтерфейс опису розкладу</w:t>
+      </w:r>
+      <w:r>
+        <w:rPr>
+          <w:rFonts w:ascii="Times New Roman" w:eastAsia="Times New Roman" w:hAnsi="Times New Roman" w:cs="Times New Roman"/>
+          <w:sz w:val="28"/>
+          <w:szCs w:val="24"/>
+          <w:lang w:val="en-US" w:eastAsia="ru-RU"/>
+        </w:rPr>
+        <w:t>;</w:t>
+      </w:r>
+    </w:p>
+    <w:p>
+      <w:pPr>
+        <w:pStyle w:val="a3"/>
+        <w:numPr>
+          <w:ilvl w:val="2"/>
+          <w:numId w:val="15"/>
+        </w:numPr>
+        <w:spacing w:after="0" w:line="240" w:lineRule="auto"/>
+        <w:ind w:left="1276"/>
+        <w:outlineLvl w:val="1"/>
+        <w:rPr>
+          <w:rFonts w:ascii="Times New Roman" w:eastAsia="Times New Roman" w:hAnsi="Times New Roman" w:cs="Times New Roman"/>
+          <w:sz w:val="28"/>
+          <w:szCs w:val="24"/>
+          <w:lang w:val="en-US" w:eastAsia="ru-RU"/>
+        </w:rPr>
+      </w:pPr>
+      <w:proofErr w:type="spellStart"/>
+      <w:r>
+        <w:rPr>
+          <w:rFonts w:ascii="Times New Roman" w:eastAsia="Times New Roman" w:hAnsi="Times New Roman" w:cs="Times New Roman"/>
+          <w:sz w:val="28"/>
+          <w:szCs w:val="24"/>
+          <w:lang w:val="en-US" w:eastAsia="ru-RU"/>
+        </w:rPr>
+        <w:t>ITeacherRepository.cs</w:t>
+      </w:r>
+      <w:proofErr w:type="spellEnd"/>
+      <w:r>
+        <w:rPr>
+          <w:rFonts w:ascii="Times New Roman" w:eastAsia="Times New Roman" w:hAnsi="Times New Roman" w:cs="Times New Roman"/>
+          <w:sz w:val="28"/>
+          <w:szCs w:val="24"/>
+          <w:lang w:val="en-US" w:eastAsia="ru-RU"/>
+        </w:rPr>
+        <w:t xml:space="preserve"> – інтерфейс опису викладача</w:t>
+      </w:r>
+      <w:r>
+        <w:rPr>
+          <w:rFonts w:ascii="Times New Roman" w:eastAsia="Times New Roman" w:hAnsi="Times New Roman" w:cs="Times New Roman"/>
+          <w:sz w:val="28"/>
+          <w:szCs w:val="24"/>
+          <w:lang w:val="en-US" w:eastAsia="ru-RU"/>
+        </w:rPr>
+        <w:t>;</w:t>
+      </w:r>
+    </w:p>
+    <w:p>
+      <w:pPr>
+        <w:pStyle w:val="a3"/>
+        <w:numPr>
+          <w:ilvl w:val="1"/>
+          <w:numId w:val="15"/>
+        </w:numPr>
+        <w:spacing w:after="0" w:line="240" w:lineRule="auto"/>
+        <w:ind w:left="851"/>
+        <w:outlineLvl w:val="1"/>
+        <w:rPr>
+          <w:rFonts w:ascii="Times New Roman" w:eastAsia="Times New Roman" w:hAnsi="Times New Roman" w:cs="Times New Roman"/>
+          <w:sz w:val="28"/>
+          <w:szCs w:val="24"/>
+          <w:lang w:val="en-US" w:eastAsia="ru-RU"/>
+        </w:rPr>
+      </w:pPr>
+      <w:proofErr w:type="spellStart"/>
+      <w:r>
+        <w:rPr>
+          <w:rFonts w:ascii="Times New Roman" w:eastAsia="Times New Roman" w:hAnsi="Times New Roman" w:cs="Times New Roman"/>
+          <w:sz w:val="28"/>
+          <w:szCs w:val="24"/>
+          <w:lang w:val="en-US" w:eastAsia="ru-RU"/>
+        </w:rPr>
+        <w:t>SearchCriteria</w:t>
+      </w:r>
+      <w:proofErr w:type="spellEnd"/>
+      <w:r>
+        <w:rPr>
+          <w:rFonts w:ascii="Times New Roman" w:eastAsia="Times New Roman" w:hAnsi="Times New Roman" w:cs="Times New Roman"/>
+          <w:sz w:val="28"/>
+          <w:szCs w:val="24"/>
+          <w:lang w:val="en-US" w:eastAsia="ru-RU"/>
+        </w:rPr>
+        <w:t>.</w:t>
+      </w:r>
+      <w:r>
+        <w:rPr>
+          <w:rFonts w:ascii="Times New Roman" w:eastAsia="Times New Roman" w:hAnsi="Times New Roman" w:cs="Times New Roman"/>
+          <w:sz w:val="28"/>
+          <w:szCs w:val="24"/>
+          <w:lang w:val="en-US" w:eastAsia="ru-RU"/>
+        </w:rPr>
+        <w:t>cs</w:t>
+      </w:r>
+      <w:r>
+        <w:rPr>
+          <w:rFonts w:ascii="Times New Roman" w:eastAsia="Times New Roman" w:hAnsi="Times New Roman" w:cs="Times New Roman"/>
+          <w:sz w:val="28"/>
+          <w:szCs w:val="24"/>
+          <w:lang w:val="en-US" w:eastAsia="ru-RU"/>
+        </w:rPr>
+        <w:t xml:space="preserve"> – клас пошук занять за критерієм</w:t>
+      </w:r>
+      <w:r>
+        <w:rPr>
+          <w:rFonts w:ascii="Times New Roman" w:eastAsia="Times New Roman" w:hAnsi="Times New Roman" w:cs="Times New Roman"/>
+          <w:sz w:val="28"/>
+          <w:szCs w:val="24"/>
+          <w:lang w:val="en-US" w:eastAsia="ru-RU"/>
         </w:rPr>
         <w:t>;</w:t>
       </w:r>
@@ -3905,7 +5069,7 @@
           <w:numId w:val="15"/>
         </w:numPr>
         <w:spacing w:after="0" w:line="240" w:lineRule="auto"/>
-        <w:ind w:left="0"/>
+        <w:ind w:left="426"/>
         <w:outlineLvl w:val="1"/>
         <w:rPr>
           <w:rFonts w:ascii="Times New Roman" w:eastAsia="Times New Roman" w:hAnsi="Times New Roman" w:cs="Times New Roman"/>
@@ -3921,16 +5085,16 @@
           <w:szCs w:val="24"/>
           <w:lang w:val="en-US" w:eastAsia="ru-RU"/>
         </w:rPr>
-        <w:t>Domain</w:t>
-      </w:r>
-      <w:r>
-        <w:rPr>
-          <w:rFonts w:ascii="Times New Roman" w:eastAsia="Times New Roman" w:hAnsi="Times New Roman" w:cs="Times New Roman"/>
-          <w:sz w:val="28"/>
-          <w:szCs w:val="24"/>
-          <w:lang w:eastAsia="ru-RU"/>
-        </w:rPr>
-        <w:t xml:space="preserve"> – модуль описаних моделей програми</w:t>
+        <w:t>Persistence</w:t>
+      </w:r>
+      <w:r>
+        <w:rPr>
+          <w:rFonts w:ascii="Times New Roman" w:eastAsia="Times New Roman" w:hAnsi="Times New Roman" w:cs="Times New Roman"/>
+          <w:sz w:val="28"/>
+          <w:szCs w:val="24"/>
+          <w:lang w:eastAsia="ru-RU"/>
+        </w:rPr>
+        <w:t xml:space="preserve"> – модуль для зберігання даних про розклади</w:t>
       </w:r>
       <w:r>
         <w:rPr>
@@ -3950,7 +5114,7 @@
           <w:numId w:val="15"/>
         </w:numPr>
         <w:spacing w:after="0" w:line="240" w:lineRule="auto"/>
-        <w:ind w:left="0"/>
+        <w:ind w:left="851"/>
         <w:outlineLvl w:val="1"/>
         <w:rPr>
           <w:rFonts w:ascii="Times New Roman" w:eastAsia="Times New Roman" w:hAnsi="Times New Roman" w:cs="Times New Roman"/>
@@ -3966,14 +5130,14 @@
           <w:szCs w:val="24"/>
           <w:lang w:val="en-US" w:eastAsia="ru-RU"/>
         </w:rPr>
-        <w:t>Enums</w:t>
-      </w:r>
-      <w:r>
-        <w:rPr>
-          <w:rFonts w:ascii="Times New Roman" w:eastAsia="Times New Roman" w:hAnsi="Times New Roman" w:cs="Times New Roman"/>
-          <w:sz w:val="28"/>
-          <w:szCs w:val="24"/>
-          <w:lang w:eastAsia="ru-RU"/>
+        <w:t>Entities</w:t>
+      </w:r>
+      <w:r>
+        <w:rPr>
+          <w:rFonts w:ascii="Times New Roman" w:eastAsia="Times New Roman" w:hAnsi="Times New Roman" w:cs="Times New Roman"/>
+          <w:sz w:val="28"/>
+          <w:szCs w:val="24"/>
+          <w:lang w:val="en-US" w:eastAsia="ru-RU"/>
         </w:rPr>
         <w:t xml:space="preserve"> – </w:t>
       </w:r>
@@ -3983,7 +5147,7 @@
           <w:rFonts w:ascii="Times New Roman" w:eastAsia="Times New Roman" w:hAnsi="Times New Roman" w:cs="Times New Roman"/>
           <w:sz w:val="28"/>
           <w:szCs w:val="24"/>
-          <w:lang w:eastAsia="ru-RU"/>
+          <w:lang w:val="en-US" w:eastAsia="ru-RU"/>
         </w:rPr>
         <w:t>підмодуль</w:t>
       </w:r>
@@ -3993,9 +5157,9 @@
           <w:rFonts w:ascii="Times New Roman" w:eastAsia="Times New Roman" w:hAnsi="Times New Roman" w:cs="Times New Roman"/>
           <w:sz w:val="28"/>
           <w:szCs w:val="24"/>
-          <w:lang w:eastAsia="ru-RU"/>
-        </w:rPr>
-        <w:t xml:space="preserve"> зарезервованих значень</w:t>
+          <w:lang w:val="en-US" w:eastAsia="ru-RU"/>
+        </w:rPr>
+        <w:t xml:space="preserve"> організації структури таблиць</w:t>
       </w:r>
       <w:r>
         <w:rPr>
@@ -4015,32 +5179,30 @@
           <w:numId w:val="15"/>
         </w:numPr>
         <w:spacing w:after="0" w:line="240" w:lineRule="auto"/>
-        <w:ind w:left="0"/>
+        <w:ind w:left="1276"/>
         <w:outlineLvl w:val="1"/>
         <w:rPr>
           <w:rFonts w:ascii="Times New Roman" w:eastAsia="Times New Roman" w:hAnsi="Times New Roman" w:cs="Times New Roman"/>
           <w:sz w:val="28"/>
           <w:szCs w:val="24"/>
-          <w:lang w:val="ru-RU" w:eastAsia="ru-RU"/>
-        </w:rPr>
-      </w:pPr>
-      <w:proofErr w:type="spellStart"/>
-      <w:r>
-        <w:rPr>
-          <w:rFonts w:ascii="Times New Roman" w:eastAsia="Times New Roman" w:hAnsi="Times New Roman" w:cs="Times New Roman"/>
-          <w:sz w:val="28"/>
-          <w:szCs w:val="24"/>
-          <w:lang w:val="en-US" w:eastAsia="ru-RU"/>
-        </w:rPr>
-        <w:t>ClassSubType</w:t>
-      </w:r>
-      <w:proofErr w:type="spellEnd"/>
-      <w:r>
-        <w:rPr>
-          <w:rFonts w:ascii="Times New Roman" w:eastAsia="Times New Roman" w:hAnsi="Times New Roman" w:cs="Times New Roman"/>
-          <w:sz w:val="28"/>
-          <w:szCs w:val="24"/>
-          <w:lang w:val="ru-RU" w:eastAsia="ru-RU"/>
+          <w:lang w:val="en-US" w:eastAsia="ru-RU"/>
+        </w:rPr>
+      </w:pPr>
+      <w:r>
+        <w:rPr>
+          <w:rFonts w:ascii="Times New Roman" w:eastAsia="Times New Roman" w:hAnsi="Times New Roman" w:cs="Times New Roman"/>
+          <w:sz w:val="28"/>
+          <w:szCs w:val="24"/>
+          <w:lang w:val="en-US" w:eastAsia="ru-RU"/>
+        </w:rPr>
+        <w:t>Class</w:t>
+      </w:r>
+      <w:r>
+        <w:rPr>
+          <w:rFonts w:ascii="Times New Roman" w:eastAsia="Times New Roman" w:hAnsi="Times New Roman" w:cs="Times New Roman"/>
+          <w:sz w:val="28"/>
+          <w:szCs w:val="24"/>
+          <w:lang w:val="en-US" w:eastAsia="ru-RU"/>
         </w:rPr>
         <w:t>.</w:t>
       </w:r>
@@ -4058,43 +5220,16 @@
           <w:rFonts w:ascii="Times New Roman" w:eastAsia="Times New Roman" w:hAnsi="Times New Roman" w:cs="Times New Roman"/>
           <w:sz w:val="28"/>
           <w:szCs w:val="24"/>
-          <w:lang w:eastAsia="ru-RU"/>
-        </w:rPr>
-        <w:t xml:space="preserve"> </w:t>
-      </w:r>
-      <w:r>
-        <w:rPr>
-          <w:rFonts w:ascii="Times New Roman" w:eastAsia="Times New Roman" w:hAnsi="Times New Roman" w:cs="Times New Roman"/>
-          <w:sz w:val="28"/>
-          <w:szCs w:val="24"/>
-          <w:lang w:eastAsia="ru-RU"/>
-        </w:rPr>
-        <w:t xml:space="preserve">– </w:t>
-      </w:r>
-      <w:r>
-        <w:rPr>
-          <w:rFonts w:ascii="Times New Roman" w:eastAsia="Times New Roman" w:hAnsi="Times New Roman" w:cs="Times New Roman"/>
-          <w:sz w:val="28"/>
-          <w:szCs w:val="24"/>
-          <w:lang w:eastAsia="ru-RU"/>
-        </w:rPr>
-        <w:t xml:space="preserve">клас зарезервованих типів </w:t>
-      </w:r>
-      <w:r>
-        <w:rPr>
-          <w:rFonts w:ascii="Times New Roman" w:eastAsia="Times New Roman" w:hAnsi="Times New Roman" w:cs="Times New Roman"/>
-          <w:sz w:val="28"/>
-          <w:szCs w:val="24"/>
-          <w:lang w:eastAsia="ru-RU"/>
-        </w:rPr>
-        <w:t>занять</w:t>
-      </w:r>
-      <w:r>
-        <w:rPr>
-          <w:rFonts w:ascii="Times New Roman" w:eastAsia="Times New Roman" w:hAnsi="Times New Roman" w:cs="Times New Roman"/>
-          <w:sz w:val="28"/>
-          <w:szCs w:val="24"/>
-          <w:lang w:val="ru-RU" w:eastAsia="ru-RU"/>
+          <w:lang w:val="en-US" w:eastAsia="ru-RU"/>
+        </w:rPr>
+        <w:t xml:space="preserve"> – структура таблиці заняття</w:t>
+      </w:r>
+      <w:r>
+        <w:rPr>
+          <w:rFonts w:ascii="Times New Roman" w:eastAsia="Times New Roman" w:hAnsi="Times New Roman" w:cs="Times New Roman"/>
+          <w:sz w:val="28"/>
+          <w:szCs w:val="24"/>
+          <w:lang w:val="en-US" w:eastAsia="ru-RU"/>
         </w:rPr>
         <w:t>;</w:t>
       </w:r>
@@ -4107,32 +5242,30 @@
           <w:numId w:val="15"/>
         </w:numPr>
         <w:spacing w:after="0" w:line="240" w:lineRule="auto"/>
-        <w:ind w:left="0"/>
+        <w:ind w:left="1276"/>
         <w:outlineLvl w:val="1"/>
         <w:rPr>
           <w:rFonts w:ascii="Times New Roman" w:eastAsia="Times New Roman" w:hAnsi="Times New Roman" w:cs="Times New Roman"/>
           <w:sz w:val="28"/>
           <w:szCs w:val="24"/>
-          <w:lang w:val="ru-RU" w:eastAsia="ru-RU"/>
-        </w:rPr>
-      </w:pPr>
-      <w:proofErr w:type="spellStart"/>
-      <w:r>
-        <w:rPr>
-          <w:rFonts w:ascii="Times New Roman" w:eastAsia="Times New Roman" w:hAnsi="Times New Roman" w:cs="Times New Roman"/>
-          <w:sz w:val="28"/>
-          <w:szCs w:val="24"/>
-          <w:lang w:val="en-US" w:eastAsia="ru-RU"/>
-        </w:rPr>
-        <w:t>WeekType</w:t>
-      </w:r>
-      <w:proofErr w:type="spellEnd"/>
-      <w:r>
-        <w:rPr>
-          <w:rFonts w:ascii="Times New Roman" w:eastAsia="Times New Roman" w:hAnsi="Times New Roman" w:cs="Times New Roman"/>
-          <w:sz w:val="28"/>
-          <w:szCs w:val="24"/>
-          <w:lang w:val="ru-RU" w:eastAsia="ru-RU"/>
+          <w:lang w:val="en-US" w:eastAsia="ru-RU"/>
+        </w:rPr>
+      </w:pPr>
+      <w:r>
+        <w:rPr>
+          <w:rFonts w:ascii="Times New Roman" w:eastAsia="Times New Roman" w:hAnsi="Times New Roman" w:cs="Times New Roman"/>
+          <w:sz w:val="28"/>
+          <w:szCs w:val="24"/>
+          <w:lang w:val="en-US" w:eastAsia="ru-RU"/>
+        </w:rPr>
+        <w:t>Schedule</w:t>
+      </w:r>
+      <w:r>
+        <w:rPr>
+          <w:rFonts w:ascii="Times New Roman" w:eastAsia="Times New Roman" w:hAnsi="Times New Roman" w:cs="Times New Roman"/>
+          <w:sz w:val="28"/>
+          <w:szCs w:val="24"/>
+          <w:lang w:val="en-US" w:eastAsia="ru-RU"/>
         </w:rPr>
         <w:t>.</w:t>
       </w:r>
@@ -4150,25 +5283,16 @@
           <w:rFonts w:ascii="Times New Roman" w:eastAsia="Times New Roman" w:hAnsi="Times New Roman" w:cs="Times New Roman"/>
           <w:sz w:val="28"/>
           <w:szCs w:val="24"/>
-          <w:lang w:eastAsia="ru-RU"/>
-        </w:rPr>
-        <w:t xml:space="preserve">– клас зарезервованих типів </w:t>
-      </w:r>
-      <w:r>
-        <w:rPr>
-          <w:rFonts w:ascii="Times New Roman" w:eastAsia="Times New Roman" w:hAnsi="Times New Roman" w:cs="Times New Roman"/>
-          <w:sz w:val="28"/>
-          <w:szCs w:val="24"/>
-          <w:lang w:eastAsia="ru-RU"/>
-        </w:rPr>
-        <w:t>тижня</w:t>
-      </w:r>
-      <w:r>
-        <w:rPr>
-          <w:rFonts w:ascii="Times New Roman" w:eastAsia="Times New Roman" w:hAnsi="Times New Roman" w:cs="Times New Roman"/>
-          <w:sz w:val="28"/>
-          <w:szCs w:val="24"/>
-          <w:lang w:val="ru-RU" w:eastAsia="ru-RU"/>
+          <w:lang w:val="en-US" w:eastAsia="ru-RU"/>
+        </w:rPr>
+        <w:t xml:space="preserve"> – структура таблиці розкладу</w:t>
+      </w:r>
+      <w:r>
+        <w:rPr>
+          <w:rFonts w:ascii="Times New Roman" w:eastAsia="Times New Roman" w:hAnsi="Times New Roman" w:cs="Times New Roman"/>
+          <w:sz w:val="28"/>
+          <w:szCs w:val="24"/>
+          <w:lang w:val="en-US" w:eastAsia="ru-RU"/>
         </w:rPr>
         <w:t>;</w:t>
       </w:r>
@@ -4181,7 +5305,7 @@
           <w:numId w:val="15"/>
         </w:numPr>
         <w:spacing w:after="0" w:line="240" w:lineRule="auto"/>
-        <w:ind w:left="0"/>
+        <w:ind w:left="851"/>
         <w:outlineLvl w:val="1"/>
         <w:rPr>
           <w:rFonts w:ascii="Times New Roman" w:eastAsia="Times New Roman" w:hAnsi="Times New Roman" w:cs="Times New Roman"/>
@@ -4190,21 +5314,391 @@
           <w:lang w:val="en-US" w:eastAsia="ru-RU"/>
         </w:rPr>
       </w:pPr>
-      <w:r>
-        <w:rPr>
-          <w:rFonts w:ascii="Times New Roman" w:eastAsia="Times New Roman" w:hAnsi="Times New Roman" w:cs="Times New Roman"/>
-          <w:sz w:val="28"/>
-          <w:szCs w:val="24"/>
-          <w:lang w:val="en-US" w:eastAsia="ru-RU"/>
-        </w:rPr>
-        <w:t>Models</w:t>
-      </w:r>
-      <w:r>
-        <w:rPr>
-          <w:rFonts w:ascii="Times New Roman" w:eastAsia="Times New Roman" w:hAnsi="Times New Roman" w:cs="Times New Roman"/>
-          <w:sz w:val="28"/>
-          <w:szCs w:val="24"/>
-          <w:lang w:eastAsia="ru-RU"/>
+      <w:proofErr w:type="spellStart"/>
+      <w:r>
+        <w:rPr>
+          <w:rFonts w:ascii="Times New Roman" w:eastAsia="Times New Roman" w:hAnsi="Times New Roman" w:cs="Times New Roman"/>
+          <w:sz w:val="28"/>
+          <w:szCs w:val="24"/>
+          <w:lang w:val="en-US" w:eastAsia="ru-RU"/>
+        </w:rPr>
+        <w:t>SQLiteDataBase</w:t>
+      </w:r>
+      <w:proofErr w:type="spellEnd"/>
+      <w:r>
+        <w:rPr>
+          <w:rFonts w:ascii="Times New Roman" w:eastAsia="Times New Roman" w:hAnsi="Times New Roman" w:cs="Times New Roman"/>
+          <w:sz w:val="28"/>
+          <w:szCs w:val="24"/>
+          <w:lang w:val="en-US" w:eastAsia="ru-RU"/>
+        </w:rPr>
+        <w:t>.</w:t>
+      </w:r>
+      <w:r>
+        <w:rPr>
+          <w:rFonts w:ascii="Times New Roman" w:eastAsia="Times New Roman" w:hAnsi="Times New Roman" w:cs="Times New Roman"/>
+          <w:sz w:val="28"/>
+          <w:szCs w:val="24"/>
+          <w:lang w:val="en-US" w:eastAsia="ru-RU"/>
+        </w:rPr>
+        <w:t>cs</w:t>
+      </w:r>
+      <w:r>
+        <w:rPr>
+          <w:rFonts w:ascii="Times New Roman" w:eastAsia="Times New Roman" w:hAnsi="Times New Roman" w:cs="Times New Roman"/>
+          <w:sz w:val="28"/>
+          <w:szCs w:val="24"/>
+          <w:lang w:val="en-US" w:eastAsia="ru-RU"/>
+        </w:rPr>
+        <w:t xml:space="preserve"> – клас створення бази даних</w:t>
+      </w:r>
+    </w:p>
+    <w:p>
+      <w:pPr>
+        <w:pStyle w:val="a3"/>
+        <w:numPr>
+          <w:ilvl w:val="1"/>
+          <w:numId w:val="15"/>
+        </w:numPr>
+        <w:spacing w:after="0" w:line="240" w:lineRule="auto"/>
+        <w:ind w:left="851"/>
+        <w:outlineLvl w:val="1"/>
+        <w:rPr>
+          <w:rFonts w:ascii="Times New Roman" w:eastAsia="Times New Roman" w:hAnsi="Times New Roman" w:cs="Times New Roman"/>
+          <w:sz w:val="28"/>
+          <w:szCs w:val="24"/>
+          <w:lang w:val="en-US" w:eastAsia="ru-RU"/>
+        </w:rPr>
+      </w:pPr>
+      <w:proofErr w:type="spellStart"/>
+      <w:r>
+        <w:rPr>
+          <w:rFonts w:ascii="Times New Roman" w:eastAsia="Times New Roman" w:hAnsi="Times New Roman" w:cs="Times New Roman"/>
+          <w:sz w:val="28"/>
+          <w:szCs w:val="24"/>
+          <w:lang w:val="en-US" w:eastAsia="ru-RU"/>
+        </w:rPr>
+        <w:t>SQLiteGroupRepository</w:t>
+      </w:r>
+      <w:proofErr w:type="spellEnd"/>
+      <w:r>
+        <w:rPr>
+          <w:rFonts w:ascii="Times New Roman" w:eastAsia="Times New Roman" w:hAnsi="Times New Roman" w:cs="Times New Roman"/>
+          <w:sz w:val="28"/>
+          <w:szCs w:val="24"/>
+          <w:lang w:val="en-US" w:eastAsia="ru-RU"/>
+        </w:rPr>
+        <w:t>.</w:t>
+      </w:r>
+      <w:r>
+        <w:rPr>
+          <w:rFonts w:ascii="Times New Roman" w:eastAsia="Times New Roman" w:hAnsi="Times New Roman" w:cs="Times New Roman"/>
+          <w:sz w:val="28"/>
+          <w:szCs w:val="24"/>
+          <w:lang w:val="en-US" w:eastAsia="ru-RU"/>
+        </w:rPr>
+        <w:t>cs</w:t>
+      </w:r>
+      <w:r>
+        <w:rPr>
+          <w:rFonts w:ascii="Times New Roman" w:eastAsia="Times New Roman" w:hAnsi="Times New Roman" w:cs="Times New Roman"/>
+          <w:sz w:val="28"/>
+          <w:szCs w:val="24"/>
+          <w:lang w:val="en-US" w:eastAsia="ru-RU"/>
+        </w:rPr>
+        <w:t xml:space="preserve"> – клас для зберігання даних про груп</w:t>
+      </w:r>
+      <w:r>
+        <w:rPr>
+          <w:rFonts w:ascii="Times New Roman" w:eastAsia="Times New Roman" w:hAnsi="Times New Roman" w:cs="Times New Roman"/>
+          <w:sz w:val="28"/>
+          <w:szCs w:val="24"/>
+          <w:lang w:val="en-US" w:eastAsia="ru-RU"/>
+        </w:rPr>
+        <w:t>;</w:t>
+      </w:r>
+    </w:p>
+    <w:p>
+      <w:pPr>
+        <w:pStyle w:val="a3"/>
+        <w:numPr>
+          <w:ilvl w:val="1"/>
+          <w:numId w:val="15"/>
+        </w:numPr>
+        <w:spacing w:after="0" w:line="240" w:lineRule="auto"/>
+        <w:ind w:left="851"/>
+        <w:outlineLvl w:val="1"/>
+        <w:rPr>
+          <w:rFonts w:ascii="Times New Roman" w:eastAsia="Times New Roman" w:hAnsi="Times New Roman" w:cs="Times New Roman"/>
+          <w:sz w:val="28"/>
+          <w:szCs w:val="24"/>
+          <w:lang w:val="en-US" w:eastAsia="ru-RU"/>
+        </w:rPr>
+      </w:pPr>
+      <w:proofErr w:type="spellStart"/>
+      <w:r>
+        <w:rPr>
+          <w:rFonts w:ascii="Times New Roman" w:eastAsia="Times New Roman" w:hAnsi="Times New Roman" w:cs="Times New Roman"/>
+          <w:sz w:val="28"/>
+          <w:szCs w:val="24"/>
+          <w:lang w:val="en-US" w:eastAsia="ru-RU"/>
+        </w:rPr>
+        <w:t>SQLiteScheduleRepository</w:t>
+      </w:r>
+      <w:proofErr w:type="spellEnd"/>
+      <w:r>
+        <w:rPr>
+          <w:rFonts w:ascii="Times New Roman" w:eastAsia="Times New Roman" w:hAnsi="Times New Roman" w:cs="Times New Roman"/>
+          <w:sz w:val="28"/>
+          <w:szCs w:val="24"/>
+          <w:lang w:val="en-US" w:eastAsia="ru-RU"/>
+        </w:rPr>
+        <w:t>.</w:t>
+      </w:r>
+      <w:r>
+        <w:rPr>
+          <w:rFonts w:ascii="Times New Roman" w:eastAsia="Times New Roman" w:hAnsi="Times New Roman" w:cs="Times New Roman"/>
+          <w:sz w:val="28"/>
+          <w:szCs w:val="24"/>
+          <w:lang w:val="en-US" w:eastAsia="ru-RU"/>
+        </w:rPr>
+        <w:t>cs</w:t>
+      </w:r>
+      <w:r>
+        <w:rPr>
+          <w:rFonts w:ascii="Times New Roman" w:eastAsia="Times New Roman" w:hAnsi="Times New Roman" w:cs="Times New Roman"/>
+          <w:sz w:val="28"/>
+          <w:szCs w:val="24"/>
+          <w:lang w:val="en-US" w:eastAsia="ru-RU"/>
+        </w:rPr>
+        <w:t xml:space="preserve"> – клас для зберігання даних про розклади</w:t>
+      </w:r>
+      <w:r>
+        <w:rPr>
+          <w:rFonts w:ascii="Times New Roman" w:eastAsia="Times New Roman" w:hAnsi="Times New Roman" w:cs="Times New Roman"/>
+          <w:sz w:val="28"/>
+          <w:szCs w:val="24"/>
+          <w:lang w:val="en-US" w:eastAsia="ru-RU"/>
+        </w:rPr>
+        <w:t>;</w:t>
+      </w:r>
+    </w:p>
+    <w:p>
+      <w:pPr>
+        <w:pStyle w:val="a3"/>
+        <w:numPr>
+          <w:ilvl w:val="1"/>
+          <w:numId w:val="15"/>
+        </w:numPr>
+        <w:spacing w:after="0" w:line="240" w:lineRule="auto"/>
+        <w:ind w:left="851"/>
+        <w:outlineLvl w:val="1"/>
+        <w:rPr>
+          <w:rFonts w:ascii="Times New Roman" w:eastAsia="Times New Roman" w:hAnsi="Times New Roman" w:cs="Times New Roman"/>
+          <w:sz w:val="28"/>
+          <w:szCs w:val="24"/>
+          <w:lang w:val="en-US" w:eastAsia="ru-RU"/>
+        </w:rPr>
+      </w:pPr>
+      <w:proofErr w:type="spellStart"/>
+      <w:r>
+        <w:rPr>
+          <w:rFonts w:ascii="Times New Roman" w:eastAsia="Times New Roman" w:hAnsi="Times New Roman" w:cs="Times New Roman"/>
+          <w:sz w:val="28"/>
+          <w:szCs w:val="24"/>
+          <w:lang w:val="en-US" w:eastAsia="ru-RU"/>
+        </w:rPr>
+        <w:t>SQLiteTeacherRepoditory</w:t>
+      </w:r>
+      <w:proofErr w:type="spellEnd"/>
+      <w:r>
+        <w:rPr>
+          <w:rFonts w:ascii="Times New Roman" w:eastAsia="Times New Roman" w:hAnsi="Times New Roman" w:cs="Times New Roman"/>
+          <w:sz w:val="28"/>
+          <w:szCs w:val="24"/>
+          <w:lang w:val="en-US" w:eastAsia="ru-RU"/>
+        </w:rPr>
+        <w:t>.</w:t>
+      </w:r>
+      <w:r>
+        <w:rPr>
+          <w:rFonts w:ascii="Times New Roman" w:eastAsia="Times New Roman" w:hAnsi="Times New Roman" w:cs="Times New Roman"/>
+          <w:sz w:val="28"/>
+          <w:szCs w:val="24"/>
+          <w:lang w:val="en-US" w:eastAsia="ru-RU"/>
+        </w:rPr>
+        <w:t>cs</w:t>
+      </w:r>
+      <w:r>
+        <w:rPr>
+          <w:rFonts w:ascii="Times New Roman" w:eastAsia="Times New Roman" w:hAnsi="Times New Roman" w:cs="Times New Roman"/>
+          <w:sz w:val="28"/>
+          <w:szCs w:val="24"/>
+          <w:lang w:val="en-US" w:eastAsia="ru-RU"/>
+        </w:rPr>
+        <w:t xml:space="preserve"> – клас для зберігання даних про викладачів</w:t>
+      </w:r>
+      <w:r>
+        <w:rPr>
+          <w:rFonts w:ascii="Times New Roman" w:eastAsia="Times New Roman" w:hAnsi="Times New Roman" w:cs="Times New Roman"/>
+          <w:sz w:val="28"/>
+          <w:szCs w:val="24"/>
+          <w:lang w:val="en-US" w:eastAsia="ru-RU"/>
+        </w:rPr>
+        <w:t>;</w:t>
+      </w:r>
+    </w:p>
+    <w:p>
+      <w:pPr>
+        <w:pStyle w:val="a3"/>
+        <w:numPr>
+          <w:ilvl w:val="1"/>
+          <w:numId w:val="15"/>
+        </w:numPr>
+        <w:spacing w:after="0" w:line="240" w:lineRule="auto"/>
+        <w:ind w:left="851"/>
+        <w:outlineLvl w:val="1"/>
+        <w:rPr>
+          <w:rFonts w:ascii="Times New Roman" w:eastAsia="Times New Roman" w:hAnsi="Times New Roman" w:cs="Times New Roman"/>
+          <w:sz w:val="28"/>
+          <w:szCs w:val="24"/>
+          <w:lang w:val="en-US" w:eastAsia="ru-RU"/>
+        </w:rPr>
+      </w:pPr>
+      <w:proofErr w:type="spellStart"/>
+      <w:r>
+        <w:rPr>
+          <w:rFonts w:ascii="Times New Roman" w:eastAsia="Times New Roman" w:hAnsi="Times New Roman" w:cs="Times New Roman"/>
+          <w:sz w:val="28"/>
+          <w:szCs w:val="24"/>
+          <w:lang w:val="en-US" w:eastAsia="ru-RU"/>
+        </w:rPr>
+        <w:t>TableName</w:t>
+      </w:r>
+      <w:proofErr w:type="spellEnd"/>
+      <w:r>
+        <w:rPr>
+          <w:rFonts w:ascii="Times New Roman" w:eastAsia="Times New Roman" w:hAnsi="Times New Roman" w:cs="Times New Roman"/>
+          <w:sz w:val="28"/>
+          <w:szCs w:val="24"/>
+          <w:lang w:val="en-US" w:eastAsia="ru-RU"/>
+        </w:rPr>
+        <w:t>.</w:t>
+      </w:r>
+      <w:r>
+        <w:rPr>
+          <w:rFonts w:ascii="Times New Roman" w:eastAsia="Times New Roman" w:hAnsi="Times New Roman" w:cs="Times New Roman"/>
+          <w:sz w:val="28"/>
+          <w:szCs w:val="24"/>
+          <w:lang w:val="en-US" w:eastAsia="ru-RU"/>
+        </w:rPr>
+        <w:t>cs</w:t>
+      </w:r>
+      <w:r>
+        <w:rPr>
+          <w:rFonts w:ascii="Times New Roman" w:eastAsia="Times New Roman" w:hAnsi="Times New Roman" w:cs="Times New Roman"/>
+          <w:sz w:val="28"/>
+          <w:szCs w:val="24"/>
+          <w:lang w:val="en-US" w:eastAsia="ru-RU"/>
+        </w:rPr>
+        <w:t xml:space="preserve"> – клас для ініціалізації назв таблиць</w:t>
+      </w:r>
+      <w:r>
+        <w:rPr>
+          <w:rFonts w:ascii="Times New Roman" w:eastAsia="Times New Roman" w:hAnsi="Times New Roman" w:cs="Times New Roman"/>
+          <w:sz w:val="28"/>
+          <w:szCs w:val="24"/>
+          <w:lang w:val="en-US" w:eastAsia="ru-RU"/>
+        </w:rPr>
+        <w:t>;</w:t>
+      </w:r>
+    </w:p>
+    <w:p>
+      <w:pPr>
+        <w:pStyle w:val="a3"/>
+        <w:numPr>
+          <w:ilvl w:val="0"/>
+          <w:numId w:val="15"/>
+        </w:numPr>
+        <w:spacing w:after="0" w:line="240" w:lineRule="auto"/>
+        <w:ind w:left="426"/>
+        <w:outlineLvl w:val="1"/>
+        <w:rPr>
+          <w:rFonts w:ascii="Times New Roman" w:eastAsia="Times New Roman" w:hAnsi="Times New Roman" w:cs="Times New Roman"/>
+          <w:sz w:val="28"/>
+          <w:szCs w:val="24"/>
+          <w:lang w:val="en-US" w:eastAsia="ru-RU"/>
+        </w:rPr>
+      </w:pPr>
+      <w:r>
+        <w:rPr>
+          <w:rFonts w:ascii="Times New Roman" w:eastAsia="Times New Roman" w:hAnsi="Times New Roman" w:cs="Times New Roman"/>
+          <w:sz w:val="28"/>
+          <w:szCs w:val="24"/>
+          <w:lang w:val="en-US" w:eastAsia="ru-RU"/>
+        </w:rPr>
+        <w:t>Mobile</w:t>
+      </w:r>
+      <w:r>
+        <w:rPr>
+          <w:rFonts w:ascii="Times New Roman" w:eastAsia="Times New Roman" w:hAnsi="Times New Roman" w:cs="Times New Roman"/>
+          <w:sz w:val="28"/>
+          <w:szCs w:val="24"/>
+          <w:lang w:val="en-US" w:eastAsia="ru-RU"/>
+        </w:rPr>
+        <w:t xml:space="preserve"> </w:t>
+      </w:r>
+      <w:r>
+        <w:rPr>
+          <w:rFonts w:ascii="Times New Roman" w:eastAsia="Times New Roman" w:hAnsi="Times New Roman" w:cs="Times New Roman"/>
+          <w:sz w:val="28"/>
+          <w:szCs w:val="24"/>
+          <w:lang w:eastAsia="ru-RU"/>
+        </w:rPr>
+        <w:t>– основний модуль програми</w:t>
+      </w:r>
+      <w:r>
+        <w:rPr>
+          <w:rFonts w:ascii="Times New Roman" w:eastAsia="Times New Roman" w:hAnsi="Times New Roman" w:cs="Times New Roman"/>
+          <w:sz w:val="28"/>
+          <w:szCs w:val="24"/>
+          <w:lang w:val="en-US" w:eastAsia="ru-RU"/>
+        </w:rPr>
+        <w:t>;</w:t>
+      </w:r>
+    </w:p>
+    <w:p>
+      <w:pPr>
+        <w:pStyle w:val="a3"/>
+        <w:numPr>
+          <w:ilvl w:val="1"/>
+          <w:numId w:val="15"/>
+        </w:numPr>
+        <w:spacing w:after="0" w:line="240" w:lineRule="auto"/>
+        <w:ind w:left="851"/>
+        <w:outlineLvl w:val="1"/>
+        <w:rPr>
+          <w:rFonts w:ascii="Times New Roman" w:eastAsia="Times New Roman" w:hAnsi="Times New Roman" w:cs="Times New Roman"/>
+          <w:sz w:val="28"/>
+          <w:szCs w:val="24"/>
+          <w:lang w:val="en-US" w:eastAsia="ru-RU"/>
+        </w:rPr>
+      </w:pPr>
+      <w:r>
+        <w:rPr>
+          <w:rFonts w:ascii="Times New Roman" w:eastAsia="Times New Roman" w:hAnsi="Times New Roman" w:cs="Times New Roman"/>
+          <w:sz w:val="28"/>
+          <w:szCs w:val="24"/>
+          <w:lang w:val="en-US" w:eastAsia="ru-RU"/>
+        </w:rPr>
+        <w:t>Views</w:t>
+      </w:r>
+      <w:r>
+        <w:rPr>
+          <w:rFonts w:ascii="Times New Roman" w:eastAsia="Times New Roman" w:hAnsi="Times New Roman" w:cs="Times New Roman"/>
+          <w:sz w:val="28"/>
+          <w:szCs w:val="24"/>
+          <w:lang w:val="en-US" w:eastAsia="ru-RU"/>
         </w:rPr>
         <w:t xml:space="preserve"> – </w:t>
       </w:r>
@@ -4214,7 +5708,7 @@
           <w:rFonts w:ascii="Times New Roman" w:eastAsia="Times New Roman" w:hAnsi="Times New Roman" w:cs="Times New Roman"/>
           <w:sz w:val="28"/>
           <w:szCs w:val="24"/>
-          <w:lang w:eastAsia="ru-RU"/>
+          <w:lang w:val="en-US" w:eastAsia="ru-RU"/>
         </w:rPr>
         <w:t>підмодуль</w:t>
       </w:r>
@@ -4224,9 +5718,29 @@
           <w:rFonts w:ascii="Times New Roman" w:eastAsia="Times New Roman" w:hAnsi="Times New Roman" w:cs="Times New Roman"/>
           <w:sz w:val="28"/>
           <w:szCs w:val="24"/>
-          <w:lang w:eastAsia="ru-RU"/>
-        </w:rPr>
-        <w:t xml:space="preserve"> моделей сутностей</w:t>
+          <w:lang w:val="en-US" w:eastAsia="ru-RU"/>
+        </w:rPr>
+        <w:t xml:space="preserve"> </w:t>
+      </w:r>
+      <w:proofErr w:type="spellStart"/>
+      <w:r>
+        <w:rPr>
+          <w:rFonts w:ascii="Times New Roman" w:eastAsia="Times New Roman" w:hAnsi="Times New Roman" w:cs="Times New Roman"/>
+          <w:sz w:val="28"/>
+          <w:szCs w:val="24"/>
+          <w:lang w:val="en-US" w:eastAsia="ru-RU"/>
+        </w:rPr>
+        <w:t>інтерфесу</w:t>
+      </w:r>
+      <w:proofErr w:type="spellEnd"/>
+      <w:r>
+        <w:rPr>
+          <w:rFonts w:ascii="Times New Roman" w:eastAsia="Times New Roman" w:hAnsi="Times New Roman" w:cs="Times New Roman"/>
+          <w:sz w:val="28"/>
+          <w:szCs w:val="24"/>
+          <w:lang w:val="en-US" w:eastAsia="ru-RU"/>
+        </w:rPr>
+        <w:t xml:space="preserve"> програми</w:t>
       </w:r>
       <w:r>
         <w:rPr>
@@ -4246,24 +5760,44 @@
           <w:numId w:val="15"/>
         </w:numPr>
         <w:spacing w:after="0" w:line="240" w:lineRule="auto"/>
-        <w:ind w:left="0"/>
+        <w:ind w:left="1276"/>
         <w:outlineLvl w:val="1"/>
         <w:rPr>
           <w:rFonts w:ascii="Times New Roman" w:eastAsia="Times New Roman" w:hAnsi="Times New Roman" w:cs="Times New Roman"/>
           <w:sz w:val="28"/>
           <w:szCs w:val="24"/>
+          <w:lang w:val="en-US" w:eastAsia="ru-RU"/>
+        </w:rPr>
+      </w:pPr>
+      <w:r>
+        <w:rPr>
+          <w:rFonts w:ascii="Times New Roman" w:eastAsia="Times New Roman" w:hAnsi="Times New Roman" w:cs="Times New Roman"/>
+          <w:sz w:val="28"/>
+          <w:szCs w:val="24"/>
+          <w:lang w:val="en-US" w:eastAsia="ru-RU"/>
+        </w:rPr>
+        <w:t>App</w:t>
+      </w:r>
+      <w:r>
+        <w:rPr>
+          <w:rFonts w:ascii="Times New Roman" w:eastAsia="Times New Roman" w:hAnsi="Times New Roman" w:cs="Times New Roman"/>
+          <w:sz w:val="28"/>
+          <w:szCs w:val="24"/>
           <w:lang w:val="ru-RU" w:eastAsia="ru-RU"/>
         </w:rPr>
-      </w:pPr>
-      <w:r>
-        <w:rPr>
-          <w:rFonts w:ascii="Times New Roman" w:eastAsia="Times New Roman" w:hAnsi="Times New Roman" w:cs="Times New Roman"/>
-          <w:sz w:val="28"/>
-          <w:szCs w:val="24"/>
-          <w:lang w:val="en-US" w:eastAsia="ru-RU"/>
-        </w:rPr>
-        <w:t>Class</w:t>
-      </w:r>
+        <w:t>.</w:t>
+      </w:r>
+      <w:proofErr w:type="spellStart"/>
+      <w:r>
+        <w:rPr>
+          <w:rFonts w:ascii="Times New Roman" w:eastAsia="Times New Roman" w:hAnsi="Times New Roman" w:cs="Times New Roman"/>
+          <w:sz w:val="28"/>
+          <w:szCs w:val="24"/>
+          <w:lang w:val="en-US" w:eastAsia="ru-RU"/>
+        </w:rPr>
+        <w:t>xaml</w:t>
+      </w:r>
+      <w:proofErr w:type="spellEnd"/>
       <w:r>
         <w:rPr>
           <w:rFonts w:ascii="Times New Roman" w:eastAsia="Times New Roman" w:hAnsi="Times New Roman" w:cs="Times New Roman"/>
@@ -4271,25 +5805,25 @@
           <w:szCs w:val="24"/>
           <w:lang w:val="ru-RU" w:eastAsia="ru-RU"/>
         </w:rPr>
-        <w:t>.</w:t>
-      </w:r>
-      <w:r>
-        <w:rPr>
-          <w:rFonts w:ascii="Times New Roman" w:eastAsia="Times New Roman" w:hAnsi="Times New Roman" w:cs="Times New Roman"/>
-          <w:sz w:val="28"/>
-          <w:szCs w:val="24"/>
-          <w:lang w:val="en-US" w:eastAsia="ru-RU"/>
-        </w:rPr>
-        <w:t>cs</w:t>
-      </w:r>
-      <w:r>
-        <w:rPr>
-          <w:rFonts w:ascii="Times New Roman" w:eastAsia="Times New Roman" w:hAnsi="Times New Roman" w:cs="Times New Roman"/>
-          <w:sz w:val="28"/>
-          <w:szCs w:val="24"/>
-          <w:lang w:eastAsia="ru-RU"/>
-        </w:rPr>
-        <w:t xml:space="preserve"> – клас опису заняття</w:t>
+        <w:t xml:space="preserve"> </w:t>
+      </w:r>
+      <w:r>
+        <w:rPr>
+          <w:rFonts w:ascii="Times New Roman" w:eastAsia="Times New Roman" w:hAnsi="Times New Roman" w:cs="Times New Roman"/>
+          <w:sz w:val="28"/>
+          <w:szCs w:val="24"/>
+          <w:lang w:val="ru-RU" w:eastAsia="ru-RU"/>
+        </w:rPr>
+        <w:t xml:space="preserve">– </w:t>
+      </w:r>
+      <w:r>
+        <w:rPr>
+          <w:rFonts w:ascii="Times New Roman" w:eastAsia="Times New Roman" w:hAnsi="Times New Roman" w:cs="Times New Roman"/>
+          <w:sz w:val="28"/>
+          <w:szCs w:val="24"/>
+          <w:lang w:eastAsia="ru-RU"/>
+        </w:rPr>
+        <w:t>файл точки входу в додаток</w:t>
       </w:r>
       <w:r>
         <w:rPr>
@@ -4309,57 +5843,62 @@
           <w:numId w:val="15"/>
         </w:numPr>
         <w:spacing w:after="0" w:line="240" w:lineRule="auto"/>
-        <w:ind w:left="0"/>
+        <w:ind w:left="1276"/>
         <w:outlineLvl w:val="1"/>
         <w:rPr>
           <w:rFonts w:ascii="Times New Roman" w:eastAsia="Times New Roman" w:hAnsi="Times New Roman" w:cs="Times New Roman"/>
           <w:sz w:val="28"/>
           <w:szCs w:val="24"/>
-          <w:lang w:val="ru-RU" w:eastAsia="ru-RU"/>
-        </w:rPr>
-      </w:pPr>
-      <w:r>
-        <w:rPr>
-          <w:rFonts w:ascii="Times New Roman" w:eastAsia="Times New Roman" w:hAnsi="Times New Roman" w:cs="Times New Roman"/>
-          <w:sz w:val="28"/>
-          <w:szCs w:val="24"/>
-          <w:lang w:val="en-US" w:eastAsia="ru-RU"/>
-        </w:rPr>
-        <w:t>Group</w:t>
-      </w:r>
-      <w:r>
-        <w:rPr>
-          <w:rFonts w:ascii="Times New Roman" w:eastAsia="Times New Roman" w:hAnsi="Times New Roman" w:cs="Times New Roman"/>
-          <w:sz w:val="28"/>
-          <w:szCs w:val="24"/>
-          <w:lang w:val="ru-RU" w:eastAsia="ru-RU"/>
+          <w:lang w:val="en-US" w:eastAsia="ru-RU"/>
+        </w:rPr>
+      </w:pPr>
+      <w:proofErr w:type="spellStart"/>
+      <w:r>
+        <w:rPr>
+          <w:rFonts w:ascii="Times New Roman" w:eastAsia="Times New Roman" w:hAnsi="Times New Roman" w:cs="Times New Roman"/>
+          <w:sz w:val="28"/>
+          <w:szCs w:val="24"/>
+          <w:lang w:val="en-US" w:eastAsia="ru-RU"/>
+        </w:rPr>
+        <w:lastRenderedPageBreak/>
+        <w:t>MainPage</w:t>
+      </w:r>
+      <w:proofErr w:type="spellEnd"/>
+      <w:r>
+        <w:rPr>
+          <w:rFonts w:ascii="Times New Roman" w:eastAsia="Times New Roman" w:hAnsi="Times New Roman" w:cs="Times New Roman"/>
+          <w:sz w:val="28"/>
+          <w:szCs w:val="24"/>
+          <w:lang w:val="en-US" w:eastAsia="ru-RU"/>
         </w:rPr>
         <w:t>.</w:t>
       </w:r>
-      <w:r>
-        <w:rPr>
-          <w:rFonts w:ascii="Times New Roman" w:eastAsia="Times New Roman" w:hAnsi="Times New Roman" w:cs="Times New Roman"/>
-          <w:sz w:val="28"/>
-          <w:szCs w:val="24"/>
-          <w:lang w:val="en-US" w:eastAsia="ru-RU"/>
-        </w:rPr>
-        <w:t>cs</w:t>
-      </w:r>
-      <w:r>
-        <w:rPr>
-          <w:rFonts w:ascii="Times New Roman" w:eastAsia="Times New Roman" w:hAnsi="Times New Roman" w:cs="Times New Roman"/>
-          <w:sz w:val="28"/>
-          <w:szCs w:val="24"/>
-          <w:lang w:eastAsia="ru-RU"/>
-        </w:rPr>
-        <w:t xml:space="preserve"> – клас опису групи</w:t>
-      </w:r>
-      <w:r>
-        <w:rPr>
-          <w:rFonts w:ascii="Times New Roman" w:eastAsia="Times New Roman" w:hAnsi="Times New Roman" w:cs="Times New Roman"/>
-          <w:sz w:val="28"/>
-          <w:szCs w:val="24"/>
-          <w:lang w:val="ru-RU" w:eastAsia="ru-RU"/>
+      <w:proofErr w:type="spellStart"/>
+      <w:r>
+        <w:rPr>
+          <w:rFonts w:ascii="Times New Roman" w:eastAsia="Times New Roman" w:hAnsi="Times New Roman" w:cs="Times New Roman"/>
+          <w:sz w:val="28"/>
+          <w:szCs w:val="24"/>
+          <w:lang w:val="en-US" w:eastAsia="ru-RU"/>
+        </w:rPr>
+        <w:t>xaml</w:t>
+      </w:r>
+      <w:proofErr w:type="spellEnd"/>
+      <w:r>
+        <w:rPr>
+          <w:rFonts w:ascii="Times New Roman" w:eastAsia="Times New Roman" w:hAnsi="Times New Roman" w:cs="Times New Roman"/>
+          <w:sz w:val="28"/>
+          <w:szCs w:val="24"/>
+          <w:lang w:val="en-US" w:eastAsia="ru-RU"/>
+        </w:rPr>
+        <w:t xml:space="preserve"> – файл списку розкладів</w:t>
+      </w:r>
+      <w:r>
+        <w:rPr>
+          <w:rFonts w:ascii="Times New Roman" w:eastAsia="Times New Roman" w:hAnsi="Times New Roman" w:cs="Times New Roman"/>
+          <w:sz w:val="28"/>
+          <w:szCs w:val="24"/>
+          <w:lang w:val="en-US" w:eastAsia="ru-RU"/>
         </w:rPr>
         <w:t>;</w:t>
       </w:r>
@@ -4372,13 +5911,13 @@
           <w:numId w:val="15"/>
         </w:numPr>
         <w:spacing w:after="0" w:line="240" w:lineRule="auto"/>
-        <w:ind w:left="0"/>
+        <w:ind w:left="1276"/>
         <w:outlineLvl w:val="1"/>
         <w:rPr>
           <w:rFonts w:ascii="Times New Roman" w:eastAsia="Times New Roman" w:hAnsi="Times New Roman" w:cs="Times New Roman"/>
           <w:sz w:val="28"/>
           <w:szCs w:val="24"/>
-          <w:lang w:val="ru-RU" w:eastAsia="ru-RU"/>
+          <w:lang w:val="en-US" w:eastAsia="ru-RU"/>
         </w:rPr>
       </w:pPr>
       <w:r>
@@ -4395,148 +5934,38 @@
           <w:rFonts w:ascii="Times New Roman" w:eastAsia="Times New Roman" w:hAnsi="Times New Roman" w:cs="Times New Roman"/>
           <w:sz w:val="28"/>
           <w:szCs w:val="24"/>
-          <w:lang w:val="ru-RU" w:eastAsia="ru-RU"/>
+          <w:lang w:val="en-US" w:eastAsia="ru-RU"/>
         </w:rPr>
         <w:t>.</w:t>
       </w:r>
-      <w:r>
-        <w:rPr>
-          <w:rFonts w:ascii="Times New Roman" w:eastAsia="Times New Roman" w:hAnsi="Times New Roman" w:cs="Times New Roman"/>
-          <w:sz w:val="28"/>
-          <w:szCs w:val="24"/>
-          <w:lang w:val="en-US" w:eastAsia="ru-RU"/>
-        </w:rPr>
-        <w:t>cs</w:t>
-      </w:r>
-      <w:r>
-        <w:rPr>
-          <w:rFonts w:ascii="Times New Roman" w:eastAsia="Times New Roman" w:hAnsi="Times New Roman" w:cs="Times New Roman"/>
-          <w:sz w:val="28"/>
-          <w:szCs w:val="24"/>
-          <w:lang w:eastAsia="ru-RU"/>
-        </w:rPr>
-        <w:t xml:space="preserve"> – клас опису списку розкладів</w:t>
-      </w:r>
-      <w:r>
-        <w:rPr>
-          <w:rFonts w:ascii="Times New Roman" w:eastAsia="Times New Roman" w:hAnsi="Times New Roman" w:cs="Times New Roman"/>
-          <w:sz w:val="28"/>
-          <w:szCs w:val="24"/>
-          <w:lang w:val="ru-RU" w:eastAsia="ru-RU"/>
+      <w:proofErr w:type="spellStart"/>
+      <w:r>
+        <w:rPr>
+          <w:rFonts w:ascii="Times New Roman" w:eastAsia="Times New Roman" w:hAnsi="Times New Roman" w:cs="Times New Roman"/>
+          <w:sz w:val="28"/>
+          <w:szCs w:val="24"/>
+          <w:lang w:val="en-US" w:eastAsia="ru-RU"/>
+        </w:rPr>
+        <w:t>xaml</w:t>
+      </w:r>
+      <w:proofErr w:type="spellEnd"/>
+      <w:r>
+        <w:rPr>
+          <w:rFonts w:ascii="Times New Roman" w:eastAsia="Times New Roman" w:hAnsi="Times New Roman" w:cs="Times New Roman"/>
+          <w:sz w:val="28"/>
+          <w:szCs w:val="24"/>
+          <w:lang w:val="en-US" w:eastAsia="ru-RU"/>
+        </w:rPr>
+        <w:t xml:space="preserve"> – файл розкладу занять</w:t>
+      </w:r>
+      <w:r>
+        <w:rPr>
+          <w:rFonts w:ascii="Times New Roman" w:eastAsia="Times New Roman" w:hAnsi="Times New Roman" w:cs="Times New Roman"/>
+          <w:sz w:val="28"/>
+          <w:szCs w:val="24"/>
+          <w:lang w:val="en-US" w:eastAsia="ru-RU"/>
         </w:rPr>
         <w:t>;</w:t>
-      </w:r>
-    </w:p>
-    <w:p>
-      <w:pPr>
-        <w:pStyle w:val="a3"/>
-        <w:numPr>
-          <w:ilvl w:val="2"/>
-          <w:numId w:val="15"/>
-        </w:numPr>
-        <w:spacing w:after="0" w:line="240" w:lineRule="auto"/>
-        <w:ind w:left="0"/>
-        <w:outlineLvl w:val="1"/>
-        <w:rPr>
-          <w:rFonts w:ascii="Times New Roman" w:eastAsia="Times New Roman" w:hAnsi="Times New Roman" w:cs="Times New Roman"/>
-          <w:sz w:val="28"/>
-          <w:szCs w:val="24"/>
-          <w:lang w:val="ru-RU" w:eastAsia="ru-RU"/>
-        </w:rPr>
-      </w:pPr>
-      <w:proofErr w:type="spellStart"/>
-      <w:r>
-        <w:rPr>
-          <w:rFonts w:ascii="Times New Roman" w:eastAsia="Times New Roman" w:hAnsi="Times New Roman" w:cs="Times New Roman"/>
-          <w:sz w:val="28"/>
-          <w:szCs w:val="24"/>
-          <w:lang w:val="en-US" w:eastAsia="ru-RU"/>
-        </w:rPr>
-        <w:t>ScheduleInfo</w:t>
-      </w:r>
-      <w:proofErr w:type="spellEnd"/>
-      <w:r>
-        <w:rPr>
-          <w:rFonts w:ascii="Times New Roman" w:eastAsia="Times New Roman" w:hAnsi="Times New Roman" w:cs="Times New Roman"/>
-          <w:sz w:val="28"/>
-          <w:szCs w:val="24"/>
-          <w:lang w:val="ru-RU" w:eastAsia="ru-RU"/>
-        </w:rPr>
-        <w:t>.</w:t>
-      </w:r>
-      <w:r>
-        <w:rPr>
-          <w:rFonts w:ascii="Times New Roman" w:eastAsia="Times New Roman" w:hAnsi="Times New Roman" w:cs="Times New Roman"/>
-          <w:sz w:val="28"/>
-          <w:szCs w:val="24"/>
-          <w:lang w:val="en-US" w:eastAsia="ru-RU"/>
-        </w:rPr>
-        <w:t>cs</w:t>
-      </w:r>
-      <w:r>
-        <w:rPr>
-          <w:rFonts w:ascii="Times New Roman" w:eastAsia="Times New Roman" w:hAnsi="Times New Roman" w:cs="Times New Roman"/>
-          <w:sz w:val="28"/>
-          <w:szCs w:val="24"/>
-          <w:lang w:eastAsia="ru-RU"/>
-        </w:rPr>
-        <w:t xml:space="preserve"> – клас опису розкладу;</w:t>
-      </w:r>
-    </w:p>
-    <w:p>
-      <w:pPr>
-        <w:pStyle w:val="a3"/>
-        <w:numPr>
-          <w:ilvl w:val="2"/>
-          <w:numId w:val="15"/>
-        </w:numPr>
-        <w:spacing w:after="0" w:line="240" w:lineRule="auto"/>
-        <w:ind w:left="0"/>
-        <w:outlineLvl w:val="1"/>
-        <w:rPr>
-          <w:rFonts w:ascii="Times New Roman" w:eastAsia="Times New Roman" w:hAnsi="Times New Roman" w:cs="Times New Roman"/>
-          <w:sz w:val="28"/>
-          <w:szCs w:val="24"/>
-          <w:lang w:val="ru-RU" w:eastAsia="ru-RU"/>
-        </w:rPr>
-      </w:pPr>
-      <w:proofErr w:type="spellStart"/>
-      <w:r>
-        <w:rPr>
-          <w:rFonts w:ascii="Times New Roman" w:eastAsia="Times New Roman" w:hAnsi="Times New Roman" w:cs="Times New Roman"/>
-          <w:sz w:val="28"/>
-          <w:szCs w:val="24"/>
-          <w:lang w:val="en-US" w:eastAsia="ru-RU"/>
-        </w:rPr>
-        <w:t>Teache</w:t>
-      </w:r>
-      <w:proofErr w:type="spellEnd"/>
-      <w:r>
-        <w:rPr>
-          <w:rFonts w:ascii="Times New Roman" w:eastAsia="Times New Roman" w:hAnsi="Times New Roman" w:cs="Times New Roman"/>
-          <w:sz w:val="28"/>
-          <w:szCs w:val="24"/>
-          <w:lang w:val="ru-RU" w:eastAsia="ru-RU"/>
-        </w:rPr>
-        <w:t>.</w:t>
-      </w:r>
-      <w:r>
-        <w:rPr>
-          <w:rFonts w:ascii="Times New Roman" w:eastAsia="Times New Roman" w:hAnsi="Times New Roman" w:cs="Times New Roman"/>
-          <w:sz w:val="28"/>
-          <w:szCs w:val="24"/>
-          <w:lang w:val="en-US" w:eastAsia="ru-RU"/>
-        </w:rPr>
-        <w:t>cs</w:t>
-      </w:r>
-      <w:r>
-        <w:rPr>
-          <w:rFonts w:ascii="Times New Roman" w:eastAsia="Times New Roman" w:hAnsi="Times New Roman" w:cs="Times New Roman"/>
-          <w:sz w:val="28"/>
-          <w:szCs w:val="24"/>
-          <w:lang w:eastAsia="ru-RU"/>
-        </w:rPr>
-        <w:t xml:space="preserve"> – клас опису викладача;</w:t>
       </w:r>
     </w:p>
     <w:p>
@@ -4547,13 +5976,13 @@
           <w:numId w:val="15"/>
         </w:numPr>
         <w:spacing w:after="0" w:line="240" w:lineRule="auto"/>
-        <w:ind w:left="0"/>
+        <w:ind w:left="851"/>
         <w:outlineLvl w:val="1"/>
         <w:rPr>
           <w:rFonts w:ascii="Times New Roman" w:eastAsia="Times New Roman" w:hAnsi="Times New Roman" w:cs="Times New Roman"/>
           <w:sz w:val="28"/>
           <w:szCs w:val="24"/>
-          <w:lang w:val="ru-RU" w:eastAsia="ru-RU"/>
+          <w:lang w:val="en-US" w:eastAsia="ru-RU"/>
         </w:rPr>
       </w:pPr>
       <w:proofErr w:type="spellStart"/>
@@ -4564,7 +5993,7 @@
           <w:szCs w:val="24"/>
           <w:lang w:val="en-US" w:eastAsia="ru-RU"/>
         </w:rPr>
-        <w:t>PersistenceInterface</w:t>
+        <w:t>AssemblyInfo</w:t>
       </w:r>
       <w:proofErr w:type="spellEnd"/>
       <w:r>
@@ -4572,307 +6001,27 @@
           <w:rFonts w:ascii="Times New Roman" w:eastAsia="Times New Roman" w:hAnsi="Times New Roman" w:cs="Times New Roman"/>
           <w:sz w:val="28"/>
           <w:szCs w:val="24"/>
-          <w:lang w:eastAsia="ru-RU"/>
-        </w:rPr>
-        <w:t xml:space="preserve"> – </w:t>
-      </w:r>
-      <w:proofErr w:type="spellStart"/>
-      <w:r>
-        <w:rPr>
-          <w:rFonts w:ascii="Times New Roman" w:eastAsia="Times New Roman" w:hAnsi="Times New Roman" w:cs="Times New Roman"/>
-          <w:sz w:val="28"/>
-          <w:szCs w:val="24"/>
-          <w:lang w:eastAsia="ru-RU"/>
-        </w:rPr>
-        <w:t>підмодуль</w:t>
-      </w:r>
-      <w:proofErr w:type="spellEnd"/>
-      <w:r>
-        <w:rPr>
-          <w:rFonts w:ascii="Times New Roman" w:eastAsia="Times New Roman" w:hAnsi="Times New Roman" w:cs="Times New Roman"/>
-          <w:sz w:val="28"/>
-          <w:szCs w:val="24"/>
-          <w:lang w:eastAsia="ru-RU"/>
-        </w:rPr>
-        <w:t xml:space="preserve"> </w:t>
-      </w:r>
-      <w:r>
-        <w:rPr>
-          <w:rFonts w:ascii="Times New Roman" w:eastAsia="Times New Roman" w:hAnsi="Times New Roman" w:cs="Times New Roman"/>
-          <w:sz w:val="28"/>
-          <w:szCs w:val="24"/>
-          <w:lang w:eastAsia="ru-RU"/>
-        </w:rPr>
-        <w:t>інте</w:t>
-      </w:r>
-      <w:r>
-        <w:rPr>
-          <w:rFonts w:ascii="Times New Roman" w:eastAsia="Times New Roman" w:hAnsi="Times New Roman" w:cs="Times New Roman"/>
-          <w:sz w:val="28"/>
-          <w:szCs w:val="24"/>
-          <w:lang w:eastAsia="ru-RU"/>
-        </w:rPr>
-        <w:t>р</w:t>
-      </w:r>
-      <w:r>
-        <w:rPr>
-          <w:rFonts w:ascii="Times New Roman" w:eastAsia="Times New Roman" w:hAnsi="Times New Roman" w:cs="Times New Roman"/>
-          <w:sz w:val="28"/>
-          <w:szCs w:val="24"/>
-          <w:lang w:eastAsia="ru-RU"/>
-        </w:rPr>
-        <w:t>фейсів</w:t>
-      </w:r>
-      <w:r>
-        <w:rPr>
-          <w:rFonts w:ascii="Times New Roman" w:eastAsia="Times New Roman" w:hAnsi="Times New Roman" w:cs="Times New Roman"/>
-          <w:sz w:val="28"/>
-          <w:szCs w:val="24"/>
-          <w:lang w:eastAsia="ru-RU"/>
-        </w:rPr>
-        <w:t xml:space="preserve"> сутностей</w:t>
-      </w:r>
-      <w:r>
-        <w:rPr>
-          <w:rFonts w:ascii="Times New Roman" w:eastAsia="Times New Roman" w:hAnsi="Times New Roman" w:cs="Times New Roman"/>
-          <w:sz w:val="28"/>
-          <w:szCs w:val="24"/>
-          <w:lang w:val="ru-RU" w:eastAsia="ru-RU"/>
-        </w:rPr>
-        <w:t>;</w:t>
-      </w:r>
-    </w:p>
-    <w:p>
-      <w:pPr>
-        <w:pStyle w:val="a3"/>
-        <w:numPr>
-          <w:ilvl w:val="2"/>
-          <w:numId w:val="15"/>
-        </w:numPr>
-        <w:spacing w:after="0" w:line="240" w:lineRule="auto"/>
-        <w:ind w:left="0"/>
-        <w:outlineLvl w:val="1"/>
-        <w:rPr>
-          <w:rFonts w:ascii="Times New Roman" w:eastAsia="Times New Roman" w:hAnsi="Times New Roman" w:cs="Times New Roman"/>
-          <w:sz w:val="28"/>
-          <w:szCs w:val="24"/>
-          <w:lang w:val="en-US" w:eastAsia="ru-RU"/>
-        </w:rPr>
-      </w:pPr>
-      <w:proofErr w:type="spellStart"/>
-      <w:r>
-        <w:rPr>
-          <w:rFonts w:ascii="Times New Roman" w:eastAsia="Times New Roman" w:hAnsi="Times New Roman" w:cs="Times New Roman"/>
-          <w:sz w:val="28"/>
-          <w:szCs w:val="24"/>
-          <w:lang w:val="en-US" w:eastAsia="ru-RU"/>
-        </w:rPr>
-        <w:t>IDbPathProvider.cs</w:t>
-      </w:r>
-      <w:proofErr w:type="spellEnd"/>
-      <w:r>
-        <w:rPr>
-          <w:rFonts w:ascii="Times New Roman" w:eastAsia="Times New Roman" w:hAnsi="Times New Roman" w:cs="Times New Roman"/>
-          <w:sz w:val="28"/>
-          <w:szCs w:val="24"/>
-          <w:lang w:val="en-US" w:eastAsia="ru-RU"/>
-        </w:rPr>
-        <w:t>;</w:t>
-      </w:r>
-    </w:p>
-    <w:p>
-      <w:pPr>
-        <w:pStyle w:val="a3"/>
-        <w:numPr>
-          <w:ilvl w:val="2"/>
-          <w:numId w:val="15"/>
-        </w:numPr>
-        <w:spacing w:after="0" w:line="240" w:lineRule="auto"/>
-        <w:ind w:left="0"/>
-        <w:outlineLvl w:val="1"/>
-        <w:rPr>
-          <w:rFonts w:ascii="Times New Roman" w:eastAsia="Times New Roman" w:hAnsi="Times New Roman" w:cs="Times New Roman"/>
-          <w:sz w:val="28"/>
-          <w:szCs w:val="24"/>
-          <w:lang w:val="en-US" w:eastAsia="ru-RU"/>
-        </w:rPr>
-      </w:pPr>
-      <w:proofErr w:type="spellStart"/>
-      <w:r>
-        <w:rPr>
-          <w:rFonts w:ascii="Times New Roman" w:eastAsia="Times New Roman" w:hAnsi="Times New Roman" w:cs="Times New Roman"/>
-          <w:sz w:val="28"/>
-          <w:szCs w:val="24"/>
-          <w:lang w:val="en-US" w:eastAsia="ru-RU"/>
-        </w:rPr>
-        <w:t>IGroupRepository.cs</w:t>
-      </w:r>
-      <w:proofErr w:type="spellEnd"/>
-      <w:r>
-        <w:rPr>
-          <w:rFonts w:ascii="Times New Roman" w:eastAsia="Times New Roman" w:hAnsi="Times New Roman" w:cs="Times New Roman"/>
-          <w:sz w:val="28"/>
-          <w:szCs w:val="24"/>
-          <w:lang w:eastAsia="ru-RU"/>
-        </w:rPr>
-        <w:t xml:space="preserve"> – інтерфейс опису групи</w:t>
-      </w:r>
-      <w:r>
-        <w:rPr>
-          <w:rFonts w:ascii="Times New Roman" w:eastAsia="Times New Roman" w:hAnsi="Times New Roman" w:cs="Times New Roman"/>
-          <w:sz w:val="28"/>
-          <w:szCs w:val="24"/>
-          <w:lang w:val="en-US" w:eastAsia="ru-RU"/>
-        </w:rPr>
-        <w:t>;</w:t>
-      </w:r>
-    </w:p>
-    <w:p>
-      <w:pPr>
-        <w:pStyle w:val="a3"/>
-        <w:numPr>
-          <w:ilvl w:val="2"/>
-          <w:numId w:val="15"/>
-        </w:numPr>
-        <w:spacing w:after="0" w:line="240" w:lineRule="auto"/>
-        <w:ind w:left="0"/>
-        <w:outlineLvl w:val="1"/>
-        <w:rPr>
-          <w:rFonts w:ascii="Times New Roman" w:eastAsia="Times New Roman" w:hAnsi="Times New Roman" w:cs="Times New Roman"/>
-          <w:sz w:val="28"/>
-          <w:szCs w:val="24"/>
-          <w:lang w:val="en-US" w:eastAsia="ru-RU"/>
-        </w:rPr>
-      </w:pPr>
-      <w:proofErr w:type="spellStart"/>
-      <w:r>
-        <w:rPr>
-          <w:rFonts w:ascii="Times New Roman" w:eastAsia="Times New Roman" w:hAnsi="Times New Roman" w:cs="Times New Roman"/>
-          <w:sz w:val="28"/>
-          <w:szCs w:val="24"/>
-          <w:lang w:val="en-US" w:eastAsia="ru-RU"/>
-        </w:rPr>
-        <w:t>ISchedule</w:t>
-      </w:r>
-      <w:r>
-        <w:rPr>
-          <w:rFonts w:ascii="Times New Roman" w:eastAsia="Times New Roman" w:hAnsi="Times New Roman" w:cs="Times New Roman"/>
-          <w:sz w:val="28"/>
-          <w:szCs w:val="24"/>
-          <w:lang w:val="en-US" w:eastAsia="ru-RU"/>
-        </w:rPr>
-        <w:t>Repository.cs</w:t>
-      </w:r>
-      <w:proofErr w:type="spellEnd"/>
-      <w:r>
-        <w:rPr>
-          <w:rFonts w:ascii="Times New Roman" w:eastAsia="Times New Roman" w:hAnsi="Times New Roman" w:cs="Times New Roman"/>
-          <w:sz w:val="28"/>
-          <w:szCs w:val="24"/>
-          <w:lang w:eastAsia="ru-RU"/>
-        </w:rPr>
-        <w:t xml:space="preserve"> </w:t>
-      </w:r>
-      <w:r>
-        <w:rPr>
-          <w:rFonts w:ascii="Times New Roman" w:eastAsia="Times New Roman" w:hAnsi="Times New Roman" w:cs="Times New Roman"/>
-          <w:sz w:val="28"/>
-          <w:szCs w:val="24"/>
-          <w:lang w:eastAsia="ru-RU"/>
-        </w:rPr>
-        <w:t xml:space="preserve">– інтерфейс опису </w:t>
-      </w:r>
-      <w:r>
-        <w:rPr>
-          <w:rFonts w:ascii="Times New Roman" w:eastAsia="Times New Roman" w:hAnsi="Times New Roman" w:cs="Times New Roman"/>
-          <w:sz w:val="28"/>
-          <w:szCs w:val="24"/>
-          <w:lang w:eastAsia="ru-RU"/>
-        </w:rPr>
-        <w:t>розкладу</w:t>
-      </w:r>
-      <w:r>
-        <w:rPr>
-          <w:rFonts w:ascii="Times New Roman" w:eastAsia="Times New Roman" w:hAnsi="Times New Roman" w:cs="Times New Roman"/>
-          <w:sz w:val="28"/>
-          <w:szCs w:val="24"/>
-          <w:lang w:val="en-US" w:eastAsia="ru-RU"/>
-        </w:rPr>
-        <w:t>;</w:t>
-      </w:r>
-    </w:p>
-    <w:p>
-      <w:pPr>
-        <w:pStyle w:val="a3"/>
-        <w:numPr>
-          <w:ilvl w:val="2"/>
-          <w:numId w:val="15"/>
-        </w:numPr>
-        <w:spacing w:after="0" w:line="240" w:lineRule="auto"/>
-        <w:ind w:left="0"/>
-        <w:outlineLvl w:val="1"/>
-        <w:rPr>
-          <w:rFonts w:ascii="Times New Roman" w:eastAsia="Times New Roman" w:hAnsi="Times New Roman" w:cs="Times New Roman"/>
-          <w:sz w:val="28"/>
-          <w:szCs w:val="24"/>
-          <w:lang w:val="en-US" w:eastAsia="ru-RU"/>
-        </w:rPr>
-      </w:pPr>
-      <w:proofErr w:type="spellStart"/>
-      <w:r>
-        <w:rPr>
-          <w:rFonts w:ascii="Times New Roman" w:eastAsia="Times New Roman" w:hAnsi="Times New Roman" w:cs="Times New Roman"/>
-          <w:sz w:val="28"/>
-          <w:szCs w:val="24"/>
-          <w:lang w:val="en-US" w:eastAsia="ru-RU"/>
-        </w:rPr>
-        <w:t>ITeacher</w:t>
-      </w:r>
-      <w:r>
-        <w:rPr>
-          <w:rFonts w:ascii="Times New Roman" w:eastAsia="Times New Roman" w:hAnsi="Times New Roman" w:cs="Times New Roman"/>
-          <w:sz w:val="28"/>
-          <w:szCs w:val="24"/>
-          <w:lang w:val="en-US" w:eastAsia="ru-RU"/>
-        </w:rPr>
-        <w:t>Repository.cs</w:t>
-      </w:r>
-      <w:proofErr w:type="spellEnd"/>
-      <w:r>
-        <w:rPr>
-          <w:rFonts w:ascii="Times New Roman" w:eastAsia="Times New Roman" w:hAnsi="Times New Roman" w:cs="Times New Roman"/>
-          <w:sz w:val="28"/>
-          <w:szCs w:val="24"/>
-          <w:lang w:eastAsia="ru-RU"/>
-        </w:rPr>
-        <w:t xml:space="preserve"> </w:t>
-      </w:r>
-      <w:r>
-        <w:rPr>
-          <w:rFonts w:ascii="Times New Roman" w:eastAsia="Times New Roman" w:hAnsi="Times New Roman" w:cs="Times New Roman"/>
-          <w:sz w:val="28"/>
-          <w:szCs w:val="24"/>
-          <w:lang w:eastAsia="ru-RU"/>
-        </w:rPr>
-        <w:t xml:space="preserve">– інтерфейс опису </w:t>
-      </w:r>
-      <w:r>
-        <w:rPr>
-          <w:rFonts w:ascii="Times New Roman" w:eastAsia="Times New Roman" w:hAnsi="Times New Roman" w:cs="Times New Roman"/>
-          <w:sz w:val="28"/>
-          <w:szCs w:val="24"/>
-          <w:lang w:eastAsia="ru-RU"/>
-        </w:rPr>
-        <w:t>викладача</w:t>
-      </w:r>
-      <w:r>
-        <w:rPr>
-          <w:rFonts w:ascii="Times New Roman" w:eastAsia="Times New Roman" w:hAnsi="Times New Roman" w:cs="Times New Roman"/>
-          <w:sz w:val="28"/>
-          <w:szCs w:val="24"/>
-          <w:lang w:val="en-US" w:eastAsia="ru-RU"/>
-        </w:rPr>
-        <w:t>;</w:t>
+          <w:lang w:val="en-US" w:eastAsia="ru-RU"/>
+        </w:rPr>
+        <w:t>.</w:t>
+      </w:r>
+      <w:r>
+        <w:rPr>
+          <w:rFonts w:ascii="Times New Roman" w:eastAsia="Times New Roman" w:hAnsi="Times New Roman" w:cs="Times New Roman"/>
+          <w:sz w:val="28"/>
+          <w:szCs w:val="24"/>
+          <w:lang w:val="en-US" w:eastAsia="ru-RU"/>
+        </w:rPr>
+        <w:t>cs</w:t>
+      </w:r>
+      <w:r>
+        <w:rPr>
+          <w:rFonts w:ascii="Times New Roman" w:eastAsia="Times New Roman" w:hAnsi="Times New Roman" w:cs="Times New Roman"/>
+          <w:sz w:val="28"/>
+          <w:szCs w:val="24"/>
+          <w:lang w:val="en-US" w:eastAsia="ru-RU"/>
+        </w:rPr>
+        <w:t xml:space="preserve"> – для зберігання метаданих</w:t>
       </w:r>
     </w:p>
     <w:p>
@@ -4883,13 +6032,13 @@
           <w:numId w:val="15"/>
         </w:numPr>
         <w:spacing w:after="0" w:line="240" w:lineRule="auto"/>
-        <w:ind w:left="0"/>
+        <w:ind w:left="851"/>
         <w:outlineLvl w:val="1"/>
         <w:rPr>
           <w:rFonts w:ascii="Times New Roman" w:eastAsia="Times New Roman" w:hAnsi="Times New Roman" w:cs="Times New Roman"/>
           <w:sz w:val="28"/>
           <w:szCs w:val="24"/>
-          <w:lang w:val="ru-RU" w:eastAsia="ru-RU"/>
+          <w:lang w:val="en-US" w:eastAsia="ru-RU"/>
         </w:rPr>
       </w:pPr>
       <w:proofErr w:type="spellStart"/>
@@ -4900,7 +6049,7 @@
           <w:szCs w:val="24"/>
           <w:lang w:val="en-US" w:eastAsia="ru-RU"/>
         </w:rPr>
-        <w:t>SearchCriteria</w:t>
+        <w:t>DependencyInjectionContainer.cs</w:t>
       </w:r>
       <w:proofErr w:type="spellEnd"/>
       <w:r>
@@ -4908,34 +6057,63 @@
           <w:rFonts w:ascii="Times New Roman" w:eastAsia="Times New Roman" w:hAnsi="Times New Roman" w:cs="Times New Roman"/>
           <w:sz w:val="28"/>
           <w:szCs w:val="24"/>
-          <w:lang w:val="ru-RU" w:eastAsia="ru-RU"/>
-        </w:rPr>
-        <w:t>.</w:t>
-      </w:r>
-      <w:r>
-        <w:rPr>
-          <w:rFonts w:ascii="Times New Roman" w:eastAsia="Times New Roman" w:hAnsi="Times New Roman" w:cs="Times New Roman"/>
-          <w:sz w:val="28"/>
-          <w:szCs w:val="24"/>
-          <w:lang w:val="en-US" w:eastAsia="ru-RU"/>
-        </w:rPr>
-        <w:t>cs</w:t>
-      </w:r>
-      <w:r>
-        <w:rPr>
-          <w:rFonts w:ascii="Times New Roman" w:eastAsia="Times New Roman" w:hAnsi="Times New Roman" w:cs="Times New Roman"/>
-          <w:sz w:val="28"/>
-          <w:szCs w:val="24"/>
-          <w:lang w:eastAsia="ru-RU"/>
-        </w:rPr>
-        <w:t xml:space="preserve"> – клас пошук занять за критерієм</w:t>
-      </w:r>
-      <w:r>
-        <w:rPr>
-          <w:rFonts w:ascii="Times New Roman" w:eastAsia="Times New Roman" w:hAnsi="Times New Roman" w:cs="Times New Roman"/>
-          <w:sz w:val="28"/>
-          <w:szCs w:val="24"/>
-          <w:lang w:val="ru-RU" w:eastAsia="ru-RU"/>
+          <w:lang w:val="en-US" w:eastAsia="ru-RU"/>
+        </w:rPr>
+        <w:t xml:space="preserve"> - </w:t>
+      </w:r>
+    </w:p>
+    <w:p>
+      <w:pPr>
+        <w:pStyle w:val="a3"/>
+        <w:numPr>
+          <w:ilvl w:val="1"/>
+          <w:numId w:val="15"/>
+        </w:numPr>
+        <w:spacing w:after="0" w:line="240" w:lineRule="auto"/>
+        <w:ind w:left="851"/>
+        <w:outlineLvl w:val="1"/>
+        <w:rPr>
+          <w:rFonts w:ascii="Times New Roman" w:eastAsia="Times New Roman" w:hAnsi="Times New Roman" w:cs="Times New Roman"/>
+          <w:sz w:val="28"/>
+          <w:szCs w:val="24"/>
+          <w:lang w:val="en-US" w:eastAsia="ru-RU"/>
+        </w:rPr>
+      </w:pPr>
+      <w:proofErr w:type="spellStart"/>
+      <w:r>
+        <w:rPr>
+          <w:rFonts w:ascii="Times New Roman" w:eastAsia="Times New Roman" w:hAnsi="Times New Roman" w:cs="Times New Roman"/>
+          <w:sz w:val="28"/>
+          <w:szCs w:val="24"/>
+          <w:lang w:val="en-US" w:eastAsia="ru-RU"/>
+        </w:rPr>
+        <w:t>Startu</w:t>
+      </w:r>
+      <w:r>
+        <w:rPr>
+          <w:rFonts w:ascii="Times New Roman" w:eastAsia="Times New Roman" w:hAnsi="Times New Roman" w:cs="Times New Roman"/>
+          <w:sz w:val="28"/>
+          <w:szCs w:val="24"/>
+          <w:lang w:val="en-US" w:eastAsia="ru-RU"/>
+        </w:rPr>
+        <w:t>p</w:t>
+      </w:r>
+      <w:r>
+        <w:rPr>
+          <w:rFonts w:ascii="Times New Roman" w:eastAsia="Times New Roman" w:hAnsi="Times New Roman" w:cs="Times New Roman"/>
+          <w:sz w:val="28"/>
+          <w:szCs w:val="24"/>
+          <w:lang w:val="en-US" w:eastAsia="ru-RU"/>
+        </w:rPr>
+        <w:t>.cs</w:t>
+      </w:r>
+      <w:proofErr w:type="spellEnd"/>
+      <w:r>
+        <w:rPr>
+          <w:rFonts w:ascii="Times New Roman" w:eastAsia="Times New Roman" w:hAnsi="Times New Roman" w:cs="Times New Roman"/>
+          <w:sz w:val="28"/>
+          <w:szCs w:val="24"/>
+          <w:lang w:val="en-US" w:eastAsia="ru-RU"/>
         </w:rPr>
         <w:t>;</w:t>
       </w:r>
@@ -4948,87 +6126,24 @@
           <w:numId w:val="15"/>
         </w:numPr>
         <w:spacing w:after="0" w:line="240" w:lineRule="auto"/>
-        <w:ind w:left="0"/>
+        <w:ind w:left="426"/>
         <w:outlineLvl w:val="1"/>
         <w:rPr>
           <w:rFonts w:ascii="Times New Roman" w:eastAsia="Times New Roman" w:hAnsi="Times New Roman" w:cs="Times New Roman"/>
           <w:sz w:val="28"/>
           <w:szCs w:val="24"/>
-          <w:lang w:val="ru-RU" w:eastAsia="ru-RU"/>
-        </w:rPr>
-      </w:pPr>
-      <w:r>
-        <w:rPr>
-          <w:rFonts w:ascii="Times New Roman" w:eastAsia="Times New Roman" w:hAnsi="Times New Roman" w:cs="Times New Roman"/>
-          <w:sz w:val="28"/>
-          <w:szCs w:val="24"/>
-          <w:lang w:val="en-US" w:eastAsia="ru-RU"/>
-        </w:rPr>
-        <w:t>Persistence</w:t>
-      </w:r>
-      <w:r>
-        <w:rPr>
-          <w:rFonts w:ascii="Times New Roman" w:eastAsia="Times New Roman" w:hAnsi="Times New Roman" w:cs="Times New Roman"/>
-          <w:sz w:val="28"/>
-          <w:szCs w:val="24"/>
-          <w:lang w:eastAsia="ru-RU"/>
-        </w:rPr>
-        <w:t xml:space="preserve"> – модуль для зберігання даних про розклади</w:t>
-      </w:r>
-      <w:r>
-        <w:rPr>
-          <w:rFonts w:ascii="Times New Roman" w:eastAsia="Times New Roman" w:hAnsi="Times New Roman" w:cs="Times New Roman"/>
-          <w:sz w:val="28"/>
-          <w:szCs w:val="24"/>
-          <w:lang w:val="ru-RU" w:eastAsia="ru-RU"/>
-        </w:rPr>
-        <w:t>;</w:t>
-      </w:r>
-    </w:p>
-    <w:p>
-      <w:pPr>
-        <w:pStyle w:val="a3"/>
-        <w:numPr>
-          <w:ilvl w:val="1"/>
-          <w:numId w:val="15"/>
-        </w:numPr>
-        <w:spacing w:after="0" w:line="240" w:lineRule="auto"/>
-        <w:ind w:left="0"/>
-        <w:outlineLvl w:val="1"/>
-        <w:rPr>
-          <w:rFonts w:ascii="Times New Roman" w:eastAsia="Times New Roman" w:hAnsi="Times New Roman" w:cs="Times New Roman"/>
-          <w:sz w:val="28"/>
-          <w:szCs w:val="24"/>
-          <w:lang w:val="ru-RU" w:eastAsia="ru-RU"/>
-        </w:rPr>
-      </w:pPr>
-      <w:r>
-        <w:rPr>
-          <w:rFonts w:ascii="Times New Roman" w:eastAsia="Times New Roman" w:hAnsi="Times New Roman" w:cs="Times New Roman"/>
-          <w:sz w:val="28"/>
-          <w:szCs w:val="24"/>
-          <w:lang w:val="en-US" w:eastAsia="ru-RU"/>
-        </w:rPr>
-        <w:t>Entities</w:t>
-      </w:r>
-      <w:r>
-        <w:rPr>
-          <w:rFonts w:ascii="Times New Roman" w:eastAsia="Times New Roman" w:hAnsi="Times New Roman" w:cs="Times New Roman"/>
-          <w:sz w:val="28"/>
-          <w:szCs w:val="24"/>
-          <w:lang w:eastAsia="ru-RU"/>
-        </w:rPr>
-        <w:t xml:space="preserve"> – </w:t>
-      </w:r>
+          <w:lang w:val="en-US" w:eastAsia="ru-RU"/>
+        </w:rPr>
+      </w:pPr>
       <w:proofErr w:type="spellStart"/>
       <w:r>
         <w:rPr>
           <w:rFonts w:ascii="Times New Roman" w:eastAsia="Times New Roman" w:hAnsi="Times New Roman" w:cs="Times New Roman"/>
           <w:sz w:val="28"/>
           <w:szCs w:val="24"/>
-          <w:lang w:eastAsia="ru-RU"/>
-        </w:rPr>
-        <w:t>підмодуль</w:t>
+          <w:lang w:val="en-US" w:eastAsia="ru-RU"/>
+        </w:rPr>
+        <w:t>Mobile.Android</w:t>
       </w:r>
       <w:proofErr w:type="spellEnd"/>
       <w:r>
@@ -5036,485 +6151,7 @@
           <w:rFonts w:ascii="Times New Roman" w:eastAsia="Times New Roman" w:hAnsi="Times New Roman" w:cs="Times New Roman"/>
           <w:sz w:val="28"/>
           <w:szCs w:val="24"/>
-          <w:lang w:eastAsia="ru-RU"/>
-        </w:rPr>
-        <w:t xml:space="preserve"> організації структури таблиць</w:t>
-      </w:r>
-      <w:r>
-        <w:rPr>
-          <w:rFonts w:ascii="Times New Roman" w:eastAsia="Times New Roman" w:hAnsi="Times New Roman" w:cs="Times New Roman"/>
-          <w:sz w:val="28"/>
-          <w:szCs w:val="24"/>
-          <w:lang w:val="ru-RU" w:eastAsia="ru-RU"/>
-        </w:rPr>
-        <w:t>;</w:t>
-      </w:r>
-    </w:p>
-    <w:p>
-      <w:pPr>
-        <w:pStyle w:val="a3"/>
-        <w:numPr>
-          <w:ilvl w:val="2"/>
-          <w:numId w:val="15"/>
-        </w:numPr>
-        <w:spacing w:after="0" w:line="240" w:lineRule="auto"/>
-        <w:ind w:left="0"/>
-        <w:outlineLvl w:val="1"/>
-        <w:rPr>
-          <w:rFonts w:ascii="Times New Roman" w:eastAsia="Times New Roman" w:hAnsi="Times New Roman" w:cs="Times New Roman"/>
-          <w:sz w:val="28"/>
-          <w:szCs w:val="24"/>
-          <w:lang w:val="ru-RU" w:eastAsia="ru-RU"/>
-        </w:rPr>
-      </w:pPr>
-      <w:r>
-        <w:rPr>
-          <w:rFonts w:ascii="Times New Roman" w:eastAsia="Times New Roman" w:hAnsi="Times New Roman" w:cs="Times New Roman"/>
-          <w:sz w:val="28"/>
-          <w:szCs w:val="24"/>
-          <w:lang w:val="en-US" w:eastAsia="ru-RU"/>
-        </w:rPr>
-        <w:t>Class</w:t>
-      </w:r>
-      <w:r>
-        <w:rPr>
-          <w:rFonts w:ascii="Times New Roman" w:eastAsia="Times New Roman" w:hAnsi="Times New Roman" w:cs="Times New Roman"/>
-          <w:sz w:val="28"/>
-          <w:szCs w:val="24"/>
-          <w:lang w:val="ru-RU" w:eastAsia="ru-RU"/>
-        </w:rPr>
-        <w:t>.</w:t>
-      </w:r>
-      <w:r>
-        <w:rPr>
-          <w:rFonts w:ascii="Times New Roman" w:eastAsia="Times New Roman" w:hAnsi="Times New Roman" w:cs="Times New Roman"/>
-          <w:sz w:val="28"/>
-          <w:szCs w:val="24"/>
-          <w:lang w:val="en-US" w:eastAsia="ru-RU"/>
-        </w:rPr>
-        <w:t>cs</w:t>
-      </w:r>
-      <w:r>
-        <w:rPr>
-          <w:rFonts w:ascii="Times New Roman" w:eastAsia="Times New Roman" w:hAnsi="Times New Roman" w:cs="Times New Roman"/>
-          <w:sz w:val="28"/>
-          <w:szCs w:val="24"/>
-          <w:lang w:eastAsia="ru-RU"/>
-        </w:rPr>
-        <w:t xml:space="preserve"> – структура таблиці заняття</w:t>
-      </w:r>
-      <w:r>
-        <w:rPr>
-          <w:rFonts w:ascii="Times New Roman" w:eastAsia="Times New Roman" w:hAnsi="Times New Roman" w:cs="Times New Roman"/>
-          <w:sz w:val="28"/>
-          <w:szCs w:val="24"/>
-          <w:lang w:val="ru-RU" w:eastAsia="ru-RU"/>
-        </w:rPr>
-        <w:t>;</w:t>
-      </w:r>
-    </w:p>
-    <w:p>
-      <w:pPr>
-        <w:pStyle w:val="a3"/>
-        <w:numPr>
-          <w:ilvl w:val="2"/>
-          <w:numId w:val="15"/>
-        </w:numPr>
-        <w:spacing w:after="0" w:line="240" w:lineRule="auto"/>
-        <w:ind w:left="0"/>
-        <w:outlineLvl w:val="1"/>
-        <w:rPr>
-          <w:rFonts w:ascii="Times New Roman" w:eastAsia="Times New Roman" w:hAnsi="Times New Roman" w:cs="Times New Roman"/>
-          <w:sz w:val="28"/>
-          <w:szCs w:val="24"/>
-          <w:lang w:val="ru-RU" w:eastAsia="ru-RU"/>
-        </w:rPr>
-      </w:pPr>
-      <w:r>
-        <w:rPr>
-          <w:rFonts w:ascii="Times New Roman" w:eastAsia="Times New Roman" w:hAnsi="Times New Roman" w:cs="Times New Roman"/>
-          <w:sz w:val="28"/>
-          <w:szCs w:val="24"/>
-          <w:lang w:val="en-US" w:eastAsia="ru-RU"/>
-        </w:rPr>
-        <w:t>Schedule</w:t>
-      </w:r>
-      <w:r>
-        <w:rPr>
-          <w:rFonts w:ascii="Times New Roman" w:eastAsia="Times New Roman" w:hAnsi="Times New Roman" w:cs="Times New Roman"/>
-          <w:sz w:val="28"/>
-          <w:szCs w:val="24"/>
-          <w:lang w:val="ru-RU" w:eastAsia="ru-RU"/>
-        </w:rPr>
-        <w:t>.</w:t>
-      </w:r>
-      <w:r>
-        <w:rPr>
-          <w:rFonts w:ascii="Times New Roman" w:eastAsia="Times New Roman" w:hAnsi="Times New Roman" w:cs="Times New Roman"/>
-          <w:sz w:val="28"/>
-          <w:szCs w:val="24"/>
-          <w:lang w:val="en-US" w:eastAsia="ru-RU"/>
-        </w:rPr>
-        <w:t>cs</w:t>
-      </w:r>
-      <w:r>
-        <w:rPr>
-          <w:rFonts w:ascii="Times New Roman" w:eastAsia="Times New Roman" w:hAnsi="Times New Roman" w:cs="Times New Roman"/>
-          <w:sz w:val="28"/>
-          <w:szCs w:val="24"/>
-          <w:lang w:eastAsia="ru-RU"/>
-        </w:rPr>
-        <w:t xml:space="preserve"> – структура таблиці розкладу</w:t>
-      </w:r>
-      <w:r>
-        <w:rPr>
-          <w:rFonts w:ascii="Times New Roman" w:eastAsia="Times New Roman" w:hAnsi="Times New Roman" w:cs="Times New Roman"/>
-          <w:sz w:val="28"/>
-          <w:szCs w:val="24"/>
-          <w:lang w:val="ru-RU" w:eastAsia="ru-RU"/>
-        </w:rPr>
-        <w:t>;</w:t>
-      </w:r>
-    </w:p>
-    <w:p>
-      <w:pPr>
-        <w:pStyle w:val="a3"/>
-        <w:numPr>
-          <w:ilvl w:val="1"/>
-          <w:numId w:val="15"/>
-        </w:numPr>
-        <w:spacing w:after="0" w:line="240" w:lineRule="auto"/>
-        <w:ind w:left="0"/>
-        <w:outlineLvl w:val="1"/>
-        <w:rPr>
-          <w:rFonts w:ascii="Times New Roman" w:eastAsia="Times New Roman" w:hAnsi="Times New Roman" w:cs="Times New Roman"/>
-          <w:sz w:val="28"/>
-          <w:szCs w:val="24"/>
-          <w:lang w:val="ru-RU" w:eastAsia="ru-RU"/>
-        </w:rPr>
-      </w:pPr>
-      <w:proofErr w:type="spellStart"/>
-      <w:r>
-        <w:rPr>
-          <w:rFonts w:ascii="Times New Roman" w:eastAsia="Times New Roman" w:hAnsi="Times New Roman" w:cs="Times New Roman"/>
-          <w:sz w:val="28"/>
-          <w:szCs w:val="24"/>
-          <w:lang w:val="en-US" w:eastAsia="ru-RU"/>
-        </w:rPr>
-        <w:t>SQLiteDataBase</w:t>
-      </w:r>
-      <w:proofErr w:type="spellEnd"/>
-      <w:r>
-        <w:rPr>
-          <w:rFonts w:ascii="Times New Roman" w:eastAsia="Times New Roman" w:hAnsi="Times New Roman" w:cs="Times New Roman"/>
-          <w:sz w:val="28"/>
-          <w:szCs w:val="24"/>
-          <w:lang w:val="ru-RU" w:eastAsia="ru-RU"/>
-        </w:rPr>
-        <w:t>.</w:t>
-      </w:r>
-      <w:r>
-        <w:rPr>
-          <w:rFonts w:ascii="Times New Roman" w:eastAsia="Times New Roman" w:hAnsi="Times New Roman" w:cs="Times New Roman"/>
-          <w:sz w:val="28"/>
-          <w:szCs w:val="24"/>
-          <w:lang w:val="en-US" w:eastAsia="ru-RU"/>
-        </w:rPr>
-        <w:t>cs</w:t>
-      </w:r>
-      <w:r>
-        <w:rPr>
-          <w:rFonts w:ascii="Times New Roman" w:eastAsia="Times New Roman" w:hAnsi="Times New Roman" w:cs="Times New Roman"/>
-          <w:sz w:val="28"/>
-          <w:szCs w:val="24"/>
-          <w:lang w:eastAsia="ru-RU"/>
-        </w:rPr>
-        <w:t xml:space="preserve"> – клас створення бази даних</w:t>
-      </w:r>
-    </w:p>
-    <w:p>
-      <w:pPr>
-        <w:pStyle w:val="a3"/>
-        <w:numPr>
-          <w:ilvl w:val="1"/>
-          <w:numId w:val="15"/>
-        </w:numPr>
-        <w:spacing w:after="0" w:line="240" w:lineRule="auto"/>
-        <w:ind w:left="0"/>
-        <w:outlineLvl w:val="1"/>
-        <w:rPr>
-          <w:rFonts w:ascii="Times New Roman" w:eastAsia="Times New Roman" w:hAnsi="Times New Roman" w:cs="Times New Roman"/>
-          <w:sz w:val="28"/>
-          <w:szCs w:val="24"/>
-          <w:lang w:val="ru-RU" w:eastAsia="ru-RU"/>
-        </w:rPr>
-      </w:pPr>
-      <w:proofErr w:type="spellStart"/>
-      <w:r>
-        <w:rPr>
-          <w:rFonts w:ascii="Times New Roman" w:eastAsia="Times New Roman" w:hAnsi="Times New Roman" w:cs="Times New Roman"/>
-          <w:sz w:val="28"/>
-          <w:szCs w:val="24"/>
-          <w:lang w:val="en-US" w:eastAsia="ru-RU"/>
-        </w:rPr>
-        <w:t>SQLite</w:t>
-      </w:r>
-      <w:r>
-        <w:rPr>
-          <w:rFonts w:ascii="Times New Roman" w:eastAsia="Times New Roman" w:hAnsi="Times New Roman" w:cs="Times New Roman"/>
-          <w:sz w:val="28"/>
-          <w:szCs w:val="24"/>
-          <w:lang w:val="en-US" w:eastAsia="ru-RU"/>
-        </w:rPr>
-        <w:t>GroupRepository</w:t>
-      </w:r>
-      <w:proofErr w:type="spellEnd"/>
-      <w:r>
-        <w:rPr>
-          <w:rFonts w:ascii="Times New Roman" w:eastAsia="Times New Roman" w:hAnsi="Times New Roman" w:cs="Times New Roman"/>
-          <w:sz w:val="28"/>
-          <w:szCs w:val="24"/>
-          <w:lang w:val="ru-RU" w:eastAsia="ru-RU"/>
-        </w:rPr>
-        <w:t>.</w:t>
-      </w:r>
-      <w:r>
-        <w:rPr>
-          <w:rFonts w:ascii="Times New Roman" w:eastAsia="Times New Roman" w:hAnsi="Times New Roman" w:cs="Times New Roman"/>
-          <w:sz w:val="28"/>
-          <w:szCs w:val="24"/>
-          <w:lang w:val="en-US" w:eastAsia="ru-RU"/>
-        </w:rPr>
-        <w:t>cs</w:t>
-      </w:r>
-      <w:r>
-        <w:rPr>
-          <w:rFonts w:ascii="Times New Roman" w:eastAsia="Times New Roman" w:hAnsi="Times New Roman" w:cs="Times New Roman"/>
-          <w:sz w:val="28"/>
-          <w:szCs w:val="24"/>
-          <w:lang w:eastAsia="ru-RU"/>
-        </w:rPr>
-        <w:t xml:space="preserve"> – клас для зберігання даних про груп</w:t>
-      </w:r>
-      <w:r>
-        <w:rPr>
-          <w:rFonts w:ascii="Times New Roman" w:eastAsia="Times New Roman" w:hAnsi="Times New Roman" w:cs="Times New Roman"/>
-          <w:sz w:val="28"/>
-          <w:szCs w:val="24"/>
-          <w:lang w:val="ru-RU" w:eastAsia="ru-RU"/>
-        </w:rPr>
-        <w:t>;</w:t>
-      </w:r>
-    </w:p>
-    <w:p>
-      <w:pPr>
-        <w:pStyle w:val="a3"/>
-        <w:numPr>
-          <w:ilvl w:val="1"/>
-          <w:numId w:val="15"/>
-        </w:numPr>
-        <w:spacing w:after="0" w:line="240" w:lineRule="auto"/>
-        <w:ind w:left="0"/>
-        <w:outlineLvl w:val="1"/>
-        <w:rPr>
-          <w:rFonts w:ascii="Times New Roman" w:eastAsia="Times New Roman" w:hAnsi="Times New Roman" w:cs="Times New Roman"/>
-          <w:sz w:val="28"/>
-          <w:szCs w:val="24"/>
-          <w:lang w:val="ru-RU" w:eastAsia="ru-RU"/>
-        </w:rPr>
-      </w:pPr>
-      <w:proofErr w:type="spellStart"/>
-      <w:r>
-        <w:rPr>
-          <w:rFonts w:ascii="Times New Roman" w:eastAsia="Times New Roman" w:hAnsi="Times New Roman" w:cs="Times New Roman"/>
-          <w:sz w:val="28"/>
-          <w:szCs w:val="24"/>
-          <w:lang w:val="en-US" w:eastAsia="ru-RU"/>
-        </w:rPr>
-        <w:t>SQLite</w:t>
-      </w:r>
-      <w:r>
-        <w:rPr>
-          <w:rFonts w:ascii="Times New Roman" w:eastAsia="Times New Roman" w:hAnsi="Times New Roman" w:cs="Times New Roman"/>
-          <w:sz w:val="28"/>
-          <w:szCs w:val="24"/>
-          <w:lang w:val="en-US" w:eastAsia="ru-RU"/>
-        </w:rPr>
-        <w:t>ScheduleRepository</w:t>
-      </w:r>
-      <w:proofErr w:type="spellEnd"/>
-      <w:r>
-        <w:rPr>
-          <w:rFonts w:ascii="Times New Roman" w:eastAsia="Times New Roman" w:hAnsi="Times New Roman" w:cs="Times New Roman"/>
-          <w:sz w:val="28"/>
-          <w:szCs w:val="24"/>
-          <w:lang w:val="ru-RU" w:eastAsia="ru-RU"/>
-        </w:rPr>
-        <w:t>.</w:t>
-      </w:r>
-      <w:r>
-        <w:rPr>
-          <w:rFonts w:ascii="Times New Roman" w:eastAsia="Times New Roman" w:hAnsi="Times New Roman" w:cs="Times New Roman"/>
-          <w:sz w:val="28"/>
-          <w:szCs w:val="24"/>
-          <w:lang w:val="en-US" w:eastAsia="ru-RU"/>
-        </w:rPr>
-        <w:t>cs</w:t>
-      </w:r>
-      <w:r>
-        <w:rPr>
-          <w:rFonts w:ascii="Times New Roman" w:eastAsia="Times New Roman" w:hAnsi="Times New Roman" w:cs="Times New Roman"/>
-          <w:sz w:val="28"/>
-          <w:szCs w:val="24"/>
-          <w:lang w:eastAsia="ru-RU"/>
-        </w:rPr>
-        <w:t xml:space="preserve"> – клас для зберігання даних про розклади</w:t>
-      </w:r>
-      <w:r>
-        <w:rPr>
-          <w:rFonts w:ascii="Times New Roman" w:eastAsia="Times New Roman" w:hAnsi="Times New Roman" w:cs="Times New Roman"/>
-          <w:sz w:val="28"/>
-          <w:szCs w:val="24"/>
-          <w:lang w:val="ru-RU" w:eastAsia="ru-RU"/>
-        </w:rPr>
-        <w:t>;</w:t>
-      </w:r>
-    </w:p>
-    <w:p>
-      <w:pPr>
-        <w:pStyle w:val="a3"/>
-        <w:numPr>
-          <w:ilvl w:val="1"/>
-          <w:numId w:val="15"/>
-        </w:numPr>
-        <w:spacing w:after="0" w:line="240" w:lineRule="auto"/>
-        <w:ind w:left="0"/>
-        <w:outlineLvl w:val="1"/>
-        <w:rPr>
-          <w:rFonts w:ascii="Times New Roman" w:eastAsia="Times New Roman" w:hAnsi="Times New Roman" w:cs="Times New Roman"/>
-          <w:sz w:val="28"/>
-          <w:szCs w:val="24"/>
-          <w:lang w:val="ru-RU" w:eastAsia="ru-RU"/>
-        </w:rPr>
-      </w:pPr>
-      <w:proofErr w:type="spellStart"/>
-      <w:r>
-        <w:rPr>
-          <w:rFonts w:ascii="Times New Roman" w:eastAsia="Times New Roman" w:hAnsi="Times New Roman" w:cs="Times New Roman"/>
-          <w:sz w:val="28"/>
-          <w:szCs w:val="24"/>
-          <w:lang w:val="en-US" w:eastAsia="ru-RU"/>
-        </w:rPr>
-        <w:t>SQLite</w:t>
-      </w:r>
-      <w:r>
-        <w:rPr>
-          <w:rFonts w:ascii="Times New Roman" w:eastAsia="Times New Roman" w:hAnsi="Times New Roman" w:cs="Times New Roman"/>
-          <w:sz w:val="28"/>
-          <w:szCs w:val="24"/>
-          <w:lang w:val="en-US" w:eastAsia="ru-RU"/>
-        </w:rPr>
-        <w:t>TeacherRepoditory</w:t>
-      </w:r>
-      <w:proofErr w:type="spellEnd"/>
-      <w:r>
-        <w:rPr>
-          <w:rFonts w:ascii="Times New Roman" w:eastAsia="Times New Roman" w:hAnsi="Times New Roman" w:cs="Times New Roman"/>
-          <w:sz w:val="28"/>
-          <w:szCs w:val="24"/>
-          <w:lang w:val="ru-RU" w:eastAsia="ru-RU"/>
-        </w:rPr>
-        <w:t>.</w:t>
-      </w:r>
-      <w:r>
-        <w:rPr>
-          <w:rFonts w:ascii="Times New Roman" w:eastAsia="Times New Roman" w:hAnsi="Times New Roman" w:cs="Times New Roman"/>
-          <w:sz w:val="28"/>
-          <w:szCs w:val="24"/>
-          <w:lang w:val="en-US" w:eastAsia="ru-RU"/>
-        </w:rPr>
-        <w:t>cs</w:t>
-      </w:r>
-      <w:r>
-        <w:rPr>
-          <w:rFonts w:ascii="Times New Roman" w:eastAsia="Times New Roman" w:hAnsi="Times New Roman" w:cs="Times New Roman"/>
-          <w:sz w:val="28"/>
-          <w:szCs w:val="24"/>
-          <w:lang w:eastAsia="ru-RU"/>
-        </w:rPr>
-        <w:t xml:space="preserve"> – клас для зберігання даних про викладачів</w:t>
-      </w:r>
-      <w:r>
-        <w:rPr>
-          <w:rFonts w:ascii="Times New Roman" w:eastAsia="Times New Roman" w:hAnsi="Times New Roman" w:cs="Times New Roman"/>
-          <w:sz w:val="28"/>
-          <w:szCs w:val="24"/>
-          <w:lang w:val="ru-RU" w:eastAsia="ru-RU"/>
-        </w:rPr>
-        <w:t>;</w:t>
-      </w:r>
-    </w:p>
-    <w:p>
-      <w:pPr>
-        <w:pStyle w:val="a3"/>
-        <w:numPr>
-          <w:ilvl w:val="1"/>
-          <w:numId w:val="15"/>
-        </w:numPr>
-        <w:spacing w:after="0" w:line="240" w:lineRule="auto"/>
-        <w:ind w:left="0"/>
-        <w:outlineLvl w:val="1"/>
-        <w:rPr>
-          <w:rFonts w:ascii="Times New Roman" w:eastAsia="Times New Roman" w:hAnsi="Times New Roman" w:cs="Times New Roman"/>
-          <w:sz w:val="28"/>
-          <w:szCs w:val="24"/>
-          <w:lang w:val="ru-RU" w:eastAsia="ru-RU"/>
-        </w:rPr>
-      </w:pPr>
-      <w:proofErr w:type="spellStart"/>
-      <w:r>
-        <w:rPr>
-          <w:rFonts w:ascii="Times New Roman" w:eastAsia="Times New Roman" w:hAnsi="Times New Roman" w:cs="Times New Roman"/>
-          <w:sz w:val="28"/>
-          <w:szCs w:val="24"/>
-          <w:lang w:val="en-US" w:eastAsia="ru-RU"/>
-        </w:rPr>
-        <w:t>TableName</w:t>
-      </w:r>
-      <w:proofErr w:type="spellEnd"/>
-      <w:r>
-        <w:rPr>
-          <w:rFonts w:ascii="Times New Roman" w:eastAsia="Times New Roman" w:hAnsi="Times New Roman" w:cs="Times New Roman"/>
-          <w:sz w:val="28"/>
-          <w:szCs w:val="24"/>
-          <w:lang w:val="ru-RU" w:eastAsia="ru-RU"/>
-        </w:rPr>
-        <w:t>.</w:t>
-      </w:r>
-      <w:r>
-        <w:rPr>
-          <w:rFonts w:ascii="Times New Roman" w:eastAsia="Times New Roman" w:hAnsi="Times New Roman" w:cs="Times New Roman"/>
-          <w:sz w:val="28"/>
-          <w:szCs w:val="24"/>
-          <w:lang w:val="en-US" w:eastAsia="ru-RU"/>
-        </w:rPr>
-        <w:t>cs</w:t>
-      </w:r>
-      <w:r>
-        <w:rPr>
-          <w:rFonts w:ascii="Times New Roman" w:eastAsia="Times New Roman" w:hAnsi="Times New Roman" w:cs="Times New Roman"/>
-          <w:sz w:val="28"/>
-          <w:szCs w:val="24"/>
-          <w:lang w:eastAsia="ru-RU"/>
-        </w:rPr>
-        <w:t xml:space="preserve"> – клас для ініціалізації назв таблиць</w:t>
-      </w:r>
-      <w:r>
-        <w:rPr>
-          <w:rFonts w:ascii="Times New Roman" w:eastAsia="Times New Roman" w:hAnsi="Times New Roman" w:cs="Times New Roman"/>
-          <w:sz w:val="28"/>
-          <w:szCs w:val="24"/>
-          <w:lang w:val="ru-RU" w:eastAsia="ru-RU"/>
+          <w:lang w:val="en-US" w:eastAsia="ru-RU"/>
         </w:rPr>
         <w:t>;</w:t>
       </w:r>
@@ -5527,7 +6164,7 @@
           <w:numId w:val="15"/>
         </w:numPr>
         <w:spacing w:after="0" w:line="240" w:lineRule="auto"/>
-        <w:ind w:left="0"/>
+        <w:ind w:left="426"/>
         <w:outlineLvl w:val="1"/>
         <w:rPr>
           <w:rFonts w:ascii="Times New Roman" w:eastAsia="Times New Roman" w:hAnsi="Times New Roman" w:cs="Times New Roman"/>
@@ -5536,33 +6173,17 @@
           <w:lang w:val="en-US" w:eastAsia="ru-RU"/>
         </w:rPr>
       </w:pPr>
-      <w:r>
-        <w:rPr>
-          <w:rFonts w:ascii="Times New Roman" w:eastAsia="Times New Roman" w:hAnsi="Times New Roman" w:cs="Times New Roman"/>
-          <w:sz w:val="28"/>
-          <w:szCs w:val="24"/>
-          <w:lang w:val="en-US" w:eastAsia="ru-RU"/>
-        </w:rPr>
-        <w:t>Mobile</w:t>
-      </w:r>
-      <w:r>
-        <w:rPr>
-          <w:rFonts w:ascii="Times New Roman" w:eastAsia="Times New Roman" w:hAnsi="Times New Roman" w:cs="Times New Roman"/>
-          <w:sz w:val="28"/>
-          <w:szCs w:val="24"/>
-          <w:lang w:val="en-US" w:eastAsia="ru-RU"/>
-        </w:rPr>
-        <w:t xml:space="preserve"> </w:t>
-      </w:r>
-      <w:r>
-        <w:rPr>
-          <w:rFonts w:ascii="Times New Roman" w:eastAsia="Times New Roman" w:hAnsi="Times New Roman" w:cs="Times New Roman"/>
-          <w:sz w:val="28"/>
-          <w:szCs w:val="24"/>
-          <w:lang w:eastAsia="ru-RU"/>
-        </w:rPr>
-        <w:t>– основний модуль програми</w:t>
-      </w:r>
+      <w:proofErr w:type="spellStart"/>
+      <w:r>
+        <w:rPr>
+          <w:rFonts w:ascii="Times New Roman" w:eastAsia="Times New Roman" w:hAnsi="Times New Roman" w:cs="Times New Roman"/>
+          <w:sz w:val="28"/>
+          <w:szCs w:val="24"/>
+          <w:lang w:val="en-US" w:eastAsia="ru-RU"/>
+        </w:rPr>
+        <w:t>Mobile.iOS</w:t>
+      </w:r>
+      <w:proofErr w:type="spellEnd"/>
       <w:r>
         <w:rPr>
           <w:rFonts w:ascii="Times New Roman" w:eastAsia="Times New Roman" w:hAnsi="Times New Roman" w:cs="Times New Roman"/>
@@ -5573,542 +6194,7 @@
         <w:t>;</w:t>
       </w:r>
     </w:p>
-    <w:p>
-      <w:pPr>
-        <w:pStyle w:val="a3"/>
-        <w:numPr>
-          <w:ilvl w:val="1"/>
-          <w:numId w:val="15"/>
-        </w:numPr>
-        <w:spacing w:after="0" w:line="240" w:lineRule="auto"/>
-        <w:ind w:left="0"/>
-        <w:outlineLvl w:val="1"/>
-        <w:rPr>
-          <w:rFonts w:ascii="Times New Roman" w:eastAsia="Times New Roman" w:hAnsi="Times New Roman" w:cs="Times New Roman"/>
-          <w:sz w:val="28"/>
-          <w:szCs w:val="24"/>
-          <w:lang w:val="en-US" w:eastAsia="ru-RU"/>
-        </w:rPr>
-      </w:pPr>
-      <w:r>
-        <w:rPr>
-          <w:rFonts w:ascii="Times New Roman" w:eastAsia="Times New Roman" w:hAnsi="Times New Roman" w:cs="Times New Roman"/>
-          <w:sz w:val="28"/>
-          <w:szCs w:val="24"/>
-          <w:lang w:val="en-US" w:eastAsia="ru-RU"/>
-        </w:rPr>
-        <w:t>Views</w:t>
-      </w:r>
-      <w:r>
-        <w:rPr>
-          <w:rFonts w:ascii="Times New Roman" w:eastAsia="Times New Roman" w:hAnsi="Times New Roman" w:cs="Times New Roman"/>
-          <w:sz w:val="28"/>
-          <w:szCs w:val="24"/>
-          <w:lang w:eastAsia="ru-RU"/>
-        </w:rPr>
-        <w:t xml:space="preserve"> – </w:t>
-      </w:r>
-      <w:proofErr w:type="spellStart"/>
-      <w:r>
-        <w:rPr>
-          <w:rFonts w:ascii="Times New Roman" w:eastAsia="Times New Roman" w:hAnsi="Times New Roman" w:cs="Times New Roman"/>
-          <w:sz w:val="28"/>
-          <w:szCs w:val="24"/>
-          <w:lang w:eastAsia="ru-RU"/>
-        </w:rPr>
-        <w:t>підмодуль</w:t>
-      </w:r>
-      <w:proofErr w:type="spellEnd"/>
-      <w:r>
-        <w:rPr>
-          <w:rFonts w:ascii="Times New Roman" w:eastAsia="Times New Roman" w:hAnsi="Times New Roman" w:cs="Times New Roman"/>
-          <w:sz w:val="28"/>
-          <w:szCs w:val="24"/>
-          <w:lang w:eastAsia="ru-RU"/>
-        </w:rPr>
-        <w:t xml:space="preserve"> </w:t>
-      </w:r>
-      <w:proofErr w:type="spellStart"/>
-      <w:r>
-        <w:rPr>
-          <w:rFonts w:ascii="Times New Roman" w:eastAsia="Times New Roman" w:hAnsi="Times New Roman" w:cs="Times New Roman"/>
-          <w:sz w:val="28"/>
-          <w:szCs w:val="24"/>
-          <w:lang w:eastAsia="ru-RU"/>
-        </w:rPr>
-        <w:t>інтерфесу</w:t>
-      </w:r>
-      <w:proofErr w:type="spellEnd"/>
-      <w:r>
-        <w:rPr>
-          <w:rFonts w:ascii="Times New Roman" w:eastAsia="Times New Roman" w:hAnsi="Times New Roman" w:cs="Times New Roman"/>
-          <w:sz w:val="28"/>
-          <w:szCs w:val="24"/>
-          <w:lang w:eastAsia="ru-RU"/>
-        </w:rPr>
-        <w:t xml:space="preserve"> програми</w:t>
-      </w:r>
-      <w:r>
-        <w:rPr>
-          <w:rFonts w:ascii="Times New Roman" w:eastAsia="Times New Roman" w:hAnsi="Times New Roman" w:cs="Times New Roman"/>
-          <w:sz w:val="28"/>
-          <w:szCs w:val="24"/>
-          <w:lang w:val="en-US" w:eastAsia="ru-RU"/>
-        </w:rPr>
-        <w:t>;</w:t>
-      </w:r>
-    </w:p>
-    <w:p>
-      <w:pPr>
-        <w:pStyle w:val="a3"/>
-        <w:numPr>
-          <w:ilvl w:val="2"/>
-          <w:numId w:val="15"/>
-        </w:numPr>
-        <w:spacing w:after="0" w:line="240" w:lineRule="auto"/>
-        <w:ind w:left="0"/>
-        <w:outlineLvl w:val="1"/>
-        <w:rPr>
-          <w:rFonts w:ascii="Times New Roman" w:eastAsia="Times New Roman" w:hAnsi="Times New Roman" w:cs="Times New Roman"/>
-          <w:sz w:val="28"/>
-          <w:szCs w:val="24"/>
-          <w:lang w:val="ru-RU" w:eastAsia="ru-RU"/>
-        </w:rPr>
-      </w:pPr>
-      <w:r>
-        <w:rPr>
-          <w:rFonts w:ascii="Times New Roman" w:eastAsia="Times New Roman" w:hAnsi="Times New Roman" w:cs="Times New Roman"/>
-          <w:sz w:val="28"/>
-          <w:szCs w:val="24"/>
-          <w:lang w:val="en-US" w:eastAsia="ru-RU"/>
-        </w:rPr>
-        <w:t>App</w:t>
-      </w:r>
-      <w:r>
-        <w:rPr>
-          <w:rFonts w:ascii="Times New Roman" w:eastAsia="Times New Roman" w:hAnsi="Times New Roman" w:cs="Times New Roman"/>
-          <w:sz w:val="28"/>
-          <w:szCs w:val="24"/>
-          <w:lang w:val="ru-RU" w:eastAsia="ru-RU"/>
-        </w:rPr>
-        <w:t>.</w:t>
-      </w:r>
-      <w:proofErr w:type="spellStart"/>
-      <w:r>
-        <w:rPr>
-          <w:rFonts w:ascii="Times New Roman" w:eastAsia="Times New Roman" w:hAnsi="Times New Roman" w:cs="Times New Roman"/>
-          <w:sz w:val="28"/>
-          <w:szCs w:val="24"/>
-          <w:lang w:val="en-US" w:eastAsia="ru-RU"/>
-        </w:rPr>
-        <w:t>xaml</w:t>
-      </w:r>
-      <w:proofErr w:type="spellEnd"/>
-      <w:r>
-        <w:rPr>
-          <w:rFonts w:ascii="Times New Roman" w:eastAsia="Times New Roman" w:hAnsi="Times New Roman" w:cs="Times New Roman"/>
-          <w:sz w:val="28"/>
-          <w:szCs w:val="24"/>
-          <w:lang w:val="ru-RU" w:eastAsia="ru-RU"/>
-        </w:rPr>
-        <w:t xml:space="preserve"> </w:t>
-      </w:r>
-      <w:r>
-        <w:rPr>
-          <w:rFonts w:ascii="Times New Roman" w:eastAsia="Times New Roman" w:hAnsi="Times New Roman" w:cs="Times New Roman"/>
-          <w:sz w:val="28"/>
-          <w:szCs w:val="24"/>
-          <w:lang w:val="ru-RU" w:eastAsia="ru-RU"/>
-        </w:rPr>
-        <w:t xml:space="preserve">– </w:t>
-      </w:r>
-      <w:r>
-        <w:rPr>
-          <w:rFonts w:ascii="Times New Roman" w:eastAsia="Times New Roman" w:hAnsi="Times New Roman" w:cs="Times New Roman"/>
-          <w:sz w:val="28"/>
-          <w:szCs w:val="24"/>
-          <w:lang w:eastAsia="ru-RU"/>
-        </w:rPr>
-        <w:t>файл точки входу в додаток</w:t>
-      </w:r>
-      <w:r>
-        <w:rPr>
-          <w:rFonts w:ascii="Times New Roman" w:eastAsia="Times New Roman" w:hAnsi="Times New Roman" w:cs="Times New Roman"/>
-          <w:sz w:val="28"/>
-          <w:szCs w:val="24"/>
-          <w:lang w:val="ru-RU" w:eastAsia="ru-RU"/>
-        </w:rPr>
-        <w:t>;</w:t>
-      </w:r>
-    </w:p>
-    <w:p>
-      <w:pPr>
-        <w:pStyle w:val="a3"/>
-        <w:numPr>
-          <w:ilvl w:val="2"/>
-          <w:numId w:val="15"/>
-        </w:numPr>
-        <w:spacing w:after="0" w:line="240" w:lineRule="auto"/>
-        <w:ind w:left="0"/>
-        <w:outlineLvl w:val="1"/>
-        <w:rPr>
-          <w:rFonts w:ascii="Times New Roman" w:eastAsia="Times New Roman" w:hAnsi="Times New Roman" w:cs="Times New Roman"/>
-          <w:sz w:val="28"/>
-          <w:szCs w:val="24"/>
-          <w:lang w:val="ru-RU" w:eastAsia="ru-RU"/>
-        </w:rPr>
-      </w:pPr>
-      <w:proofErr w:type="spellStart"/>
-      <w:r>
-        <w:rPr>
-          <w:rFonts w:ascii="Times New Roman" w:eastAsia="Times New Roman" w:hAnsi="Times New Roman" w:cs="Times New Roman"/>
-          <w:sz w:val="28"/>
-          <w:szCs w:val="24"/>
-          <w:lang w:val="en-US" w:eastAsia="ru-RU"/>
-        </w:rPr>
-        <w:lastRenderedPageBreak/>
-        <w:t>MainPage</w:t>
-      </w:r>
-      <w:proofErr w:type="spellEnd"/>
-      <w:r>
-        <w:rPr>
-          <w:rFonts w:ascii="Times New Roman" w:eastAsia="Times New Roman" w:hAnsi="Times New Roman" w:cs="Times New Roman"/>
-          <w:sz w:val="28"/>
-          <w:szCs w:val="24"/>
-          <w:lang w:val="ru-RU" w:eastAsia="ru-RU"/>
-        </w:rPr>
-        <w:t>.</w:t>
-      </w:r>
-      <w:proofErr w:type="spellStart"/>
-      <w:r>
-        <w:rPr>
-          <w:rFonts w:ascii="Times New Roman" w:eastAsia="Times New Roman" w:hAnsi="Times New Roman" w:cs="Times New Roman"/>
-          <w:sz w:val="28"/>
-          <w:szCs w:val="24"/>
-          <w:lang w:val="en-US" w:eastAsia="ru-RU"/>
-        </w:rPr>
-        <w:t>xaml</w:t>
-      </w:r>
-      <w:proofErr w:type="spellEnd"/>
-      <w:r>
-        <w:rPr>
-          <w:rFonts w:ascii="Times New Roman" w:eastAsia="Times New Roman" w:hAnsi="Times New Roman" w:cs="Times New Roman"/>
-          <w:sz w:val="28"/>
-          <w:szCs w:val="24"/>
-          <w:lang w:eastAsia="ru-RU"/>
-        </w:rPr>
-        <w:t xml:space="preserve"> – файл списку розкладів</w:t>
-      </w:r>
-      <w:r>
-        <w:rPr>
-          <w:rFonts w:ascii="Times New Roman" w:eastAsia="Times New Roman" w:hAnsi="Times New Roman" w:cs="Times New Roman"/>
-          <w:sz w:val="28"/>
-          <w:szCs w:val="24"/>
-          <w:lang w:val="ru-RU" w:eastAsia="ru-RU"/>
-        </w:rPr>
-        <w:t>;</w:t>
-      </w:r>
-    </w:p>
-    <w:p>
-      <w:pPr>
-        <w:pStyle w:val="a3"/>
-        <w:numPr>
-          <w:ilvl w:val="2"/>
-          <w:numId w:val="15"/>
-        </w:numPr>
-        <w:spacing w:after="0" w:line="240" w:lineRule="auto"/>
-        <w:ind w:left="0"/>
-        <w:outlineLvl w:val="1"/>
-        <w:rPr>
-          <w:rFonts w:ascii="Times New Roman" w:eastAsia="Times New Roman" w:hAnsi="Times New Roman" w:cs="Times New Roman"/>
-          <w:sz w:val="28"/>
-          <w:szCs w:val="24"/>
-          <w:lang w:val="ru-RU" w:eastAsia="ru-RU"/>
-        </w:rPr>
-      </w:pPr>
-      <w:r>
-        <w:rPr>
-          <w:rFonts w:ascii="Times New Roman" w:eastAsia="Times New Roman" w:hAnsi="Times New Roman" w:cs="Times New Roman"/>
-          <w:sz w:val="28"/>
-          <w:szCs w:val="24"/>
-          <w:lang w:val="en-US" w:eastAsia="ru-RU"/>
-        </w:rPr>
-        <w:t>Schedule</w:t>
-      </w:r>
-      <w:r>
-        <w:rPr>
-          <w:rFonts w:ascii="Times New Roman" w:eastAsia="Times New Roman" w:hAnsi="Times New Roman" w:cs="Times New Roman"/>
-          <w:sz w:val="28"/>
-          <w:szCs w:val="24"/>
-          <w:lang w:val="ru-RU" w:eastAsia="ru-RU"/>
-        </w:rPr>
-        <w:t>.</w:t>
-      </w:r>
-      <w:proofErr w:type="spellStart"/>
-      <w:r>
-        <w:rPr>
-          <w:rFonts w:ascii="Times New Roman" w:eastAsia="Times New Roman" w:hAnsi="Times New Roman" w:cs="Times New Roman"/>
-          <w:sz w:val="28"/>
-          <w:szCs w:val="24"/>
-          <w:lang w:val="en-US" w:eastAsia="ru-RU"/>
-        </w:rPr>
-        <w:t>xaml</w:t>
-      </w:r>
-      <w:proofErr w:type="spellEnd"/>
-      <w:r>
-        <w:rPr>
-          <w:rFonts w:ascii="Times New Roman" w:eastAsia="Times New Roman" w:hAnsi="Times New Roman" w:cs="Times New Roman"/>
-          <w:sz w:val="28"/>
-          <w:szCs w:val="24"/>
-          <w:lang w:eastAsia="ru-RU"/>
-        </w:rPr>
-        <w:t xml:space="preserve"> – файл розкладу занять</w:t>
-      </w:r>
-      <w:r>
-        <w:rPr>
-          <w:rFonts w:ascii="Times New Roman" w:eastAsia="Times New Roman" w:hAnsi="Times New Roman" w:cs="Times New Roman"/>
-          <w:sz w:val="28"/>
-          <w:szCs w:val="24"/>
-          <w:lang w:val="ru-RU" w:eastAsia="ru-RU"/>
-        </w:rPr>
-        <w:t>;</w:t>
-      </w:r>
-    </w:p>
-    <w:p>
-      <w:pPr>
-        <w:pStyle w:val="a3"/>
-        <w:numPr>
-          <w:ilvl w:val="1"/>
-          <w:numId w:val="15"/>
-        </w:numPr>
-        <w:spacing w:after="0" w:line="240" w:lineRule="auto"/>
-        <w:ind w:left="0"/>
-        <w:outlineLvl w:val="1"/>
-        <w:rPr>
-          <w:rFonts w:ascii="Times New Roman" w:eastAsia="Times New Roman" w:hAnsi="Times New Roman" w:cs="Times New Roman"/>
-          <w:sz w:val="28"/>
-          <w:szCs w:val="24"/>
-          <w:lang w:val="ru-RU" w:eastAsia="ru-RU"/>
-        </w:rPr>
-      </w:pPr>
-      <w:proofErr w:type="spellStart"/>
-      <w:r>
-        <w:rPr>
-          <w:rFonts w:ascii="Times New Roman" w:eastAsia="Times New Roman" w:hAnsi="Times New Roman" w:cs="Times New Roman"/>
-          <w:sz w:val="28"/>
-          <w:szCs w:val="24"/>
-          <w:lang w:val="en-US" w:eastAsia="ru-RU"/>
-        </w:rPr>
-        <w:t>AssemblyInfo</w:t>
-      </w:r>
-      <w:proofErr w:type="spellEnd"/>
-      <w:r>
-        <w:rPr>
-          <w:rFonts w:ascii="Times New Roman" w:eastAsia="Times New Roman" w:hAnsi="Times New Roman" w:cs="Times New Roman"/>
-          <w:sz w:val="28"/>
-          <w:szCs w:val="24"/>
-          <w:lang w:val="ru-RU" w:eastAsia="ru-RU"/>
-        </w:rPr>
-        <w:t>.</w:t>
-      </w:r>
-      <w:r>
-        <w:rPr>
-          <w:rFonts w:ascii="Times New Roman" w:eastAsia="Times New Roman" w:hAnsi="Times New Roman" w:cs="Times New Roman"/>
-          <w:sz w:val="28"/>
-          <w:szCs w:val="24"/>
-          <w:lang w:val="en-US" w:eastAsia="ru-RU"/>
-        </w:rPr>
-        <w:t>cs</w:t>
-      </w:r>
-      <w:r>
-        <w:rPr>
-          <w:rFonts w:ascii="Times New Roman" w:eastAsia="Times New Roman" w:hAnsi="Times New Roman" w:cs="Times New Roman"/>
-          <w:sz w:val="28"/>
-          <w:szCs w:val="24"/>
-          <w:lang w:val="ru-RU" w:eastAsia="ru-RU"/>
-        </w:rPr>
-        <w:t xml:space="preserve"> – </w:t>
-      </w:r>
-      <w:r>
-        <w:rPr>
-          <w:rFonts w:ascii="Times New Roman" w:eastAsia="Times New Roman" w:hAnsi="Times New Roman" w:cs="Times New Roman"/>
-          <w:sz w:val="28"/>
-          <w:szCs w:val="24"/>
-          <w:lang w:eastAsia="ru-RU"/>
-        </w:rPr>
-        <w:t>для зберігання метаданих</w:t>
-      </w:r>
-    </w:p>
-    <w:p>
-      <w:pPr>
-        <w:pStyle w:val="a3"/>
-        <w:numPr>
-          <w:ilvl w:val="1"/>
-          <w:numId w:val="15"/>
-        </w:numPr>
-        <w:spacing w:after="0" w:line="240" w:lineRule="auto"/>
-        <w:ind w:left="0"/>
-        <w:outlineLvl w:val="1"/>
-        <w:rPr>
-          <w:rFonts w:ascii="Times New Roman" w:eastAsia="Times New Roman" w:hAnsi="Times New Roman" w:cs="Times New Roman"/>
-          <w:sz w:val="28"/>
-          <w:szCs w:val="24"/>
-          <w:lang w:val="en-US" w:eastAsia="ru-RU"/>
-        </w:rPr>
-      </w:pPr>
-      <w:proofErr w:type="spellStart"/>
-      <w:r>
-        <w:rPr>
-          <w:rFonts w:ascii="Times New Roman" w:eastAsia="Times New Roman" w:hAnsi="Times New Roman" w:cs="Times New Roman"/>
-          <w:sz w:val="28"/>
-          <w:szCs w:val="24"/>
-          <w:lang w:val="en-US" w:eastAsia="ru-RU"/>
-        </w:rPr>
-        <w:t>DependencyInjectionContainer.cs</w:t>
-      </w:r>
-      <w:proofErr w:type="spellEnd"/>
-      <w:r>
-        <w:rPr>
-          <w:rFonts w:ascii="Times New Roman" w:eastAsia="Times New Roman" w:hAnsi="Times New Roman" w:cs="Times New Roman"/>
-          <w:sz w:val="28"/>
-          <w:szCs w:val="24"/>
-          <w:lang w:eastAsia="ru-RU"/>
-        </w:rPr>
-        <w:t xml:space="preserve"> - </w:t>
-      </w:r>
-    </w:p>
-    <w:p>
-      <w:pPr>
-        <w:pStyle w:val="a3"/>
-        <w:numPr>
-          <w:ilvl w:val="1"/>
-          <w:numId w:val="15"/>
-        </w:numPr>
-        <w:spacing w:after="0" w:line="240" w:lineRule="auto"/>
-        <w:ind w:left="0"/>
-        <w:outlineLvl w:val="1"/>
-        <w:rPr>
-          <w:rFonts w:ascii="Times New Roman" w:eastAsia="Times New Roman" w:hAnsi="Times New Roman" w:cs="Times New Roman"/>
-          <w:sz w:val="28"/>
-          <w:szCs w:val="24"/>
-          <w:lang w:val="en-US" w:eastAsia="ru-RU"/>
-        </w:rPr>
-      </w:pPr>
-      <w:proofErr w:type="spellStart"/>
-      <w:r>
-        <w:rPr>
-          <w:rFonts w:ascii="Times New Roman" w:eastAsia="Times New Roman" w:hAnsi="Times New Roman" w:cs="Times New Roman"/>
-          <w:sz w:val="28"/>
-          <w:szCs w:val="24"/>
-          <w:lang w:val="en-US" w:eastAsia="ru-RU"/>
-        </w:rPr>
-        <w:t>Startu</w:t>
-      </w:r>
-      <w:r>
-        <w:rPr>
-          <w:rFonts w:ascii="Times New Roman" w:eastAsia="Times New Roman" w:hAnsi="Times New Roman" w:cs="Times New Roman"/>
-          <w:sz w:val="28"/>
-          <w:szCs w:val="24"/>
-          <w:lang w:val="en-US" w:eastAsia="ru-RU"/>
-        </w:rPr>
-        <w:t>p</w:t>
-      </w:r>
-      <w:r>
-        <w:rPr>
-          <w:rFonts w:ascii="Times New Roman" w:eastAsia="Times New Roman" w:hAnsi="Times New Roman" w:cs="Times New Roman"/>
-          <w:sz w:val="28"/>
-          <w:szCs w:val="24"/>
-          <w:lang w:val="en-US" w:eastAsia="ru-RU"/>
-        </w:rPr>
-        <w:t>.cs</w:t>
-      </w:r>
-      <w:proofErr w:type="spellEnd"/>
-      <w:r>
-        <w:rPr>
-          <w:rFonts w:ascii="Times New Roman" w:eastAsia="Times New Roman" w:hAnsi="Times New Roman" w:cs="Times New Roman"/>
-          <w:sz w:val="28"/>
-          <w:szCs w:val="24"/>
-          <w:lang w:val="en-US" w:eastAsia="ru-RU"/>
-        </w:rPr>
-        <w:t>;</w:t>
-      </w:r>
-    </w:p>
-    <w:p>
-      <w:pPr>
-        <w:pStyle w:val="a3"/>
-        <w:numPr>
-          <w:ilvl w:val="0"/>
-          <w:numId w:val="15"/>
-        </w:numPr>
-        <w:spacing w:after="0" w:line="240" w:lineRule="auto"/>
-        <w:ind w:left="0"/>
-        <w:outlineLvl w:val="1"/>
-        <w:rPr>
-          <w:rFonts w:ascii="Times New Roman" w:eastAsia="Times New Roman" w:hAnsi="Times New Roman" w:cs="Times New Roman"/>
-          <w:sz w:val="28"/>
-          <w:szCs w:val="24"/>
-          <w:lang w:val="en-US" w:eastAsia="ru-RU"/>
-        </w:rPr>
-      </w:pPr>
-      <w:proofErr w:type="spellStart"/>
-      <w:r>
-        <w:rPr>
-          <w:rFonts w:ascii="Times New Roman" w:eastAsia="Times New Roman" w:hAnsi="Times New Roman" w:cs="Times New Roman"/>
-          <w:sz w:val="28"/>
-          <w:szCs w:val="24"/>
-          <w:lang w:val="en-US" w:eastAsia="ru-RU"/>
-        </w:rPr>
-        <w:t>Mobile.Android</w:t>
-      </w:r>
-      <w:proofErr w:type="spellEnd"/>
-      <w:r>
-        <w:rPr>
-          <w:rFonts w:ascii="Times New Roman" w:eastAsia="Times New Roman" w:hAnsi="Times New Roman" w:cs="Times New Roman"/>
-          <w:sz w:val="28"/>
-          <w:szCs w:val="24"/>
-          <w:lang w:val="en-US" w:eastAsia="ru-RU"/>
-        </w:rPr>
-        <w:t>;</w:t>
-      </w:r>
-    </w:p>
-    <w:p>
-      <w:pPr>
-        <w:pStyle w:val="a3"/>
-        <w:numPr>
-          <w:ilvl w:val="0"/>
-          <w:numId w:val="15"/>
-        </w:numPr>
-        <w:spacing w:after="0" w:line="240" w:lineRule="auto"/>
-        <w:ind w:left="0"/>
-        <w:outlineLvl w:val="1"/>
-        <w:rPr>
-          <w:rFonts w:ascii="Times New Roman" w:eastAsia="Times New Roman" w:hAnsi="Times New Roman" w:cs="Times New Roman"/>
-          <w:sz w:val="28"/>
-          <w:szCs w:val="24"/>
-          <w:lang w:val="en-US" w:eastAsia="ru-RU"/>
-        </w:rPr>
-      </w:pPr>
-      <w:proofErr w:type="spellStart"/>
-      <w:r>
-        <w:rPr>
-          <w:rFonts w:ascii="Times New Roman" w:eastAsia="Times New Roman" w:hAnsi="Times New Roman" w:cs="Times New Roman"/>
-          <w:sz w:val="28"/>
-          <w:szCs w:val="24"/>
-          <w:lang w:val="en-US" w:eastAsia="ru-RU"/>
-        </w:rPr>
-        <w:t>Mobile.iOS</w:t>
-      </w:r>
-      <w:proofErr w:type="spellEnd"/>
-      <w:r>
-        <w:rPr>
-          <w:rFonts w:ascii="Times New Roman" w:eastAsia="Times New Roman" w:hAnsi="Times New Roman" w:cs="Times New Roman"/>
-          <w:sz w:val="28"/>
-          <w:szCs w:val="24"/>
-          <w:lang w:val="en-US" w:eastAsia="ru-RU"/>
-        </w:rPr>
-        <w:t>;</w:t>
-      </w:r>
-    </w:p>
+    <w:bookmarkEnd w:id="4"/>
     <w:p>
       <w:pPr>
         <w:pStyle w:val="a3"/>
@@ -6173,7 +6259,7 @@
           <w:lang w:eastAsia="ru-RU"/>
         </w:rPr>
       </w:pPr>
-      <w:bookmarkStart w:id="3" w:name="_Toc130366093"/>
+      <w:bookmarkStart w:id="5" w:name="_Toc130366093"/>
       <w:r>
         <w:rPr>
           <w:rFonts w:ascii="Times New Roman" w:eastAsia="Times New Roman" w:hAnsi="Times New Roman" w:cs="Times New Roman"/>
@@ -6184,18 +6270,18 @@
         <w:lastRenderedPageBreak/>
         <w:t>ВИКОРИСТАНІ ТЕХНІЧНІ ЗАСОБИ</w:t>
       </w:r>
-      <w:bookmarkEnd w:id="3"/>
-    </w:p>
-    <w:p>
-      <w:pPr>
-        <w:rPr>
-          <w:rFonts w:ascii="Times New Roman" w:eastAsia="Times New Roman" w:hAnsi="Times New Roman" w:cs="Times New Roman"/>
-          <w:sz w:val="28"/>
-          <w:szCs w:val="24"/>
-          <w:lang w:eastAsia="ru-RU"/>
-        </w:rPr>
-      </w:pPr>
-      <w:bookmarkStart w:id="4" w:name="_Toc130366094"/>
+      <w:bookmarkEnd w:id="5"/>
+    </w:p>
+    <w:p>
+      <w:pPr>
+        <w:rPr>
+          <w:rFonts w:ascii="Times New Roman" w:eastAsia="Times New Roman" w:hAnsi="Times New Roman" w:cs="Times New Roman"/>
+          <w:sz w:val="28"/>
+          <w:szCs w:val="24"/>
+          <w:lang w:eastAsia="ru-RU"/>
+        </w:rPr>
+      </w:pPr>
+      <w:bookmarkStart w:id="6" w:name="_Toc130366094"/>
       <w:r>
         <w:rPr>
           <w:rFonts w:ascii="Times New Roman" w:eastAsia="Times New Roman" w:hAnsi="Times New Roman" w:cs="Times New Roman"/>
@@ -6252,7 +6338,7 @@
         </w:rPr>
         <w:t>НТАЖЕННЯ</w:t>
       </w:r>
-      <w:bookmarkEnd w:id="4"/>
+      <w:bookmarkEnd w:id="6"/>
     </w:p>
     <w:p>
       <w:pPr>
@@ -6297,7 +6383,7 @@
           <w:lang w:eastAsia="ru-RU"/>
         </w:rPr>
       </w:pPr>
-      <w:bookmarkStart w:id="5" w:name="_Toc130366095"/>
+      <w:bookmarkStart w:id="7" w:name="_Toc130366095"/>
       <w:r>
         <w:rPr>
           <w:rFonts w:ascii="Times New Roman" w:eastAsia="Times New Roman" w:hAnsi="Times New Roman" w:cs="Times New Roman"/>
@@ -6308,7 +6394,7 @@
         <w:lastRenderedPageBreak/>
         <w:t>ВХІДНІ ДАНІ</w:t>
       </w:r>
-      <w:bookmarkEnd w:id="5"/>
+      <w:bookmarkEnd w:id="7"/>
     </w:p>
     <w:p>
       <w:pPr>
@@ -6333,7 +6419,7 @@
           <w:szCs w:val="28"/>
         </w:rPr>
       </w:pPr>
-      <w:bookmarkStart w:id="6" w:name="_Toc130366096"/>
+      <w:bookmarkStart w:id="8" w:name="_Toc130366096"/>
       <w:r>
         <w:rPr>
           <w:rFonts w:ascii="Times New Roman" w:hAnsi="Times New Roman" w:cs="Times New Roman"/>
@@ -6372,7 +6458,7 @@
         <w:lastRenderedPageBreak/>
         <w:t>ВИХІДНІ ДАНІ</w:t>
       </w:r>
-      <w:bookmarkEnd w:id="6"/>
+      <w:bookmarkEnd w:id="8"/>
     </w:p>
     <w:p>
       <w:pPr>
@@ -6412,7 +6498,7 @@
           <w:lang w:eastAsia="ru-RU"/>
         </w:rPr>
       </w:pPr>
-      <w:bookmarkStart w:id="7" w:name="_Toc130366097"/>
+      <w:bookmarkStart w:id="9" w:name="_Toc130366097"/>
       <w:r>
         <w:rPr>
           <w:rFonts w:ascii="Times New Roman" w:eastAsia="Times New Roman" w:hAnsi="Times New Roman" w:cs="Times New Roman"/>
@@ -6423,7 +6509,7 @@
         <w:lastRenderedPageBreak/>
         <w:t>ОПИС ПРИЗНАЧЕНОГО ДЛЯ КОРИСТУВАЧА ІНТЕРФЕЙСУ</w:t>
       </w:r>
-      <w:bookmarkEnd w:id="7"/>
+      <w:bookmarkEnd w:id="9"/>
     </w:p>
     <w:p>
       <w:pPr>
@@ -6475,7 +6561,7 @@
           <w:lang w:eastAsia="ru-RU"/>
         </w:rPr>
       </w:pPr>
-      <w:bookmarkStart w:id="8" w:name="_Toc130366098"/>
+      <w:bookmarkStart w:id="10" w:name="_Toc130366098"/>
       <w:r>
         <w:rPr>
           <w:rFonts w:ascii="Times New Roman" w:eastAsia="Times New Roman" w:hAnsi="Times New Roman" w:cs="Times New Roman"/>
@@ -6486,7 +6572,7 @@
         <w:lastRenderedPageBreak/>
         <w:t>ПОРЯДОК РОБОТИ З ПРОГРАМОЮ</w:t>
       </w:r>
-      <w:bookmarkEnd w:id="8"/>
+      <w:bookmarkEnd w:id="10"/>
     </w:p>
     <w:p>
       <w:pPr>

--- a/Документація/Робочий проект/2.Опис програми.docx
+++ b/Документація/Робочий проект/2.Опис програми.docx
@@ -11,7 +11,7 @@
           <w:szCs w:val="28"/>
         </w:rPr>
       </w:pPr>
-      <w:bookmarkStart w:id="0" w:name="_Hlk136636430"/>
+      <w:bookmarkStart w:name="_Hlk136636430" w:id="0"/>
       <w:r>
         <w:rPr>
           <w:rFonts w:ascii="Times New Roman" w:hAnsi="Times New Roman" w:cs="Times New Roman"/>
@@ -42,7 +42,7 @@
         <w:sectPr>
           <w:headerReference w:type="default" r:id="rId8"/>
           <w:headerReference w:type="first" r:id="rId9"/>
-          <w:pgSz w:w="11906" w:h="16838"/>
+          <w:pgSz w:w="11906" w:h="16838" w:orient="portrait"/>
           <w:pgMar w:top="1418" w:right="567" w:bottom="851" w:left="1134" w:header="709" w:footer="709" w:gutter="0"/>
           <w:cols w:space="708"/>
           <w:titlePg/>
@@ -55,15 +55,15 @@
         <w:spacing w:after="0" w:line="240" w:lineRule="auto"/>
         <w:ind w:left="5245"/>
         <w:rPr>
-          <w:rFonts w:ascii="Times New Roman" w:eastAsia="Times New Roman" w:hAnsi="Times New Roman" w:cs="Times New Roman"/>
-          <w:sz w:val="28"/>
-          <w:szCs w:val="28"/>
-          <w:lang w:eastAsia="ru-RU"/>
-        </w:rPr>
-      </w:pPr>
-      <w:r>
-        <w:rPr>
-          <w:rFonts w:ascii="Times New Roman" w:eastAsia="Times New Roman" w:hAnsi="Times New Roman" w:cs="Times New Roman"/>
+          <w:rFonts w:ascii="Times New Roman" w:hAnsi="Times New Roman" w:eastAsia="Times New Roman" w:cs="Times New Roman"/>
+          <w:sz w:val="28"/>
+          <w:szCs w:val="28"/>
+          <w:lang w:eastAsia="ru-RU"/>
+        </w:rPr>
+      </w:pPr>
+      <w:r>
+        <w:rPr>
+          <w:rFonts w:ascii="Times New Roman" w:hAnsi="Times New Roman" w:eastAsia="Times New Roman" w:cs="Times New Roman"/>
           <w:sz w:val="28"/>
           <w:szCs w:val="28"/>
           <w:lang w:eastAsia="ru-RU"/>
@@ -76,15 +76,15 @@
         <w:spacing w:after="0" w:line="240" w:lineRule="auto"/>
         <w:ind w:left="5245"/>
         <w:rPr>
-          <w:rFonts w:ascii="Times New Roman" w:eastAsia="Times New Roman" w:hAnsi="Times New Roman" w:cs="Times New Roman"/>
-          <w:sz w:val="28"/>
-          <w:szCs w:val="28"/>
-          <w:lang w:eastAsia="ru-RU"/>
-        </w:rPr>
-      </w:pPr>
-      <w:r>
-        <w:rPr>
-          <w:rFonts w:ascii="Times New Roman" w:eastAsia="Times New Roman" w:hAnsi="Times New Roman" w:cs="Times New Roman"/>
+          <w:rFonts w:ascii="Times New Roman" w:hAnsi="Times New Roman" w:eastAsia="Times New Roman" w:cs="Times New Roman"/>
+          <w:sz w:val="28"/>
+          <w:szCs w:val="28"/>
+          <w:lang w:eastAsia="ru-RU"/>
+        </w:rPr>
+      </w:pPr>
+      <w:r>
+        <w:rPr>
+          <w:rFonts w:ascii="Times New Roman" w:hAnsi="Times New Roman" w:eastAsia="Times New Roman" w:cs="Times New Roman"/>
           <w:sz w:val="28"/>
           <w:szCs w:val="28"/>
           <w:lang w:eastAsia="ru-RU"/>
@@ -92,25 +92,42 @@
         <w:t>Проректор</w:t>
       </w:r>
     </w:p>
-    <w:p>
+    <w:p w14:noSpellErr="1">
       <w:pPr>
         <w:spacing w:after="0" w:line="240" w:lineRule="auto"/>
         <w:ind w:left="5245"/>
         <w:rPr>
-          <w:rFonts w:ascii="Times New Roman" w:eastAsia="Times New Roman" w:hAnsi="Times New Roman" w:cs="Times New Roman"/>
-          <w:sz w:val="28"/>
-          <w:szCs w:val="28"/>
-          <w:lang w:eastAsia="ru-RU"/>
-        </w:rPr>
-      </w:pPr>
-      <w:r>
-        <w:rPr>
-          <w:rFonts w:ascii="Times New Roman" w:eastAsia="Times New Roman" w:hAnsi="Times New Roman" w:cs="Times New Roman"/>
-          <w:sz w:val="28"/>
-          <w:szCs w:val="28"/>
-          <w:lang w:eastAsia="ru-RU"/>
-        </w:rPr>
-        <w:t xml:space="preserve">Українського державного університету науки і технології </w:t>
+          <w:rFonts w:ascii="Times New Roman" w:hAnsi="Times New Roman" w:eastAsia="Times New Roman" w:cs="Times New Roman"/>
+          <w:sz w:val="28"/>
+          <w:szCs w:val="28"/>
+          <w:lang w:eastAsia="ru-RU"/>
+        </w:rPr>
+      </w:pPr>
+      <w:r>
+        <w:rPr>
+          <w:rFonts w:ascii="Times New Roman" w:hAnsi="Times New Roman" w:eastAsia="Times New Roman" w:cs="Times New Roman"/>
+          <w:sz w:val="28"/>
+          <w:szCs w:val="28"/>
+          <w:lang w:eastAsia="ru-RU"/>
+        </w:rPr>
+        <w:t xml:space="preserve">Українського державного університету науки і </w:t>
+      </w:r>
+      <w:commentRangeStart w:id="1015791239"/>
+      <w:r>
+        <w:rPr>
+          <w:rFonts w:ascii="Times New Roman" w:hAnsi="Times New Roman" w:eastAsia="Times New Roman" w:cs="Times New Roman"/>
+          <w:sz w:val="28"/>
+          <w:szCs w:val="28"/>
+          <w:lang w:eastAsia="ru-RU"/>
+        </w:rPr>
+        <w:t xml:space="preserve">технології </w:t>
+      </w:r>
+      <w:commentRangeEnd w:id="1015791239"/>
+      <w:r>
+        <w:rPr>
+          <w:rStyle w:val="CommentReference"/>
+        </w:rPr>
+        <w:commentReference w:id="1015791239"/>
       </w:r>
     </w:p>
     <w:p>
@@ -118,14 +135,14 @@
         <w:spacing w:after="0" w:line="240" w:lineRule="auto"/>
         <w:ind w:left="5245"/>
         <w:rPr>
-          <w:rFonts w:ascii="Times New Roman" w:eastAsia="Times New Roman" w:hAnsi="Times New Roman" w:cs="Times New Roman"/>
+          <w:rFonts w:ascii="Times New Roman" w:hAnsi="Times New Roman" w:eastAsia="Times New Roman" w:cs="Times New Roman"/>
           <w:sz w:val="28"/>
           <w:szCs w:val="28"/>
           <w:lang w:eastAsia="ru-RU"/>
         </w:rPr>
         <w:sectPr>
           <w:type w:val="continuous"/>
-          <w:pgSz w:w="11906" w:h="16838"/>
+          <w:pgSz w:w="11906" w:h="16838" w:orient="portrait"/>
           <w:pgMar w:top="1418" w:right="567" w:bottom="851" w:left="1134" w:header="709" w:footer="709" w:gutter="0"/>
           <w:cols w:space="708"/>
           <w:docGrid w:linePitch="360"/>
@@ -133,7 +150,7 @@
       </w:pPr>
       <w:r>
         <w:rPr>
-          <w:rFonts w:ascii="Times New Roman" w:eastAsia="Times New Roman" w:hAnsi="Times New Roman" w:cs="Times New Roman"/>
+          <w:rFonts w:ascii="Times New Roman" w:hAnsi="Times New Roman" w:eastAsia="Times New Roman" w:cs="Times New Roman"/>
           <w:sz w:val="28"/>
           <w:szCs w:val="28"/>
           <w:lang w:eastAsia="ru-RU"/>
@@ -150,7 +167,7 @@
         </w:rPr>
         <w:sectPr>
           <w:type w:val="continuous"/>
-          <w:pgSz w:w="11906" w:h="16838"/>
+          <w:pgSz w:w="11906" w:h="16838" w:orient="portrait"/>
           <w:pgMar w:top="1418" w:right="567" w:bottom="851" w:left="1134" w:header="709" w:footer="709" w:gutter="0"/>
           <w:cols w:space="708"/>
           <w:docGrid w:linePitch="360"/>
@@ -186,7 +203,7 @@
         <w:t>РОЗРОБКА МОБІЛЬНОГО ДОДАТКУ</w:t>
       </w:r>
     </w:p>
-    <w:p>
+    <w:p w14:noSpellErr="1">
       <w:pPr>
         <w:spacing w:after="0"/>
         <w:jc w:val="center"/>
@@ -210,7 +227,31 @@
           <w:sz w:val="28"/>
           <w:szCs w:val="28"/>
         </w:rPr>
-        <w:t>ЛЯ ПРЕГЛЯДУ РОЗКАЛДУ ЗАНЯТЬ УН</w:t>
+        <w:t xml:space="preserve">ЛЯ </w:t>
+      </w:r>
+      <w:commentRangeStart w:id="2077003548"/>
+      <w:r>
+        <w:rPr>
+          <w:rFonts w:ascii="Times New Roman" w:hAnsi="Times New Roman" w:cs="Times New Roman"/>
+          <w:sz w:val="28"/>
+          <w:szCs w:val="28"/>
+        </w:rPr>
+        <w:t>ПРЕГЛЯДУ РОЗКАЛДУ</w:t>
+      </w:r>
+      <w:commentRangeEnd w:id="2077003548"/>
+      <w:r>
+        <w:rPr>
+          <w:rStyle w:val="CommentReference"/>
+        </w:rPr>
+        <w:commentReference w:id="2077003548"/>
+      </w:r>
+      <w:r>
+        <w:rPr>
+          <w:rFonts w:ascii="Times New Roman" w:hAnsi="Times New Roman" w:cs="Times New Roman"/>
+          <w:sz w:val="28"/>
+          <w:szCs w:val="28"/>
+        </w:rPr>
+        <w:t xml:space="preserve"> ЗАНЯТЬ УН</w:t>
       </w:r>
       <w:r>
         <w:rPr>
@@ -270,7 +311,7 @@
         <w:t>Опис програми</w:t>
       </w:r>
     </w:p>
-    <w:p>
+    <w:p w14:noSpellErr="1">
       <w:pPr>
         <w:spacing w:after="0"/>
         <w:jc w:val="center"/>
@@ -286,10 +327,26 @@
           <w:sz w:val="28"/>
           <w:szCs w:val="28"/>
         </w:rPr>
-        <w:t>ЛИСТ ЗАТВРЕДЖЕННЯ</w:t>
-      </w:r>
-    </w:p>
-    <w:p>
+        <w:t xml:space="preserve">ЛИСТ </w:t>
+      </w:r>
+      <w:commentRangeStart w:id="1886926227"/>
+      <w:r>
+        <w:rPr>
+          <w:rFonts w:ascii="Times New Roman" w:hAnsi="Times New Roman" w:cs="Times New Roman"/>
+          <w:sz w:val="28"/>
+          <w:szCs w:val="28"/>
+        </w:rPr>
+        <w:t>ЗАТВРЕДЖЕННЯ</w:t>
+      </w:r>
+      <w:commentRangeEnd w:id="1886926227"/>
+      <w:r>
+        <w:rPr>
+          <w:rStyle w:val="CommentReference"/>
+        </w:rPr>
+        <w:commentReference w:id="1886926227"/>
+      </w:r>
+    </w:p>
+    <w:p w14:noSpellErr="1">
       <w:pPr>
         <w:spacing w:after="0"/>
         <w:jc w:val="center"/>
@@ -299,13 +356,29 @@
           <w:szCs w:val="28"/>
         </w:rPr>
       </w:pPr>
-      <w:r>
-        <w:rPr>
-          <w:rFonts w:ascii="Times New Roman" w:hAnsi="Times New Roman" w:cs="Times New Roman"/>
-          <w:sz w:val="28"/>
-          <w:szCs w:val="28"/>
-        </w:rPr>
-        <w:t>1116130.01318-01</w:t>
+      <w:commentRangeStart w:id="345731008"/>
+      <w:r>
+        <w:rPr>
+          <w:rFonts w:ascii="Times New Roman" w:hAnsi="Times New Roman" w:cs="Times New Roman"/>
+          <w:sz w:val="28"/>
+          <w:szCs w:val="28"/>
+        </w:rPr>
+        <w:t>1116130</w:t>
+      </w:r>
+      <w:commentRangeEnd w:id="345731008"/>
+      <w:r>
+        <w:rPr>
+          <w:rStyle w:val="CommentReference"/>
+        </w:rPr>
+        <w:commentReference w:id="345731008"/>
+      </w:r>
+      <w:r>
+        <w:rPr>
+          <w:rFonts w:ascii="Times New Roman" w:hAnsi="Times New Roman" w:cs="Times New Roman"/>
+          <w:sz w:val="28"/>
+          <w:szCs w:val="28"/>
+        </w:rPr>
+        <w:t>.01318-01</w:t>
       </w:r>
       <w:r>
         <w:rPr>
@@ -379,33 +452,41 @@
         </w:rPr>
         <w:sectPr>
           <w:type w:val="continuous"/>
-          <w:pgSz w:w="11906" w:h="16838"/>
+          <w:pgSz w:w="11906" w:h="16838" w:orient="portrait"/>
           <w:pgMar w:top="1418" w:right="567" w:bottom="851" w:left="1134" w:header="709" w:footer="709" w:gutter="0"/>
           <w:cols w:space="708"/>
           <w:docGrid w:linePitch="360"/>
         </w:sectPr>
       </w:pPr>
     </w:p>
-    <w:p>
+    <w:p w14:noSpellErr="1">
       <w:pPr>
         <w:widowControl w:val="0"/>
         <w:spacing w:after="0" w:line="360" w:lineRule="auto"/>
         <w:ind w:left="5245"/>
         <w:rPr>
-          <w:rFonts w:ascii="Times New Roman" w:eastAsia="Times New Roman" w:hAnsi="Times New Roman" w:cs="Times New Roman"/>
-          <w:sz w:val="28"/>
-          <w:szCs w:val="28"/>
-          <w:lang w:eastAsia="ru-RU"/>
-        </w:rPr>
-      </w:pPr>
-      <w:r>
-        <w:rPr>
-          <w:rFonts w:ascii="Times New Roman" w:eastAsia="Times New Roman" w:hAnsi="Times New Roman" w:cs="Times New Roman"/>
+          <w:rFonts w:ascii="Times New Roman" w:hAnsi="Times New Roman" w:eastAsia="Times New Roman" w:cs="Times New Roman"/>
+          <w:sz w:val="28"/>
+          <w:szCs w:val="28"/>
+          <w:lang w:eastAsia="ru-RU"/>
+        </w:rPr>
+      </w:pPr>
+      <w:commentRangeStart w:id="1440166605"/>
+      <w:r>
+        <w:rPr>
+          <w:rFonts w:ascii="Times New Roman" w:hAnsi="Times New Roman" w:eastAsia="Times New Roman" w:cs="Times New Roman"/>
           <w:sz w:val="28"/>
           <w:szCs w:val="28"/>
           <w:lang w:eastAsia="ru-RU"/>
         </w:rPr>
         <w:t>Завідувач кафедри КІТ</w:t>
+      </w:r>
+      <w:commentRangeEnd w:id="1440166605"/>
+      <w:r>
+        <w:rPr>
+          <w:rStyle w:val="CommentReference"/>
+        </w:rPr>
+        <w:commentReference w:id="1440166605"/>
       </w:r>
     </w:p>
     <w:p>
@@ -414,15 +495,15 @@
         <w:spacing w:after="0" w:line="360" w:lineRule="auto"/>
         <w:ind w:left="5245"/>
         <w:rPr>
-          <w:rFonts w:ascii="Times New Roman" w:eastAsia="Times New Roman" w:hAnsi="Times New Roman" w:cs="Times New Roman"/>
-          <w:sz w:val="28"/>
-          <w:szCs w:val="28"/>
-          <w:lang w:eastAsia="ru-RU"/>
-        </w:rPr>
-      </w:pPr>
-      <w:r>
-        <w:rPr>
-          <w:rFonts w:ascii="Times New Roman" w:eastAsia="Times New Roman" w:hAnsi="Times New Roman" w:cs="Times New Roman"/>
+          <w:rFonts w:ascii="Times New Roman" w:hAnsi="Times New Roman" w:eastAsia="Times New Roman" w:cs="Times New Roman"/>
+          <w:sz w:val="28"/>
+          <w:szCs w:val="28"/>
+          <w:lang w:eastAsia="ru-RU"/>
+        </w:rPr>
+      </w:pPr>
+      <w:r>
+        <w:rPr>
+          <w:rFonts w:ascii="Times New Roman" w:hAnsi="Times New Roman" w:eastAsia="Times New Roman" w:cs="Times New Roman"/>
           <w:sz w:val="28"/>
           <w:szCs w:val="28"/>
           <w:lang w:eastAsia="ru-RU"/>
@@ -436,15 +517,15 @@
         <w:spacing w:after="0" w:line="360" w:lineRule="auto"/>
         <w:ind w:left="5245"/>
         <w:rPr>
-          <w:rFonts w:ascii="Times New Roman" w:eastAsia="Times New Roman" w:hAnsi="Times New Roman" w:cs="Times New Roman"/>
-          <w:sz w:val="28"/>
-          <w:szCs w:val="28"/>
-          <w:lang w:eastAsia="ru-RU"/>
-        </w:rPr>
-      </w:pPr>
-      <w:r>
-        <w:rPr>
-          <w:rFonts w:ascii="Times New Roman" w:eastAsia="Times New Roman" w:hAnsi="Times New Roman" w:cs="Times New Roman"/>
+          <w:rFonts w:ascii="Times New Roman" w:hAnsi="Times New Roman" w:eastAsia="Times New Roman" w:cs="Times New Roman"/>
+          <w:sz w:val="28"/>
+          <w:szCs w:val="28"/>
+          <w:lang w:eastAsia="ru-RU"/>
+        </w:rPr>
+      </w:pPr>
+      <w:r>
+        <w:rPr>
+          <w:rFonts w:ascii="Times New Roman" w:hAnsi="Times New Roman" w:eastAsia="Times New Roman" w:cs="Times New Roman"/>
           <w:sz w:val="28"/>
           <w:szCs w:val="28"/>
           <w:lang w:eastAsia="ru-RU"/>
@@ -458,15 +539,15 @@
         <w:spacing w:after="0" w:line="360" w:lineRule="auto"/>
         <w:ind w:left="5245"/>
         <w:rPr>
-          <w:rFonts w:ascii="Times New Roman" w:eastAsia="Times New Roman" w:hAnsi="Times New Roman" w:cs="Times New Roman"/>
-          <w:sz w:val="28"/>
-          <w:szCs w:val="28"/>
-          <w:lang w:eastAsia="ru-RU"/>
-        </w:rPr>
-      </w:pPr>
-      <w:r>
-        <w:rPr>
-          <w:rFonts w:ascii="Times New Roman" w:eastAsia="Times New Roman" w:hAnsi="Times New Roman" w:cs="Times New Roman"/>
+          <w:rFonts w:ascii="Times New Roman" w:hAnsi="Times New Roman" w:eastAsia="Times New Roman" w:cs="Times New Roman"/>
+          <w:sz w:val="28"/>
+          <w:szCs w:val="28"/>
+          <w:lang w:eastAsia="ru-RU"/>
+        </w:rPr>
+      </w:pPr>
+      <w:r>
+        <w:rPr>
+          <w:rFonts w:ascii="Times New Roman" w:hAnsi="Times New Roman" w:eastAsia="Times New Roman" w:cs="Times New Roman"/>
           <w:sz w:val="28"/>
           <w:szCs w:val="28"/>
           <w:lang w:eastAsia="ru-RU"/>
@@ -480,15 +561,15 @@
         <w:spacing w:after="0" w:line="360" w:lineRule="auto"/>
         <w:ind w:left="5245"/>
         <w:rPr>
-          <w:rFonts w:ascii="Times New Roman" w:eastAsia="Times New Roman" w:hAnsi="Times New Roman" w:cs="Times New Roman"/>
-          <w:sz w:val="28"/>
-          <w:szCs w:val="28"/>
-          <w:lang w:eastAsia="ru-RU"/>
-        </w:rPr>
-      </w:pPr>
-      <w:r>
-        <w:rPr>
-          <w:rFonts w:ascii="Times New Roman" w:eastAsia="Times New Roman" w:hAnsi="Times New Roman" w:cs="Times New Roman"/>
+          <w:rFonts w:ascii="Times New Roman" w:hAnsi="Times New Roman" w:eastAsia="Times New Roman" w:cs="Times New Roman"/>
+          <w:sz w:val="28"/>
+          <w:szCs w:val="28"/>
+          <w:lang w:eastAsia="ru-RU"/>
+        </w:rPr>
+      </w:pPr>
+      <w:r>
+        <w:rPr>
+          <w:rFonts w:ascii="Times New Roman" w:hAnsi="Times New Roman" w:eastAsia="Times New Roman" w:cs="Times New Roman"/>
           <w:sz w:val="28"/>
           <w:szCs w:val="28"/>
           <w:lang w:eastAsia="ru-RU"/>
@@ -502,15 +583,15 @@
         <w:spacing w:after="0" w:line="360" w:lineRule="auto"/>
         <w:ind w:left="5245"/>
         <w:rPr>
-          <w:rFonts w:ascii="Times New Roman" w:eastAsia="Times New Roman" w:hAnsi="Times New Roman" w:cs="Times New Roman"/>
-          <w:sz w:val="28"/>
-          <w:szCs w:val="28"/>
-          <w:lang w:eastAsia="ru-RU"/>
-        </w:rPr>
-      </w:pPr>
-      <w:r>
-        <w:rPr>
-          <w:rFonts w:ascii="Times New Roman" w:eastAsia="Times New Roman" w:hAnsi="Times New Roman" w:cs="Times New Roman"/>
+          <w:rFonts w:ascii="Times New Roman" w:hAnsi="Times New Roman" w:eastAsia="Times New Roman" w:cs="Times New Roman"/>
+          <w:sz w:val="28"/>
+          <w:szCs w:val="28"/>
+          <w:lang w:eastAsia="ru-RU"/>
+        </w:rPr>
+      </w:pPr>
+      <w:r>
+        <w:rPr>
+          <w:rFonts w:ascii="Times New Roman" w:hAnsi="Times New Roman" w:eastAsia="Times New Roman" w:cs="Times New Roman"/>
           <w:sz w:val="28"/>
           <w:szCs w:val="28"/>
           <w:lang w:eastAsia="ru-RU"/>
@@ -524,7 +605,7 @@
         <w:spacing w:after="0" w:line="360" w:lineRule="auto"/>
         <w:ind w:left="5245"/>
         <w:rPr>
-          <w:rFonts w:ascii="Times New Roman" w:eastAsia="Times New Roman" w:hAnsi="Times New Roman" w:cs="Times New Roman"/>
+          <w:rFonts w:ascii="Times New Roman" w:hAnsi="Times New Roman" w:eastAsia="Times New Roman" w:cs="Times New Roman"/>
           <w:sz w:val="28"/>
           <w:szCs w:val="28"/>
           <w:lang w:eastAsia="ru-RU"/>
@@ -533,7 +614,7 @@
       <w:proofErr w:type="spellStart"/>
       <w:r>
         <w:rPr>
-          <w:rFonts w:ascii="Times New Roman" w:eastAsia="Times New Roman" w:hAnsi="Times New Roman" w:cs="Times New Roman"/>
+          <w:rFonts w:ascii="Times New Roman" w:hAnsi="Times New Roman" w:eastAsia="Times New Roman" w:cs="Times New Roman"/>
           <w:sz w:val="28"/>
           <w:szCs w:val="28"/>
           <w:lang w:eastAsia="ru-RU"/>
@@ -548,15 +629,15 @@
         <w:spacing w:after="0" w:line="360" w:lineRule="auto"/>
         <w:ind w:left="5245"/>
         <w:rPr>
-          <w:rFonts w:ascii="Times New Roman" w:eastAsia="Times New Roman" w:hAnsi="Times New Roman" w:cs="Times New Roman"/>
-          <w:sz w:val="28"/>
-          <w:szCs w:val="28"/>
-          <w:lang w:eastAsia="ru-RU"/>
-        </w:rPr>
-      </w:pPr>
-      <w:r>
-        <w:rPr>
-          <w:rFonts w:ascii="Times New Roman" w:eastAsia="Times New Roman" w:hAnsi="Times New Roman" w:cs="Times New Roman"/>
+          <w:rFonts w:ascii="Times New Roman" w:hAnsi="Times New Roman" w:eastAsia="Times New Roman" w:cs="Times New Roman"/>
+          <w:sz w:val="28"/>
+          <w:szCs w:val="28"/>
+          <w:lang w:eastAsia="ru-RU"/>
+        </w:rPr>
+      </w:pPr>
+      <w:r>
+        <w:rPr>
+          <w:rFonts w:ascii="Times New Roman" w:hAnsi="Times New Roman" w:eastAsia="Times New Roman" w:cs="Times New Roman"/>
           <w:sz w:val="28"/>
           <w:szCs w:val="28"/>
           <w:lang w:eastAsia="ru-RU"/>
@@ -685,7 +766,7 @@
         </w:rPr>
         <w:sectPr>
           <w:type w:val="continuous"/>
-          <w:pgSz w:w="11906" w:h="16838"/>
+          <w:pgSz w:w="11906" w:h="16838" w:orient="portrait"/>
           <w:pgMar w:top="1418" w:right="567" w:bottom="851" w:left="1134" w:header="709" w:footer="709" w:gutter="0"/>
           <w:cols w:space="708"/>
           <w:titlePg/>
@@ -721,7 +802,7 @@
         <w:t xml:space="preserve">ЗАТВЕРДЖЕНО </w:t>
       </w:r>
     </w:p>
-    <w:p>
+    <w:p w14:noSpellErr="1">
       <w:pPr>
         <w:spacing w:after="0"/>
         <w:rPr>
@@ -730,13 +811,29 @@
           <w:szCs w:val="28"/>
         </w:rPr>
       </w:pPr>
-      <w:r>
-        <w:rPr>
-          <w:rFonts w:ascii="Times New Roman" w:hAnsi="Times New Roman" w:cs="Times New Roman"/>
-          <w:sz w:val="28"/>
-          <w:szCs w:val="28"/>
-        </w:rPr>
-        <w:t>1116130.01318-01</w:t>
+      <w:commentRangeStart w:id="47067279"/>
+      <w:r>
+        <w:rPr>
+          <w:rFonts w:ascii="Times New Roman" w:hAnsi="Times New Roman" w:cs="Times New Roman"/>
+          <w:sz w:val="28"/>
+          <w:szCs w:val="28"/>
+        </w:rPr>
+        <w:t>1116130</w:t>
+      </w:r>
+      <w:commentRangeEnd w:id="47067279"/>
+      <w:r>
+        <w:rPr>
+          <w:rStyle w:val="CommentReference"/>
+        </w:rPr>
+        <w:commentReference w:id="47067279"/>
+      </w:r>
+      <w:r>
+        <w:rPr>
+          <w:rFonts w:ascii="Times New Roman" w:hAnsi="Times New Roman" w:cs="Times New Roman"/>
+          <w:sz w:val="28"/>
+          <w:szCs w:val="28"/>
+        </w:rPr>
+        <w:t>.01318-01</w:t>
       </w:r>
       <w:r>
         <w:rPr>
@@ -897,7 +994,7 @@
         </w:rPr>
       </w:pPr>
     </w:p>
-    <w:p>
+    <w:p w14:noSpellErr="1">
       <w:pPr>
         <w:spacing w:after="0"/>
         <w:jc w:val="center"/>
@@ -913,7 +1010,23 @@
           <w:sz w:val="28"/>
           <w:szCs w:val="28"/>
         </w:rPr>
-        <w:t>РОЗРОБКА МОБІЛЬНОГО ДОДАТКУ БЛЯ ПРЕГЛЯДУ РОЗКАЛДУ ЗАНЯТЬ УНІВРСИТЕТУ</w:t>
+        <w:t xml:space="preserve">РОЗРОБКА МОБІЛЬНОГО ДОДАТКУ </w:t>
+      </w:r>
+      <w:commentRangeStart w:id="322538833"/>
+      <w:r>
+        <w:rPr>
+          <w:rFonts w:ascii="Times New Roman" w:hAnsi="Times New Roman" w:cs="Times New Roman"/>
+          <w:sz w:val="28"/>
+          <w:szCs w:val="28"/>
+        </w:rPr>
+        <w:t>БЛЯ ПРЕГЛЯДУ РОЗКАЛДУ ЗАНЯТЬ УНІВРСИТЕТУ</w:t>
+      </w:r>
+      <w:commentRangeEnd w:id="322538833"/>
+      <w:r>
+        <w:rPr>
+          <w:rStyle w:val="CommentReference"/>
+        </w:rPr>
+        <w:commentReference w:id="322538833"/>
       </w:r>
     </w:p>
     <w:p>
@@ -957,7 +1070,7 @@
         </w:rPr>
       </w:pPr>
     </w:p>
-    <w:p>
+    <w:p w14:noSpellErr="1">
       <w:pPr>
         <w:spacing w:after="0"/>
         <w:jc w:val="center"/>
@@ -967,13 +1080,29 @@
           <w:szCs w:val="28"/>
         </w:rPr>
       </w:pPr>
-      <w:r>
-        <w:rPr>
-          <w:rFonts w:ascii="Times New Roman" w:hAnsi="Times New Roman" w:cs="Times New Roman"/>
-          <w:sz w:val="28"/>
-          <w:szCs w:val="28"/>
-        </w:rPr>
-        <w:t>1116130.01318-01</w:t>
+      <w:commentRangeStart w:id="512607130"/>
+      <w:r>
+        <w:rPr>
+          <w:rFonts w:ascii="Times New Roman" w:hAnsi="Times New Roman" w:cs="Times New Roman"/>
+          <w:sz w:val="28"/>
+          <w:szCs w:val="28"/>
+        </w:rPr>
+        <w:t>1116130</w:t>
+      </w:r>
+      <w:commentRangeEnd w:id="512607130"/>
+      <w:r>
+        <w:rPr>
+          <w:rStyle w:val="CommentReference"/>
+        </w:rPr>
+        <w:commentReference w:id="512607130"/>
+      </w:r>
+      <w:r>
+        <w:rPr>
+          <w:rFonts w:ascii="Times New Roman" w:hAnsi="Times New Roman" w:cs="Times New Roman"/>
+          <w:sz w:val="28"/>
+          <w:szCs w:val="28"/>
+        </w:rPr>
+        <w:t>.01318-01</w:t>
       </w:r>
       <w:r>
         <w:rPr>
@@ -1019,7 +1148,7 @@
         </w:rPr>
       </w:pPr>
     </w:p>
-    <w:p>
+    <w:p w14:noSpellErr="1">
       <w:pPr>
         <w:spacing w:after="0"/>
         <w:jc w:val="center"/>
@@ -1037,6 +1166,7 @@
         </w:rPr>
         <w:t xml:space="preserve">Листів </w:t>
       </w:r>
+      <w:commentRangeStart w:id="1160748579"/>
       <w:r>
         <w:rPr>
           <w:rFonts w:ascii="Times New Roman" w:hAnsi="Times New Roman" w:cs="Times New Roman"/>
@@ -1044,6 +1174,13 @@
           <w:szCs w:val="28"/>
         </w:rPr>
         <w:t>13</w:t>
+      </w:r>
+      <w:commentRangeEnd w:id="1160748579"/>
+      <w:r>
+        <w:rPr>
+          <w:rStyle w:val="CommentReference"/>
+        </w:rPr>
+        <w:commentReference w:id="1160748579"/>
       </w:r>
     </w:p>
     <w:p>
@@ -1267,15 +1404,15 @@
         <w:spacing w:after="0" w:line="240" w:lineRule="auto"/>
         <w:jc w:val="center"/>
         <w:rPr>
-          <w:rFonts w:ascii="Times New Roman" w:eastAsia="Times New Roman" w:hAnsi="Times New Roman" w:cs="Times New Roman"/>
-          <w:sz w:val="28"/>
-          <w:szCs w:val="24"/>
-          <w:lang w:eastAsia="ru-RU"/>
-        </w:rPr>
-      </w:pPr>
-      <w:r>
-        <w:rPr>
-          <w:rFonts w:ascii="Times New Roman" w:eastAsia="Times New Roman" w:hAnsi="Times New Roman" w:cs="Times New Roman"/>
+          <w:rFonts w:ascii="Times New Roman" w:hAnsi="Times New Roman" w:eastAsia="Times New Roman" w:cs="Times New Roman"/>
+          <w:sz w:val="28"/>
+          <w:szCs w:val="24"/>
+          <w:lang w:eastAsia="ru-RU"/>
+        </w:rPr>
+      </w:pPr>
+      <w:r>
+        <w:rPr>
+          <w:rFonts w:ascii="Times New Roman" w:hAnsi="Times New Roman" w:eastAsia="Times New Roman" w:cs="Times New Roman"/>
           <w:sz w:val="28"/>
           <w:szCs w:val="24"/>
           <w:lang w:eastAsia="ru-RU"/>
@@ -1288,155 +1425,196 @@
       <w:pPr>
         <w:spacing w:after="0" w:line="240" w:lineRule="auto"/>
         <w:rPr>
-          <w:rFonts w:ascii="Times New Roman" w:eastAsia="Times New Roman" w:hAnsi="Times New Roman" w:cs="Times New Roman"/>
-          <w:sz w:val="28"/>
-          <w:szCs w:val="24"/>
-          <w:lang w:eastAsia="ru-RU"/>
-        </w:rPr>
-      </w:pPr>
-    </w:p>
-    <w:p>
+          <w:rFonts w:ascii="Times New Roman" w:hAnsi="Times New Roman" w:eastAsia="Times New Roman" w:cs="Times New Roman"/>
+          <w:sz w:val="28"/>
+          <w:szCs w:val="24"/>
+          <w:lang w:eastAsia="ru-RU"/>
+        </w:rPr>
+      </w:pPr>
+    </w:p>
+    <w:p w14:noSpellErr="1">
       <w:pPr>
         <w:spacing w:after="0" w:line="360" w:lineRule="auto"/>
         <w:ind w:firstLine="567"/>
         <w:jc w:val="both"/>
         <w:rPr>
-          <w:rFonts w:ascii="Times New Roman" w:eastAsia="Times New Roman" w:hAnsi="Times New Roman" w:cs="Times New Roman"/>
-          <w:sz w:val="28"/>
-          <w:szCs w:val="24"/>
-          <w:lang w:eastAsia="ru-RU"/>
-        </w:rPr>
-      </w:pPr>
-      <w:r>
-        <w:rPr>
-          <w:rFonts w:ascii="Times New Roman" w:eastAsia="Times New Roman" w:hAnsi="Times New Roman" w:cs="Times New Roman"/>
-          <w:sz w:val="28"/>
-          <w:szCs w:val="24"/>
+          <w:rFonts w:ascii="Times New Roman" w:hAnsi="Times New Roman" w:eastAsia="Times New Roman" w:cs="Times New Roman"/>
+          <w:sz w:val="28"/>
+          <w:szCs w:val="28"/>
+          <w:lang w:eastAsia="ru-RU"/>
+        </w:rPr>
+      </w:pPr>
+      <w:r>
+        <w:rPr>
+          <w:rFonts w:ascii="Times New Roman" w:hAnsi="Times New Roman" w:eastAsia="Times New Roman" w:cs="Times New Roman"/>
+          <w:sz w:val="28"/>
+          <w:szCs w:val="28"/>
           <w:lang w:eastAsia="ru-RU"/>
         </w:rPr>
         <w:t xml:space="preserve">Документ </w:t>
       </w:r>
-      <w:r>
-        <w:rPr>
-          <w:rFonts w:ascii="Times New Roman" w:hAnsi="Times New Roman" w:cs="Times New Roman"/>
-          <w:sz w:val="28"/>
-          <w:szCs w:val="28"/>
-        </w:rPr>
-        <w:t>1116130.01318-01</w:t>
-      </w:r>
-      <w:r>
-        <w:rPr>
-          <w:rFonts w:ascii="Times New Roman" w:eastAsia="Times New Roman" w:hAnsi="Times New Roman" w:cs="Times New Roman"/>
-          <w:sz w:val="28"/>
-          <w:szCs w:val="24"/>
+      <w:commentRangeStart w:id="642520047"/>
+      <w:r>
+        <w:rPr>
+          <w:rFonts w:ascii="Times New Roman" w:hAnsi="Times New Roman" w:cs="Times New Roman"/>
+          <w:sz w:val="28"/>
+          <w:szCs w:val="28"/>
+        </w:rPr>
+        <w:t>1116130</w:t>
+      </w:r>
+      <w:commentRangeEnd w:id="642520047"/>
+      <w:r>
+        <w:rPr>
+          <w:rStyle w:val="CommentReference"/>
+        </w:rPr>
+        <w:commentReference w:id="642520047"/>
+      </w:r>
+      <w:r>
+        <w:rPr>
+          <w:rFonts w:ascii="Times New Roman" w:hAnsi="Times New Roman" w:cs="Times New Roman"/>
+          <w:sz w:val="28"/>
+          <w:szCs w:val="28"/>
+        </w:rPr>
+        <w:t>.01318-</w:t>
+      </w:r>
+      <w:commentRangeStart w:id="263334077"/>
+      <w:r>
+        <w:rPr>
+          <w:rFonts w:ascii="Times New Roman" w:hAnsi="Times New Roman" w:cs="Times New Roman"/>
+          <w:sz w:val="28"/>
+          <w:szCs w:val="28"/>
+        </w:rPr>
+        <w:t>01</w:t>
+      </w:r>
+      <w:r>
+        <w:rPr>
+          <w:rFonts w:ascii="Times New Roman" w:hAnsi="Times New Roman" w:eastAsia="Times New Roman" w:cs="Times New Roman"/>
+          <w:sz w:val="28"/>
+          <w:szCs w:val="28"/>
           <w:lang w:eastAsia="ru-RU"/>
         </w:rPr>
         <w:t>1</w:t>
       </w:r>
       <w:r>
         <w:rPr>
-          <w:rFonts w:ascii="Times New Roman" w:eastAsia="Times New Roman" w:hAnsi="Times New Roman" w:cs="Times New Roman"/>
-          <w:sz w:val="28"/>
-          <w:szCs w:val="24"/>
+          <w:rFonts w:ascii="Times New Roman" w:hAnsi="Times New Roman" w:eastAsia="Times New Roman" w:cs="Times New Roman"/>
+          <w:sz w:val="28"/>
+          <w:szCs w:val="28"/>
           <w:lang w:eastAsia="ru-RU"/>
         </w:rPr>
         <w:t>3</w:t>
       </w:r>
       <w:r>
         <w:rPr>
-          <w:rFonts w:ascii="Times New Roman" w:eastAsia="Times New Roman" w:hAnsi="Times New Roman" w:cs="Times New Roman"/>
-          <w:sz w:val="28"/>
-          <w:szCs w:val="24"/>
-          <w:lang w:eastAsia="ru-RU"/>
-        </w:rPr>
-        <w:t xml:space="preserve"> 01 «</w:t>
-      </w:r>
-      <w:r>
-        <w:rPr>
-          <w:rFonts w:ascii="Times New Roman" w:eastAsia="Times New Roman" w:hAnsi="Times New Roman" w:cs="Times New Roman"/>
-          <w:sz w:val="28"/>
-          <w:szCs w:val="24"/>
+          <w:rFonts w:ascii="Times New Roman" w:hAnsi="Times New Roman" w:eastAsia="Times New Roman" w:cs="Times New Roman"/>
+          <w:sz w:val="28"/>
+          <w:szCs w:val="28"/>
+          <w:lang w:eastAsia="ru-RU"/>
+        </w:rPr>
+        <w:t xml:space="preserve"> </w:t>
+      </w:r>
+      <w:commentRangeEnd w:id="263334077"/>
+      <w:r>
+        <w:rPr>
+          <w:rStyle w:val="CommentReference"/>
+        </w:rPr>
+        <w:commentReference w:id="263334077"/>
+      </w:r>
+      <w:r>
+        <w:rPr>
+          <w:rFonts w:ascii="Times New Roman" w:hAnsi="Times New Roman" w:eastAsia="Times New Roman" w:cs="Times New Roman"/>
+          <w:sz w:val="28"/>
+          <w:szCs w:val="28"/>
+          <w:lang w:eastAsia="ru-RU"/>
+        </w:rPr>
+        <w:t>01 «</w:t>
+      </w:r>
+      <w:r>
+        <w:rPr>
+          <w:rFonts w:ascii="Times New Roman" w:hAnsi="Times New Roman" w:eastAsia="Times New Roman" w:cs="Times New Roman"/>
+          <w:sz w:val="28"/>
+          <w:szCs w:val="28"/>
           <w:lang w:eastAsia="ru-RU"/>
         </w:rPr>
         <w:t>Розробка мобільного додатку для перегляду розкладу занять університету</w:t>
       </w:r>
       <w:r>
         <w:rPr>
-          <w:rFonts w:ascii="Times New Roman" w:eastAsia="Times New Roman" w:hAnsi="Times New Roman" w:cs="Times New Roman"/>
-          <w:sz w:val="28"/>
-          <w:szCs w:val="24"/>
+          <w:rFonts w:ascii="Times New Roman" w:hAnsi="Times New Roman" w:eastAsia="Times New Roman" w:cs="Times New Roman"/>
+          <w:sz w:val="28"/>
+          <w:szCs w:val="28"/>
           <w:lang w:eastAsia="ru-RU"/>
         </w:rPr>
         <w:t>.</w:t>
       </w:r>
       <w:r>
         <w:rPr>
-          <w:rFonts w:ascii="Times New Roman" w:eastAsia="Times New Roman" w:hAnsi="Times New Roman" w:cs="Times New Roman"/>
-          <w:sz w:val="28"/>
-          <w:szCs w:val="24"/>
+          <w:rFonts w:ascii="Times New Roman" w:hAnsi="Times New Roman" w:eastAsia="Times New Roman" w:cs="Times New Roman"/>
+          <w:sz w:val="28"/>
+          <w:szCs w:val="28"/>
           <w:lang w:eastAsia="ru-RU"/>
         </w:rPr>
         <w:t xml:space="preserve"> </w:t>
       </w:r>
       <w:r>
         <w:rPr>
-          <w:rFonts w:ascii="Times New Roman" w:eastAsia="Times New Roman" w:hAnsi="Times New Roman" w:cs="Times New Roman"/>
-          <w:sz w:val="28"/>
-          <w:szCs w:val="24"/>
+          <w:rFonts w:ascii="Times New Roman" w:hAnsi="Times New Roman" w:eastAsia="Times New Roman" w:cs="Times New Roman"/>
+          <w:sz w:val="28"/>
+          <w:szCs w:val="28"/>
           <w:lang w:eastAsia="ru-RU"/>
         </w:rPr>
         <w:t>Опис програми</w:t>
       </w:r>
       <w:r>
         <w:rPr>
-          <w:rFonts w:ascii="Times New Roman" w:eastAsia="Times New Roman" w:hAnsi="Times New Roman" w:cs="Times New Roman"/>
-          <w:sz w:val="28"/>
-          <w:szCs w:val="24"/>
+          <w:rFonts w:ascii="Times New Roman" w:hAnsi="Times New Roman" w:eastAsia="Times New Roman" w:cs="Times New Roman"/>
+          <w:sz w:val="28"/>
+          <w:szCs w:val="28"/>
           <w:lang w:eastAsia="ru-RU"/>
         </w:rPr>
         <w:t xml:space="preserve">» </w:t>
       </w:r>
       <w:r>
         <w:rPr>
-          <w:rFonts w:ascii="Times New Roman" w:eastAsia="Times New Roman" w:hAnsi="Times New Roman" w:cs="Times New Roman"/>
-          <w:sz w:val="28"/>
-          <w:szCs w:val="24"/>
+          <w:rFonts w:ascii="Times New Roman" w:hAnsi="Times New Roman" w:eastAsia="Times New Roman" w:cs="Times New Roman"/>
+          <w:sz w:val="28"/>
+          <w:szCs w:val="28"/>
           <w:lang w:eastAsia="ru-RU"/>
         </w:rPr>
         <w:t>входить до складу програмної документації на додаток, що реалізу</w:t>
       </w:r>
       <w:r>
         <w:rPr>
-          <w:rFonts w:ascii="Times New Roman" w:eastAsia="Times New Roman" w:hAnsi="Times New Roman" w:cs="Times New Roman"/>
-          <w:sz w:val="28"/>
-          <w:szCs w:val="24"/>
+          <w:rFonts w:ascii="Times New Roman" w:hAnsi="Times New Roman" w:eastAsia="Times New Roman" w:cs="Times New Roman"/>
+          <w:sz w:val="28"/>
+          <w:szCs w:val="28"/>
           <w:lang w:eastAsia="ru-RU"/>
         </w:rPr>
         <w:t>є</w:t>
       </w:r>
       <w:r>
         <w:rPr>
-          <w:rFonts w:ascii="Times New Roman" w:eastAsia="Times New Roman" w:hAnsi="Times New Roman" w:cs="Times New Roman"/>
-          <w:sz w:val="28"/>
-          <w:szCs w:val="24"/>
+          <w:rFonts w:ascii="Times New Roman" w:hAnsi="Times New Roman" w:eastAsia="Times New Roman" w:cs="Times New Roman"/>
+          <w:sz w:val="28"/>
+          <w:szCs w:val="28"/>
           <w:lang w:eastAsia="ru-RU"/>
         </w:rPr>
         <w:t xml:space="preserve"> </w:t>
       </w:r>
       <w:r>
         <w:rPr>
-          <w:rFonts w:ascii="Times New Roman" w:eastAsia="Times New Roman" w:hAnsi="Times New Roman" w:cs="Times New Roman"/>
-          <w:sz w:val="28"/>
-          <w:szCs w:val="24"/>
+          <w:rFonts w:ascii="Times New Roman" w:hAnsi="Times New Roman" w:eastAsia="Times New Roman" w:cs="Times New Roman"/>
+          <w:sz w:val="28"/>
+          <w:szCs w:val="28"/>
           <w:lang w:eastAsia="ru-RU"/>
         </w:rPr>
         <w:t>мобільний додаток для</w:t>
       </w:r>
       <w:r>
         <w:rPr>
-          <w:rFonts w:ascii="Times New Roman" w:eastAsia="Times New Roman" w:hAnsi="Times New Roman" w:cs="Times New Roman"/>
-          <w:sz w:val="28"/>
-          <w:szCs w:val="24"/>
+          <w:rFonts w:ascii="Times New Roman" w:hAnsi="Times New Roman" w:eastAsia="Times New Roman" w:cs="Times New Roman"/>
+          <w:sz w:val="28"/>
+          <w:szCs w:val="28"/>
           <w:lang w:eastAsia="ru-RU"/>
         </w:rPr>
         <w:t xml:space="preserve"> відображення розкладів занять університету.</w:t>
@@ -1448,184 +1626,251 @@
         <w:ind w:firstLine="567"/>
         <w:jc w:val="both"/>
         <w:rPr>
-          <w:rFonts w:ascii="Times New Roman" w:eastAsia="Times New Roman" w:hAnsi="Times New Roman" w:cs="Times New Roman"/>
-          <w:sz w:val="28"/>
-          <w:szCs w:val="24"/>
-          <w:lang w:eastAsia="ru-RU"/>
-        </w:rPr>
-      </w:pPr>
-      <w:r>
-        <w:rPr>
-          <w:rFonts w:ascii="Times New Roman" w:eastAsia="Times New Roman" w:hAnsi="Times New Roman" w:cs="Times New Roman"/>
-          <w:sz w:val="28"/>
-          <w:szCs w:val="24"/>
+          <w:rFonts w:ascii="Times New Roman" w:hAnsi="Times New Roman" w:eastAsia="Times New Roman" w:cs="Times New Roman"/>
+          <w:sz w:val="28"/>
+          <w:szCs w:val="28"/>
+          <w:lang w:eastAsia="ru-RU"/>
+        </w:rPr>
+      </w:pPr>
+      <w:r>
+        <w:rPr>
+          <w:rFonts w:ascii="Times New Roman" w:hAnsi="Times New Roman" w:eastAsia="Times New Roman" w:cs="Times New Roman"/>
+          <w:sz w:val="28"/>
+          <w:szCs w:val="28"/>
           <w:lang w:eastAsia="ru-RU"/>
         </w:rPr>
         <w:t>У даному документі представлен</w:t>
       </w:r>
       <w:r>
         <w:rPr>
-          <w:rFonts w:ascii="Times New Roman" w:eastAsia="Times New Roman" w:hAnsi="Times New Roman" w:cs="Times New Roman"/>
-          <w:sz w:val="28"/>
-          <w:szCs w:val="24"/>
+          <w:rFonts w:ascii="Times New Roman" w:hAnsi="Times New Roman" w:eastAsia="Times New Roman" w:cs="Times New Roman"/>
+          <w:sz w:val="28"/>
+          <w:szCs w:val="28"/>
           <w:lang w:eastAsia="ru-RU"/>
         </w:rPr>
         <w:t>о</w:t>
       </w:r>
       <w:r>
         <w:rPr>
-          <w:rFonts w:ascii="Times New Roman" w:eastAsia="Times New Roman" w:hAnsi="Times New Roman" w:cs="Times New Roman"/>
-          <w:sz w:val="28"/>
-          <w:szCs w:val="24"/>
+          <w:rFonts w:ascii="Times New Roman" w:hAnsi="Times New Roman" w:eastAsia="Times New Roman" w:cs="Times New Roman"/>
+          <w:sz w:val="28"/>
+          <w:szCs w:val="28"/>
           <w:lang w:eastAsia="ru-RU"/>
         </w:rPr>
         <w:t xml:space="preserve"> </w:t>
       </w:r>
       <w:r>
         <w:rPr>
-          <w:rFonts w:ascii="Times New Roman" w:eastAsia="Times New Roman" w:hAnsi="Times New Roman" w:cs="Times New Roman"/>
-          <w:sz w:val="28"/>
-          <w:szCs w:val="24"/>
+          <w:rFonts w:ascii="Times New Roman" w:hAnsi="Times New Roman" w:eastAsia="Times New Roman" w:cs="Times New Roman"/>
+          <w:sz w:val="28"/>
+          <w:szCs w:val="28"/>
           <w:lang w:eastAsia="ru-RU"/>
         </w:rPr>
         <w:t>опис</w:t>
       </w:r>
       <w:r>
         <w:rPr>
-          <w:rFonts w:ascii="Times New Roman" w:eastAsia="Times New Roman" w:hAnsi="Times New Roman" w:cs="Times New Roman"/>
-          <w:sz w:val="28"/>
-          <w:szCs w:val="24"/>
+          <w:rFonts w:ascii="Times New Roman" w:hAnsi="Times New Roman" w:eastAsia="Times New Roman" w:cs="Times New Roman"/>
+          <w:sz w:val="28"/>
+          <w:szCs w:val="28"/>
           <w:lang w:eastAsia="ru-RU"/>
         </w:rPr>
         <w:t xml:space="preserve"> програм</w:t>
       </w:r>
       <w:r>
         <w:rPr>
-          <w:rFonts w:ascii="Times New Roman" w:eastAsia="Times New Roman" w:hAnsi="Times New Roman" w:cs="Times New Roman"/>
-          <w:sz w:val="28"/>
-          <w:szCs w:val="24"/>
+          <w:rFonts w:ascii="Times New Roman" w:hAnsi="Times New Roman" w:eastAsia="Times New Roman" w:cs="Times New Roman"/>
+          <w:sz w:val="28"/>
+          <w:szCs w:val="28"/>
           <w:lang w:eastAsia="ru-RU"/>
         </w:rPr>
         <w:t>и: функціональне призначення, опис логічної структури, використані технічні засоби,</w:t>
       </w:r>
       <w:r>
         <w:rPr>
-          <w:rFonts w:ascii="Times New Roman" w:eastAsia="Times New Roman" w:hAnsi="Times New Roman" w:cs="Times New Roman"/>
-          <w:sz w:val="28"/>
-          <w:szCs w:val="24"/>
+          <w:rFonts w:ascii="Times New Roman" w:hAnsi="Times New Roman" w:eastAsia="Times New Roman" w:cs="Times New Roman"/>
+          <w:sz w:val="28"/>
+          <w:szCs w:val="28"/>
           <w:lang w:eastAsia="ru-RU"/>
         </w:rPr>
         <w:t xml:space="preserve"> виклик та завантаження, вхідні та вихідні дані, опис призначеного для користувача інтерфейсу та порядок роботи з програмою</w:t>
       </w:r>
       <w:r>
         <w:rPr>
-          <w:rFonts w:ascii="Times New Roman" w:eastAsia="Times New Roman" w:hAnsi="Times New Roman" w:cs="Times New Roman"/>
-          <w:sz w:val="28"/>
-          <w:szCs w:val="24"/>
-          <w:lang w:eastAsia="ru-RU"/>
-        </w:rPr>
-        <w:t>. Програми написані на мові С</w:t>
-      </w:r>
-      <w:r>
-        <w:rPr>
-          <w:rFonts w:ascii="Times New Roman" w:eastAsia="Times New Roman" w:hAnsi="Times New Roman" w:cs="Times New Roman"/>
-          <w:sz w:val="28"/>
-          <w:szCs w:val="24"/>
+          <w:rFonts w:ascii="Times New Roman" w:hAnsi="Times New Roman" w:eastAsia="Times New Roman" w:cs="Times New Roman"/>
+          <w:sz w:val="28"/>
+          <w:szCs w:val="28"/>
+          <w:lang w:eastAsia="ru-RU"/>
+        </w:rPr>
+        <w:t xml:space="preserve">. </w:t>
+      </w:r>
+      <w:commentRangeStart w:id="1975550878"/>
+      <w:r>
+        <w:rPr>
+          <w:rFonts w:ascii="Times New Roman" w:hAnsi="Times New Roman" w:eastAsia="Times New Roman" w:cs="Times New Roman"/>
+          <w:sz w:val="28"/>
+          <w:szCs w:val="28"/>
+          <w:lang w:eastAsia="ru-RU"/>
+        </w:rPr>
+        <w:t>Програми написані</w:t>
+      </w:r>
+      <w:commentRangeEnd w:id="1975550878"/>
+      <w:r>
+        <w:rPr>
+          <w:rStyle w:val="CommentReference"/>
+        </w:rPr>
+        <w:commentReference w:id="1975550878"/>
+      </w:r>
+      <w:r>
+        <w:rPr>
+          <w:rFonts w:ascii="Times New Roman" w:hAnsi="Times New Roman" w:eastAsia="Times New Roman" w:cs="Times New Roman"/>
+          <w:sz w:val="28"/>
+          <w:szCs w:val="28"/>
+          <w:lang w:eastAsia="ru-RU"/>
+        </w:rPr>
+        <w:t xml:space="preserve"> на мові С</w:t>
+      </w:r>
+      <w:r>
+        <w:rPr>
+          <w:rFonts w:ascii="Times New Roman" w:hAnsi="Times New Roman" w:eastAsia="Times New Roman" w:cs="Times New Roman"/>
+          <w:sz w:val="28"/>
+          <w:szCs w:val="28"/>
           <w:lang w:val="ru-RU" w:eastAsia="ru-RU"/>
         </w:rPr>
         <w:t>#</w:t>
       </w:r>
       <w:r>
         <w:rPr>
-          <w:rFonts w:ascii="Times New Roman" w:eastAsia="Times New Roman" w:hAnsi="Times New Roman" w:cs="Times New Roman"/>
-          <w:sz w:val="28"/>
-          <w:szCs w:val="24"/>
-          <w:lang w:eastAsia="ru-RU"/>
-        </w:rPr>
-        <w:t xml:space="preserve">. Об’єм пам’яті, що займають програми комплексу, складає </w:t>
-      </w:r>
-      <w:r>
-        <w:rPr>
-          <w:rFonts w:ascii="Times New Roman" w:eastAsia="Times New Roman" w:hAnsi="Times New Roman" w:cs="Times New Roman"/>
-          <w:sz w:val="28"/>
-          <w:szCs w:val="24"/>
+          <w:rFonts w:ascii="Times New Roman" w:hAnsi="Times New Roman" w:eastAsia="Times New Roman" w:cs="Times New Roman"/>
+          <w:sz w:val="28"/>
+          <w:szCs w:val="28"/>
+          <w:lang w:eastAsia="ru-RU"/>
+        </w:rPr>
+        <w:t xml:space="preserve">. Об’єм пам’яті, що </w:t>
+      </w:r>
+      <w:commentRangeStart w:id="585087749"/>
+      <w:r>
+        <w:rPr>
+          <w:rFonts w:ascii="Times New Roman" w:hAnsi="Times New Roman" w:eastAsia="Times New Roman" w:cs="Times New Roman"/>
+          <w:sz w:val="28"/>
+          <w:szCs w:val="28"/>
+          <w:lang w:eastAsia="ru-RU"/>
+        </w:rPr>
+        <w:t>займають програми комплексу</w:t>
+      </w:r>
+      <w:commentRangeEnd w:id="585087749"/>
+      <w:r>
+        <w:rPr>
+          <w:rStyle w:val="CommentReference"/>
+        </w:rPr>
+        <w:commentReference w:id="585087749"/>
+      </w:r>
+      <w:r>
+        <w:rPr>
+          <w:rFonts w:ascii="Times New Roman" w:hAnsi="Times New Roman" w:eastAsia="Times New Roman" w:cs="Times New Roman"/>
+          <w:sz w:val="28"/>
+          <w:szCs w:val="28"/>
+          <w:lang w:eastAsia="ru-RU"/>
+        </w:rPr>
+        <w:t xml:space="preserve">, складає </w:t>
+      </w:r>
+      <w:r>
+        <w:rPr>
+          <w:rFonts w:ascii="Times New Roman" w:hAnsi="Times New Roman" w:eastAsia="Times New Roman" w:cs="Times New Roman"/>
+          <w:sz w:val="28"/>
+          <w:szCs w:val="28"/>
           <w:lang w:eastAsia="ru-RU"/>
         </w:rPr>
         <w:t>29,3</w:t>
       </w:r>
       <w:r>
         <w:rPr>
-          <w:rFonts w:ascii="Times New Roman" w:eastAsia="Times New Roman" w:hAnsi="Times New Roman" w:cs="Times New Roman"/>
-          <w:sz w:val="28"/>
-          <w:szCs w:val="24"/>
+          <w:rFonts w:ascii="Times New Roman" w:hAnsi="Times New Roman" w:eastAsia="Times New Roman" w:cs="Times New Roman"/>
+          <w:sz w:val="28"/>
+          <w:szCs w:val="28"/>
           <w:lang w:eastAsia="ru-RU"/>
         </w:rPr>
         <w:t xml:space="preserve"> </w:t>
       </w:r>
-      <w:proofErr w:type="spellStart"/>
-      <w:r>
-        <w:rPr>
-          <w:rFonts w:ascii="Times New Roman" w:eastAsia="Times New Roman" w:hAnsi="Times New Roman" w:cs="Times New Roman"/>
-          <w:sz w:val="28"/>
-          <w:szCs w:val="24"/>
+      <w:r>
+        <w:rPr>
+          <w:rFonts w:ascii="Times New Roman" w:hAnsi="Times New Roman" w:eastAsia="Times New Roman" w:cs="Times New Roman"/>
+          <w:sz w:val="28"/>
+          <w:szCs w:val="28"/>
           <w:lang w:eastAsia="ru-RU"/>
         </w:rPr>
         <w:t>Мб</w:t>
       </w:r>
-      <w:proofErr w:type="spellEnd"/>
-      <w:r>
-        <w:rPr>
-          <w:rFonts w:ascii="Times New Roman" w:eastAsia="Times New Roman" w:hAnsi="Times New Roman" w:cs="Times New Roman"/>
-          <w:sz w:val="28"/>
-          <w:szCs w:val="24"/>
+      <w:r>
+        <w:rPr>
+          <w:rFonts w:ascii="Times New Roman" w:hAnsi="Times New Roman" w:eastAsia="Times New Roman" w:cs="Times New Roman"/>
+          <w:sz w:val="28"/>
+          <w:szCs w:val="28"/>
           <w:lang w:eastAsia="ru-RU"/>
         </w:rPr>
         <w:t xml:space="preserve">. Конфігурація </w:t>
       </w:r>
       <w:r>
         <w:rPr>
-          <w:rFonts w:ascii="Times New Roman" w:eastAsia="Times New Roman" w:hAnsi="Times New Roman" w:cs="Times New Roman"/>
-          <w:sz w:val="28"/>
-          <w:szCs w:val="24"/>
+          <w:rFonts w:ascii="Times New Roman" w:hAnsi="Times New Roman" w:eastAsia="Times New Roman" w:cs="Times New Roman"/>
+          <w:sz w:val="28"/>
+          <w:szCs w:val="28"/>
           <w:lang w:eastAsia="ru-RU"/>
         </w:rPr>
         <w:t>телефона</w:t>
       </w:r>
       <w:r>
         <w:rPr>
-          <w:rFonts w:ascii="Times New Roman" w:eastAsia="Times New Roman" w:hAnsi="Times New Roman" w:cs="Times New Roman"/>
-          <w:sz w:val="28"/>
-          <w:szCs w:val="24"/>
-          <w:lang w:eastAsia="ru-RU"/>
-        </w:rPr>
-        <w:t xml:space="preserve"> стандартна. Комплекс функціоную в середовищі </w:t>
-      </w:r>
-      <w:r>
-        <w:rPr>
-          <w:rFonts w:ascii="Times New Roman" w:eastAsia="Times New Roman" w:hAnsi="Times New Roman" w:cs="Times New Roman"/>
-          <w:sz w:val="28"/>
-          <w:szCs w:val="24"/>
+          <w:rFonts w:ascii="Times New Roman" w:hAnsi="Times New Roman" w:eastAsia="Times New Roman" w:cs="Times New Roman"/>
+          <w:sz w:val="28"/>
+          <w:szCs w:val="28"/>
+          <w:lang w:eastAsia="ru-RU"/>
+        </w:rPr>
+        <w:t xml:space="preserve"> стандартна. </w:t>
+      </w:r>
+      <w:commentRangeStart w:id="641226511"/>
+      <w:r>
+        <w:rPr>
+          <w:rFonts w:ascii="Times New Roman" w:hAnsi="Times New Roman" w:eastAsia="Times New Roman" w:cs="Times New Roman"/>
+          <w:sz w:val="28"/>
+          <w:szCs w:val="28"/>
+          <w:lang w:eastAsia="ru-RU"/>
+        </w:rPr>
+        <w:t xml:space="preserve">Комплекс функціоную в середовищі </w:t>
+      </w:r>
+      <w:r>
+        <w:rPr>
+          <w:rFonts w:ascii="Times New Roman" w:hAnsi="Times New Roman" w:eastAsia="Times New Roman" w:cs="Times New Roman"/>
+          <w:sz w:val="28"/>
+          <w:szCs w:val="28"/>
           <w:lang w:val="en-US" w:eastAsia="ru-RU"/>
         </w:rPr>
         <w:t>Android</w:t>
       </w:r>
       <w:r>
         <w:rPr>
-          <w:rFonts w:ascii="Times New Roman" w:eastAsia="Times New Roman" w:hAnsi="Times New Roman" w:cs="Times New Roman"/>
-          <w:sz w:val="28"/>
-          <w:szCs w:val="24"/>
+          <w:rFonts w:ascii="Times New Roman" w:hAnsi="Times New Roman" w:eastAsia="Times New Roman" w:cs="Times New Roman"/>
+          <w:sz w:val="28"/>
+          <w:szCs w:val="28"/>
           <w:lang w:val="ru-RU" w:eastAsia="ru-RU"/>
         </w:rPr>
         <w:t xml:space="preserve"> 7.0</w:t>
       </w:r>
       <w:r>
         <w:rPr>
-          <w:rFonts w:ascii="Times New Roman" w:eastAsia="Times New Roman" w:hAnsi="Times New Roman" w:cs="Times New Roman"/>
-          <w:sz w:val="28"/>
-          <w:szCs w:val="24"/>
+          <w:rFonts w:ascii="Times New Roman" w:hAnsi="Times New Roman" w:eastAsia="Times New Roman" w:cs="Times New Roman"/>
+          <w:sz w:val="28"/>
+          <w:szCs w:val="28"/>
           <w:lang w:eastAsia="ru-RU"/>
         </w:rPr>
         <w:t xml:space="preserve"> та вище.</w:t>
+      </w:r>
+      <w:commentRangeEnd w:id="641226511"/>
+      <w:r>
+        <w:rPr>
+          <w:rStyle w:val="CommentReference"/>
+        </w:rPr>
+        <w:commentReference w:id="641226511"/>
       </w:r>
     </w:p>
     <w:p>
@@ -1633,15 +1878,15 @@
         <w:spacing w:line="360" w:lineRule="auto"/>
         <w:ind w:firstLine="567"/>
         <w:rPr>
-          <w:rFonts w:ascii="Times New Roman" w:eastAsia="Times New Roman" w:hAnsi="Times New Roman" w:cs="Times New Roman"/>
-          <w:sz w:val="28"/>
-          <w:szCs w:val="24"/>
-          <w:lang w:eastAsia="ru-RU"/>
-        </w:rPr>
-      </w:pPr>
-      <w:r>
-        <w:rPr>
-          <w:rFonts w:ascii="Times New Roman" w:eastAsia="Times New Roman" w:hAnsi="Times New Roman" w:cs="Times New Roman"/>
+          <w:rFonts w:ascii="Times New Roman" w:hAnsi="Times New Roman" w:eastAsia="Times New Roman" w:cs="Times New Roman"/>
+          <w:sz w:val="28"/>
+          <w:szCs w:val="24"/>
+          <w:lang w:eastAsia="ru-RU"/>
+        </w:rPr>
+      </w:pPr>
+      <w:r>
+        <w:rPr>
+          <w:rFonts w:ascii="Times New Roman" w:hAnsi="Times New Roman" w:eastAsia="Times New Roman" w:cs="Times New Roman"/>
           <w:sz w:val="28"/>
           <w:szCs w:val="24"/>
           <w:lang w:eastAsia="ru-RU"/>
@@ -1650,7 +1895,7 @@
       </w:r>
       <w:r>
         <w:rPr>
-          <w:rFonts w:ascii="Times New Roman" w:eastAsia="Times New Roman" w:hAnsi="Times New Roman" w:cs="Times New Roman"/>
+          <w:rFonts w:ascii="Times New Roman" w:hAnsi="Times New Roman" w:eastAsia="Times New Roman" w:cs="Times New Roman"/>
           <w:sz w:val="28"/>
           <w:szCs w:val="24"/>
           <w:lang w:val="en-US" w:eastAsia="ru-RU"/>
@@ -1659,7 +1904,7 @@
       </w:r>
       <w:r>
         <w:rPr>
-          <w:rFonts w:ascii="Times New Roman" w:eastAsia="Times New Roman" w:hAnsi="Times New Roman" w:cs="Times New Roman"/>
+          <w:rFonts w:ascii="Times New Roman" w:hAnsi="Times New Roman" w:eastAsia="Times New Roman" w:cs="Times New Roman"/>
           <w:sz w:val="28"/>
           <w:szCs w:val="24"/>
           <w:lang w:val="ru-RU" w:eastAsia="ru-RU"/>
@@ -1668,7 +1913,7 @@
       </w:r>
       <w:r>
         <w:rPr>
-          <w:rFonts w:ascii="Times New Roman" w:eastAsia="Times New Roman" w:hAnsi="Times New Roman" w:cs="Times New Roman"/>
+          <w:rFonts w:ascii="Times New Roman" w:hAnsi="Times New Roman" w:eastAsia="Times New Roman" w:cs="Times New Roman"/>
           <w:sz w:val="28"/>
           <w:szCs w:val="24"/>
           <w:lang w:val="en-US" w:eastAsia="ru-RU"/>
@@ -1677,7 +1922,7 @@
       </w:r>
       <w:r>
         <w:rPr>
-          <w:rFonts w:ascii="Times New Roman" w:eastAsia="Times New Roman" w:hAnsi="Times New Roman" w:cs="Times New Roman"/>
+          <w:rFonts w:ascii="Times New Roman" w:hAnsi="Times New Roman" w:eastAsia="Times New Roman" w:cs="Times New Roman"/>
           <w:sz w:val="28"/>
           <w:szCs w:val="24"/>
           <w:lang w:val="ru-RU" w:eastAsia="ru-RU"/>
@@ -1686,7 +1931,7 @@
       </w:r>
       <w:r>
         <w:rPr>
-          <w:rFonts w:ascii="Times New Roman" w:eastAsia="Times New Roman" w:hAnsi="Times New Roman" w:cs="Times New Roman"/>
+          <w:rFonts w:ascii="Times New Roman" w:hAnsi="Times New Roman" w:eastAsia="Times New Roman" w:cs="Times New Roman"/>
           <w:sz w:val="28"/>
           <w:szCs w:val="24"/>
           <w:lang w:eastAsia="ru-RU"/>
@@ -1695,7 +1940,7 @@
       </w:r>
       <w:r>
         <w:rPr>
-          <w:rFonts w:ascii="Times New Roman" w:eastAsia="Times New Roman" w:hAnsi="Times New Roman" w:cs="Times New Roman"/>
+          <w:rFonts w:ascii="Times New Roman" w:hAnsi="Times New Roman" w:eastAsia="Times New Roman" w:cs="Times New Roman"/>
           <w:sz w:val="28"/>
           <w:szCs w:val="24"/>
           <w:lang w:val="en-US" w:eastAsia="ru-RU"/>
@@ -1704,7 +1949,7 @@
       </w:r>
       <w:r>
         <w:rPr>
-          <w:rFonts w:ascii="Times New Roman" w:eastAsia="Times New Roman" w:hAnsi="Times New Roman" w:cs="Times New Roman"/>
+          <w:rFonts w:ascii="Times New Roman" w:hAnsi="Times New Roman" w:eastAsia="Times New Roman" w:cs="Times New Roman"/>
           <w:sz w:val="28"/>
           <w:szCs w:val="24"/>
           <w:lang w:val="ru-RU" w:eastAsia="ru-RU"/>
@@ -1713,7 +1958,7 @@
       </w:r>
       <w:r>
         <w:rPr>
-          <w:rFonts w:ascii="Times New Roman" w:eastAsia="Times New Roman" w:hAnsi="Times New Roman" w:cs="Times New Roman"/>
+          <w:rFonts w:ascii="Times New Roman" w:hAnsi="Times New Roman" w:eastAsia="Times New Roman" w:cs="Times New Roman"/>
           <w:sz w:val="28"/>
           <w:szCs w:val="24"/>
           <w:lang w:eastAsia="ru-RU"/>
@@ -1722,7 +1967,7 @@
       </w:r>
       <w:r>
         <w:rPr>
-          <w:rFonts w:ascii="Times New Roman" w:eastAsia="Times New Roman" w:hAnsi="Times New Roman" w:cs="Times New Roman"/>
+          <w:rFonts w:ascii="Times New Roman" w:hAnsi="Times New Roman" w:eastAsia="Times New Roman" w:cs="Times New Roman"/>
           <w:sz w:val="28"/>
           <w:szCs w:val="24"/>
           <w:lang w:val="en-US" w:eastAsia="ru-RU"/>
@@ -1731,7 +1976,7 @@
       </w:r>
       <w:r>
         <w:rPr>
-          <w:rFonts w:ascii="Times New Roman" w:eastAsia="Times New Roman" w:hAnsi="Times New Roman" w:cs="Times New Roman"/>
+          <w:rFonts w:ascii="Times New Roman" w:hAnsi="Times New Roman" w:eastAsia="Times New Roman" w:cs="Times New Roman"/>
           <w:sz w:val="28"/>
           <w:szCs w:val="24"/>
           <w:lang w:eastAsia="ru-RU"/>
@@ -1745,15 +1990,15 @@
         <w:ind w:firstLine="567"/>
         <w:jc w:val="center"/>
         <w:rPr>
-          <w:rFonts w:ascii="Times New Roman" w:eastAsia="Times New Roman" w:hAnsi="Times New Roman" w:cs="Times New Roman"/>
-          <w:sz w:val="28"/>
-          <w:szCs w:val="24"/>
-          <w:lang w:eastAsia="ru-RU"/>
-        </w:rPr>
-      </w:pPr>
-      <w:r>
-        <w:rPr>
-          <w:rFonts w:ascii="Times New Roman" w:eastAsia="Times New Roman" w:hAnsi="Times New Roman" w:cs="Times New Roman"/>
+          <w:rFonts w:ascii="Times New Roman" w:hAnsi="Times New Roman" w:eastAsia="Times New Roman" w:cs="Times New Roman"/>
+          <w:sz w:val="28"/>
+          <w:szCs w:val="24"/>
+          <w:lang w:eastAsia="ru-RU"/>
+        </w:rPr>
+      </w:pPr>
+      <w:r>
+        <w:rPr>
+          <w:rFonts w:ascii="Times New Roman" w:hAnsi="Times New Roman" w:eastAsia="Times New Roman" w:cs="Times New Roman"/>
           <w:sz w:val="28"/>
           <w:szCs w:val="24"/>
           <w:lang w:eastAsia="ru-RU"/>
@@ -1765,7 +2010,7 @@
     <w:sdt>
       <w:sdtPr>
         <w:rPr>
-          <w:rFonts w:asciiTheme="minorHAnsi" w:eastAsiaTheme="minorHAnsi" w:hAnsiTheme="minorHAnsi" w:cstheme="minorBidi"/>
+          <w:rFonts w:asciiTheme="minorHAnsi" w:hAnsiTheme="minorHAnsi" w:eastAsiaTheme="minorHAnsi" w:cstheme="minorBidi"/>
           <w:color w:val="auto"/>
           <w:sz w:val="22"/>
           <w:szCs w:val="22"/>
@@ -1791,7 +2036,7 @@
           <w:pPr>
             <w:pStyle w:val="ac"/>
             <w:rPr>
-              <w:rFonts w:ascii="Times New Roman" w:eastAsia="Times New Roman" w:hAnsi="Times New Roman" w:cs="Times New Roman"/>
+              <w:rFonts w:ascii="Times New Roman" w:hAnsi="Times New Roman" w:eastAsia="Times New Roman" w:cs="Times New Roman"/>
               <w:color w:val="auto"/>
               <w:sz w:val="28"/>
               <w:szCs w:val="28"/>
@@ -1807,7 +2052,7 @@
               <w:tab w:val="right" w:leader="dot" w:pos="10195"/>
             </w:tabs>
             <w:rPr>
-              <w:rFonts w:ascii="Times New Roman" w:eastAsiaTheme="minorEastAsia" w:hAnsi="Times New Roman" w:cs="Times New Roman"/>
+              <w:rFonts w:ascii="Times New Roman" w:hAnsi="Times New Roman" w:cs="Times New Roman" w:eastAsiaTheme="minorEastAsia"/>
               <w:noProof/>
               <w:sz w:val="28"/>
               <w:szCs w:val="28"/>
@@ -1838,11 +2083,11 @@
             </w:rPr>
             <w:fldChar w:fldCharType="separate"/>
           </w:r>
-          <w:hyperlink w:anchor="_Toc130366090" w:history="1">
+          <w:hyperlink w:history="1" w:anchor="_Toc130366090">
             <w:r>
               <w:rPr>
                 <w:rStyle w:val="ad"/>
-                <w:rFonts w:ascii="Times New Roman" w:eastAsia="Times New Roman" w:hAnsi="Times New Roman" w:cs="Times New Roman"/>
+                <w:rFonts w:ascii="Times New Roman" w:hAnsi="Times New Roman" w:eastAsia="Times New Roman" w:cs="Times New Roman"/>
                 <w:noProof/>
                 <w:sz w:val="28"/>
                 <w:szCs w:val="28"/>
@@ -1853,7 +2098,7 @@
             <w:r>
               <w:rPr>
                 <w:rStyle w:val="ad"/>
-                <w:rFonts w:ascii="Times New Roman" w:eastAsia="Times New Roman" w:hAnsi="Times New Roman" w:cs="Times New Roman"/>
+                <w:rFonts w:ascii="Times New Roman" w:hAnsi="Times New Roman" w:eastAsia="Times New Roman" w:cs="Times New Roman"/>
                 <w:noProof/>
                 <w:sz w:val="28"/>
                 <w:szCs w:val="28"/>
@@ -1941,18 +2186,18 @@
             </w:tabs>
             <w:ind w:left="0"/>
             <w:rPr>
-              <w:rFonts w:ascii="Times New Roman" w:eastAsiaTheme="minorEastAsia" w:hAnsi="Times New Roman" w:cs="Times New Roman"/>
+              <w:rFonts w:ascii="Times New Roman" w:hAnsi="Times New Roman" w:cs="Times New Roman" w:eastAsiaTheme="minorEastAsia"/>
               <w:noProof/>
               <w:sz w:val="28"/>
               <w:szCs w:val="28"/>
               <w:lang w:eastAsia="uk-UA"/>
             </w:rPr>
           </w:pPr>
-          <w:hyperlink w:anchor="_Toc130366091" w:history="1">
+          <w:hyperlink w:history="1" w:anchor="_Toc130366091">
             <w:r>
               <w:rPr>
                 <w:rStyle w:val="ad"/>
-                <w:rFonts w:ascii="Times New Roman" w:eastAsia="Times New Roman" w:hAnsi="Times New Roman" w:cs="Times New Roman"/>
+                <w:rFonts w:ascii="Times New Roman" w:hAnsi="Times New Roman" w:eastAsia="Times New Roman" w:cs="Times New Roman"/>
                 <w:noProof/>
                 <w:sz w:val="28"/>
                 <w:szCs w:val="28"/>
@@ -1963,7 +2208,7 @@
             <w:r>
               <w:rPr>
                 <w:rStyle w:val="ad"/>
-                <w:rFonts w:ascii="Times New Roman" w:eastAsia="Times New Roman" w:hAnsi="Times New Roman" w:cs="Times New Roman"/>
+                <w:rFonts w:ascii="Times New Roman" w:hAnsi="Times New Roman" w:eastAsia="Times New Roman" w:cs="Times New Roman"/>
                 <w:noProof/>
                 <w:sz w:val="28"/>
                 <w:szCs w:val="28"/>
@@ -2050,18 +2295,18 @@
               <w:tab w:val="right" w:leader="dot" w:pos="10195"/>
             </w:tabs>
             <w:rPr>
-              <w:rFonts w:ascii="Times New Roman" w:eastAsiaTheme="minorEastAsia" w:hAnsi="Times New Roman" w:cs="Times New Roman"/>
+              <w:rFonts w:ascii="Times New Roman" w:hAnsi="Times New Roman" w:cs="Times New Roman" w:eastAsiaTheme="minorEastAsia"/>
               <w:noProof/>
               <w:sz w:val="28"/>
               <w:szCs w:val="28"/>
               <w:lang w:eastAsia="uk-UA"/>
             </w:rPr>
           </w:pPr>
-          <w:hyperlink w:anchor="_Toc130366092" w:history="1">
+          <w:hyperlink w:history="1" w:anchor="_Toc130366092">
             <w:r>
               <w:rPr>
                 <w:rStyle w:val="ad"/>
-                <w:rFonts w:ascii="Times New Roman" w:eastAsia="Times New Roman" w:hAnsi="Times New Roman" w:cs="Times New Roman"/>
+                <w:rFonts w:ascii="Times New Roman" w:hAnsi="Times New Roman" w:eastAsia="Times New Roman" w:cs="Times New Roman"/>
                 <w:noProof/>
                 <w:sz w:val="28"/>
                 <w:szCs w:val="28"/>
@@ -2072,7 +2317,7 @@
             <w:r>
               <w:rPr>
                 <w:rStyle w:val="ad"/>
-                <w:rFonts w:ascii="Times New Roman" w:eastAsia="Times New Roman" w:hAnsi="Times New Roman" w:cs="Times New Roman"/>
+                <w:rFonts w:ascii="Times New Roman" w:hAnsi="Times New Roman" w:eastAsia="Times New Roman" w:cs="Times New Roman"/>
                 <w:noProof/>
                 <w:sz w:val="28"/>
                 <w:szCs w:val="28"/>
@@ -2159,18 +2404,18 @@
               <w:tab w:val="right" w:leader="dot" w:pos="10195"/>
             </w:tabs>
             <w:rPr>
-              <w:rFonts w:ascii="Times New Roman" w:eastAsiaTheme="minorEastAsia" w:hAnsi="Times New Roman" w:cs="Times New Roman"/>
+              <w:rFonts w:ascii="Times New Roman" w:hAnsi="Times New Roman" w:cs="Times New Roman" w:eastAsiaTheme="minorEastAsia"/>
               <w:noProof/>
               <w:sz w:val="28"/>
               <w:szCs w:val="28"/>
               <w:lang w:eastAsia="uk-UA"/>
             </w:rPr>
           </w:pPr>
-          <w:hyperlink w:anchor="_Toc130366093" w:history="1">
+          <w:hyperlink w:history="1" w:anchor="_Toc130366093">
             <w:r>
               <w:rPr>
                 <w:rStyle w:val="ad"/>
-                <w:rFonts w:ascii="Times New Roman" w:eastAsia="Times New Roman" w:hAnsi="Times New Roman" w:cs="Times New Roman"/>
+                <w:rFonts w:ascii="Times New Roman" w:hAnsi="Times New Roman" w:eastAsia="Times New Roman" w:cs="Times New Roman"/>
                 <w:noProof/>
                 <w:sz w:val="28"/>
                 <w:szCs w:val="28"/>
@@ -2181,7 +2426,7 @@
             <w:r>
               <w:rPr>
                 <w:rStyle w:val="ad"/>
-                <w:rFonts w:ascii="Times New Roman" w:eastAsia="Times New Roman" w:hAnsi="Times New Roman" w:cs="Times New Roman"/>
+                <w:rFonts w:ascii="Times New Roman" w:hAnsi="Times New Roman" w:eastAsia="Times New Roman" w:cs="Times New Roman"/>
                 <w:noProof/>
                 <w:sz w:val="28"/>
                 <w:szCs w:val="28"/>
@@ -2268,18 +2513,18 @@
               <w:tab w:val="right" w:leader="dot" w:pos="10195"/>
             </w:tabs>
             <w:rPr>
-              <w:rFonts w:ascii="Times New Roman" w:eastAsiaTheme="minorEastAsia" w:hAnsi="Times New Roman" w:cs="Times New Roman"/>
+              <w:rFonts w:ascii="Times New Roman" w:hAnsi="Times New Roman" w:cs="Times New Roman" w:eastAsiaTheme="minorEastAsia"/>
               <w:noProof/>
               <w:sz w:val="28"/>
               <w:szCs w:val="28"/>
               <w:lang w:eastAsia="uk-UA"/>
             </w:rPr>
           </w:pPr>
-          <w:hyperlink w:anchor="_Toc130366094" w:history="1">
+          <w:hyperlink w:history="1" w:anchor="_Toc130366094">
             <w:r>
               <w:rPr>
                 <w:rStyle w:val="ad"/>
-                <w:rFonts w:ascii="Times New Roman" w:eastAsia="Times New Roman" w:hAnsi="Times New Roman" w:cs="Times New Roman"/>
+                <w:rFonts w:ascii="Times New Roman" w:hAnsi="Times New Roman" w:eastAsia="Times New Roman" w:cs="Times New Roman"/>
                 <w:noProof/>
                 <w:sz w:val="28"/>
                 <w:szCs w:val="28"/>
@@ -2290,7 +2535,7 @@
             <w:r>
               <w:rPr>
                 <w:rStyle w:val="ad"/>
-                <w:rFonts w:ascii="Times New Roman" w:eastAsia="Times New Roman" w:hAnsi="Times New Roman" w:cs="Times New Roman"/>
+                <w:rFonts w:ascii="Times New Roman" w:hAnsi="Times New Roman" w:eastAsia="Times New Roman" w:cs="Times New Roman"/>
                 <w:noProof/>
                 <w:sz w:val="28"/>
                 <w:szCs w:val="28"/>
@@ -2377,18 +2622,18 @@
               <w:tab w:val="right" w:leader="dot" w:pos="10195"/>
             </w:tabs>
             <w:rPr>
-              <w:rFonts w:ascii="Times New Roman" w:eastAsiaTheme="minorEastAsia" w:hAnsi="Times New Roman" w:cs="Times New Roman"/>
+              <w:rFonts w:ascii="Times New Roman" w:hAnsi="Times New Roman" w:cs="Times New Roman" w:eastAsiaTheme="minorEastAsia"/>
               <w:noProof/>
               <w:sz w:val="28"/>
               <w:szCs w:val="28"/>
               <w:lang w:eastAsia="uk-UA"/>
             </w:rPr>
           </w:pPr>
-          <w:hyperlink w:anchor="_Toc130366095" w:history="1">
+          <w:hyperlink w:history="1" w:anchor="_Toc130366095">
             <w:r>
               <w:rPr>
                 <w:rStyle w:val="ad"/>
-                <w:rFonts w:ascii="Times New Roman" w:eastAsia="Times New Roman" w:hAnsi="Times New Roman" w:cs="Times New Roman"/>
+                <w:rFonts w:ascii="Times New Roman" w:hAnsi="Times New Roman" w:eastAsia="Times New Roman" w:cs="Times New Roman"/>
                 <w:noProof/>
                 <w:sz w:val="28"/>
                 <w:szCs w:val="28"/>
@@ -2399,7 +2644,7 @@
             <w:r>
               <w:rPr>
                 <w:rStyle w:val="ad"/>
-                <w:rFonts w:ascii="Times New Roman" w:eastAsia="Times New Roman" w:hAnsi="Times New Roman" w:cs="Times New Roman"/>
+                <w:rFonts w:ascii="Times New Roman" w:hAnsi="Times New Roman" w:eastAsia="Times New Roman" w:cs="Times New Roman"/>
                 <w:noProof/>
                 <w:sz w:val="28"/>
                 <w:szCs w:val="28"/>
@@ -2486,18 +2731,18 @@
               <w:tab w:val="right" w:leader="dot" w:pos="10195"/>
             </w:tabs>
             <w:rPr>
-              <w:rFonts w:ascii="Times New Roman" w:eastAsiaTheme="minorEastAsia" w:hAnsi="Times New Roman" w:cs="Times New Roman"/>
+              <w:rFonts w:ascii="Times New Roman" w:hAnsi="Times New Roman" w:cs="Times New Roman" w:eastAsiaTheme="minorEastAsia"/>
               <w:noProof/>
               <w:sz w:val="28"/>
               <w:szCs w:val="28"/>
               <w:lang w:eastAsia="uk-UA"/>
             </w:rPr>
           </w:pPr>
-          <w:hyperlink w:anchor="_Toc130366096" w:history="1">
+          <w:hyperlink w:history="1" w:anchor="_Toc130366096">
             <w:r>
               <w:rPr>
                 <w:rStyle w:val="ad"/>
-                <w:rFonts w:ascii="Times New Roman" w:eastAsia="Times New Roman" w:hAnsi="Times New Roman" w:cs="Times New Roman"/>
+                <w:rFonts w:ascii="Times New Roman" w:hAnsi="Times New Roman" w:eastAsia="Times New Roman" w:cs="Times New Roman"/>
                 <w:noProof/>
                 <w:sz w:val="28"/>
                 <w:szCs w:val="28"/>
@@ -2508,7 +2753,7 @@
             <w:r>
               <w:rPr>
                 <w:rStyle w:val="ad"/>
-                <w:rFonts w:ascii="Times New Roman" w:eastAsia="Times New Roman" w:hAnsi="Times New Roman" w:cs="Times New Roman"/>
+                <w:rFonts w:ascii="Times New Roman" w:hAnsi="Times New Roman" w:eastAsia="Times New Roman" w:cs="Times New Roman"/>
                 <w:noProof/>
                 <w:sz w:val="28"/>
                 <w:szCs w:val="28"/>
@@ -2595,18 +2840,18 @@
               <w:tab w:val="right" w:leader="dot" w:pos="10195"/>
             </w:tabs>
             <w:rPr>
-              <w:rFonts w:ascii="Times New Roman" w:eastAsiaTheme="minorEastAsia" w:hAnsi="Times New Roman" w:cs="Times New Roman"/>
+              <w:rFonts w:ascii="Times New Roman" w:hAnsi="Times New Roman" w:cs="Times New Roman" w:eastAsiaTheme="minorEastAsia"/>
               <w:noProof/>
               <w:sz w:val="28"/>
               <w:szCs w:val="28"/>
               <w:lang w:eastAsia="uk-UA"/>
             </w:rPr>
           </w:pPr>
-          <w:hyperlink w:anchor="_Toc130366097" w:history="1">
+          <w:hyperlink w:history="1" w:anchor="_Toc130366097">
             <w:r>
               <w:rPr>
                 <w:rStyle w:val="ad"/>
-                <w:rFonts w:ascii="Times New Roman" w:eastAsia="Times New Roman" w:hAnsi="Times New Roman" w:cs="Times New Roman"/>
+                <w:rFonts w:ascii="Times New Roman" w:hAnsi="Times New Roman" w:eastAsia="Times New Roman" w:cs="Times New Roman"/>
                 <w:noProof/>
                 <w:sz w:val="28"/>
                 <w:szCs w:val="28"/>
@@ -2617,7 +2862,7 @@
             <w:r>
               <w:rPr>
                 <w:rStyle w:val="ad"/>
-                <w:rFonts w:ascii="Times New Roman" w:eastAsia="Times New Roman" w:hAnsi="Times New Roman" w:cs="Times New Roman"/>
+                <w:rFonts w:ascii="Times New Roman" w:hAnsi="Times New Roman" w:eastAsia="Times New Roman" w:cs="Times New Roman"/>
                 <w:noProof/>
                 <w:sz w:val="28"/>
                 <w:szCs w:val="28"/>
@@ -2704,18 +2949,18 @@
               <w:tab w:val="right" w:leader="dot" w:pos="10195"/>
             </w:tabs>
             <w:rPr>
-              <w:rFonts w:ascii="Times New Roman" w:eastAsiaTheme="minorEastAsia" w:hAnsi="Times New Roman" w:cs="Times New Roman"/>
+              <w:rFonts w:ascii="Times New Roman" w:hAnsi="Times New Roman" w:cs="Times New Roman" w:eastAsiaTheme="minorEastAsia"/>
               <w:noProof/>
               <w:sz w:val="28"/>
               <w:szCs w:val="28"/>
               <w:lang w:eastAsia="uk-UA"/>
             </w:rPr>
           </w:pPr>
-          <w:hyperlink w:anchor="_Toc130366098" w:history="1">
+          <w:hyperlink w:history="1" w:anchor="_Toc130366098">
             <w:r>
               <w:rPr>
                 <w:rStyle w:val="ad"/>
-                <w:rFonts w:ascii="Times New Roman" w:eastAsia="Times New Roman" w:hAnsi="Times New Roman" w:cs="Times New Roman"/>
+                <w:rFonts w:ascii="Times New Roman" w:hAnsi="Times New Roman" w:eastAsia="Times New Roman" w:cs="Times New Roman"/>
                 <w:noProof/>
                 <w:sz w:val="28"/>
                 <w:szCs w:val="28"/>
@@ -2726,7 +2971,7 @@
             <w:r>
               <w:rPr>
                 <w:rStyle w:val="ad"/>
-                <w:rFonts w:ascii="Times New Roman" w:eastAsia="Times New Roman" w:hAnsi="Times New Roman" w:cs="Times New Roman"/>
+                <w:rFonts w:ascii="Times New Roman" w:hAnsi="Times New Roman" w:eastAsia="Times New Roman" w:cs="Times New Roman"/>
                 <w:noProof/>
                 <w:sz w:val="28"/>
                 <w:szCs w:val="28"/>
@@ -2831,15 +3076,15 @@
     <w:p>
       <w:pPr>
         <w:rPr>
-          <w:rFonts w:ascii="Times New Roman" w:eastAsia="Times New Roman" w:hAnsi="Times New Roman" w:cs="Times New Roman"/>
-          <w:sz w:val="28"/>
-          <w:szCs w:val="24"/>
-          <w:lang w:eastAsia="ru-RU"/>
-        </w:rPr>
-      </w:pPr>
-      <w:r>
-        <w:rPr>
-          <w:rFonts w:ascii="Times New Roman" w:eastAsia="Times New Roman" w:hAnsi="Times New Roman" w:cs="Times New Roman"/>
+          <w:rFonts w:ascii="Times New Roman" w:hAnsi="Times New Roman" w:eastAsia="Times New Roman" w:cs="Times New Roman"/>
+          <w:sz w:val="28"/>
+          <w:szCs w:val="24"/>
+          <w:lang w:eastAsia="ru-RU"/>
+        </w:rPr>
+      </w:pPr>
+      <w:r>
+        <w:rPr>
+          <w:rFonts w:ascii="Times New Roman" w:hAnsi="Times New Roman" w:eastAsia="Times New Roman" w:cs="Times New Roman"/>
           <w:sz w:val="28"/>
           <w:szCs w:val="24"/>
           <w:lang w:eastAsia="ru-RU"/>
@@ -2847,7 +3092,7 @@
         <w:br w:type="page"/>
       </w:r>
     </w:p>
-    <w:p>
+    <w:p w14:noSpellErr="1">
       <w:pPr>
         <w:pStyle w:val="a3"/>
         <w:numPr>
@@ -2859,38 +3104,45 @@
         <w:jc w:val="center"/>
         <w:outlineLvl w:val="0"/>
         <w:rPr>
-          <w:rFonts w:ascii="Times New Roman" w:eastAsia="Times New Roman" w:hAnsi="Times New Roman" w:cs="Times New Roman"/>
-          <w:sz w:val="28"/>
-          <w:szCs w:val="24"/>
-          <w:lang w:eastAsia="ru-RU"/>
-        </w:rPr>
-      </w:pPr>
-      <w:bookmarkStart w:id="1" w:name="_Toc130366090"/>
-      <w:r>
-        <w:rPr>
-          <w:rFonts w:ascii="Times New Roman" w:eastAsia="Times New Roman" w:hAnsi="Times New Roman" w:cs="Times New Roman"/>
-          <w:sz w:val="28"/>
-          <w:szCs w:val="24"/>
-          <w:lang w:eastAsia="ru-RU"/>
-        </w:rPr>
-        <w:lastRenderedPageBreak/>
+          <w:rFonts w:ascii="Times New Roman" w:hAnsi="Times New Roman" w:eastAsia="Times New Roman" w:cs="Times New Roman"/>
+          <w:sz w:val="28"/>
+          <w:szCs w:val="28"/>
+          <w:lang w:eastAsia="ru-RU"/>
+        </w:rPr>
+      </w:pPr>
+      <w:bookmarkStart w:name="_Toc130366090" w:id="1"/>
+      <w:commentRangeStart w:id="1187986661"/>
+      <w:r>
+        <w:rPr>
+          <w:rFonts w:ascii="Times New Roman" w:hAnsi="Times New Roman" w:eastAsia="Times New Roman" w:cs="Times New Roman"/>
+          <w:sz w:val="28"/>
+          <w:szCs w:val="28"/>
+          <w:lang w:eastAsia="ru-RU"/>
+        </w:rPr>
         <w:t>ЗАГАЛЬНІ ВІДОМОСТІ</w:t>
       </w:r>
       <w:bookmarkEnd w:id="1"/>
+      <w:commentRangeEnd w:id="1187986661"/>
+      <w:r>
+        <w:rPr>
+          <w:rStyle w:val="CommentReference"/>
+        </w:rPr>
+        <w:commentReference w:id="1187986661"/>
+      </w:r>
     </w:p>
     <w:p>
       <w:pPr>
         <w:ind w:firstLine="567"/>
         <w:rPr>
-          <w:rFonts w:ascii="Times New Roman" w:eastAsia="Times New Roman" w:hAnsi="Times New Roman" w:cs="Times New Roman"/>
-          <w:sz w:val="28"/>
-          <w:szCs w:val="24"/>
-          <w:lang w:eastAsia="ru-RU"/>
-        </w:rPr>
-      </w:pPr>
-      <w:r>
-        <w:rPr>
-          <w:rFonts w:ascii="Times New Roman" w:eastAsia="Times New Roman" w:hAnsi="Times New Roman" w:cs="Times New Roman"/>
+          <w:rFonts w:ascii="Times New Roman" w:hAnsi="Times New Roman" w:eastAsia="Times New Roman" w:cs="Times New Roman"/>
+          <w:sz w:val="28"/>
+          <w:szCs w:val="24"/>
+          <w:lang w:eastAsia="ru-RU"/>
+        </w:rPr>
+      </w:pPr>
+      <w:r>
+        <w:rPr>
+          <w:rFonts w:ascii="Times New Roman" w:hAnsi="Times New Roman" w:eastAsia="Times New Roman" w:cs="Times New Roman"/>
           <w:sz w:val="28"/>
           <w:szCs w:val="24"/>
           <w:lang w:eastAsia="ru-RU"/>
@@ -2898,39 +3150,47 @@
         <w:t xml:space="preserve">Найменування програми: «Мобільний додаток для перегляду розкладу занять університету» </w:t>
       </w:r>
     </w:p>
-    <w:p>
+    <w:p w14:noSpellErr="1">
       <w:pPr>
         <w:ind w:firstLine="567"/>
         <w:rPr>
-          <w:rFonts w:ascii="Times New Roman" w:eastAsia="Times New Roman" w:hAnsi="Times New Roman" w:cs="Times New Roman"/>
-          <w:sz w:val="28"/>
-          <w:szCs w:val="24"/>
-          <w:lang w:eastAsia="ru-RU"/>
-        </w:rPr>
-      </w:pPr>
-      <w:r>
-        <w:rPr>
-          <w:rFonts w:ascii="Times New Roman" w:eastAsia="Times New Roman" w:hAnsi="Times New Roman" w:cs="Times New Roman"/>
-          <w:sz w:val="28"/>
-          <w:szCs w:val="24"/>
+          <w:rFonts w:ascii="Times New Roman" w:hAnsi="Times New Roman" w:eastAsia="Times New Roman" w:cs="Times New Roman"/>
+          <w:sz w:val="28"/>
+          <w:szCs w:val="28"/>
+          <w:lang w:eastAsia="ru-RU"/>
+        </w:rPr>
+      </w:pPr>
+      <w:commentRangeStart w:id="1053136459"/>
+      <w:r>
+        <w:rPr>
+          <w:rFonts w:ascii="Times New Roman" w:hAnsi="Times New Roman" w:eastAsia="Times New Roman" w:cs="Times New Roman"/>
+          <w:sz w:val="28"/>
+          <w:szCs w:val="28"/>
           <w:lang w:eastAsia="ru-RU"/>
         </w:rPr>
         <w:t xml:space="preserve">Програма  </w:t>
       </w:r>
-    </w:p>
-    <w:p>
-      <w:pPr>
-        <w:rPr>
-          <w:rFonts w:ascii="Times New Roman" w:eastAsia="Times New Roman" w:hAnsi="Times New Roman" w:cs="Times New Roman"/>
-          <w:sz w:val="28"/>
-          <w:szCs w:val="24"/>
-          <w:lang w:eastAsia="ru-RU"/>
-        </w:rPr>
-      </w:pPr>
-      <w:bookmarkStart w:id="2" w:name="_Toc130366091"/>
-      <w:r>
-        <w:rPr>
-          <w:rFonts w:ascii="Times New Roman" w:eastAsia="Times New Roman" w:hAnsi="Times New Roman" w:cs="Times New Roman"/>
+      <w:commentRangeEnd w:id="1053136459"/>
+      <w:r>
+        <w:rPr>
+          <w:rStyle w:val="CommentReference"/>
+        </w:rPr>
+        <w:commentReference w:id="1053136459"/>
+      </w:r>
+    </w:p>
+    <w:p>
+      <w:pPr>
+        <w:rPr>
+          <w:rFonts w:ascii="Times New Roman" w:hAnsi="Times New Roman" w:eastAsia="Times New Roman" w:cs="Times New Roman"/>
+          <w:sz w:val="28"/>
+          <w:szCs w:val="24"/>
+          <w:lang w:eastAsia="ru-RU"/>
+        </w:rPr>
+      </w:pPr>
+      <w:bookmarkStart w:name="_Toc130366091" w:id="2"/>
+      <w:r>
+        <w:rPr>
+          <w:rFonts w:ascii="Times New Roman" w:hAnsi="Times New Roman" w:eastAsia="Times New Roman" w:cs="Times New Roman"/>
           <w:sz w:val="28"/>
           <w:szCs w:val="24"/>
           <w:lang w:eastAsia="ru-RU"/>
@@ -2938,7 +3198,7 @@
         <w:br w:type="page"/>
       </w:r>
     </w:p>
-    <w:p>
+    <w:p w14:noSpellErr="1">
       <w:pPr>
         <w:pStyle w:val="a3"/>
         <w:numPr>
@@ -2950,23 +3210,30 @@
         <w:jc w:val="center"/>
         <w:outlineLvl w:val="1"/>
         <w:rPr>
-          <w:rFonts w:ascii="Times New Roman" w:eastAsia="Times New Roman" w:hAnsi="Times New Roman" w:cs="Times New Roman"/>
-          <w:sz w:val="28"/>
-          <w:szCs w:val="24"/>
-          <w:lang w:eastAsia="ru-RU"/>
-        </w:rPr>
-      </w:pPr>
-      <w:r>
-        <w:rPr>
-          <w:rFonts w:ascii="Times New Roman" w:eastAsia="Times New Roman" w:hAnsi="Times New Roman" w:cs="Times New Roman"/>
-          <w:sz w:val="28"/>
-          <w:szCs w:val="24"/>
-          <w:lang w:eastAsia="ru-RU"/>
-        </w:rPr>
-        <w:lastRenderedPageBreak/>
+          <w:rFonts w:ascii="Times New Roman" w:hAnsi="Times New Roman" w:eastAsia="Times New Roman" w:cs="Times New Roman"/>
+          <w:sz w:val="28"/>
+          <w:szCs w:val="28"/>
+          <w:lang w:eastAsia="ru-RU"/>
+        </w:rPr>
+      </w:pPr>
+      <w:commentRangeStart w:id="1988255297"/>
+      <w:r>
+        <w:rPr>
+          <w:rFonts w:ascii="Times New Roman" w:hAnsi="Times New Roman" w:eastAsia="Times New Roman" w:cs="Times New Roman"/>
+          <w:sz w:val="28"/>
+          <w:szCs w:val="28"/>
+          <w:lang w:eastAsia="ru-RU"/>
+        </w:rPr>
         <w:t>ФУНКЦІОНЛАЬНЕ ПРИЗНАЧЕННЯ</w:t>
       </w:r>
       <w:bookmarkEnd w:id="2"/>
+      <w:commentRangeEnd w:id="1988255297"/>
+      <w:r>
+        <w:rPr>
+          <w:rStyle w:val="CommentReference"/>
+        </w:rPr>
+        <w:commentReference w:id="1988255297"/>
+      </w:r>
     </w:p>
     <w:p>
       <w:pPr>
@@ -2974,15 +3241,15 @@
         <w:ind w:firstLine="567"/>
         <w:jc w:val="both"/>
         <w:rPr>
-          <w:rFonts w:ascii="Times New Roman" w:eastAsia="Times New Roman" w:hAnsi="Times New Roman" w:cs="Times New Roman"/>
-          <w:sz w:val="28"/>
-          <w:szCs w:val="24"/>
-          <w:lang w:eastAsia="ru-RU"/>
-        </w:rPr>
-      </w:pPr>
-      <w:r>
-        <w:rPr>
-          <w:rFonts w:ascii="Times New Roman" w:eastAsia="Times New Roman" w:hAnsi="Times New Roman" w:cs="Times New Roman"/>
+          <w:rFonts w:ascii="Times New Roman" w:hAnsi="Times New Roman" w:eastAsia="Times New Roman" w:cs="Times New Roman"/>
+          <w:sz w:val="28"/>
+          <w:szCs w:val="24"/>
+          <w:lang w:eastAsia="ru-RU"/>
+        </w:rPr>
+      </w:pPr>
+      <w:r>
+        <w:rPr>
+          <w:rFonts w:ascii="Times New Roman" w:hAnsi="Times New Roman" w:eastAsia="Times New Roman" w:cs="Times New Roman"/>
           <w:sz w:val="28"/>
           <w:szCs w:val="24"/>
           <w:lang w:eastAsia="ru-RU"/>
@@ -2991,7 +3258,7 @@
       </w:r>
       <w:r>
         <w:rPr>
-          <w:rFonts w:ascii="Times New Roman" w:eastAsia="Times New Roman" w:hAnsi="Times New Roman" w:cs="Times New Roman"/>
+          <w:rFonts w:ascii="Times New Roman" w:hAnsi="Times New Roman" w:eastAsia="Times New Roman" w:cs="Times New Roman"/>
           <w:sz w:val="28"/>
           <w:szCs w:val="24"/>
           <w:lang w:eastAsia="ru-RU"/>
@@ -3011,16 +3278,16 @@
         <w:jc w:val="center"/>
         <w:outlineLvl w:val="0"/>
         <w:rPr>
-          <w:rFonts w:ascii="Times New Roman" w:eastAsia="Times New Roman" w:hAnsi="Times New Roman" w:cs="Times New Roman"/>
-          <w:sz w:val="28"/>
-          <w:szCs w:val="24"/>
-          <w:lang w:eastAsia="ru-RU"/>
-        </w:rPr>
-      </w:pPr>
-      <w:bookmarkStart w:id="3" w:name="_Toc130366092"/>
-      <w:r>
-        <w:rPr>
-          <w:rFonts w:ascii="Times New Roman" w:eastAsia="Times New Roman" w:hAnsi="Times New Roman" w:cs="Times New Roman"/>
+          <w:rFonts w:ascii="Times New Roman" w:hAnsi="Times New Roman" w:eastAsia="Times New Roman" w:cs="Times New Roman"/>
+          <w:sz w:val="28"/>
+          <w:szCs w:val="24"/>
+          <w:lang w:eastAsia="ru-RU"/>
+        </w:rPr>
+      </w:pPr>
+      <w:bookmarkStart w:name="_Toc130366092" w:id="3"/>
+      <w:r>
+        <w:rPr>
+          <w:rFonts w:ascii="Times New Roman" w:hAnsi="Times New Roman" w:eastAsia="Times New Roman" w:cs="Times New Roman"/>
           <w:sz w:val="28"/>
           <w:szCs w:val="24"/>
           <w:lang w:eastAsia="ru-RU"/>
@@ -3041,15 +3308,15 @@
         <w:ind w:left="0"/>
         <w:outlineLvl w:val="1"/>
         <w:rPr>
-          <w:rFonts w:ascii="Times New Roman" w:eastAsia="Times New Roman" w:hAnsi="Times New Roman" w:cs="Times New Roman"/>
-          <w:sz w:val="28"/>
-          <w:szCs w:val="24"/>
-          <w:lang w:eastAsia="ru-RU"/>
-        </w:rPr>
-      </w:pPr>
-      <w:r>
-        <w:rPr>
-          <w:rFonts w:ascii="Times New Roman" w:eastAsia="Times New Roman" w:hAnsi="Times New Roman" w:cs="Times New Roman"/>
+          <w:rFonts w:ascii="Times New Roman" w:hAnsi="Times New Roman" w:eastAsia="Times New Roman" w:cs="Times New Roman"/>
+          <w:sz w:val="28"/>
+          <w:szCs w:val="24"/>
+          <w:lang w:eastAsia="ru-RU"/>
+        </w:rPr>
+      </w:pPr>
+      <w:r>
+        <w:rPr>
+          <w:rFonts w:ascii="Times New Roman" w:hAnsi="Times New Roman" w:eastAsia="Times New Roman" w:cs="Times New Roman"/>
           <w:sz w:val="28"/>
           <w:szCs w:val="24"/>
           <w:lang w:eastAsia="ru-RU"/>
@@ -3067,7 +3334,7 @@
       </w:pPr>
       <w:r>
         <w:object w:dxaOrig="7561" w:dyaOrig="15751" w14:anchorId="24DAB517">
-          <v:shapetype id="_x0000_t75" coordsize="21600,21600" o:spt="75" o:preferrelative="t" path="m@4@5l@4@11@9@11@9@5xe" filled="f" stroked="f">
+          <v:shapetype id="_x0000_t75" coordsize="21600,21600" filled="f" stroked="f" o:spt="75" o:preferrelative="t" path="m@4@5l@4@11@9@11@9@5xe">
             <v:stroke joinstyle="miter"/>
             <v:formulas>
               <v:f eqn="if lineDrawn pixelLineWidth 0"/>
@@ -3083,11 +3350,11 @@
               <v:f eqn="prod @7 21600 pixelHeight"/>
               <v:f eqn="sum @10 21600 0"/>
             </v:formulas>
-            <v:path o:extrusionok="f" gradientshapeok="t" o:connecttype="rect"/>
+            <v:path gradientshapeok="t" o:connecttype="rect" o:extrusionok="f"/>
             <o:lock v:ext="edit" aspectratio="t"/>
           </v:shapetype>
-          <v:shape id="_x0000_i1029" type="#_x0000_t75" style="width:314.25pt;height:654.75pt" o:ole="">
-            <v:imagedata r:id="rId10" o:title=""/>
+          <v:shape id="_x0000_i1029" style="width:314.25pt;height:654.75pt" o:ole="" type="#_x0000_t75">
+            <v:imagedata o:title="" r:id="rId10"/>
           </v:shape>
           <o:OLEObject Type="Embed" ProgID="Visio.Drawing.15" ShapeID="_x0000_i1029" DrawAspect="Content" ObjectID="_1747250337" r:id="rId11"/>
         </w:object>
@@ -3101,15 +3368,15 @@
         <w:jc w:val="center"/>
         <w:outlineLvl w:val="1"/>
         <w:rPr>
-          <w:rFonts w:ascii="Times New Roman" w:eastAsia="Times New Roman" w:hAnsi="Times New Roman" w:cs="Times New Roman"/>
-          <w:sz w:val="28"/>
-          <w:szCs w:val="24"/>
-          <w:lang w:eastAsia="ru-RU"/>
-        </w:rPr>
-      </w:pPr>
-      <w:r>
-        <w:rPr>
-          <w:rFonts w:ascii="Times New Roman" w:eastAsia="Times New Roman" w:hAnsi="Times New Roman" w:cs="Times New Roman"/>
+          <w:rFonts w:ascii="Times New Roman" w:hAnsi="Times New Roman" w:eastAsia="Times New Roman" w:cs="Times New Roman"/>
+          <w:sz w:val="28"/>
+          <w:szCs w:val="24"/>
+          <w:lang w:eastAsia="ru-RU"/>
+        </w:rPr>
+      </w:pPr>
+      <w:r>
+        <w:rPr>
+          <w:rFonts w:ascii="Times New Roman" w:hAnsi="Times New Roman" w:eastAsia="Times New Roman" w:cs="Times New Roman"/>
           <w:sz w:val="28"/>
           <w:szCs w:val="24"/>
           <w:lang w:eastAsia="ru-RU"/>
@@ -3117,7 +3384,7 @@
         <w:t>Рисунок 3.1 – Загальний алгоритм програми</w:t>
       </w:r>
     </w:p>
-    <w:p>
+    <w:p w14:noSpellErr="1">
       <w:pPr>
         <w:pStyle w:val="a3"/>
         <w:numPr>
@@ -3128,24 +3395,31 @@
         <w:ind w:left="0"/>
         <w:outlineLvl w:val="1"/>
         <w:rPr>
-          <w:rFonts w:ascii="Times New Roman" w:eastAsia="Times New Roman" w:hAnsi="Times New Roman" w:cs="Times New Roman"/>
-          <w:sz w:val="28"/>
-          <w:szCs w:val="24"/>
-          <w:lang w:eastAsia="ru-RU"/>
-        </w:rPr>
-      </w:pPr>
-      <w:r>
-        <w:rPr>
-          <w:rFonts w:ascii="Times New Roman" w:eastAsia="Times New Roman" w:hAnsi="Times New Roman" w:cs="Times New Roman"/>
-          <w:sz w:val="28"/>
-          <w:szCs w:val="24"/>
-          <w:lang w:eastAsia="ru-RU"/>
-        </w:rPr>
-        <w:lastRenderedPageBreak/>
+          <w:rFonts w:ascii="Times New Roman" w:hAnsi="Times New Roman" w:eastAsia="Times New Roman" w:cs="Times New Roman"/>
+          <w:sz w:val="28"/>
+          <w:szCs w:val="28"/>
+          <w:lang w:eastAsia="ru-RU"/>
+        </w:rPr>
+      </w:pPr>
+      <w:commentRangeStart w:id="1443842649"/>
+      <w:r>
+        <w:rPr>
+          <w:rFonts w:ascii="Times New Roman" w:hAnsi="Times New Roman" w:eastAsia="Times New Roman" w:cs="Times New Roman"/>
+          <w:sz w:val="28"/>
+          <w:szCs w:val="28"/>
+          <w:lang w:eastAsia="ru-RU"/>
+        </w:rPr>
         <w:t>Використані методи</w:t>
       </w:r>
-    </w:p>
-    <w:p>
+      <w:commentRangeEnd w:id="1443842649"/>
+      <w:r>
+        <w:rPr>
+          <w:rStyle w:val="CommentReference"/>
+        </w:rPr>
+        <w:commentReference w:id="1443842649"/>
+      </w:r>
+    </w:p>
+    <w:p w14:noSpellErr="1">
       <w:pPr>
         <w:pStyle w:val="a3"/>
         <w:numPr>
@@ -3156,20 +3430,28 @@
         <w:ind w:left="0"/>
         <w:outlineLvl w:val="1"/>
         <w:rPr>
-          <w:rFonts w:ascii="Times New Roman" w:eastAsia="Times New Roman" w:hAnsi="Times New Roman" w:cs="Times New Roman"/>
-          <w:sz w:val="28"/>
-          <w:szCs w:val="24"/>
-          <w:lang w:eastAsia="ru-RU"/>
-        </w:rPr>
-      </w:pPr>
-      <w:r>
-        <w:rPr>
-          <w:rFonts w:ascii="Times New Roman" w:eastAsia="Times New Roman" w:hAnsi="Times New Roman" w:cs="Times New Roman"/>
-          <w:sz w:val="28"/>
-          <w:szCs w:val="24"/>
+          <w:rFonts w:ascii="Times New Roman" w:hAnsi="Times New Roman" w:eastAsia="Times New Roman" w:cs="Times New Roman"/>
+          <w:sz w:val="28"/>
+          <w:szCs w:val="28"/>
+          <w:lang w:eastAsia="ru-RU"/>
+        </w:rPr>
+      </w:pPr>
+      <w:commentRangeStart w:id="1302932468"/>
+      <w:r>
+        <w:rPr>
+          <w:rFonts w:ascii="Times New Roman" w:hAnsi="Times New Roman" w:eastAsia="Times New Roman" w:cs="Times New Roman"/>
+          <w:sz w:val="28"/>
+          <w:szCs w:val="28"/>
           <w:lang w:eastAsia="ru-RU"/>
         </w:rPr>
         <w:t>Структура програми</w:t>
+      </w:r>
+      <w:commentRangeEnd w:id="1302932468"/>
+      <w:r>
+        <w:rPr>
+          <w:rStyle w:val="CommentReference"/>
+        </w:rPr>
+        <w:commentReference w:id="1302932468"/>
       </w:r>
     </w:p>
     <w:p>
@@ -3179,15 +3461,15 @@
         <w:ind w:left="0"/>
         <w:outlineLvl w:val="1"/>
         <w:rPr>
-          <w:rFonts w:ascii="Times New Roman" w:eastAsia="Times New Roman" w:hAnsi="Times New Roman" w:cs="Times New Roman"/>
-          <w:sz w:val="28"/>
-          <w:szCs w:val="24"/>
-          <w:lang w:eastAsia="ru-RU"/>
-        </w:rPr>
-      </w:pPr>
-      <w:r>
-        <w:rPr>
-          <w:rFonts w:ascii="Times New Roman" w:eastAsia="Times New Roman" w:hAnsi="Times New Roman" w:cs="Times New Roman"/>
+          <w:rFonts w:ascii="Times New Roman" w:hAnsi="Times New Roman" w:eastAsia="Times New Roman" w:cs="Times New Roman"/>
+          <w:sz w:val="28"/>
+          <w:szCs w:val="24"/>
+          <w:lang w:eastAsia="ru-RU"/>
+        </w:rPr>
+      </w:pPr>
+      <w:r>
+        <w:rPr>
+          <w:rFonts w:ascii="Times New Roman" w:hAnsi="Times New Roman" w:eastAsia="Times New Roman" w:cs="Times New Roman"/>
           <w:sz w:val="28"/>
           <w:szCs w:val="24"/>
           <w:lang w:eastAsia="ru-RU"/>
@@ -3196,7 +3478,7 @@
       </w:r>
       <w:r>
         <w:rPr>
-          <w:rFonts w:ascii="Times New Roman" w:eastAsia="Times New Roman" w:hAnsi="Times New Roman" w:cs="Times New Roman"/>
+          <w:rFonts w:ascii="Times New Roman" w:hAnsi="Times New Roman" w:eastAsia="Times New Roman" w:cs="Times New Roman"/>
           <w:sz w:val="28"/>
           <w:szCs w:val="24"/>
           <w:lang w:eastAsia="ru-RU"/>
@@ -3215,16 +3497,16 @@
         <w:ind w:left="426"/>
         <w:outlineLvl w:val="1"/>
         <w:rPr>
-          <w:rFonts w:ascii="Times New Roman" w:eastAsia="Times New Roman" w:hAnsi="Times New Roman" w:cs="Times New Roman"/>
+          <w:rFonts w:ascii="Times New Roman" w:hAnsi="Times New Roman" w:eastAsia="Times New Roman" w:cs="Times New Roman"/>
           <w:sz w:val="28"/>
           <w:szCs w:val="24"/>
           <w:lang w:val="ru-RU" w:eastAsia="ru-RU"/>
         </w:rPr>
       </w:pPr>
-      <w:bookmarkStart w:id="4" w:name="_Hlk136637448"/>
-      <w:r>
-        <w:rPr>
-          <w:rFonts w:ascii="Times New Roman" w:eastAsia="Times New Roman" w:hAnsi="Times New Roman" w:cs="Times New Roman"/>
+      <w:bookmarkStart w:name="_Hlk136637448" w:id="4"/>
+      <w:r>
+        <w:rPr>
+          <w:rFonts w:ascii="Times New Roman" w:hAnsi="Times New Roman" w:eastAsia="Times New Roman" w:cs="Times New Roman"/>
           <w:sz w:val="28"/>
           <w:szCs w:val="24"/>
           <w:lang w:val="en-US" w:eastAsia="ru-RU"/>
@@ -3233,7 +3515,7 @@
       </w:r>
       <w:r>
         <w:rPr>
-          <w:rFonts w:ascii="Times New Roman" w:eastAsia="Times New Roman" w:hAnsi="Times New Roman" w:cs="Times New Roman"/>
+          <w:rFonts w:ascii="Times New Roman" w:hAnsi="Times New Roman" w:eastAsia="Times New Roman" w:cs="Times New Roman"/>
           <w:sz w:val="28"/>
           <w:szCs w:val="24"/>
           <w:lang w:val="ru-RU" w:eastAsia="ru-RU"/>
@@ -3242,7 +3524,7 @@
       </w:r>
       <w:r>
         <w:rPr>
-          <w:rFonts w:ascii="Times New Roman" w:eastAsia="Times New Roman" w:hAnsi="Times New Roman" w:cs="Times New Roman"/>
+          <w:rFonts w:ascii="Times New Roman" w:hAnsi="Times New Roman" w:eastAsia="Times New Roman" w:cs="Times New Roman"/>
           <w:sz w:val="28"/>
           <w:szCs w:val="24"/>
           <w:lang w:eastAsia="ru-RU"/>
@@ -3251,7 +3533,7 @@
       </w:r>
       <w:r>
         <w:rPr>
-          <w:rFonts w:ascii="Times New Roman" w:eastAsia="Times New Roman" w:hAnsi="Times New Roman" w:cs="Times New Roman"/>
+          <w:rFonts w:ascii="Times New Roman" w:hAnsi="Times New Roman" w:eastAsia="Times New Roman" w:cs="Times New Roman"/>
           <w:sz w:val="28"/>
           <w:szCs w:val="24"/>
           <w:lang w:val="ru-RU" w:eastAsia="ru-RU"/>
@@ -3270,7 +3552,7 @@
         <w:ind w:left="851"/>
         <w:outlineLvl w:val="1"/>
         <w:rPr>
-          <w:rFonts w:ascii="Times New Roman" w:eastAsia="Times New Roman" w:hAnsi="Times New Roman" w:cs="Times New Roman"/>
+          <w:rFonts w:ascii="Times New Roman" w:hAnsi="Times New Roman" w:eastAsia="Times New Roman" w:cs="Times New Roman"/>
           <w:sz w:val="28"/>
           <w:szCs w:val="24"/>
           <w:lang w:val="ru-RU" w:eastAsia="ru-RU"/>
@@ -3278,7 +3560,7 @@
       </w:pPr>
       <w:r>
         <w:rPr>
-          <w:rFonts w:ascii="Times New Roman" w:eastAsia="Times New Roman" w:hAnsi="Times New Roman" w:cs="Times New Roman"/>
+          <w:rFonts w:ascii="Times New Roman" w:hAnsi="Times New Roman" w:eastAsia="Times New Roman" w:cs="Times New Roman"/>
           <w:sz w:val="28"/>
           <w:szCs w:val="24"/>
           <w:lang w:val="en-US" w:eastAsia="ru-RU"/>
@@ -3287,7 +3569,7 @@
       </w:r>
       <w:r>
         <w:rPr>
-          <w:rFonts w:ascii="Times New Roman" w:eastAsia="Times New Roman" w:hAnsi="Times New Roman" w:cs="Times New Roman"/>
+          <w:rFonts w:ascii="Times New Roman" w:hAnsi="Times New Roman" w:eastAsia="Times New Roman" w:cs="Times New Roman"/>
           <w:sz w:val="28"/>
           <w:szCs w:val="24"/>
           <w:lang w:eastAsia="ru-RU"/>
@@ -3297,7 +3579,7 @@
       <w:proofErr w:type="spellStart"/>
       <w:r>
         <w:rPr>
-          <w:rFonts w:ascii="Times New Roman" w:eastAsia="Times New Roman" w:hAnsi="Times New Roman" w:cs="Times New Roman"/>
+          <w:rFonts w:ascii="Times New Roman" w:hAnsi="Times New Roman" w:eastAsia="Times New Roman" w:cs="Times New Roman"/>
           <w:sz w:val="28"/>
           <w:szCs w:val="24"/>
           <w:lang w:eastAsia="ru-RU"/>
@@ -3307,7 +3589,7 @@
       <w:proofErr w:type="spellEnd"/>
       <w:r>
         <w:rPr>
-          <w:rFonts w:ascii="Times New Roman" w:eastAsia="Times New Roman" w:hAnsi="Times New Roman" w:cs="Times New Roman"/>
+          <w:rFonts w:ascii="Times New Roman" w:hAnsi="Times New Roman" w:eastAsia="Times New Roman" w:cs="Times New Roman"/>
           <w:sz w:val="28"/>
           <w:szCs w:val="24"/>
           <w:lang w:eastAsia="ru-RU"/>
@@ -3317,7 +3599,7 @@
       <w:proofErr w:type="spellStart"/>
       <w:r>
         <w:rPr>
-          <w:rFonts w:ascii="Times New Roman" w:eastAsia="Times New Roman" w:hAnsi="Times New Roman" w:cs="Times New Roman"/>
+          <w:rFonts w:ascii="Times New Roman" w:hAnsi="Times New Roman" w:eastAsia="Times New Roman" w:cs="Times New Roman"/>
           <w:sz w:val="28"/>
           <w:szCs w:val="24"/>
           <w:lang w:eastAsia="ru-RU"/>
@@ -3327,7 +3609,7 @@
       <w:proofErr w:type="spellEnd"/>
       <w:r>
         <w:rPr>
-          <w:rFonts w:ascii="Times New Roman" w:eastAsia="Times New Roman" w:hAnsi="Times New Roman" w:cs="Times New Roman"/>
+          <w:rFonts w:ascii="Times New Roman" w:hAnsi="Times New Roman" w:eastAsia="Times New Roman" w:cs="Times New Roman"/>
           <w:sz w:val="28"/>
           <w:szCs w:val="24"/>
           <w:lang w:eastAsia="ru-RU"/>
@@ -3336,7 +3618,7 @@
       </w:r>
       <w:r>
         <w:rPr>
-          <w:rFonts w:ascii="Times New Roman" w:eastAsia="Times New Roman" w:hAnsi="Times New Roman" w:cs="Times New Roman"/>
+          <w:rFonts w:ascii="Times New Roman" w:hAnsi="Times New Roman" w:eastAsia="Times New Roman" w:cs="Times New Roman"/>
           <w:sz w:val="28"/>
           <w:szCs w:val="24"/>
           <w:lang w:val="ru-RU" w:eastAsia="ru-RU"/>
@@ -3355,7 +3637,7 @@
         <w:ind w:left="1276"/>
         <w:outlineLvl w:val="1"/>
         <w:rPr>
-          <w:rFonts w:ascii="Times New Roman" w:eastAsia="Times New Roman" w:hAnsi="Times New Roman" w:cs="Times New Roman"/>
+          <w:rFonts w:ascii="Times New Roman" w:hAnsi="Times New Roman" w:eastAsia="Times New Roman" w:cs="Times New Roman"/>
           <w:sz w:val="28"/>
           <w:szCs w:val="24"/>
           <w:lang w:val="ru-RU" w:eastAsia="ru-RU"/>
@@ -3364,7 +3646,7 @@
       <w:proofErr w:type="spellStart"/>
       <w:r>
         <w:rPr>
-          <w:rFonts w:ascii="Times New Roman" w:eastAsia="Times New Roman" w:hAnsi="Times New Roman" w:cs="Times New Roman"/>
+          <w:rFonts w:ascii="Times New Roman" w:hAnsi="Times New Roman" w:eastAsia="Times New Roman" w:cs="Times New Roman"/>
           <w:sz w:val="28"/>
           <w:szCs w:val="24"/>
           <w:lang w:val="en-US" w:eastAsia="ru-RU"/>
@@ -3374,7 +3656,7 @@
       <w:proofErr w:type="spellEnd"/>
       <w:r>
         <w:rPr>
-          <w:rFonts w:ascii="Times New Roman" w:eastAsia="Times New Roman" w:hAnsi="Times New Roman" w:cs="Times New Roman"/>
+          <w:rFonts w:ascii="Times New Roman" w:hAnsi="Times New Roman" w:eastAsia="Times New Roman" w:cs="Times New Roman"/>
           <w:sz w:val="28"/>
           <w:szCs w:val="24"/>
           <w:lang w:val="ru-RU" w:eastAsia="ru-RU"/>
@@ -3383,7 +3665,7 @@
       </w:r>
       <w:r>
         <w:rPr>
-          <w:rFonts w:ascii="Times New Roman" w:eastAsia="Times New Roman" w:hAnsi="Times New Roman" w:cs="Times New Roman"/>
+          <w:rFonts w:ascii="Times New Roman" w:hAnsi="Times New Roman" w:eastAsia="Times New Roman" w:cs="Times New Roman"/>
           <w:sz w:val="28"/>
           <w:szCs w:val="24"/>
           <w:lang w:val="en-US" w:eastAsia="ru-RU"/>
@@ -3392,7 +3674,7 @@
       </w:r>
       <w:r>
         <w:rPr>
-          <w:rFonts w:ascii="Times New Roman" w:eastAsia="Times New Roman" w:hAnsi="Times New Roman" w:cs="Times New Roman"/>
+          <w:rFonts w:ascii="Times New Roman" w:hAnsi="Times New Roman" w:eastAsia="Times New Roman" w:cs="Times New Roman"/>
           <w:sz w:val="28"/>
           <w:szCs w:val="24"/>
           <w:lang w:eastAsia="ru-RU"/>
@@ -3402,7 +3684,7 @@
       <w:proofErr w:type="spellStart"/>
       <w:r>
         <w:rPr>
-          <w:rFonts w:ascii="Times New Roman" w:eastAsia="Times New Roman" w:hAnsi="Times New Roman" w:cs="Times New Roman"/>
+          <w:rFonts w:ascii="Times New Roman" w:hAnsi="Times New Roman" w:eastAsia="Times New Roman" w:cs="Times New Roman"/>
           <w:sz w:val="28"/>
           <w:szCs w:val="24"/>
           <w:lang w:eastAsia="ru-RU"/>
@@ -3412,7 +3694,7 @@
       <w:proofErr w:type="spellEnd"/>
       <w:r>
         <w:rPr>
-          <w:rFonts w:ascii="Times New Roman" w:eastAsia="Times New Roman" w:hAnsi="Times New Roman" w:cs="Times New Roman"/>
+          <w:rFonts w:ascii="Times New Roman" w:hAnsi="Times New Roman" w:eastAsia="Times New Roman" w:cs="Times New Roman"/>
           <w:sz w:val="28"/>
           <w:szCs w:val="24"/>
           <w:lang w:eastAsia="ru-RU"/>
@@ -3421,7 +3703,7 @@
       </w:r>
       <w:r>
         <w:rPr>
-          <w:rFonts w:ascii="Times New Roman" w:eastAsia="Times New Roman" w:hAnsi="Times New Roman" w:cs="Times New Roman"/>
+          <w:rFonts w:ascii="Times New Roman" w:hAnsi="Times New Roman" w:eastAsia="Times New Roman" w:cs="Times New Roman"/>
           <w:sz w:val="28"/>
           <w:szCs w:val="24"/>
           <w:lang w:val="ru-RU" w:eastAsia="ru-RU"/>
@@ -3440,7 +3722,7 @@
         <w:ind w:left="1276"/>
         <w:outlineLvl w:val="1"/>
         <w:rPr>
-          <w:rFonts w:ascii="Times New Roman" w:eastAsia="Times New Roman" w:hAnsi="Times New Roman" w:cs="Times New Roman"/>
+          <w:rFonts w:ascii="Times New Roman" w:hAnsi="Times New Roman" w:eastAsia="Times New Roman" w:cs="Times New Roman"/>
           <w:sz w:val="28"/>
           <w:szCs w:val="24"/>
           <w:lang w:val="en-US" w:eastAsia="ru-RU"/>
@@ -3449,7 +3731,7 @@
       <w:proofErr w:type="spellStart"/>
       <w:r>
         <w:rPr>
-          <w:rFonts w:ascii="Times New Roman" w:eastAsia="Times New Roman" w:hAnsi="Times New Roman" w:cs="Times New Roman"/>
+          <w:rFonts w:ascii="Times New Roman" w:hAnsi="Times New Roman" w:eastAsia="Times New Roman" w:cs="Times New Roman"/>
           <w:sz w:val="28"/>
           <w:szCs w:val="24"/>
           <w:lang w:val="en-US" w:eastAsia="ru-RU"/>
@@ -3459,7 +3741,7 @@
       <w:proofErr w:type="spellEnd"/>
       <w:r>
         <w:rPr>
-          <w:rFonts w:ascii="Times New Roman" w:eastAsia="Times New Roman" w:hAnsi="Times New Roman" w:cs="Times New Roman"/>
+          <w:rFonts w:ascii="Times New Roman" w:hAnsi="Times New Roman" w:eastAsia="Times New Roman" w:cs="Times New Roman"/>
           <w:sz w:val="28"/>
           <w:szCs w:val="24"/>
           <w:lang w:eastAsia="ru-RU"/>
@@ -3469,7 +3751,7 @@
       <w:proofErr w:type="spellStart"/>
       <w:r>
         <w:rPr>
-          <w:rFonts w:ascii="Times New Roman" w:eastAsia="Times New Roman" w:hAnsi="Times New Roman" w:cs="Times New Roman"/>
+          <w:rFonts w:ascii="Times New Roman" w:hAnsi="Times New Roman" w:eastAsia="Times New Roman" w:cs="Times New Roman"/>
           <w:sz w:val="28"/>
           <w:szCs w:val="24"/>
           <w:lang w:eastAsia="ru-RU"/>
@@ -3479,7 +3761,7 @@
       <w:proofErr w:type="spellEnd"/>
       <w:r>
         <w:rPr>
-          <w:rFonts w:ascii="Times New Roman" w:eastAsia="Times New Roman" w:hAnsi="Times New Roman" w:cs="Times New Roman"/>
+          <w:rFonts w:ascii="Times New Roman" w:hAnsi="Times New Roman" w:eastAsia="Times New Roman" w:cs="Times New Roman"/>
           <w:sz w:val="28"/>
           <w:szCs w:val="24"/>
           <w:lang w:val="en-US" w:eastAsia="ru-RU"/>
@@ -3498,7 +3780,7 @@
         <w:ind w:left="1276"/>
         <w:outlineLvl w:val="1"/>
         <w:rPr>
-          <w:rFonts w:ascii="Times New Roman" w:eastAsia="Times New Roman" w:hAnsi="Times New Roman" w:cs="Times New Roman"/>
+          <w:rFonts w:ascii="Times New Roman" w:hAnsi="Times New Roman" w:eastAsia="Times New Roman" w:cs="Times New Roman"/>
           <w:sz w:val="28"/>
           <w:szCs w:val="24"/>
           <w:lang w:val="en-US" w:eastAsia="ru-RU"/>
@@ -3507,7 +3789,7 @@
       <w:proofErr w:type="spellStart"/>
       <w:r>
         <w:rPr>
-          <w:rFonts w:ascii="Times New Roman" w:eastAsia="Times New Roman" w:hAnsi="Times New Roman" w:cs="Times New Roman"/>
+          <w:rFonts w:ascii="Times New Roman" w:hAnsi="Times New Roman" w:eastAsia="Times New Roman" w:cs="Times New Roman"/>
           <w:sz w:val="28"/>
           <w:szCs w:val="24"/>
           <w:lang w:val="en-US" w:eastAsia="ru-RU"/>
@@ -3517,7 +3799,7 @@
       <w:proofErr w:type="spellEnd"/>
       <w:r>
         <w:rPr>
-          <w:rFonts w:ascii="Times New Roman" w:eastAsia="Times New Roman" w:hAnsi="Times New Roman" w:cs="Times New Roman"/>
+          <w:rFonts w:ascii="Times New Roman" w:hAnsi="Times New Roman" w:eastAsia="Times New Roman" w:cs="Times New Roman"/>
           <w:sz w:val="28"/>
           <w:szCs w:val="24"/>
           <w:lang w:eastAsia="ru-RU"/>
@@ -3527,7 +3809,7 @@
       <w:proofErr w:type="spellStart"/>
       <w:r>
         <w:rPr>
-          <w:rFonts w:ascii="Times New Roman" w:eastAsia="Times New Roman" w:hAnsi="Times New Roman" w:cs="Times New Roman"/>
+          <w:rFonts w:ascii="Times New Roman" w:hAnsi="Times New Roman" w:eastAsia="Times New Roman" w:cs="Times New Roman"/>
           <w:sz w:val="28"/>
           <w:szCs w:val="24"/>
           <w:lang w:eastAsia="ru-RU"/>
@@ -3537,7 +3819,7 @@
       <w:proofErr w:type="spellEnd"/>
       <w:r>
         <w:rPr>
-          <w:rFonts w:ascii="Times New Roman" w:eastAsia="Times New Roman" w:hAnsi="Times New Roman" w:cs="Times New Roman"/>
+          <w:rFonts w:ascii="Times New Roman" w:hAnsi="Times New Roman" w:eastAsia="Times New Roman" w:cs="Times New Roman"/>
           <w:sz w:val="28"/>
           <w:szCs w:val="24"/>
           <w:lang w:eastAsia="ru-RU"/>
@@ -3547,7 +3829,7 @@
       <w:proofErr w:type="spellStart"/>
       <w:r>
         <w:rPr>
-          <w:rFonts w:ascii="Times New Roman" w:eastAsia="Times New Roman" w:hAnsi="Times New Roman" w:cs="Times New Roman"/>
+          <w:rFonts w:ascii="Times New Roman" w:hAnsi="Times New Roman" w:eastAsia="Times New Roman" w:cs="Times New Roman"/>
           <w:sz w:val="28"/>
           <w:szCs w:val="24"/>
           <w:lang w:eastAsia="ru-RU"/>
@@ -3557,7 +3839,7 @@
       <w:proofErr w:type="spellEnd"/>
       <w:r>
         <w:rPr>
-          <w:rFonts w:ascii="Times New Roman" w:eastAsia="Times New Roman" w:hAnsi="Times New Roman" w:cs="Times New Roman"/>
+          <w:rFonts w:ascii="Times New Roman" w:hAnsi="Times New Roman" w:eastAsia="Times New Roman" w:cs="Times New Roman"/>
           <w:sz w:val="28"/>
           <w:szCs w:val="24"/>
           <w:lang w:val="en-US" w:eastAsia="ru-RU"/>
@@ -3576,15 +3858,15 @@
         <w:ind w:left="851"/>
         <w:outlineLvl w:val="1"/>
         <w:rPr>
-          <w:rFonts w:ascii="Times New Roman" w:eastAsia="Times New Roman" w:hAnsi="Times New Roman" w:cs="Times New Roman"/>
-          <w:sz w:val="28"/>
-          <w:szCs w:val="24"/>
-          <w:lang w:val="en-US" w:eastAsia="ru-RU"/>
-        </w:rPr>
-      </w:pPr>
-      <w:r>
-        <w:rPr>
-          <w:rFonts w:ascii="Times New Roman" w:eastAsia="Times New Roman" w:hAnsi="Times New Roman" w:cs="Times New Roman"/>
+          <w:rFonts w:ascii="Times New Roman" w:hAnsi="Times New Roman" w:eastAsia="Times New Roman" w:cs="Times New Roman"/>
+          <w:sz w:val="28"/>
+          <w:szCs w:val="24"/>
+          <w:lang w:val="en-US" w:eastAsia="ru-RU"/>
+        </w:rPr>
+      </w:pPr>
+      <w:r>
+        <w:rPr>
+          <w:rFonts w:ascii="Times New Roman" w:hAnsi="Times New Roman" w:eastAsia="Times New Roman" w:cs="Times New Roman"/>
           <w:sz w:val="28"/>
           <w:szCs w:val="24"/>
           <w:lang w:val="en-US" w:eastAsia="ru-RU"/>
@@ -3593,7 +3875,7 @@
       </w:r>
       <w:r>
         <w:rPr>
-          <w:rFonts w:ascii="Times New Roman" w:eastAsia="Times New Roman" w:hAnsi="Times New Roman" w:cs="Times New Roman"/>
+          <w:rFonts w:ascii="Times New Roman" w:hAnsi="Times New Roman" w:eastAsia="Times New Roman" w:cs="Times New Roman"/>
           <w:sz w:val="28"/>
           <w:szCs w:val="24"/>
           <w:lang w:val="en-US" w:eastAsia="ru-RU"/>
@@ -3603,7 +3885,7 @@
       <w:proofErr w:type="spellStart"/>
       <w:r>
         <w:rPr>
-          <w:rFonts w:ascii="Times New Roman" w:eastAsia="Times New Roman" w:hAnsi="Times New Roman" w:cs="Times New Roman"/>
+          <w:rFonts w:ascii="Times New Roman" w:hAnsi="Times New Roman" w:eastAsia="Times New Roman" w:cs="Times New Roman"/>
           <w:sz w:val="28"/>
           <w:szCs w:val="24"/>
           <w:lang w:val="en-US" w:eastAsia="ru-RU"/>
@@ -3613,7 +3895,7 @@
       <w:proofErr w:type="spellEnd"/>
       <w:r>
         <w:rPr>
-          <w:rFonts w:ascii="Times New Roman" w:eastAsia="Times New Roman" w:hAnsi="Times New Roman" w:cs="Times New Roman"/>
+          <w:rFonts w:ascii="Times New Roman" w:hAnsi="Times New Roman" w:eastAsia="Times New Roman" w:cs="Times New Roman"/>
           <w:sz w:val="28"/>
           <w:szCs w:val="24"/>
           <w:lang w:val="en-US" w:eastAsia="ru-RU"/>
@@ -3622,7 +3904,7 @@
       </w:r>
       <w:r>
         <w:rPr>
-          <w:rFonts w:ascii="Times New Roman" w:eastAsia="Times New Roman" w:hAnsi="Times New Roman" w:cs="Times New Roman"/>
+          <w:rFonts w:ascii="Times New Roman" w:hAnsi="Times New Roman" w:eastAsia="Times New Roman" w:cs="Times New Roman"/>
           <w:sz w:val="28"/>
           <w:szCs w:val="24"/>
           <w:lang w:val="en-US" w:eastAsia="ru-RU"/>
@@ -3641,7 +3923,7 @@
         <w:ind w:left="1276"/>
         <w:outlineLvl w:val="1"/>
         <w:rPr>
-          <w:rFonts w:ascii="Times New Roman" w:eastAsia="Times New Roman" w:hAnsi="Times New Roman" w:cs="Times New Roman"/>
+          <w:rFonts w:ascii="Times New Roman" w:hAnsi="Times New Roman" w:eastAsia="Times New Roman" w:cs="Times New Roman"/>
           <w:sz w:val="28"/>
           <w:szCs w:val="24"/>
           <w:lang w:val="en-US" w:eastAsia="ru-RU"/>
@@ -3650,7 +3932,7 @@
       <w:proofErr w:type="spellStart"/>
       <w:r>
         <w:rPr>
-          <w:rFonts w:ascii="Times New Roman" w:eastAsia="Times New Roman" w:hAnsi="Times New Roman" w:cs="Times New Roman"/>
+          <w:rFonts w:ascii="Times New Roman" w:hAnsi="Times New Roman" w:eastAsia="Times New Roman" w:cs="Times New Roman"/>
           <w:sz w:val="28"/>
           <w:szCs w:val="24"/>
           <w:lang w:val="en-US" w:eastAsia="ru-RU"/>
@@ -3660,7 +3942,7 @@
       <w:proofErr w:type="spellEnd"/>
       <w:r>
         <w:rPr>
-          <w:rFonts w:ascii="Times New Roman" w:eastAsia="Times New Roman" w:hAnsi="Times New Roman" w:cs="Times New Roman"/>
+          <w:rFonts w:ascii="Times New Roman" w:hAnsi="Times New Roman" w:eastAsia="Times New Roman" w:cs="Times New Roman"/>
           <w:sz w:val="28"/>
           <w:szCs w:val="24"/>
           <w:lang w:val="en-US" w:eastAsia="ru-RU"/>
@@ -3669,7 +3951,7 @@
       </w:r>
       <w:r>
         <w:rPr>
-          <w:rFonts w:ascii="Times New Roman" w:eastAsia="Times New Roman" w:hAnsi="Times New Roman" w:cs="Times New Roman"/>
+          <w:rFonts w:ascii="Times New Roman" w:hAnsi="Times New Roman" w:eastAsia="Times New Roman" w:cs="Times New Roman"/>
           <w:sz w:val="28"/>
           <w:szCs w:val="24"/>
           <w:lang w:val="en-US" w:eastAsia="ru-RU"/>
@@ -3678,7 +3960,7 @@
       </w:r>
       <w:r>
         <w:rPr>
-          <w:rFonts w:ascii="Times New Roman" w:eastAsia="Times New Roman" w:hAnsi="Times New Roman" w:cs="Times New Roman"/>
+          <w:rFonts w:ascii="Times New Roman" w:hAnsi="Times New Roman" w:eastAsia="Times New Roman" w:cs="Times New Roman"/>
           <w:sz w:val="28"/>
           <w:szCs w:val="24"/>
           <w:lang w:val="en-US" w:eastAsia="ru-RU"/>
@@ -3697,7 +3979,7 @@
         <w:ind w:left="1276"/>
         <w:outlineLvl w:val="1"/>
         <w:rPr>
-          <w:rFonts w:ascii="Times New Roman" w:eastAsia="Times New Roman" w:hAnsi="Times New Roman" w:cs="Times New Roman"/>
+          <w:rFonts w:ascii="Times New Roman" w:hAnsi="Times New Roman" w:eastAsia="Times New Roman" w:cs="Times New Roman"/>
           <w:sz w:val="28"/>
           <w:szCs w:val="24"/>
           <w:lang w:val="en-US" w:eastAsia="ru-RU"/>
@@ -3706,7 +3988,7 @@
       <w:proofErr w:type="spellStart"/>
       <w:r>
         <w:rPr>
-          <w:rFonts w:ascii="Times New Roman" w:eastAsia="Times New Roman" w:hAnsi="Times New Roman" w:cs="Times New Roman"/>
+          <w:rFonts w:ascii="Times New Roman" w:hAnsi="Times New Roman" w:eastAsia="Times New Roman" w:cs="Times New Roman"/>
           <w:sz w:val="28"/>
           <w:szCs w:val="24"/>
           <w:lang w:val="en-US" w:eastAsia="ru-RU"/>
@@ -3716,7 +3998,7 @@
       <w:proofErr w:type="spellEnd"/>
       <w:r>
         <w:rPr>
-          <w:rFonts w:ascii="Times New Roman" w:eastAsia="Times New Roman" w:hAnsi="Times New Roman" w:cs="Times New Roman"/>
+          <w:rFonts w:ascii="Times New Roman" w:hAnsi="Times New Roman" w:eastAsia="Times New Roman" w:cs="Times New Roman"/>
           <w:sz w:val="28"/>
           <w:szCs w:val="24"/>
           <w:lang w:val="en-US" w:eastAsia="ru-RU"/>
@@ -3725,7 +4007,7 @@
       </w:r>
       <w:r>
         <w:rPr>
-          <w:rFonts w:ascii="Times New Roman" w:eastAsia="Times New Roman" w:hAnsi="Times New Roman" w:cs="Times New Roman"/>
+          <w:rFonts w:ascii="Times New Roman" w:hAnsi="Times New Roman" w:eastAsia="Times New Roman" w:cs="Times New Roman"/>
           <w:sz w:val="28"/>
           <w:szCs w:val="24"/>
           <w:lang w:val="en-US" w:eastAsia="ru-RU"/>
@@ -3734,7 +4016,7 @@
       </w:r>
       <w:r>
         <w:rPr>
-          <w:rFonts w:ascii="Times New Roman" w:eastAsia="Times New Roman" w:hAnsi="Times New Roman" w:cs="Times New Roman"/>
+          <w:rFonts w:ascii="Times New Roman" w:hAnsi="Times New Roman" w:eastAsia="Times New Roman" w:cs="Times New Roman"/>
           <w:sz w:val="28"/>
           <w:szCs w:val="24"/>
           <w:lang w:val="en-US" w:eastAsia="ru-RU"/>
@@ -3743,7 +4025,7 @@
       </w:r>
       <w:r>
         <w:rPr>
-          <w:rFonts w:ascii="Times New Roman" w:eastAsia="Times New Roman" w:hAnsi="Times New Roman" w:cs="Times New Roman"/>
+          <w:rFonts w:ascii="Times New Roman" w:hAnsi="Times New Roman" w:eastAsia="Times New Roman" w:cs="Times New Roman"/>
           <w:sz w:val="28"/>
           <w:szCs w:val="24"/>
           <w:lang w:val="en-US" w:eastAsia="ru-RU"/>
@@ -3762,7 +4044,7 @@
         <w:ind w:left="1276"/>
         <w:outlineLvl w:val="1"/>
         <w:rPr>
-          <w:rFonts w:ascii="Times New Roman" w:eastAsia="Times New Roman" w:hAnsi="Times New Roman" w:cs="Times New Roman"/>
+          <w:rFonts w:ascii="Times New Roman" w:hAnsi="Times New Roman" w:eastAsia="Times New Roman" w:cs="Times New Roman"/>
           <w:sz w:val="28"/>
           <w:szCs w:val="24"/>
           <w:lang w:val="en-US" w:eastAsia="ru-RU"/>
@@ -3771,7 +4053,7 @@
       <w:proofErr w:type="spellStart"/>
       <w:r>
         <w:rPr>
-          <w:rFonts w:ascii="Times New Roman" w:eastAsia="Times New Roman" w:hAnsi="Times New Roman" w:cs="Times New Roman"/>
+          <w:rFonts w:ascii="Times New Roman" w:hAnsi="Times New Roman" w:eastAsia="Times New Roman" w:cs="Times New Roman"/>
           <w:sz w:val="28"/>
           <w:szCs w:val="24"/>
           <w:lang w:val="en-US" w:eastAsia="ru-RU"/>
@@ -3781,7 +4063,7 @@
       <w:proofErr w:type="spellEnd"/>
       <w:r>
         <w:rPr>
-          <w:rFonts w:ascii="Times New Roman" w:eastAsia="Times New Roman" w:hAnsi="Times New Roman" w:cs="Times New Roman"/>
+          <w:rFonts w:ascii="Times New Roman" w:hAnsi="Times New Roman" w:eastAsia="Times New Roman" w:cs="Times New Roman"/>
           <w:sz w:val="28"/>
           <w:szCs w:val="24"/>
           <w:lang w:val="en-US" w:eastAsia="ru-RU"/>
@@ -3790,7 +4072,7 @@
       </w:r>
       <w:r>
         <w:rPr>
-          <w:rFonts w:ascii="Times New Roman" w:eastAsia="Times New Roman" w:hAnsi="Times New Roman" w:cs="Times New Roman"/>
+          <w:rFonts w:ascii="Times New Roman" w:hAnsi="Times New Roman" w:eastAsia="Times New Roman" w:cs="Times New Roman"/>
           <w:sz w:val="28"/>
           <w:szCs w:val="24"/>
           <w:lang w:val="en-US" w:eastAsia="ru-RU"/>
@@ -3809,7 +4091,7 @@
         <w:ind w:left="851"/>
         <w:outlineLvl w:val="1"/>
         <w:rPr>
-          <w:rFonts w:ascii="Times New Roman" w:eastAsia="Times New Roman" w:hAnsi="Times New Roman" w:cs="Times New Roman"/>
+          <w:rFonts w:ascii="Times New Roman" w:hAnsi="Times New Roman" w:eastAsia="Times New Roman" w:cs="Times New Roman"/>
           <w:sz w:val="28"/>
           <w:szCs w:val="24"/>
           <w:lang w:val="en-US" w:eastAsia="ru-RU"/>
@@ -3818,7 +4100,7 @@
       <w:proofErr w:type="spellStart"/>
       <w:r>
         <w:rPr>
-          <w:rFonts w:ascii="Times New Roman" w:eastAsia="Times New Roman" w:hAnsi="Times New Roman" w:cs="Times New Roman"/>
+          <w:rFonts w:ascii="Times New Roman" w:hAnsi="Times New Roman" w:eastAsia="Times New Roman" w:cs="Times New Roman"/>
           <w:sz w:val="28"/>
           <w:szCs w:val="24"/>
           <w:lang w:val="en-US" w:eastAsia="ru-RU"/>
@@ -3828,7 +4110,7 @@
       <w:proofErr w:type="spellEnd"/>
       <w:r>
         <w:rPr>
-          <w:rFonts w:ascii="Times New Roman" w:eastAsia="Times New Roman" w:hAnsi="Times New Roman" w:cs="Times New Roman"/>
+          <w:rFonts w:ascii="Times New Roman" w:hAnsi="Times New Roman" w:eastAsia="Times New Roman" w:cs="Times New Roman"/>
           <w:sz w:val="28"/>
           <w:szCs w:val="24"/>
           <w:lang w:val="en-US" w:eastAsia="ru-RU"/>
@@ -3837,7 +4119,7 @@
       </w:r>
       <w:r>
         <w:rPr>
-          <w:rFonts w:ascii="Times New Roman" w:eastAsia="Times New Roman" w:hAnsi="Times New Roman" w:cs="Times New Roman"/>
+          <w:rFonts w:ascii="Times New Roman" w:hAnsi="Times New Roman" w:eastAsia="Times New Roman" w:cs="Times New Roman"/>
           <w:sz w:val="28"/>
           <w:szCs w:val="24"/>
           <w:lang w:val="en-US" w:eastAsia="ru-RU"/>
@@ -3846,7 +4128,7 @@
       </w:r>
       <w:r>
         <w:rPr>
-          <w:rFonts w:ascii="Times New Roman" w:eastAsia="Times New Roman" w:hAnsi="Times New Roman" w:cs="Times New Roman"/>
+          <w:rFonts w:ascii="Times New Roman" w:hAnsi="Times New Roman" w:eastAsia="Times New Roman" w:cs="Times New Roman"/>
           <w:sz w:val="28"/>
           <w:szCs w:val="24"/>
           <w:lang w:val="en-US" w:eastAsia="ru-RU"/>
@@ -3855,7 +4137,7 @@
       </w:r>
       <w:r>
         <w:rPr>
-          <w:rFonts w:ascii="Times New Roman" w:eastAsia="Times New Roman" w:hAnsi="Times New Roman" w:cs="Times New Roman"/>
+          <w:rFonts w:ascii="Times New Roman" w:hAnsi="Times New Roman" w:eastAsia="Times New Roman" w:cs="Times New Roman"/>
           <w:sz w:val="28"/>
           <w:szCs w:val="24"/>
           <w:lang w:val="en-US" w:eastAsia="ru-RU"/>
@@ -3874,7 +4156,7 @@
         <w:ind w:left="851"/>
         <w:outlineLvl w:val="1"/>
         <w:rPr>
-          <w:rFonts w:ascii="Times New Roman" w:eastAsia="Times New Roman" w:hAnsi="Times New Roman" w:cs="Times New Roman"/>
+          <w:rFonts w:ascii="Times New Roman" w:hAnsi="Times New Roman" w:eastAsia="Times New Roman" w:cs="Times New Roman"/>
           <w:sz w:val="28"/>
           <w:szCs w:val="24"/>
           <w:lang w:val="en-US" w:eastAsia="ru-RU"/>
@@ -3883,7 +4165,7 @@
       <w:proofErr w:type="spellStart"/>
       <w:r>
         <w:rPr>
-          <w:rFonts w:ascii="Times New Roman" w:eastAsia="Times New Roman" w:hAnsi="Times New Roman" w:cs="Times New Roman"/>
+          <w:rFonts w:ascii="Times New Roman" w:hAnsi="Times New Roman" w:eastAsia="Times New Roman" w:cs="Times New Roman"/>
           <w:sz w:val="28"/>
           <w:szCs w:val="24"/>
           <w:lang w:val="en-US" w:eastAsia="ru-RU"/>
@@ -3893,7 +4175,7 @@
       <w:proofErr w:type="spellEnd"/>
       <w:r>
         <w:rPr>
-          <w:rFonts w:ascii="Times New Roman" w:eastAsia="Times New Roman" w:hAnsi="Times New Roman" w:cs="Times New Roman"/>
+          <w:rFonts w:ascii="Times New Roman" w:hAnsi="Times New Roman" w:eastAsia="Times New Roman" w:cs="Times New Roman"/>
           <w:sz w:val="28"/>
           <w:szCs w:val="24"/>
           <w:lang w:val="en-US" w:eastAsia="ru-RU"/>
@@ -3902,7 +4184,7 @@
       </w:r>
       <w:r>
         <w:rPr>
-          <w:rFonts w:ascii="Times New Roman" w:eastAsia="Times New Roman" w:hAnsi="Times New Roman" w:cs="Times New Roman"/>
+          <w:rFonts w:ascii="Times New Roman" w:hAnsi="Times New Roman" w:eastAsia="Times New Roman" w:cs="Times New Roman"/>
           <w:sz w:val="28"/>
           <w:szCs w:val="24"/>
           <w:lang w:val="en-US" w:eastAsia="ru-RU"/>
@@ -3911,7 +4193,7 @@
       </w:r>
       <w:r>
         <w:rPr>
-          <w:rFonts w:ascii="Times New Roman" w:eastAsia="Times New Roman" w:hAnsi="Times New Roman" w:cs="Times New Roman"/>
+          <w:rFonts w:ascii="Times New Roman" w:hAnsi="Times New Roman" w:eastAsia="Times New Roman" w:cs="Times New Roman"/>
           <w:sz w:val="28"/>
           <w:szCs w:val="24"/>
           <w:lang w:val="en-US" w:eastAsia="ru-RU"/>
@@ -3921,7 +4203,7 @@
       <w:proofErr w:type="spellStart"/>
       <w:r>
         <w:rPr>
-          <w:rFonts w:ascii="Times New Roman" w:eastAsia="Times New Roman" w:hAnsi="Times New Roman" w:cs="Times New Roman"/>
+          <w:rFonts w:ascii="Times New Roman" w:hAnsi="Times New Roman" w:eastAsia="Times New Roman" w:cs="Times New Roman"/>
           <w:sz w:val="28"/>
           <w:szCs w:val="24"/>
           <w:lang w:val="en-US" w:eastAsia="ru-RU"/>
@@ -3931,7 +4213,7 @@
       <w:proofErr w:type="spellEnd"/>
       <w:r>
         <w:rPr>
-          <w:rFonts w:ascii="Times New Roman" w:eastAsia="Times New Roman" w:hAnsi="Times New Roman" w:cs="Times New Roman"/>
+          <w:rFonts w:ascii="Times New Roman" w:hAnsi="Times New Roman" w:eastAsia="Times New Roman" w:cs="Times New Roman"/>
           <w:sz w:val="28"/>
           <w:szCs w:val="24"/>
           <w:lang w:val="en-US" w:eastAsia="ru-RU"/>
@@ -3950,15 +4232,15 @@
         <w:ind w:left="1276"/>
         <w:outlineLvl w:val="1"/>
         <w:rPr>
-          <w:rFonts w:ascii="Times New Roman" w:eastAsia="Times New Roman" w:hAnsi="Times New Roman" w:cs="Times New Roman"/>
-          <w:sz w:val="28"/>
-          <w:szCs w:val="24"/>
-          <w:lang w:val="en-US" w:eastAsia="ru-RU"/>
-        </w:rPr>
-      </w:pPr>
-      <w:r>
-        <w:rPr>
-          <w:rFonts w:ascii="Times New Roman" w:eastAsia="Times New Roman" w:hAnsi="Times New Roman" w:cs="Times New Roman"/>
+          <w:rFonts w:ascii="Times New Roman" w:hAnsi="Times New Roman" w:eastAsia="Times New Roman" w:cs="Times New Roman"/>
+          <w:sz w:val="28"/>
+          <w:szCs w:val="24"/>
+          <w:lang w:val="en-US" w:eastAsia="ru-RU"/>
+        </w:rPr>
+      </w:pPr>
+      <w:r>
+        <w:rPr>
+          <w:rFonts w:ascii="Times New Roman" w:hAnsi="Times New Roman" w:eastAsia="Times New Roman" w:cs="Times New Roman"/>
           <w:sz w:val="28"/>
           <w:szCs w:val="24"/>
           <w:lang w:val="en-US" w:eastAsia="ru-RU"/>
@@ -3967,7 +4249,7 @@
       </w:r>
       <w:r>
         <w:rPr>
-          <w:rFonts w:ascii="Times New Roman" w:eastAsia="Times New Roman" w:hAnsi="Times New Roman" w:cs="Times New Roman"/>
+          <w:rFonts w:ascii="Times New Roman" w:hAnsi="Times New Roman" w:eastAsia="Times New Roman" w:cs="Times New Roman"/>
           <w:sz w:val="28"/>
           <w:szCs w:val="24"/>
           <w:lang w:val="en-US" w:eastAsia="ru-RU"/>
@@ -3976,7 +4258,7 @@
       </w:r>
       <w:r>
         <w:rPr>
-          <w:rFonts w:ascii="Times New Roman" w:eastAsia="Times New Roman" w:hAnsi="Times New Roman" w:cs="Times New Roman"/>
+          <w:rFonts w:ascii="Times New Roman" w:hAnsi="Times New Roman" w:eastAsia="Times New Roman" w:cs="Times New Roman"/>
           <w:sz w:val="28"/>
           <w:szCs w:val="24"/>
           <w:lang w:val="en-US" w:eastAsia="ru-RU"/>
@@ -3995,15 +4277,15 @@
         <w:ind w:left="851"/>
         <w:outlineLvl w:val="1"/>
         <w:rPr>
-          <w:rFonts w:ascii="Times New Roman" w:eastAsia="Times New Roman" w:hAnsi="Times New Roman" w:cs="Times New Roman"/>
-          <w:sz w:val="28"/>
-          <w:szCs w:val="24"/>
-          <w:lang w:val="en-US" w:eastAsia="ru-RU"/>
-        </w:rPr>
-      </w:pPr>
-      <w:r>
-        <w:rPr>
-          <w:rFonts w:ascii="Times New Roman" w:eastAsia="Times New Roman" w:hAnsi="Times New Roman" w:cs="Times New Roman"/>
+          <w:rFonts w:ascii="Times New Roman" w:hAnsi="Times New Roman" w:eastAsia="Times New Roman" w:cs="Times New Roman"/>
+          <w:sz w:val="28"/>
+          <w:szCs w:val="24"/>
+          <w:lang w:val="en-US" w:eastAsia="ru-RU"/>
+        </w:rPr>
+      </w:pPr>
+      <w:r>
+        <w:rPr>
+          <w:rFonts w:ascii="Times New Roman" w:hAnsi="Times New Roman" w:eastAsia="Times New Roman" w:cs="Times New Roman"/>
           <w:sz w:val="28"/>
           <w:szCs w:val="24"/>
           <w:lang w:val="en-US" w:eastAsia="ru-RU"/>
@@ -4012,7 +4294,7 @@
       </w:r>
       <w:r>
         <w:rPr>
-          <w:rFonts w:ascii="Times New Roman" w:eastAsia="Times New Roman" w:hAnsi="Times New Roman" w:cs="Times New Roman"/>
+          <w:rFonts w:ascii="Times New Roman" w:hAnsi="Times New Roman" w:eastAsia="Times New Roman" w:cs="Times New Roman"/>
           <w:sz w:val="28"/>
           <w:szCs w:val="24"/>
           <w:lang w:val="en-US" w:eastAsia="ru-RU"/>
@@ -4022,7 +4304,7 @@
       <w:proofErr w:type="spellStart"/>
       <w:r>
         <w:rPr>
-          <w:rFonts w:ascii="Times New Roman" w:eastAsia="Times New Roman" w:hAnsi="Times New Roman" w:cs="Times New Roman"/>
+          <w:rFonts w:ascii="Times New Roman" w:hAnsi="Times New Roman" w:eastAsia="Times New Roman" w:cs="Times New Roman"/>
           <w:sz w:val="28"/>
           <w:szCs w:val="24"/>
           <w:lang w:val="en-US" w:eastAsia="ru-RU"/>
@@ -4032,7 +4314,7 @@
       <w:proofErr w:type="spellEnd"/>
       <w:r>
         <w:rPr>
-          <w:rFonts w:ascii="Times New Roman" w:eastAsia="Times New Roman" w:hAnsi="Times New Roman" w:cs="Times New Roman"/>
+          <w:rFonts w:ascii="Times New Roman" w:hAnsi="Times New Roman" w:eastAsia="Times New Roman" w:cs="Times New Roman"/>
           <w:sz w:val="28"/>
           <w:szCs w:val="24"/>
           <w:lang w:val="en-US" w:eastAsia="ru-RU"/>
@@ -4041,7 +4323,7 @@
       </w:r>
       <w:r>
         <w:rPr>
-          <w:rFonts w:ascii="Times New Roman" w:eastAsia="Times New Roman" w:hAnsi="Times New Roman" w:cs="Times New Roman"/>
+          <w:rFonts w:ascii="Times New Roman" w:hAnsi="Times New Roman" w:eastAsia="Times New Roman" w:cs="Times New Roman"/>
           <w:sz w:val="28"/>
           <w:szCs w:val="24"/>
           <w:lang w:val="en-US" w:eastAsia="ru-RU"/>
@@ -4060,7 +4342,7 @@
         <w:ind w:left="1276"/>
         <w:outlineLvl w:val="1"/>
         <w:rPr>
-          <w:rFonts w:ascii="Times New Roman" w:eastAsia="Times New Roman" w:hAnsi="Times New Roman" w:cs="Times New Roman"/>
+          <w:rFonts w:ascii="Times New Roman" w:hAnsi="Times New Roman" w:eastAsia="Times New Roman" w:cs="Times New Roman"/>
           <w:sz w:val="28"/>
           <w:szCs w:val="24"/>
           <w:lang w:val="ru-RU" w:eastAsia="ru-RU"/>
@@ -4069,7 +4351,7 @@
       <w:proofErr w:type="spellStart"/>
       <w:r>
         <w:rPr>
-          <w:rFonts w:ascii="Times New Roman" w:eastAsia="Times New Roman" w:hAnsi="Times New Roman" w:cs="Times New Roman"/>
+          <w:rFonts w:ascii="Times New Roman" w:hAnsi="Times New Roman" w:eastAsia="Times New Roman" w:cs="Times New Roman"/>
           <w:sz w:val="28"/>
           <w:szCs w:val="24"/>
           <w:lang w:val="en-US" w:eastAsia="ru-RU"/>
@@ -4079,7 +4361,7 @@
       <w:proofErr w:type="spellEnd"/>
       <w:r>
         <w:rPr>
-          <w:rFonts w:ascii="Times New Roman" w:eastAsia="Times New Roman" w:hAnsi="Times New Roman" w:cs="Times New Roman"/>
+          <w:rFonts w:ascii="Times New Roman" w:hAnsi="Times New Roman" w:eastAsia="Times New Roman" w:cs="Times New Roman"/>
           <w:sz w:val="28"/>
           <w:szCs w:val="24"/>
           <w:lang w:val="ru-RU" w:eastAsia="ru-RU"/>
@@ -4088,7 +4370,7 @@
       </w:r>
       <w:r>
         <w:rPr>
-          <w:rFonts w:ascii="Times New Roman" w:eastAsia="Times New Roman" w:hAnsi="Times New Roman" w:cs="Times New Roman"/>
+          <w:rFonts w:ascii="Times New Roman" w:hAnsi="Times New Roman" w:eastAsia="Times New Roman" w:cs="Times New Roman"/>
           <w:sz w:val="28"/>
           <w:szCs w:val="24"/>
           <w:lang w:val="en-US" w:eastAsia="ru-RU"/>
@@ -4097,7 +4379,7 @@
       </w:r>
       <w:r>
         <w:rPr>
-          <w:rFonts w:ascii="Times New Roman" w:eastAsia="Times New Roman" w:hAnsi="Times New Roman" w:cs="Times New Roman"/>
+          <w:rFonts w:ascii="Times New Roman" w:hAnsi="Times New Roman" w:eastAsia="Times New Roman" w:cs="Times New Roman"/>
           <w:sz w:val="28"/>
           <w:szCs w:val="24"/>
           <w:lang w:val="ru-RU" w:eastAsia="ru-RU"/>
@@ -4107,7 +4389,7 @@
       <w:proofErr w:type="spellStart"/>
       <w:r>
         <w:rPr>
-          <w:rFonts w:ascii="Times New Roman" w:eastAsia="Times New Roman" w:hAnsi="Times New Roman" w:cs="Times New Roman"/>
+          <w:rFonts w:ascii="Times New Roman" w:hAnsi="Times New Roman" w:eastAsia="Times New Roman" w:cs="Times New Roman"/>
           <w:sz w:val="28"/>
           <w:szCs w:val="24"/>
           <w:lang w:val="ru-RU" w:eastAsia="ru-RU"/>
@@ -4117,7 +4399,7 @@
       <w:proofErr w:type="spellEnd"/>
       <w:r>
         <w:rPr>
-          <w:rFonts w:ascii="Times New Roman" w:eastAsia="Times New Roman" w:hAnsi="Times New Roman" w:cs="Times New Roman"/>
+          <w:rFonts w:ascii="Times New Roman" w:hAnsi="Times New Roman" w:eastAsia="Times New Roman" w:cs="Times New Roman"/>
           <w:sz w:val="28"/>
           <w:szCs w:val="24"/>
           <w:lang w:val="ru-RU" w:eastAsia="ru-RU"/>
@@ -4127,7 +4409,7 @@
       <w:proofErr w:type="spellStart"/>
       <w:r>
         <w:rPr>
-          <w:rFonts w:ascii="Times New Roman" w:eastAsia="Times New Roman" w:hAnsi="Times New Roman" w:cs="Times New Roman"/>
+          <w:rFonts w:ascii="Times New Roman" w:hAnsi="Times New Roman" w:eastAsia="Times New Roman" w:cs="Times New Roman"/>
           <w:sz w:val="28"/>
           <w:szCs w:val="24"/>
           <w:lang w:val="ru-RU" w:eastAsia="ru-RU"/>
@@ -4137,7 +4419,7 @@
       <w:proofErr w:type="spellEnd"/>
       <w:r>
         <w:rPr>
-          <w:rFonts w:ascii="Times New Roman" w:eastAsia="Times New Roman" w:hAnsi="Times New Roman" w:cs="Times New Roman"/>
+          <w:rFonts w:ascii="Times New Roman" w:hAnsi="Times New Roman" w:eastAsia="Times New Roman" w:cs="Times New Roman"/>
           <w:sz w:val="28"/>
           <w:szCs w:val="24"/>
           <w:lang w:val="ru-RU" w:eastAsia="ru-RU"/>
@@ -4147,7 +4429,7 @@
       <w:proofErr w:type="spellStart"/>
       <w:r>
         <w:rPr>
-          <w:rFonts w:ascii="Times New Roman" w:eastAsia="Times New Roman" w:hAnsi="Times New Roman" w:cs="Times New Roman"/>
+          <w:rFonts w:ascii="Times New Roman" w:hAnsi="Times New Roman" w:eastAsia="Times New Roman" w:cs="Times New Roman"/>
           <w:sz w:val="28"/>
           <w:szCs w:val="24"/>
           <w:lang w:val="ru-RU" w:eastAsia="ru-RU"/>
@@ -4157,7 +4439,7 @@
       <w:proofErr w:type="spellEnd"/>
       <w:r>
         <w:rPr>
-          <w:rFonts w:ascii="Times New Roman" w:eastAsia="Times New Roman" w:hAnsi="Times New Roman" w:cs="Times New Roman"/>
+          <w:rFonts w:ascii="Times New Roman" w:hAnsi="Times New Roman" w:eastAsia="Times New Roman" w:cs="Times New Roman"/>
           <w:sz w:val="28"/>
           <w:szCs w:val="24"/>
           <w:lang w:val="ru-RU" w:eastAsia="ru-RU"/>
@@ -4166,7 +4448,7 @@
       </w:r>
       <w:r>
         <w:rPr>
-          <w:rFonts w:ascii="Times New Roman" w:eastAsia="Times New Roman" w:hAnsi="Times New Roman" w:cs="Times New Roman"/>
+          <w:rFonts w:ascii="Times New Roman" w:hAnsi="Times New Roman" w:eastAsia="Times New Roman" w:cs="Times New Roman"/>
           <w:sz w:val="28"/>
           <w:szCs w:val="24"/>
           <w:lang w:val="ru-RU" w:eastAsia="ru-RU"/>
@@ -4175,7 +4457,7 @@
       </w:r>
       <w:r>
         <w:rPr>
-          <w:rFonts w:ascii="Times New Roman" w:eastAsia="Times New Roman" w:hAnsi="Times New Roman" w:cs="Times New Roman"/>
+          <w:rFonts w:ascii="Times New Roman" w:hAnsi="Times New Roman" w:eastAsia="Times New Roman" w:cs="Times New Roman"/>
           <w:sz w:val="28"/>
           <w:szCs w:val="24"/>
           <w:lang w:val="ru-RU" w:eastAsia="ru-RU"/>
@@ -4194,7 +4476,7 @@
         <w:ind w:left="1276"/>
         <w:outlineLvl w:val="1"/>
         <w:rPr>
-          <w:rFonts w:ascii="Times New Roman" w:eastAsia="Times New Roman" w:hAnsi="Times New Roman" w:cs="Times New Roman"/>
+          <w:rFonts w:ascii="Times New Roman" w:hAnsi="Times New Roman" w:eastAsia="Times New Roman" w:cs="Times New Roman"/>
           <w:sz w:val="28"/>
           <w:szCs w:val="24"/>
           <w:lang w:val="en-US" w:eastAsia="ru-RU"/>
@@ -4203,7 +4485,7 @@
       <w:proofErr w:type="spellStart"/>
       <w:r>
         <w:rPr>
-          <w:rFonts w:ascii="Times New Roman" w:eastAsia="Times New Roman" w:hAnsi="Times New Roman" w:cs="Times New Roman"/>
+          <w:rFonts w:ascii="Times New Roman" w:hAnsi="Times New Roman" w:eastAsia="Times New Roman" w:cs="Times New Roman"/>
           <w:sz w:val="28"/>
           <w:szCs w:val="24"/>
           <w:lang w:val="en-US" w:eastAsia="ru-RU"/>
@@ -4212,7 +4494,7 @@
       </w:r>
       <w:r>
         <w:rPr>
-          <w:rFonts w:ascii="Times New Roman" w:eastAsia="Times New Roman" w:hAnsi="Times New Roman" w:cs="Times New Roman"/>
+          <w:rFonts w:ascii="Times New Roman" w:hAnsi="Times New Roman" w:eastAsia="Times New Roman" w:cs="Times New Roman"/>
           <w:sz w:val="28"/>
           <w:szCs w:val="24"/>
           <w:lang w:val="en-US" w:eastAsia="ru-RU"/>
@@ -4221,7 +4503,7 @@
       </w:r>
       <w:r>
         <w:rPr>
-          <w:rFonts w:ascii="Times New Roman" w:eastAsia="Times New Roman" w:hAnsi="Times New Roman" w:cs="Times New Roman"/>
+          <w:rFonts w:ascii="Times New Roman" w:hAnsi="Times New Roman" w:eastAsia="Times New Roman" w:cs="Times New Roman"/>
           <w:sz w:val="28"/>
           <w:szCs w:val="24"/>
           <w:lang w:val="en-US" w:eastAsia="ru-RU"/>
@@ -4231,7 +4513,7 @@
       <w:proofErr w:type="spellEnd"/>
       <w:r>
         <w:rPr>
-          <w:rFonts w:ascii="Times New Roman" w:eastAsia="Times New Roman" w:hAnsi="Times New Roman" w:cs="Times New Roman"/>
+          <w:rFonts w:ascii="Times New Roman" w:hAnsi="Times New Roman" w:eastAsia="Times New Roman" w:cs="Times New Roman"/>
           <w:sz w:val="28"/>
           <w:szCs w:val="24"/>
           <w:lang w:val="en-US" w:eastAsia="ru-RU"/>
@@ -4241,7 +4523,7 @@
       <w:proofErr w:type="spellStart"/>
       <w:r>
         <w:rPr>
-          <w:rFonts w:ascii="Times New Roman" w:eastAsia="Times New Roman" w:hAnsi="Times New Roman" w:cs="Times New Roman"/>
+          <w:rFonts w:ascii="Times New Roman" w:hAnsi="Times New Roman" w:eastAsia="Times New Roman" w:cs="Times New Roman"/>
           <w:sz w:val="28"/>
           <w:szCs w:val="24"/>
           <w:lang w:val="en-US" w:eastAsia="ru-RU"/>
@@ -4251,7 +4533,7 @@
       <w:proofErr w:type="spellEnd"/>
       <w:r>
         <w:rPr>
-          <w:rFonts w:ascii="Times New Roman" w:eastAsia="Times New Roman" w:hAnsi="Times New Roman" w:cs="Times New Roman"/>
+          <w:rFonts w:ascii="Times New Roman" w:hAnsi="Times New Roman" w:eastAsia="Times New Roman" w:cs="Times New Roman"/>
           <w:sz w:val="28"/>
           <w:szCs w:val="24"/>
           <w:lang w:val="en-US" w:eastAsia="ru-RU"/>
@@ -4261,7 +4543,7 @@
       <w:proofErr w:type="spellStart"/>
       <w:r>
         <w:rPr>
-          <w:rFonts w:ascii="Times New Roman" w:eastAsia="Times New Roman" w:hAnsi="Times New Roman" w:cs="Times New Roman"/>
+          <w:rFonts w:ascii="Times New Roman" w:hAnsi="Times New Roman" w:eastAsia="Times New Roman" w:cs="Times New Roman"/>
           <w:sz w:val="28"/>
           <w:szCs w:val="24"/>
           <w:lang w:val="en-US" w:eastAsia="ru-RU"/>
@@ -4271,7 +4553,7 @@
       <w:proofErr w:type="spellEnd"/>
       <w:r>
         <w:rPr>
-          <w:rFonts w:ascii="Times New Roman" w:eastAsia="Times New Roman" w:hAnsi="Times New Roman" w:cs="Times New Roman"/>
+          <w:rFonts w:ascii="Times New Roman" w:hAnsi="Times New Roman" w:eastAsia="Times New Roman" w:cs="Times New Roman"/>
           <w:sz w:val="28"/>
           <w:szCs w:val="24"/>
           <w:lang w:val="en-US" w:eastAsia="ru-RU"/>
@@ -4281,7 +4563,7 @@
       <w:proofErr w:type="spellStart"/>
       <w:r>
         <w:rPr>
-          <w:rFonts w:ascii="Times New Roman" w:eastAsia="Times New Roman" w:hAnsi="Times New Roman" w:cs="Times New Roman"/>
+          <w:rFonts w:ascii="Times New Roman" w:hAnsi="Times New Roman" w:eastAsia="Times New Roman" w:cs="Times New Roman"/>
           <w:sz w:val="28"/>
           <w:szCs w:val="24"/>
           <w:lang w:val="en-US" w:eastAsia="ru-RU"/>
@@ -4291,7 +4573,7 @@
       <w:proofErr w:type="spellEnd"/>
       <w:r>
         <w:rPr>
-          <w:rFonts w:ascii="Times New Roman" w:eastAsia="Times New Roman" w:hAnsi="Times New Roman" w:cs="Times New Roman"/>
+          <w:rFonts w:ascii="Times New Roman" w:hAnsi="Times New Roman" w:eastAsia="Times New Roman" w:cs="Times New Roman"/>
           <w:sz w:val="28"/>
           <w:szCs w:val="24"/>
           <w:lang w:val="en-US" w:eastAsia="ru-RU"/>
@@ -4310,15 +4592,15 @@
         <w:ind w:left="851"/>
         <w:outlineLvl w:val="1"/>
         <w:rPr>
-          <w:rFonts w:ascii="Times New Roman" w:eastAsia="Times New Roman" w:hAnsi="Times New Roman" w:cs="Times New Roman"/>
-          <w:sz w:val="28"/>
-          <w:szCs w:val="24"/>
-          <w:lang w:val="en-US" w:eastAsia="ru-RU"/>
-        </w:rPr>
-      </w:pPr>
-      <w:r>
-        <w:rPr>
-          <w:rFonts w:ascii="Times New Roman" w:eastAsia="Times New Roman" w:hAnsi="Times New Roman" w:cs="Times New Roman"/>
+          <w:rFonts w:ascii="Times New Roman" w:hAnsi="Times New Roman" w:eastAsia="Times New Roman" w:cs="Times New Roman"/>
+          <w:sz w:val="28"/>
+          <w:szCs w:val="24"/>
+          <w:lang w:val="en-US" w:eastAsia="ru-RU"/>
+        </w:rPr>
+      </w:pPr>
+      <w:r>
+        <w:rPr>
+          <w:rFonts w:ascii="Times New Roman" w:hAnsi="Times New Roman" w:eastAsia="Times New Roman" w:cs="Times New Roman"/>
           <w:sz w:val="28"/>
           <w:szCs w:val="24"/>
           <w:lang w:val="en-US" w:eastAsia="ru-RU"/>
@@ -4327,7 +4609,7 @@
       </w:r>
       <w:r>
         <w:rPr>
-          <w:rFonts w:ascii="Times New Roman" w:eastAsia="Times New Roman" w:hAnsi="Times New Roman" w:cs="Times New Roman"/>
+          <w:rFonts w:ascii="Times New Roman" w:hAnsi="Times New Roman" w:eastAsia="Times New Roman" w:cs="Times New Roman"/>
           <w:sz w:val="28"/>
           <w:szCs w:val="24"/>
           <w:lang w:val="en-US" w:eastAsia="ru-RU"/>
@@ -4337,7 +4619,7 @@
       <w:proofErr w:type="spellStart"/>
       <w:r>
         <w:rPr>
-          <w:rFonts w:ascii="Times New Roman" w:eastAsia="Times New Roman" w:hAnsi="Times New Roman" w:cs="Times New Roman"/>
+          <w:rFonts w:ascii="Times New Roman" w:hAnsi="Times New Roman" w:eastAsia="Times New Roman" w:cs="Times New Roman"/>
           <w:sz w:val="28"/>
           <w:szCs w:val="24"/>
           <w:lang w:val="en-US" w:eastAsia="ru-RU"/>
@@ -4347,7 +4629,7 @@
       <w:proofErr w:type="spellEnd"/>
       <w:r>
         <w:rPr>
-          <w:rFonts w:ascii="Times New Roman" w:eastAsia="Times New Roman" w:hAnsi="Times New Roman" w:cs="Times New Roman"/>
+          <w:rFonts w:ascii="Times New Roman" w:hAnsi="Times New Roman" w:eastAsia="Times New Roman" w:cs="Times New Roman"/>
           <w:sz w:val="28"/>
           <w:szCs w:val="24"/>
           <w:lang w:val="en-US" w:eastAsia="ru-RU"/>
@@ -4356,7 +4638,7 @@
       </w:r>
       <w:r>
         <w:rPr>
-          <w:rFonts w:ascii="Times New Roman" w:eastAsia="Times New Roman" w:hAnsi="Times New Roman" w:cs="Times New Roman"/>
+          <w:rFonts w:ascii="Times New Roman" w:hAnsi="Times New Roman" w:eastAsia="Times New Roman" w:cs="Times New Roman"/>
           <w:sz w:val="28"/>
           <w:szCs w:val="24"/>
           <w:lang w:val="en-US" w:eastAsia="ru-RU"/>
@@ -4375,15 +4657,15 @@
         <w:ind w:left="1276"/>
         <w:outlineLvl w:val="1"/>
         <w:rPr>
-          <w:rFonts w:ascii="Times New Roman" w:eastAsia="Times New Roman" w:hAnsi="Times New Roman" w:cs="Times New Roman"/>
-          <w:sz w:val="28"/>
-          <w:szCs w:val="24"/>
-          <w:lang w:val="en-US" w:eastAsia="ru-RU"/>
-        </w:rPr>
-      </w:pPr>
-      <w:r>
-        <w:rPr>
-          <w:rFonts w:ascii="Times New Roman" w:eastAsia="Times New Roman" w:hAnsi="Times New Roman" w:cs="Times New Roman"/>
+          <w:rFonts w:ascii="Times New Roman" w:hAnsi="Times New Roman" w:eastAsia="Times New Roman" w:cs="Times New Roman"/>
+          <w:sz w:val="28"/>
+          <w:szCs w:val="24"/>
+          <w:lang w:val="en-US" w:eastAsia="ru-RU"/>
+        </w:rPr>
+      </w:pPr>
+      <w:r>
+        <w:rPr>
+          <w:rFonts w:ascii="Times New Roman" w:hAnsi="Times New Roman" w:eastAsia="Times New Roman" w:cs="Times New Roman"/>
           <w:sz w:val="28"/>
           <w:szCs w:val="24"/>
           <w:lang w:val="en-US" w:eastAsia="ru-RU"/>
@@ -4392,7 +4674,7 @@
       </w:r>
       <w:r>
         <w:rPr>
-          <w:rFonts w:ascii="Times New Roman" w:eastAsia="Times New Roman" w:hAnsi="Times New Roman" w:cs="Times New Roman"/>
+          <w:rFonts w:ascii="Times New Roman" w:hAnsi="Times New Roman" w:eastAsia="Times New Roman" w:cs="Times New Roman"/>
           <w:sz w:val="28"/>
           <w:szCs w:val="24"/>
           <w:lang w:val="en-US" w:eastAsia="ru-RU"/>
@@ -4401,7 +4683,7 @@
       </w:r>
       <w:r>
         <w:rPr>
-          <w:rFonts w:ascii="Times New Roman" w:eastAsia="Times New Roman" w:hAnsi="Times New Roman" w:cs="Times New Roman"/>
+          <w:rFonts w:ascii="Times New Roman" w:hAnsi="Times New Roman" w:eastAsia="Times New Roman" w:cs="Times New Roman"/>
           <w:sz w:val="28"/>
           <w:szCs w:val="24"/>
           <w:lang w:val="en-US" w:eastAsia="ru-RU"/>
@@ -4410,7 +4692,7 @@
       </w:r>
       <w:r>
         <w:rPr>
-          <w:rFonts w:ascii="Times New Roman" w:eastAsia="Times New Roman" w:hAnsi="Times New Roman" w:cs="Times New Roman"/>
+          <w:rFonts w:ascii="Times New Roman" w:hAnsi="Times New Roman" w:eastAsia="Times New Roman" w:cs="Times New Roman"/>
           <w:sz w:val="28"/>
           <w:szCs w:val="24"/>
           <w:lang w:val="en-US" w:eastAsia="ru-RU"/>
@@ -4419,7 +4701,7 @@
       </w:r>
       <w:r>
         <w:rPr>
-          <w:rFonts w:ascii="Times New Roman" w:eastAsia="Times New Roman" w:hAnsi="Times New Roman" w:cs="Times New Roman"/>
+          <w:rFonts w:ascii="Times New Roman" w:hAnsi="Times New Roman" w:eastAsia="Times New Roman" w:cs="Times New Roman"/>
           <w:sz w:val="28"/>
           <w:szCs w:val="24"/>
           <w:lang w:val="en-US" w:eastAsia="ru-RU"/>
@@ -4438,15 +4720,15 @@
         <w:ind w:left="1276"/>
         <w:outlineLvl w:val="1"/>
         <w:rPr>
-          <w:rFonts w:ascii="Times New Roman" w:eastAsia="Times New Roman" w:hAnsi="Times New Roman" w:cs="Times New Roman"/>
-          <w:sz w:val="28"/>
-          <w:szCs w:val="24"/>
-          <w:lang w:val="en-US" w:eastAsia="ru-RU"/>
-        </w:rPr>
-      </w:pPr>
-      <w:r>
-        <w:rPr>
-          <w:rFonts w:ascii="Times New Roman" w:eastAsia="Times New Roman" w:hAnsi="Times New Roman" w:cs="Times New Roman"/>
+          <w:rFonts w:ascii="Times New Roman" w:hAnsi="Times New Roman" w:eastAsia="Times New Roman" w:cs="Times New Roman"/>
+          <w:sz w:val="28"/>
+          <w:szCs w:val="24"/>
+          <w:lang w:val="en-US" w:eastAsia="ru-RU"/>
+        </w:rPr>
+      </w:pPr>
+      <w:r>
+        <w:rPr>
+          <w:rFonts w:ascii="Times New Roman" w:hAnsi="Times New Roman" w:eastAsia="Times New Roman" w:cs="Times New Roman"/>
           <w:sz w:val="28"/>
           <w:szCs w:val="24"/>
           <w:lang w:val="en-US" w:eastAsia="ru-RU"/>
@@ -4455,7 +4737,7 @@
       </w:r>
       <w:r>
         <w:rPr>
-          <w:rFonts w:ascii="Times New Roman" w:eastAsia="Times New Roman" w:hAnsi="Times New Roman" w:cs="Times New Roman"/>
+          <w:rFonts w:ascii="Times New Roman" w:hAnsi="Times New Roman" w:eastAsia="Times New Roman" w:cs="Times New Roman"/>
           <w:sz w:val="28"/>
           <w:szCs w:val="24"/>
           <w:lang w:val="en-US" w:eastAsia="ru-RU"/>
@@ -4464,7 +4746,7 @@
       </w:r>
       <w:r>
         <w:rPr>
-          <w:rFonts w:ascii="Times New Roman" w:eastAsia="Times New Roman" w:hAnsi="Times New Roman" w:cs="Times New Roman"/>
+          <w:rFonts w:ascii="Times New Roman" w:hAnsi="Times New Roman" w:eastAsia="Times New Roman" w:cs="Times New Roman"/>
           <w:sz w:val="28"/>
           <w:szCs w:val="24"/>
           <w:lang w:val="en-US" w:eastAsia="ru-RU"/>
@@ -4473,7 +4755,7 @@
       </w:r>
       <w:r>
         <w:rPr>
-          <w:rFonts w:ascii="Times New Roman" w:eastAsia="Times New Roman" w:hAnsi="Times New Roman" w:cs="Times New Roman"/>
+          <w:rFonts w:ascii="Times New Roman" w:hAnsi="Times New Roman" w:eastAsia="Times New Roman" w:cs="Times New Roman"/>
           <w:sz w:val="28"/>
           <w:szCs w:val="24"/>
           <w:lang w:val="en-US" w:eastAsia="ru-RU"/>
@@ -4482,7 +4764,7 @@
       </w:r>
       <w:r>
         <w:rPr>
-          <w:rFonts w:ascii="Times New Roman" w:eastAsia="Times New Roman" w:hAnsi="Times New Roman" w:cs="Times New Roman"/>
+          <w:rFonts w:ascii="Times New Roman" w:hAnsi="Times New Roman" w:eastAsia="Times New Roman" w:cs="Times New Roman"/>
           <w:sz w:val="28"/>
           <w:szCs w:val="24"/>
           <w:lang w:val="en-US" w:eastAsia="ru-RU"/>
@@ -4501,15 +4783,15 @@
         <w:ind w:left="1276"/>
         <w:outlineLvl w:val="1"/>
         <w:rPr>
-          <w:rFonts w:ascii="Times New Roman" w:eastAsia="Times New Roman" w:hAnsi="Times New Roman" w:cs="Times New Roman"/>
-          <w:sz w:val="28"/>
-          <w:szCs w:val="24"/>
-          <w:lang w:val="en-US" w:eastAsia="ru-RU"/>
-        </w:rPr>
-      </w:pPr>
-      <w:r>
-        <w:rPr>
-          <w:rFonts w:ascii="Times New Roman" w:eastAsia="Times New Roman" w:hAnsi="Times New Roman" w:cs="Times New Roman"/>
+          <w:rFonts w:ascii="Times New Roman" w:hAnsi="Times New Roman" w:eastAsia="Times New Roman" w:cs="Times New Roman"/>
+          <w:sz w:val="28"/>
+          <w:szCs w:val="24"/>
+          <w:lang w:val="en-US" w:eastAsia="ru-RU"/>
+        </w:rPr>
+      </w:pPr>
+      <w:r>
+        <w:rPr>
+          <w:rFonts w:ascii="Times New Roman" w:hAnsi="Times New Roman" w:eastAsia="Times New Roman" w:cs="Times New Roman"/>
           <w:sz w:val="28"/>
           <w:szCs w:val="24"/>
           <w:lang w:val="en-US" w:eastAsia="ru-RU"/>
@@ -4518,7 +4800,7 @@
       </w:r>
       <w:r>
         <w:rPr>
-          <w:rFonts w:ascii="Times New Roman" w:eastAsia="Times New Roman" w:hAnsi="Times New Roman" w:cs="Times New Roman"/>
+          <w:rFonts w:ascii="Times New Roman" w:hAnsi="Times New Roman" w:eastAsia="Times New Roman" w:cs="Times New Roman"/>
           <w:sz w:val="28"/>
           <w:szCs w:val="24"/>
           <w:lang w:val="en-US" w:eastAsia="ru-RU"/>
@@ -4527,7 +4809,7 @@
       </w:r>
       <w:r>
         <w:rPr>
-          <w:rFonts w:ascii="Times New Roman" w:eastAsia="Times New Roman" w:hAnsi="Times New Roman" w:cs="Times New Roman"/>
+          <w:rFonts w:ascii="Times New Roman" w:hAnsi="Times New Roman" w:eastAsia="Times New Roman" w:cs="Times New Roman"/>
           <w:sz w:val="28"/>
           <w:szCs w:val="24"/>
           <w:lang w:val="en-US" w:eastAsia="ru-RU"/>
@@ -4536,7 +4818,7 @@
       </w:r>
       <w:r>
         <w:rPr>
-          <w:rFonts w:ascii="Times New Roman" w:eastAsia="Times New Roman" w:hAnsi="Times New Roman" w:cs="Times New Roman"/>
+          <w:rFonts w:ascii="Times New Roman" w:hAnsi="Times New Roman" w:eastAsia="Times New Roman" w:cs="Times New Roman"/>
           <w:sz w:val="28"/>
           <w:szCs w:val="24"/>
           <w:lang w:val="en-US" w:eastAsia="ru-RU"/>
@@ -4545,7 +4827,7 @@
       </w:r>
       <w:r>
         <w:rPr>
-          <w:rFonts w:ascii="Times New Roman" w:eastAsia="Times New Roman" w:hAnsi="Times New Roman" w:cs="Times New Roman"/>
+          <w:rFonts w:ascii="Times New Roman" w:hAnsi="Times New Roman" w:eastAsia="Times New Roman" w:cs="Times New Roman"/>
           <w:sz w:val="28"/>
           <w:szCs w:val="24"/>
           <w:lang w:val="en-US" w:eastAsia="ru-RU"/>
@@ -4564,7 +4846,7 @@
         <w:ind w:left="1276"/>
         <w:outlineLvl w:val="1"/>
         <w:rPr>
-          <w:rFonts w:ascii="Times New Roman" w:eastAsia="Times New Roman" w:hAnsi="Times New Roman" w:cs="Times New Roman"/>
+          <w:rFonts w:ascii="Times New Roman" w:hAnsi="Times New Roman" w:eastAsia="Times New Roman" w:cs="Times New Roman"/>
           <w:sz w:val="28"/>
           <w:szCs w:val="24"/>
           <w:lang w:val="en-US" w:eastAsia="ru-RU"/>
@@ -4573,7 +4855,7 @@
       <w:proofErr w:type="spellStart"/>
       <w:r>
         <w:rPr>
-          <w:rFonts w:ascii="Times New Roman" w:eastAsia="Times New Roman" w:hAnsi="Times New Roman" w:cs="Times New Roman"/>
+          <w:rFonts w:ascii="Times New Roman" w:hAnsi="Times New Roman" w:eastAsia="Times New Roman" w:cs="Times New Roman"/>
           <w:sz w:val="28"/>
           <w:szCs w:val="24"/>
           <w:lang w:val="en-US" w:eastAsia="ru-RU"/>
@@ -4583,7 +4865,7 @@
       <w:proofErr w:type="spellEnd"/>
       <w:r>
         <w:rPr>
-          <w:rFonts w:ascii="Times New Roman" w:eastAsia="Times New Roman" w:hAnsi="Times New Roman" w:cs="Times New Roman"/>
+          <w:rFonts w:ascii="Times New Roman" w:hAnsi="Times New Roman" w:eastAsia="Times New Roman" w:cs="Times New Roman"/>
           <w:sz w:val="28"/>
           <w:szCs w:val="24"/>
           <w:lang w:val="en-US" w:eastAsia="ru-RU"/>
@@ -4592,7 +4874,7 @@
       </w:r>
       <w:r>
         <w:rPr>
-          <w:rFonts w:ascii="Times New Roman" w:eastAsia="Times New Roman" w:hAnsi="Times New Roman" w:cs="Times New Roman"/>
+          <w:rFonts w:ascii="Times New Roman" w:hAnsi="Times New Roman" w:eastAsia="Times New Roman" w:cs="Times New Roman"/>
           <w:sz w:val="28"/>
           <w:szCs w:val="24"/>
           <w:lang w:val="en-US" w:eastAsia="ru-RU"/>
@@ -4601,7 +4883,7 @@
       </w:r>
       <w:r>
         <w:rPr>
-          <w:rFonts w:ascii="Times New Roman" w:eastAsia="Times New Roman" w:hAnsi="Times New Roman" w:cs="Times New Roman"/>
+          <w:rFonts w:ascii="Times New Roman" w:hAnsi="Times New Roman" w:eastAsia="Times New Roman" w:cs="Times New Roman"/>
           <w:sz w:val="28"/>
           <w:szCs w:val="24"/>
           <w:lang w:val="en-US" w:eastAsia="ru-RU"/>
@@ -4620,7 +4902,7 @@
         <w:ind w:left="1276"/>
         <w:outlineLvl w:val="1"/>
         <w:rPr>
-          <w:rFonts w:ascii="Times New Roman" w:eastAsia="Times New Roman" w:hAnsi="Times New Roman" w:cs="Times New Roman"/>
+          <w:rFonts w:ascii="Times New Roman" w:hAnsi="Times New Roman" w:eastAsia="Times New Roman" w:cs="Times New Roman"/>
           <w:sz w:val="28"/>
           <w:szCs w:val="24"/>
           <w:lang w:val="ru-RU" w:eastAsia="ru-RU"/>
@@ -4628,7 +4910,7 @@
       </w:pPr>
       <w:r>
         <w:rPr>
-          <w:rFonts w:ascii="Times New Roman" w:eastAsia="Times New Roman" w:hAnsi="Times New Roman" w:cs="Times New Roman"/>
+          <w:rFonts w:ascii="Times New Roman" w:hAnsi="Times New Roman" w:eastAsia="Times New Roman" w:cs="Times New Roman"/>
           <w:sz w:val="28"/>
           <w:szCs w:val="24"/>
           <w:lang w:val="en-US" w:eastAsia="ru-RU"/>
@@ -4637,7 +4919,7 @@
       </w:r>
       <w:r>
         <w:rPr>
-          <w:rFonts w:ascii="Times New Roman" w:eastAsia="Times New Roman" w:hAnsi="Times New Roman" w:cs="Times New Roman"/>
+          <w:rFonts w:ascii="Times New Roman" w:hAnsi="Times New Roman" w:eastAsia="Times New Roman" w:cs="Times New Roman"/>
           <w:sz w:val="28"/>
           <w:szCs w:val="24"/>
           <w:lang w:val="en-US" w:eastAsia="ru-RU"/>
@@ -4646,7 +4928,7 @@
       </w:r>
       <w:r>
         <w:rPr>
-          <w:rFonts w:ascii="Times New Roman" w:eastAsia="Times New Roman" w:hAnsi="Times New Roman" w:cs="Times New Roman"/>
+          <w:rFonts w:ascii="Times New Roman" w:hAnsi="Times New Roman" w:eastAsia="Times New Roman" w:cs="Times New Roman"/>
           <w:sz w:val="28"/>
           <w:szCs w:val="24"/>
           <w:lang w:val="ru-RU" w:eastAsia="ru-RU"/>
@@ -4655,7 +4937,7 @@
       </w:r>
       <w:r>
         <w:rPr>
-          <w:rFonts w:ascii="Times New Roman" w:eastAsia="Times New Roman" w:hAnsi="Times New Roman" w:cs="Times New Roman"/>
+          <w:rFonts w:ascii="Times New Roman" w:hAnsi="Times New Roman" w:eastAsia="Times New Roman" w:cs="Times New Roman"/>
           <w:sz w:val="28"/>
           <w:szCs w:val="24"/>
           <w:lang w:val="en-US" w:eastAsia="ru-RU"/>
@@ -4664,7 +4946,7 @@
       </w:r>
       <w:r>
         <w:rPr>
-          <w:rFonts w:ascii="Times New Roman" w:eastAsia="Times New Roman" w:hAnsi="Times New Roman" w:cs="Times New Roman"/>
+          <w:rFonts w:ascii="Times New Roman" w:hAnsi="Times New Roman" w:eastAsia="Times New Roman" w:cs="Times New Roman"/>
           <w:sz w:val="28"/>
           <w:szCs w:val="24"/>
           <w:lang w:val="ru-RU" w:eastAsia="ru-RU"/>
@@ -4674,7 +4956,7 @@
       <w:proofErr w:type="spellStart"/>
       <w:r>
         <w:rPr>
-          <w:rFonts w:ascii="Times New Roman" w:eastAsia="Times New Roman" w:hAnsi="Times New Roman" w:cs="Times New Roman"/>
+          <w:rFonts w:ascii="Times New Roman" w:hAnsi="Times New Roman" w:eastAsia="Times New Roman" w:cs="Times New Roman"/>
           <w:sz w:val="28"/>
           <w:szCs w:val="24"/>
           <w:lang w:val="ru-RU" w:eastAsia="ru-RU"/>
@@ -4684,7 +4966,7 @@
       <w:proofErr w:type="spellEnd"/>
       <w:r>
         <w:rPr>
-          <w:rFonts w:ascii="Times New Roman" w:eastAsia="Times New Roman" w:hAnsi="Times New Roman" w:cs="Times New Roman"/>
+          <w:rFonts w:ascii="Times New Roman" w:hAnsi="Times New Roman" w:eastAsia="Times New Roman" w:cs="Times New Roman"/>
           <w:sz w:val="28"/>
           <w:szCs w:val="24"/>
           <w:lang w:val="ru-RU" w:eastAsia="ru-RU"/>
@@ -4694,7 +4976,7 @@
       <w:proofErr w:type="spellStart"/>
       <w:r>
         <w:rPr>
-          <w:rFonts w:ascii="Times New Roman" w:eastAsia="Times New Roman" w:hAnsi="Times New Roman" w:cs="Times New Roman"/>
+          <w:rFonts w:ascii="Times New Roman" w:hAnsi="Times New Roman" w:eastAsia="Times New Roman" w:cs="Times New Roman"/>
           <w:sz w:val="28"/>
           <w:szCs w:val="24"/>
           <w:lang w:val="ru-RU" w:eastAsia="ru-RU"/>
@@ -4704,7 +4986,7 @@
       <w:proofErr w:type="spellEnd"/>
       <w:r>
         <w:rPr>
-          <w:rFonts w:ascii="Times New Roman" w:eastAsia="Times New Roman" w:hAnsi="Times New Roman" w:cs="Times New Roman"/>
+          <w:rFonts w:ascii="Times New Roman" w:hAnsi="Times New Roman" w:eastAsia="Times New Roman" w:cs="Times New Roman"/>
           <w:sz w:val="28"/>
           <w:szCs w:val="24"/>
           <w:lang w:val="ru-RU" w:eastAsia="ru-RU"/>
@@ -4714,7 +4996,7 @@
       <w:proofErr w:type="spellStart"/>
       <w:r>
         <w:rPr>
-          <w:rFonts w:ascii="Times New Roman" w:eastAsia="Times New Roman" w:hAnsi="Times New Roman" w:cs="Times New Roman"/>
+          <w:rFonts w:ascii="Times New Roman" w:hAnsi="Times New Roman" w:eastAsia="Times New Roman" w:cs="Times New Roman"/>
           <w:sz w:val="28"/>
           <w:szCs w:val="24"/>
           <w:lang w:val="ru-RU" w:eastAsia="ru-RU"/>
@@ -4724,7 +5006,7 @@
       <w:proofErr w:type="spellEnd"/>
       <w:r>
         <w:rPr>
-          <w:rFonts w:ascii="Times New Roman" w:eastAsia="Times New Roman" w:hAnsi="Times New Roman" w:cs="Times New Roman"/>
+          <w:rFonts w:ascii="Times New Roman" w:hAnsi="Times New Roman" w:eastAsia="Times New Roman" w:cs="Times New Roman"/>
           <w:sz w:val="28"/>
           <w:szCs w:val="24"/>
           <w:lang w:val="ru-RU" w:eastAsia="ru-RU"/>
@@ -4743,7 +5025,7 @@
         <w:ind w:left="851"/>
         <w:outlineLvl w:val="1"/>
         <w:rPr>
-          <w:rFonts w:ascii="Times New Roman" w:eastAsia="Times New Roman" w:hAnsi="Times New Roman" w:cs="Times New Roman"/>
+          <w:rFonts w:ascii="Times New Roman" w:hAnsi="Times New Roman" w:eastAsia="Times New Roman" w:cs="Times New Roman"/>
           <w:sz w:val="28"/>
           <w:szCs w:val="24"/>
           <w:lang w:val="en-US" w:eastAsia="ru-RU"/>
@@ -4752,7 +5034,7 @@
       <w:proofErr w:type="spellStart"/>
       <w:r>
         <w:rPr>
-          <w:rFonts w:ascii="Times New Roman" w:eastAsia="Times New Roman" w:hAnsi="Times New Roman" w:cs="Times New Roman"/>
+          <w:rFonts w:ascii="Times New Roman" w:hAnsi="Times New Roman" w:eastAsia="Times New Roman" w:cs="Times New Roman"/>
           <w:sz w:val="28"/>
           <w:szCs w:val="24"/>
           <w:lang w:val="en-US" w:eastAsia="ru-RU"/>
@@ -4762,7 +5044,7 @@
       <w:proofErr w:type="spellEnd"/>
       <w:r>
         <w:rPr>
-          <w:rFonts w:ascii="Times New Roman" w:eastAsia="Times New Roman" w:hAnsi="Times New Roman" w:cs="Times New Roman"/>
+          <w:rFonts w:ascii="Times New Roman" w:hAnsi="Times New Roman" w:eastAsia="Times New Roman" w:cs="Times New Roman"/>
           <w:sz w:val="28"/>
           <w:szCs w:val="24"/>
           <w:lang w:val="en-US" w:eastAsia="ru-RU"/>
@@ -4772,7 +5054,7 @@
       <w:proofErr w:type="spellStart"/>
       <w:r>
         <w:rPr>
-          <w:rFonts w:ascii="Times New Roman" w:eastAsia="Times New Roman" w:hAnsi="Times New Roman" w:cs="Times New Roman"/>
+          <w:rFonts w:ascii="Times New Roman" w:hAnsi="Times New Roman" w:eastAsia="Times New Roman" w:cs="Times New Roman"/>
           <w:sz w:val="28"/>
           <w:szCs w:val="24"/>
           <w:lang w:val="en-US" w:eastAsia="ru-RU"/>
@@ -4782,7 +5064,7 @@
       <w:proofErr w:type="spellEnd"/>
       <w:r>
         <w:rPr>
-          <w:rFonts w:ascii="Times New Roman" w:eastAsia="Times New Roman" w:hAnsi="Times New Roman" w:cs="Times New Roman"/>
+          <w:rFonts w:ascii="Times New Roman" w:hAnsi="Times New Roman" w:eastAsia="Times New Roman" w:cs="Times New Roman"/>
           <w:sz w:val="28"/>
           <w:szCs w:val="24"/>
           <w:lang w:val="en-US" w:eastAsia="ru-RU"/>
@@ -4791,7 +5073,7 @@
       </w:r>
       <w:r>
         <w:rPr>
-          <w:rFonts w:ascii="Times New Roman" w:eastAsia="Times New Roman" w:hAnsi="Times New Roman" w:cs="Times New Roman"/>
+          <w:rFonts w:ascii="Times New Roman" w:hAnsi="Times New Roman" w:eastAsia="Times New Roman" w:cs="Times New Roman"/>
           <w:sz w:val="28"/>
           <w:szCs w:val="24"/>
           <w:lang w:val="en-US" w:eastAsia="ru-RU"/>
@@ -4800,7 +5082,7 @@
       </w:r>
       <w:r>
         <w:rPr>
-          <w:rFonts w:ascii="Times New Roman" w:eastAsia="Times New Roman" w:hAnsi="Times New Roman" w:cs="Times New Roman"/>
+          <w:rFonts w:ascii="Times New Roman" w:hAnsi="Times New Roman" w:eastAsia="Times New Roman" w:cs="Times New Roman"/>
           <w:sz w:val="28"/>
           <w:szCs w:val="24"/>
           <w:lang w:val="en-US" w:eastAsia="ru-RU"/>
@@ -4809,7 +5091,7 @@
       </w:r>
       <w:r>
         <w:rPr>
-          <w:rFonts w:ascii="Times New Roman" w:eastAsia="Times New Roman" w:hAnsi="Times New Roman" w:cs="Times New Roman"/>
+          <w:rFonts w:ascii="Times New Roman" w:hAnsi="Times New Roman" w:eastAsia="Times New Roman" w:cs="Times New Roman"/>
           <w:sz w:val="28"/>
           <w:szCs w:val="24"/>
           <w:lang w:val="en-US" w:eastAsia="ru-RU"/>
@@ -4828,7 +5110,7 @@
         <w:ind w:left="1276"/>
         <w:outlineLvl w:val="1"/>
         <w:rPr>
-          <w:rFonts w:ascii="Times New Roman" w:eastAsia="Times New Roman" w:hAnsi="Times New Roman" w:cs="Times New Roman"/>
+          <w:rFonts w:ascii="Times New Roman" w:hAnsi="Times New Roman" w:eastAsia="Times New Roman" w:cs="Times New Roman"/>
           <w:sz w:val="28"/>
           <w:szCs w:val="24"/>
           <w:lang w:val="en-US" w:eastAsia="ru-RU"/>
@@ -4837,7 +5119,7 @@
       <w:proofErr w:type="spellStart"/>
       <w:r>
         <w:rPr>
-          <w:rFonts w:ascii="Times New Roman" w:eastAsia="Times New Roman" w:hAnsi="Times New Roman" w:cs="Times New Roman"/>
+          <w:rFonts w:ascii="Times New Roman" w:hAnsi="Times New Roman" w:eastAsia="Times New Roman" w:cs="Times New Roman"/>
           <w:sz w:val="28"/>
           <w:szCs w:val="24"/>
           <w:lang w:val="en-US" w:eastAsia="ru-RU"/>
@@ -4847,7 +5129,7 @@
       <w:proofErr w:type="spellEnd"/>
       <w:r>
         <w:rPr>
-          <w:rFonts w:ascii="Times New Roman" w:eastAsia="Times New Roman" w:hAnsi="Times New Roman" w:cs="Times New Roman"/>
+          <w:rFonts w:ascii="Times New Roman" w:hAnsi="Times New Roman" w:eastAsia="Times New Roman" w:cs="Times New Roman"/>
           <w:sz w:val="28"/>
           <w:szCs w:val="24"/>
           <w:lang w:val="en-US" w:eastAsia="ru-RU"/>
@@ -4866,7 +5148,7 @@
         <w:ind w:left="1276"/>
         <w:outlineLvl w:val="1"/>
         <w:rPr>
-          <w:rFonts w:ascii="Times New Roman" w:eastAsia="Times New Roman" w:hAnsi="Times New Roman" w:cs="Times New Roman"/>
+          <w:rFonts w:ascii="Times New Roman" w:hAnsi="Times New Roman" w:eastAsia="Times New Roman" w:cs="Times New Roman"/>
           <w:sz w:val="28"/>
           <w:szCs w:val="24"/>
           <w:lang w:val="en-US" w:eastAsia="ru-RU"/>
@@ -4875,7 +5157,7 @@
       <w:proofErr w:type="spellStart"/>
       <w:r>
         <w:rPr>
-          <w:rFonts w:ascii="Times New Roman" w:eastAsia="Times New Roman" w:hAnsi="Times New Roman" w:cs="Times New Roman"/>
+          <w:rFonts w:ascii="Times New Roman" w:hAnsi="Times New Roman" w:eastAsia="Times New Roman" w:cs="Times New Roman"/>
           <w:sz w:val="28"/>
           <w:szCs w:val="24"/>
           <w:lang w:val="en-US" w:eastAsia="ru-RU"/>
@@ -4885,7 +5167,7 @@
       <w:proofErr w:type="spellEnd"/>
       <w:r>
         <w:rPr>
-          <w:rFonts w:ascii="Times New Roman" w:eastAsia="Times New Roman" w:hAnsi="Times New Roman" w:cs="Times New Roman"/>
+          <w:rFonts w:ascii="Times New Roman" w:hAnsi="Times New Roman" w:eastAsia="Times New Roman" w:cs="Times New Roman"/>
           <w:sz w:val="28"/>
           <w:szCs w:val="24"/>
           <w:lang w:val="en-US" w:eastAsia="ru-RU"/>
@@ -4894,7 +5176,7 @@
       </w:r>
       <w:r>
         <w:rPr>
-          <w:rFonts w:ascii="Times New Roman" w:eastAsia="Times New Roman" w:hAnsi="Times New Roman" w:cs="Times New Roman"/>
+          <w:rFonts w:ascii="Times New Roman" w:hAnsi="Times New Roman" w:eastAsia="Times New Roman" w:cs="Times New Roman"/>
           <w:sz w:val="28"/>
           <w:szCs w:val="24"/>
           <w:lang w:val="en-US" w:eastAsia="ru-RU"/>
@@ -4913,7 +5195,7 @@
         <w:ind w:left="1276"/>
         <w:outlineLvl w:val="1"/>
         <w:rPr>
-          <w:rFonts w:ascii="Times New Roman" w:eastAsia="Times New Roman" w:hAnsi="Times New Roman" w:cs="Times New Roman"/>
+          <w:rFonts w:ascii="Times New Roman" w:hAnsi="Times New Roman" w:eastAsia="Times New Roman" w:cs="Times New Roman"/>
           <w:sz w:val="28"/>
           <w:szCs w:val="24"/>
           <w:lang w:val="en-US" w:eastAsia="ru-RU"/>
@@ -4922,7 +5204,7 @@
       <w:proofErr w:type="spellStart"/>
       <w:r>
         <w:rPr>
-          <w:rFonts w:ascii="Times New Roman" w:eastAsia="Times New Roman" w:hAnsi="Times New Roman" w:cs="Times New Roman"/>
+          <w:rFonts w:ascii="Times New Roman" w:hAnsi="Times New Roman" w:eastAsia="Times New Roman" w:cs="Times New Roman"/>
           <w:sz w:val="28"/>
           <w:szCs w:val="24"/>
           <w:lang w:val="en-US" w:eastAsia="ru-RU"/>
@@ -4932,7 +5214,7 @@
       <w:proofErr w:type="spellEnd"/>
       <w:r>
         <w:rPr>
-          <w:rFonts w:ascii="Times New Roman" w:eastAsia="Times New Roman" w:hAnsi="Times New Roman" w:cs="Times New Roman"/>
+          <w:rFonts w:ascii="Times New Roman" w:hAnsi="Times New Roman" w:eastAsia="Times New Roman" w:cs="Times New Roman"/>
           <w:sz w:val="28"/>
           <w:szCs w:val="24"/>
           <w:lang w:val="en-US" w:eastAsia="ru-RU"/>
@@ -4941,7 +5223,7 @@
       </w:r>
       <w:r>
         <w:rPr>
-          <w:rFonts w:ascii="Times New Roman" w:eastAsia="Times New Roman" w:hAnsi="Times New Roman" w:cs="Times New Roman"/>
+          <w:rFonts w:ascii="Times New Roman" w:hAnsi="Times New Roman" w:eastAsia="Times New Roman" w:cs="Times New Roman"/>
           <w:sz w:val="28"/>
           <w:szCs w:val="24"/>
           <w:lang w:val="en-US" w:eastAsia="ru-RU"/>
@@ -4960,7 +5242,7 @@
         <w:ind w:left="1276"/>
         <w:outlineLvl w:val="1"/>
         <w:rPr>
-          <w:rFonts w:ascii="Times New Roman" w:eastAsia="Times New Roman" w:hAnsi="Times New Roman" w:cs="Times New Roman"/>
+          <w:rFonts w:ascii="Times New Roman" w:hAnsi="Times New Roman" w:eastAsia="Times New Roman" w:cs="Times New Roman"/>
           <w:sz w:val="28"/>
           <w:szCs w:val="24"/>
           <w:lang w:val="en-US" w:eastAsia="ru-RU"/>
@@ -4969,7 +5251,7 @@
       <w:proofErr w:type="spellStart"/>
       <w:r>
         <w:rPr>
-          <w:rFonts w:ascii="Times New Roman" w:eastAsia="Times New Roman" w:hAnsi="Times New Roman" w:cs="Times New Roman"/>
+          <w:rFonts w:ascii="Times New Roman" w:hAnsi="Times New Roman" w:eastAsia="Times New Roman" w:cs="Times New Roman"/>
           <w:sz w:val="28"/>
           <w:szCs w:val="24"/>
           <w:lang w:val="en-US" w:eastAsia="ru-RU"/>
@@ -4979,7 +5261,7 @@
       <w:proofErr w:type="spellEnd"/>
       <w:r>
         <w:rPr>
-          <w:rFonts w:ascii="Times New Roman" w:eastAsia="Times New Roman" w:hAnsi="Times New Roman" w:cs="Times New Roman"/>
+          <w:rFonts w:ascii="Times New Roman" w:hAnsi="Times New Roman" w:eastAsia="Times New Roman" w:cs="Times New Roman"/>
           <w:sz w:val="28"/>
           <w:szCs w:val="24"/>
           <w:lang w:val="en-US" w:eastAsia="ru-RU"/>
@@ -4988,7 +5270,7 @@
       </w:r>
       <w:r>
         <w:rPr>
-          <w:rFonts w:ascii="Times New Roman" w:eastAsia="Times New Roman" w:hAnsi="Times New Roman" w:cs="Times New Roman"/>
+          <w:rFonts w:ascii="Times New Roman" w:hAnsi="Times New Roman" w:eastAsia="Times New Roman" w:cs="Times New Roman"/>
           <w:sz w:val="28"/>
           <w:szCs w:val="24"/>
           <w:lang w:val="en-US" w:eastAsia="ru-RU"/>
@@ -5007,7 +5289,7 @@
         <w:ind w:left="851"/>
         <w:outlineLvl w:val="1"/>
         <w:rPr>
-          <w:rFonts w:ascii="Times New Roman" w:eastAsia="Times New Roman" w:hAnsi="Times New Roman" w:cs="Times New Roman"/>
+          <w:rFonts w:ascii="Times New Roman" w:hAnsi="Times New Roman" w:eastAsia="Times New Roman" w:cs="Times New Roman"/>
           <w:sz w:val="28"/>
           <w:szCs w:val="24"/>
           <w:lang w:val="en-US" w:eastAsia="ru-RU"/>
@@ -5016,7 +5298,7 @@
       <w:proofErr w:type="spellStart"/>
       <w:r>
         <w:rPr>
-          <w:rFonts w:ascii="Times New Roman" w:eastAsia="Times New Roman" w:hAnsi="Times New Roman" w:cs="Times New Roman"/>
+          <w:rFonts w:ascii="Times New Roman" w:hAnsi="Times New Roman" w:eastAsia="Times New Roman" w:cs="Times New Roman"/>
           <w:sz w:val="28"/>
           <w:szCs w:val="24"/>
           <w:lang w:val="en-US" w:eastAsia="ru-RU"/>
@@ -5026,7 +5308,7 @@
       <w:proofErr w:type="spellEnd"/>
       <w:r>
         <w:rPr>
-          <w:rFonts w:ascii="Times New Roman" w:eastAsia="Times New Roman" w:hAnsi="Times New Roman" w:cs="Times New Roman"/>
+          <w:rFonts w:ascii="Times New Roman" w:hAnsi="Times New Roman" w:eastAsia="Times New Roman" w:cs="Times New Roman"/>
           <w:sz w:val="28"/>
           <w:szCs w:val="24"/>
           <w:lang w:val="en-US" w:eastAsia="ru-RU"/>
@@ -5035,7 +5317,7 @@
       </w:r>
       <w:r>
         <w:rPr>
-          <w:rFonts w:ascii="Times New Roman" w:eastAsia="Times New Roman" w:hAnsi="Times New Roman" w:cs="Times New Roman"/>
+          <w:rFonts w:ascii="Times New Roman" w:hAnsi="Times New Roman" w:eastAsia="Times New Roman" w:cs="Times New Roman"/>
           <w:sz w:val="28"/>
           <w:szCs w:val="24"/>
           <w:lang w:val="en-US" w:eastAsia="ru-RU"/>
@@ -5044,7 +5326,7 @@
       </w:r>
       <w:r>
         <w:rPr>
-          <w:rFonts w:ascii="Times New Roman" w:eastAsia="Times New Roman" w:hAnsi="Times New Roman" w:cs="Times New Roman"/>
+          <w:rFonts w:ascii="Times New Roman" w:hAnsi="Times New Roman" w:eastAsia="Times New Roman" w:cs="Times New Roman"/>
           <w:sz w:val="28"/>
           <w:szCs w:val="24"/>
           <w:lang w:val="en-US" w:eastAsia="ru-RU"/>
@@ -5053,7 +5335,7 @@
       </w:r>
       <w:r>
         <w:rPr>
-          <w:rFonts w:ascii="Times New Roman" w:eastAsia="Times New Roman" w:hAnsi="Times New Roman" w:cs="Times New Roman"/>
+          <w:rFonts w:ascii="Times New Roman" w:hAnsi="Times New Roman" w:eastAsia="Times New Roman" w:cs="Times New Roman"/>
           <w:sz w:val="28"/>
           <w:szCs w:val="24"/>
           <w:lang w:val="en-US" w:eastAsia="ru-RU"/>
@@ -5072,7 +5354,7 @@
         <w:ind w:left="426"/>
         <w:outlineLvl w:val="1"/>
         <w:rPr>
-          <w:rFonts w:ascii="Times New Roman" w:eastAsia="Times New Roman" w:hAnsi="Times New Roman" w:cs="Times New Roman"/>
+          <w:rFonts w:ascii="Times New Roman" w:hAnsi="Times New Roman" w:eastAsia="Times New Roman" w:cs="Times New Roman"/>
           <w:sz w:val="28"/>
           <w:szCs w:val="24"/>
           <w:lang w:val="ru-RU" w:eastAsia="ru-RU"/>
@@ -5080,7 +5362,7 @@
       </w:pPr>
       <w:r>
         <w:rPr>
-          <w:rFonts w:ascii="Times New Roman" w:eastAsia="Times New Roman" w:hAnsi="Times New Roman" w:cs="Times New Roman"/>
+          <w:rFonts w:ascii="Times New Roman" w:hAnsi="Times New Roman" w:eastAsia="Times New Roman" w:cs="Times New Roman"/>
           <w:sz w:val="28"/>
           <w:szCs w:val="24"/>
           <w:lang w:val="en-US" w:eastAsia="ru-RU"/>
@@ -5089,7 +5371,7 @@
       </w:r>
       <w:r>
         <w:rPr>
-          <w:rFonts w:ascii="Times New Roman" w:eastAsia="Times New Roman" w:hAnsi="Times New Roman" w:cs="Times New Roman"/>
+          <w:rFonts w:ascii="Times New Roman" w:hAnsi="Times New Roman" w:eastAsia="Times New Roman" w:cs="Times New Roman"/>
           <w:sz w:val="28"/>
           <w:szCs w:val="24"/>
           <w:lang w:eastAsia="ru-RU"/>
@@ -5098,7 +5380,7 @@
       </w:r>
       <w:r>
         <w:rPr>
-          <w:rFonts w:ascii="Times New Roman" w:eastAsia="Times New Roman" w:hAnsi="Times New Roman" w:cs="Times New Roman"/>
+          <w:rFonts w:ascii="Times New Roman" w:hAnsi="Times New Roman" w:eastAsia="Times New Roman" w:cs="Times New Roman"/>
           <w:sz w:val="28"/>
           <w:szCs w:val="24"/>
           <w:lang w:val="ru-RU" w:eastAsia="ru-RU"/>
@@ -5117,15 +5399,15 @@
         <w:ind w:left="851"/>
         <w:outlineLvl w:val="1"/>
         <w:rPr>
-          <w:rFonts w:ascii="Times New Roman" w:eastAsia="Times New Roman" w:hAnsi="Times New Roman" w:cs="Times New Roman"/>
-          <w:sz w:val="28"/>
-          <w:szCs w:val="24"/>
-          <w:lang w:val="en-US" w:eastAsia="ru-RU"/>
-        </w:rPr>
-      </w:pPr>
-      <w:r>
-        <w:rPr>
-          <w:rFonts w:ascii="Times New Roman" w:eastAsia="Times New Roman" w:hAnsi="Times New Roman" w:cs="Times New Roman"/>
+          <w:rFonts w:ascii="Times New Roman" w:hAnsi="Times New Roman" w:eastAsia="Times New Roman" w:cs="Times New Roman"/>
+          <w:sz w:val="28"/>
+          <w:szCs w:val="24"/>
+          <w:lang w:val="en-US" w:eastAsia="ru-RU"/>
+        </w:rPr>
+      </w:pPr>
+      <w:r>
+        <w:rPr>
+          <w:rFonts w:ascii="Times New Roman" w:hAnsi="Times New Roman" w:eastAsia="Times New Roman" w:cs="Times New Roman"/>
           <w:sz w:val="28"/>
           <w:szCs w:val="24"/>
           <w:lang w:val="en-US" w:eastAsia="ru-RU"/>
@@ -5134,7 +5416,7 @@
       </w:r>
       <w:r>
         <w:rPr>
-          <w:rFonts w:ascii="Times New Roman" w:eastAsia="Times New Roman" w:hAnsi="Times New Roman" w:cs="Times New Roman"/>
+          <w:rFonts w:ascii="Times New Roman" w:hAnsi="Times New Roman" w:eastAsia="Times New Roman" w:cs="Times New Roman"/>
           <w:sz w:val="28"/>
           <w:szCs w:val="24"/>
           <w:lang w:val="en-US" w:eastAsia="ru-RU"/>
@@ -5144,7 +5426,7 @@
       <w:proofErr w:type="spellStart"/>
       <w:r>
         <w:rPr>
-          <w:rFonts w:ascii="Times New Roman" w:eastAsia="Times New Roman" w:hAnsi="Times New Roman" w:cs="Times New Roman"/>
+          <w:rFonts w:ascii="Times New Roman" w:hAnsi="Times New Roman" w:eastAsia="Times New Roman" w:cs="Times New Roman"/>
           <w:sz w:val="28"/>
           <w:szCs w:val="24"/>
           <w:lang w:val="en-US" w:eastAsia="ru-RU"/>
@@ -5154,7 +5436,7 @@
       <w:proofErr w:type="spellEnd"/>
       <w:r>
         <w:rPr>
-          <w:rFonts w:ascii="Times New Roman" w:eastAsia="Times New Roman" w:hAnsi="Times New Roman" w:cs="Times New Roman"/>
+          <w:rFonts w:ascii="Times New Roman" w:hAnsi="Times New Roman" w:eastAsia="Times New Roman" w:cs="Times New Roman"/>
           <w:sz w:val="28"/>
           <w:szCs w:val="24"/>
           <w:lang w:val="en-US" w:eastAsia="ru-RU"/>
@@ -5163,7 +5445,7 @@
       </w:r>
       <w:r>
         <w:rPr>
-          <w:rFonts w:ascii="Times New Roman" w:eastAsia="Times New Roman" w:hAnsi="Times New Roman" w:cs="Times New Roman"/>
+          <w:rFonts w:ascii="Times New Roman" w:hAnsi="Times New Roman" w:eastAsia="Times New Roman" w:cs="Times New Roman"/>
           <w:sz w:val="28"/>
           <w:szCs w:val="24"/>
           <w:lang w:val="en-US" w:eastAsia="ru-RU"/>
@@ -5182,15 +5464,15 @@
         <w:ind w:left="1276"/>
         <w:outlineLvl w:val="1"/>
         <w:rPr>
-          <w:rFonts w:ascii="Times New Roman" w:eastAsia="Times New Roman" w:hAnsi="Times New Roman" w:cs="Times New Roman"/>
-          <w:sz w:val="28"/>
-          <w:szCs w:val="24"/>
-          <w:lang w:val="en-US" w:eastAsia="ru-RU"/>
-        </w:rPr>
-      </w:pPr>
-      <w:r>
-        <w:rPr>
-          <w:rFonts w:ascii="Times New Roman" w:eastAsia="Times New Roman" w:hAnsi="Times New Roman" w:cs="Times New Roman"/>
+          <w:rFonts w:ascii="Times New Roman" w:hAnsi="Times New Roman" w:eastAsia="Times New Roman" w:cs="Times New Roman"/>
+          <w:sz w:val="28"/>
+          <w:szCs w:val="24"/>
+          <w:lang w:val="en-US" w:eastAsia="ru-RU"/>
+        </w:rPr>
+      </w:pPr>
+      <w:r>
+        <w:rPr>
+          <w:rFonts w:ascii="Times New Roman" w:hAnsi="Times New Roman" w:eastAsia="Times New Roman" w:cs="Times New Roman"/>
           <w:sz w:val="28"/>
           <w:szCs w:val="24"/>
           <w:lang w:val="en-US" w:eastAsia="ru-RU"/>
@@ -5199,7 +5481,7 @@
       </w:r>
       <w:r>
         <w:rPr>
-          <w:rFonts w:ascii="Times New Roman" w:eastAsia="Times New Roman" w:hAnsi="Times New Roman" w:cs="Times New Roman"/>
+          <w:rFonts w:ascii="Times New Roman" w:hAnsi="Times New Roman" w:eastAsia="Times New Roman" w:cs="Times New Roman"/>
           <w:sz w:val="28"/>
           <w:szCs w:val="24"/>
           <w:lang w:val="en-US" w:eastAsia="ru-RU"/>
@@ -5208,7 +5490,7 @@
       </w:r>
       <w:r>
         <w:rPr>
-          <w:rFonts w:ascii="Times New Roman" w:eastAsia="Times New Roman" w:hAnsi="Times New Roman" w:cs="Times New Roman"/>
+          <w:rFonts w:ascii="Times New Roman" w:hAnsi="Times New Roman" w:eastAsia="Times New Roman" w:cs="Times New Roman"/>
           <w:sz w:val="28"/>
           <w:szCs w:val="24"/>
           <w:lang w:val="en-US" w:eastAsia="ru-RU"/>
@@ -5217,7 +5499,7 @@
       </w:r>
       <w:r>
         <w:rPr>
-          <w:rFonts w:ascii="Times New Roman" w:eastAsia="Times New Roman" w:hAnsi="Times New Roman" w:cs="Times New Roman"/>
+          <w:rFonts w:ascii="Times New Roman" w:hAnsi="Times New Roman" w:eastAsia="Times New Roman" w:cs="Times New Roman"/>
           <w:sz w:val="28"/>
           <w:szCs w:val="24"/>
           <w:lang w:val="en-US" w:eastAsia="ru-RU"/>
@@ -5226,7 +5508,7 @@
       </w:r>
       <w:r>
         <w:rPr>
-          <w:rFonts w:ascii="Times New Roman" w:eastAsia="Times New Roman" w:hAnsi="Times New Roman" w:cs="Times New Roman"/>
+          <w:rFonts w:ascii="Times New Roman" w:hAnsi="Times New Roman" w:eastAsia="Times New Roman" w:cs="Times New Roman"/>
           <w:sz w:val="28"/>
           <w:szCs w:val="24"/>
           <w:lang w:val="en-US" w:eastAsia="ru-RU"/>
@@ -5245,15 +5527,15 @@
         <w:ind w:left="1276"/>
         <w:outlineLvl w:val="1"/>
         <w:rPr>
-          <w:rFonts w:ascii="Times New Roman" w:eastAsia="Times New Roman" w:hAnsi="Times New Roman" w:cs="Times New Roman"/>
-          <w:sz w:val="28"/>
-          <w:szCs w:val="24"/>
-          <w:lang w:val="en-US" w:eastAsia="ru-RU"/>
-        </w:rPr>
-      </w:pPr>
-      <w:r>
-        <w:rPr>
-          <w:rFonts w:ascii="Times New Roman" w:eastAsia="Times New Roman" w:hAnsi="Times New Roman" w:cs="Times New Roman"/>
+          <w:rFonts w:ascii="Times New Roman" w:hAnsi="Times New Roman" w:eastAsia="Times New Roman" w:cs="Times New Roman"/>
+          <w:sz w:val="28"/>
+          <w:szCs w:val="24"/>
+          <w:lang w:val="en-US" w:eastAsia="ru-RU"/>
+        </w:rPr>
+      </w:pPr>
+      <w:r>
+        <w:rPr>
+          <w:rFonts w:ascii="Times New Roman" w:hAnsi="Times New Roman" w:eastAsia="Times New Roman" w:cs="Times New Roman"/>
           <w:sz w:val="28"/>
           <w:szCs w:val="24"/>
           <w:lang w:val="en-US" w:eastAsia="ru-RU"/>
@@ -5262,7 +5544,7 @@
       </w:r>
       <w:r>
         <w:rPr>
-          <w:rFonts w:ascii="Times New Roman" w:eastAsia="Times New Roman" w:hAnsi="Times New Roman" w:cs="Times New Roman"/>
+          <w:rFonts w:ascii="Times New Roman" w:hAnsi="Times New Roman" w:eastAsia="Times New Roman" w:cs="Times New Roman"/>
           <w:sz w:val="28"/>
           <w:szCs w:val="24"/>
           <w:lang w:val="en-US" w:eastAsia="ru-RU"/>
@@ -5271,7 +5553,7 @@
       </w:r>
       <w:r>
         <w:rPr>
-          <w:rFonts w:ascii="Times New Roman" w:eastAsia="Times New Roman" w:hAnsi="Times New Roman" w:cs="Times New Roman"/>
+          <w:rFonts w:ascii="Times New Roman" w:hAnsi="Times New Roman" w:eastAsia="Times New Roman" w:cs="Times New Roman"/>
           <w:sz w:val="28"/>
           <w:szCs w:val="24"/>
           <w:lang w:val="en-US" w:eastAsia="ru-RU"/>
@@ -5280,7 +5562,7 @@
       </w:r>
       <w:r>
         <w:rPr>
-          <w:rFonts w:ascii="Times New Roman" w:eastAsia="Times New Roman" w:hAnsi="Times New Roman" w:cs="Times New Roman"/>
+          <w:rFonts w:ascii="Times New Roman" w:hAnsi="Times New Roman" w:eastAsia="Times New Roman" w:cs="Times New Roman"/>
           <w:sz w:val="28"/>
           <w:szCs w:val="24"/>
           <w:lang w:val="en-US" w:eastAsia="ru-RU"/>
@@ -5289,7 +5571,7 @@
       </w:r>
       <w:r>
         <w:rPr>
-          <w:rFonts w:ascii="Times New Roman" w:eastAsia="Times New Roman" w:hAnsi="Times New Roman" w:cs="Times New Roman"/>
+          <w:rFonts w:ascii="Times New Roman" w:hAnsi="Times New Roman" w:eastAsia="Times New Roman" w:cs="Times New Roman"/>
           <w:sz w:val="28"/>
           <w:szCs w:val="24"/>
           <w:lang w:val="en-US" w:eastAsia="ru-RU"/>
@@ -5308,7 +5590,7 @@
         <w:ind w:left="851"/>
         <w:outlineLvl w:val="1"/>
         <w:rPr>
-          <w:rFonts w:ascii="Times New Roman" w:eastAsia="Times New Roman" w:hAnsi="Times New Roman" w:cs="Times New Roman"/>
+          <w:rFonts w:ascii="Times New Roman" w:hAnsi="Times New Roman" w:eastAsia="Times New Roman" w:cs="Times New Roman"/>
           <w:sz w:val="28"/>
           <w:szCs w:val="24"/>
           <w:lang w:val="en-US" w:eastAsia="ru-RU"/>
@@ -5317,7 +5599,7 @@
       <w:proofErr w:type="spellStart"/>
       <w:r>
         <w:rPr>
-          <w:rFonts w:ascii="Times New Roman" w:eastAsia="Times New Roman" w:hAnsi="Times New Roman" w:cs="Times New Roman"/>
+          <w:rFonts w:ascii="Times New Roman" w:hAnsi="Times New Roman" w:eastAsia="Times New Roman" w:cs="Times New Roman"/>
           <w:sz w:val="28"/>
           <w:szCs w:val="24"/>
           <w:lang w:val="en-US" w:eastAsia="ru-RU"/>
@@ -5327,7 +5609,7 @@
       <w:proofErr w:type="spellEnd"/>
       <w:r>
         <w:rPr>
-          <w:rFonts w:ascii="Times New Roman" w:eastAsia="Times New Roman" w:hAnsi="Times New Roman" w:cs="Times New Roman"/>
+          <w:rFonts w:ascii="Times New Roman" w:hAnsi="Times New Roman" w:eastAsia="Times New Roman" w:cs="Times New Roman"/>
           <w:sz w:val="28"/>
           <w:szCs w:val="24"/>
           <w:lang w:val="en-US" w:eastAsia="ru-RU"/>
@@ -5336,7 +5618,7 @@
       </w:r>
       <w:r>
         <w:rPr>
-          <w:rFonts w:ascii="Times New Roman" w:eastAsia="Times New Roman" w:hAnsi="Times New Roman" w:cs="Times New Roman"/>
+          <w:rFonts w:ascii="Times New Roman" w:hAnsi="Times New Roman" w:eastAsia="Times New Roman" w:cs="Times New Roman"/>
           <w:sz w:val="28"/>
           <w:szCs w:val="24"/>
           <w:lang w:val="en-US" w:eastAsia="ru-RU"/>
@@ -5345,7 +5627,7 @@
       </w:r>
       <w:r>
         <w:rPr>
-          <w:rFonts w:ascii="Times New Roman" w:eastAsia="Times New Roman" w:hAnsi="Times New Roman" w:cs="Times New Roman"/>
+          <w:rFonts w:ascii="Times New Roman" w:hAnsi="Times New Roman" w:eastAsia="Times New Roman" w:cs="Times New Roman"/>
           <w:sz w:val="28"/>
           <w:szCs w:val="24"/>
           <w:lang w:val="en-US" w:eastAsia="ru-RU"/>
@@ -5364,7 +5646,7 @@
         <w:ind w:left="851"/>
         <w:outlineLvl w:val="1"/>
         <w:rPr>
-          <w:rFonts w:ascii="Times New Roman" w:eastAsia="Times New Roman" w:hAnsi="Times New Roman" w:cs="Times New Roman"/>
+          <w:rFonts w:ascii="Times New Roman" w:hAnsi="Times New Roman" w:eastAsia="Times New Roman" w:cs="Times New Roman"/>
           <w:sz w:val="28"/>
           <w:szCs w:val="24"/>
           <w:lang w:val="en-US" w:eastAsia="ru-RU"/>
@@ -5373,7 +5655,7 @@
       <w:proofErr w:type="spellStart"/>
       <w:r>
         <w:rPr>
-          <w:rFonts w:ascii="Times New Roman" w:eastAsia="Times New Roman" w:hAnsi="Times New Roman" w:cs="Times New Roman"/>
+          <w:rFonts w:ascii="Times New Roman" w:hAnsi="Times New Roman" w:eastAsia="Times New Roman" w:cs="Times New Roman"/>
           <w:sz w:val="28"/>
           <w:szCs w:val="24"/>
           <w:lang w:val="en-US" w:eastAsia="ru-RU"/>
@@ -5383,7 +5665,7 @@
       <w:proofErr w:type="spellEnd"/>
       <w:r>
         <w:rPr>
-          <w:rFonts w:ascii="Times New Roman" w:eastAsia="Times New Roman" w:hAnsi="Times New Roman" w:cs="Times New Roman"/>
+          <w:rFonts w:ascii="Times New Roman" w:hAnsi="Times New Roman" w:eastAsia="Times New Roman" w:cs="Times New Roman"/>
           <w:sz w:val="28"/>
           <w:szCs w:val="24"/>
           <w:lang w:val="en-US" w:eastAsia="ru-RU"/>
@@ -5392,7 +5674,7 @@
       </w:r>
       <w:r>
         <w:rPr>
-          <w:rFonts w:ascii="Times New Roman" w:eastAsia="Times New Roman" w:hAnsi="Times New Roman" w:cs="Times New Roman"/>
+          <w:rFonts w:ascii="Times New Roman" w:hAnsi="Times New Roman" w:eastAsia="Times New Roman" w:cs="Times New Roman"/>
           <w:sz w:val="28"/>
           <w:szCs w:val="24"/>
           <w:lang w:val="en-US" w:eastAsia="ru-RU"/>
@@ -5401,7 +5683,7 @@
       </w:r>
       <w:r>
         <w:rPr>
-          <w:rFonts w:ascii="Times New Roman" w:eastAsia="Times New Roman" w:hAnsi="Times New Roman" w:cs="Times New Roman"/>
+          <w:rFonts w:ascii="Times New Roman" w:hAnsi="Times New Roman" w:eastAsia="Times New Roman" w:cs="Times New Roman"/>
           <w:sz w:val="28"/>
           <w:szCs w:val="24"/>
           <w:lang w:val="en-US" w:eastAsia="ru-RU"/>
@@ -5410,7 +5692,7 @@
       </w:r>
       <w:r>
         <w:rPr>
-          <w:rFonts w:ascii="Times New Roman" w:eastAsia="Times New Roman" w:hAnsi="Times New Roman" w:cs="Times New Roman"/>
+          <w:rFonts w:ascii="Times New Roman" w:hAnsi="Times New Roman" w:eastAsia="Times New Roman" w:cs="Times New Roman"/>
           <w:sz w:val="28"/>
           <w:szCs w:val="24"/>
           <w:lang w:val="en-US" w:eastAsia="ru-RU"/>
@@ -5429,7 +5711,7 @@
         <w:ind w:left="851"/>
         <w:outlineLvl w:val="1"/>
         <w:rPr>
-          <w:rFonts w:ascii="Times New Roman" w:eastAsia="Times New Roman" w:hAnsi="Times New Roman" w:cs="Times New Roman"/>
+          <w:rFonts w:ascii="Times New Roman" w:hAnsi="Times New Roman" w:eastAsia="Times New Roman" w:cs="Times New Roman"/>
           <w:sz w:val="28"/>
           <w:szCs w:val="24"/>
           <w:lang w:val="en-US" w:eastAsia="ru-RU"/>
@@ -5438,7 +5720,7 @@
       <w:proofErr w:type="spellStart"/>
       <w:r>
         <w:rPr>
-          <w:rFonts w:ascii="Times New Roman" w:eastAsia="Times New Roman" w:hAnsi="Times New Roman" w:cs="Times New Roman"/>
+          <w:rFonts w:ascii="Times New Roman" w:hAnsi="Times New Roman" w:eastAsia="Times New Roman" w:cs="Times New Roman"/>
           <w:sz w:val="28"/>
           <w:szCs w:val="24"/>
           <w:lang w:val="en-US" w:eastAsia="ru-RU"/>
@@ -5448,7 +5730,7 @@
       <w:proofErr w:type="spellEnd"/>
       <w:r>
         <w:rPr>
-          <w:rFonts w:ascii="Times New Roman" w:eastAsia="Times New Roman" w:hAnsi="Times New Roman" w:cs="Times New Roman"/>
+          <w:rFonts w:ascii="Times New Roman" w:hAnsi="Times New Roman" w:eastAsia="Times New Roman" w:cs="Times New Roman"/>
           <w:sz w:val="28"/>
           <w:szCs w:val="24"/>
           <w:lang w:val="en-US" w:eastAsia="ru-RU"/>
@@ -5457,7 +5739,7 @@
       </w:r>
       <w:r>
         <w:rPr>
-          <w:rFonts w:ascii="Times New Roman" w:eastAsia="Times New Roman" w:hAnsi="Times New Roman" w:cs="Times New Roman"/>
+          <w:rFonts w:ascii="Times New Roman" w:hAnsi="Times New Roman" w:eastAsia="Times New Roman" w:cs="Times New Roman"/>
           <w:sz w:val="28"/>
           <w:szCs w:val="24"/>
           <w:lang w:val="en-US" w:eastAsia="ru-RU"/>
@@ -5466,7 +5748,7 @@
       </w:r>
       <w:r>
         <w:rPr>
-          <w:rFonts w:ascii="Times New Roman" w:eastAsia="Times New Roman" w:hAnsi="Times New Roman" w:cs="Times New Roman"/>
+          <w:rFonts w:ascii="Times New Roman" w:hAnsi="Times New Roman" w:eastAsia="Times New Roman" w:cs="Times New Roman"/>
           <w:sz w:val="28"/>
           <w:szCs w:val="24"/>
           <w:lang w:val="en-US" w:eastAsia="ru-RU"/>
@@ -5475,7 +5757,7 @@
       </w:r>
       <w:r>
         <w:rPr>
-          <w:rFonts w:ascii="Times New Roman" w:eastAsia="Times New Roman" w:hAnsi="Times New Roman" w:cs="Times New Roman"/>
+          <w:rFonts w:ascii="Times New Roman" w:hAnsi="Times New Roman" w:eastAsia="Times New Roman" w:cs="Times New Roman"/>
           <w:sz w:val="28"/>
           <w:szCs w:val="24"/>
           <w:lang w:val="en-US" w:eastAsia="ru-RU"/>
@@ -5494,7 +5776,7 @@
         <w:ind w:left="851"/>
         <w:outlineLvl w:val="1"/>
         <w:rPr>
-          <w:rFonts w:ascii="Times New Roman" w:eastAsia="Times New Roman" w:hAnsi="Times New Roman" w:cs="Times New Roman"/>
+          <w:rFonts w:ascii="Times New Roman" w:hAnsi="Times New Roman" w:eastAsia="Times New Roman" w:cs="Times New Roman"/>
           <w:sz w:val="28"/>
           <w:szCs w:val="24"/>
           <w:lang w:val="en-US" w:eastAsia="ru-RU"/>
@@ -5503,7 +5785,7 @@
       <w:proofErr w:type="spellStart"/>
       <w:r>
         <w:rPr>
-          <w:rFonts w:ascii="Times New Roman" w:eastAsia="Times New Roman" w:hAnsi="Times New Roman" w:cs="Times New Roman"/>
+          <w:rFonts w:ascii="Times New Roman" w:hAnsi="Times New Roman" w:eastAsia="Times New Roman" w:cs="Times New Roman"/>
           <w:sz w:val="28"/>
           <w:szCs w:val="24"/>
           <w:lang w:val="en-US" w:eastAsia="ru-RU"/>
@@ -5513,7 +5795,7 @@
       <w:proofErr w:type="spellEnd"/>
       <w:r>
         <w:rPr>
-          <w:rFonts w:ascii="Times New Roman" w:eastAsia="Times New Roman" w:hAnsi="Times New Roman" w:cs="Times New Roman"/>
+          <w:rFonts w:ascii="Times New Roman" w:hAnsi="Times New Roman" w:eastAsia="Times New Roman" w:cs="Times New Roman"/>
           <w:sz w:val="28"/>
           <w:szCs w:val="24"/>
           <w:lang w:val="en-US" w:eastAsia="ru-RU"/>
@@ -5522,7 +5804,7 @@
       </w:r>
       <w:r>
         <w:rPr>
-          <w:rFonts w:ascii="Times New Roman" w:eastAsia="Times New Roman" w:hAnsi="Times New Roman" w:cs="Times New Roman"/>
+          <w:rFonts w:ascii="Times New Roman" w:hAnsi="Times New Roman" w:eastAsia="Times New Roman" w:cs="Times New Roman"/>
           <w:sz w:val="28"/>
           <w:szCs w:val="24"/>
           <w:lang w:val="en-US" w:eastAsia="ru-RU"/>
@@ -5531,7 +5813,7 @@
       </w:r>
       <w:r>
         <w:rPr>
-          <w:rFonts w:ascii="Times New Roman" w:eastAsia="Times New Roman" w:hAnsi="Times New Roman" w:cs="Times New Roman"/>
+          <w:rFonts w:ascii="Times New Roman" w:hAnsi="Times New Roman" w:eastAsia="Times New Roman" w:cs="Times New Roman"/>
           <w:sz w:val="28"/>
           <w:szCs w:val="24"/>
           <w:lang w:val="en-US" w:eastAsia="ru-RU"/>
@@ -5540,7 +5822,7 @@
       </w:r>
       <w:r>
         <w:rPr>
-          <w:rFonts w:ascii="Times New Roman" w:eastAsia="Times New Roman" w:hAnsi="Times New Roman" w:cs="Times New Roman"/>
+          <w:rFonts w:ascii="Times New Roman" w:hAnsi="Times New Roman" w:eastAsia="Times New Roman" w:cs="Times New Roman"/>
           <w:sz w:val="28"/>
           <w:szCs w:val="24"/>
           <w:lang w:val="en-US" w:eastAsia="ru-RU"/>
@@ -5559,7 +5841,7 @@
         <w:ind w:left="851"/>
         <w:outlineLvl w:val="1"/>
         <w:rPr>
-          <w:rFonts w:ascii="Times New Roman" w:eastAsia="Times New Roman" w:hAnsi="Times New Roman" w:cs="Times New Roman"/>
+          <w:rFonts w:ascii="Times New Roman" w:hAnsi="Times New Roman" w:eastAsia="Times New Roman" w:cs="Times New Roman"/>
           <w:sz w:val="28"/>
           <w:szCs w:val="24"/>
           <w:lang w:val="en-US" w:eastAsia="ru-RU"/>
@@ -5568,7 +5850,7 @@
       <w:proofErr w:type="spellStart"/>
       <w:r>
         <w:rPr>
-          <w:rFonts w:ascii="Times New Roman" w:eastAsia="Times New Roman" w:hAnsi="Times New Roman" w:cs="Times New Roman"/>
+          <w:rFonts w:ascii="Times New Roman" w:hAnsi="Times New Roman" w:eastAsia="Times New Roman" w:cs="Times New Roman"/>
           <w:sz w:val="28"/>
           <w:szCs w:val="24"/>
           <w:lang w:val="en-US" w:eastAsia="ru-RU"/>
@@ -5578,7 +5860,7 @@
       <w:proofErr w:type="spellEnd"/>
       <w:r>
         <w:rPr>
-          <w:rFonts w:ascii="Times New Roman" w:eastAsia="Times New Roman" w:hAnsi="Times New Roman" w:cs="Times New Roman"/>
+          <w:rFonts w:ascii="Times New Roman" w:hAnsi="Times New Roman" w:eastAsia="Times New Roman" w:cs="Times New Roman"/>
           <w:sz w:val="28"/>
           <w:szCs w:val="24"/>
           <w:lang w:val="en-US" w:eastAsia="ru-RU"/>
@@ -5587,7 +5869,7 @@
       </w:r>
       <w:r>
         <w:rPr>
-          <w:rFonts w:ascii="Times New Roman" w:eastAsia="Times New Roman" w:hAnsi="Times New Roman" w:cs="Times New Roman"/>
+          <w:rFonts w:ascii="Times New Roman" w:hAnsi="Times New Roman" w:eastAsia="Times New Roman" w:cs="Times New Roman"/>
           <w:sz w:val="28"/>
           <w:szCs w:val="24"/>
           <w:lang w:val="en-US" w:eastAsia="ru-RU"/>
@@ -5596,7 +5878,7 @@
       </w:r>
       <w:r>
         <w:rPr>
-          <w:rFonts w:ascii="Times New Roman" w:eastAsia="Times New Roman" w:hAnsi="Times New Roman" w:cs="Times New Roman"/>
+          <w:rFonts w:ascii="Times New Roman" w:hAnsi="Times New Roman" w:eastAsia="Times New Roman" w:cs="Times New Roman"/>
           <w:sz w:val="28"/>
           <w:szCs w:val="24"/>
           <w:lang w:val="en-US" w:eastAsia="ru-RU"/>
@@ -5605,7 +5887,7 @@
       </w:r>
       <w:r>
         <w:rPr>
-          <w:rFonts w:ascii="Times New Roman" w:eastAsia="Times New Roman" w:hAnsi="Times New Roman" w:cs="Times New Roman"/>
+          <w:rFonts w:ascii="Times New Roman" w:hAnsi="Times New Roman" w:eastAsia="Times New Roman" w:cs="Times New Roman"/>
           <w:sz w:val="28"/>
           <w:szCs w:val="24"/>
           <w:lang w:val="en-US" w:eastAsia="ru-RU"/>
@@ -5624,15 +5906,15 @@
         <w:ind w:left="426"/>
         <w:outlineLvl w:val="1"/>
         <w:rPr>
-          <w:rFonts w:ascii="Times New Roman" w:eastAsia="Times New Roman" w:hAnsi="Times New Roman" w:cs="Times New Roman"/>
-          <w:sz w:val="28"/>
-          <w:szCs w:val="24"/>
-          <w:lang w:val="en-US" w:eastAsia="ru-RU"/>
-        </w:rPr>
-      </w:pPr>
-      <w:r>
-        <w:rPr>
-          <w:rFonts w:ascii="Times New Roman" w:eastAsia="Times New Roman" w:hAnsi="Times New Roman" w:cs="Times New Roman"/>
+          <w:rFonts w:ascii="Times New Roman" w:hAnsi="Times New Roman" w:eastAsia="Times New Roman" w:cs="Times New Roman"/>
+          <w:sz w:val="28"/>
+          <w:szCs w:val="24"/>
+          <w:lang w:val="en-US" w:eastAsia="ru-RU"/>
+        </w:rPr>
+      </w:pPr>
+      <w:r>
+        <w:rPr>
+          <w:rFonts w:ascii="Times New Roman" w:hAnsi="Times New Roman" w:eastAsia="Times New Roman" w:cs="Times New Roman"/>
           <w:sz w:val="28"/>
           <w:szCs w:val="24"/>
           <w:lang w:val="en-US" w:eastAsia="ru-RU"/>
@@ -5641,7 +5923,7 @@
       </w:r>
       <w:r>
         <w:rPr>
-          <w:rFonts w:ascii="Times New Roman" w:eastAsia="Times New Roman" w:hAnsi="Times New Roman" w:cs="Times New Roman"/>
+          <w:rFonts w:ascii="Times New Roman" w:hAnsi="Times New Roman" w:eastAsia="Times New Roman" w:cs="Times New Roman"/>
           <w:sz w:val="28"/>
           <w:szCs w:val="24"/>
           <w:lang w:val="en-US" w:eastAsia="ru-RU"/>
@@ -5650,7 +5932,7 @@
       </w:r>
       <w:r>
         <w:rPr>
-          <w:rFonts w:ascii="Times New Roman" w:eastAsia="Times New Roman" w:hAnsi="Times New Roman" w:cs="Times New Roman"/>
+          <w:rFonts w:ascii="Times New Roman" w:hAnsi="Times New Roman" w:eastAsia="Times New Roman" w:cs="Times New Roman"/>
           <w:sz w:val="28"/>
           <w:szCs w:val="24"/>
           <w:lang w:eastAsia="ru-RU"/>
@@ -5659,7 +5941,7 @@
       </w:r>
       <w:r>
         <w:rPr>
-          <w:rFonts w:ascii="Times New Roman" w:eastAsia="Times New Roman" w:hAnsi="Times New Roman" w:cs="Times New Roman"/>
+          <w:rFonts w:ascii="Times New Roman" w:hAnsi="Times New Roman" w:eastAsia="Times New Roman" w:cs="Times New Roman"/>
           <w:sz w:val="28"/>
           <w:szCs w:val="24"/>
           <w:lang w:val="en-US" w:eastAsia="ru-RU"/>
@@ -5678,15 +5960,15 @@
         <w:ind w:left="851"/>
         <w:outlineLvl w:val="1"/>
         <w:rPr>
-          <w:rFonts w:ascii="Times New Roman" w:eastAsia="Times New Roman" w:hAnsi="Times New Roman" w:cs="Times New Roman"/>
-          <w:sz w:val="28"/>
-          <w:szCs w:val="24"/>
-          <w:lang w:val="en-US" w:eastAsia="ru-RU"/>
-        </w:rPr>
-      </w:pPr>
-      <w:r>
-        <w:rPr>
-          <w:rFonts w:ascii="Times New Roman" w:eastAsia="Times New Roman" w:hAnsi="Times New Roman" w:cs="Times New Roman"/>
+          <w:rFonts w:ascii="Times New Roman" w:hAnsi="Times New Roman" w:eastAsia="Times New Roman" w:cs="Times New Roman"/>
+          <w:sz w:val="28"/>
+          <w:szCs w:val="24"/>
+          <w:lang w:val="en-US" w:eastAsia="ru-RU"/>
+        </w:rPr>
+      </w:pPr>
+      <w:r>
+        <w:rPr>
+          <w:rFonts w:ascii="Times New Roman" w:hAnsi="Times New Roman" w:eastAsia="Times New Roman" w:cs="Times New Roman"/>
           <w:sz w:val="28"/>
           <w:szCs w:val="24"/>
           <w:lang w:val="en-US" w:eastAsia="ru-RU"/>
@@ -5695,7 +5977,7 @@
       </w:r>
       <w:r>
         <w:rPr>
-          <w:rFonts w:ascii="Times New Roman" w:eastAsia="Times New Roman" w:hAnsi="Times New Roman" w:cs="Times New Roman"/>
+          <w:rFonts w:ascii="Times New Roman" w:hAnsi="Times New Roman" w:eastAsia="Times New Roman" w:cs="Times New Roman"/>
           <w:sz w:val="28"/>
           <w:szCs w:val="24"/>
           <w:lang w:val="en-US" w:eastAsia="ru-RU"/>
@@ -5705,7 +5987,7 @@
       <w:proofErr w:type="spellStart"/>
       <w:r>
         <w:rPr>
-          <w:rFonts w:ascii="Times New Roman" w:eastAsia="Times New Roman" w:hAnsi="Times New Roman" w:cs="Times New Roman"/>
+          <w:rFonts w:ascii="Times New Roman" w:hAnsi="Times New Roman" w:eastAsia="Times New Roman" w:cs="Times New Roman"/>
           <w:sz w:val="28"/>
           <w:szCs w:val="24"/>
           <w:lang w:val="en-US" w:eastAsia="ru-RU"/>
@@ -5715,7 +5997,7 @@
       <w:proofErr w:type="spellEnd"/>
       <w:r>
         <w:rPr>
-          <w:rFonts w:ascii="Times New Roman" w:eastAsia="Times New Roman" w:hAnsi="Times New Roman" w:cs="Times New Roman"/>
+          <w:rFonts w:ascii="Times New Roman" w:hAnsi="Times New Roman" w:eastAsia="Times New Roman" w:cs="Times New Roman"/>
           <w:sz w:val="28"/>
           <w:szCs w:val="24"/>
           <w:lang w:val="en-US" w:eastAsia="ru-RU"/>
@@ -5725,7 +6007,7 @@
       <w:proofErr w:type="spellStart"/>
       <w:r>
         <w:rPr>
-          <w:rFonts w:ascii="Times New Roman" w:eastAsia="Times New Roman" w:hAnsi="Times New Roman" w:cs="Times New Roman"/>
+          <w:rFonts w:ascii="Times New Roman" w:hAnsi="Times New Roman" w:eastAsia="Times New Roman" w:cs="Times New Roman"/>
           <w:sz w:val="28"/>
           <w:szCs w:val="24"/>
           <w:lang w:val="en-US" w:eastAsia="ru-RU"/>
@@ -5735,7 +6017,7 @@
       <w:proofErr w:type="spellEnd"/>
       <w:r>
         <w:rPr>
-          <w:rFonts w:ascii="Times New Roman" w:eastAsia="Times New Roman" w:hAnsi="Times New Roman" w:cs="Times New Roman"/>
+          <w:rFonts w:ascii="Times New Roman" w:hAnsi="Times New Roman" w:eastAsia="Times New Roman" w:cs="Times New Roman"/>
           <w:sz w:val="28"/>
           <w:szCs w:val="24"/>
           <w:lang w:val="en-US" w:eastAsia="ru-RU"/>
@@ -5744,7 +6026,7 @@
       </w:r>
       <w:r>
         <w:rPr>
-          <w:rFonts w:ascii="Times New Roman" w:eastAsia="Times New Roman" w:hAnsi="Times New Roman" w:cs="Times New Roman"/>
+          <w:rFonts w:ascii="Times New Roman" w:hAnsi="Times New Roman" w:eastAsia="Times New Roman" w:cs="Times New Roman"/>
           <w:sz w:val="28"/>
           <w:szCs w:val="24"/>
           <w:lang w:val="en-US" w:eastAsia="ru-RU"/>
@@ -5763,15 +6045,15 @@
         <w:ind w:left="1276"/>
         <w:outlineLvl w:val="1"/>
         <w:rPr>
-          <w:rFonts w:ascii="Times New Roman" w:eastAsia="Times New Roman" w:hAnsi="Times New Roman" w:cs="Times New Roman"/>
-          <w:sz w:val="28"/>
-          <w:szCs w:val="24"/>
-          <w:lang w:val="en-US" w:eastAsia="ru-RU"/>
-        </w:rPr>
-      </w:pPr>
-      <w:r>
-        <w:rPr>
-          <w:rFonts w:ascii="Times New Roman" w:eastAsia="Times New Roman" w:hAnsi="Times New Roman" w:cs="Times New Roman"/>
+          <w:rFonts w:ascii="Times New Roman" w:hAnsi="Times New Roman" w:eastAsia="Times New Roman" w:cs="Times New Roman"/>
+          <w:sz w:val="28"/>
+          <w:szCs w:val="24"/>
+          <w:lang w:val="en-US" w:eastAsia="ru-RU"/>
+        </w:rPr>
+      </w:pPr>
+      <w:r>
+        <w:rPr>
+          <w:rFonts w:ascii="Times New Roman" w:hAnsi="Times New Roman" w:eastAsia="Times New Roman" w:cs="Times New Roman"/>
           <w:sz w:val="28"/>
           <w:szCs w:val="24"/>
           <w:lang w:val="en-US" w:eastAsia="ru-RU"/>
@@ -5780,7 +6062,7 @@
       </w:r>
       <w:r>
         <w:rPr>
-          <w:rFonts w:ascii="Times New Roman" w:eastAsia="Times New Roman" w:hAnsi="Times New Roman" w:cs="Times New Roman"/>
+          <w:rFonts w:ascii="Times New Roman" w:hAnsi="Times New Roman" w:eastAsia="Times New Roman" w:cs="Times New Roman"/>
           <w:sz w:val="28"/>
           <w:szCs w:val="24"/>
           <w:lang w:val="ru-RU" w:eastAsia="ru-RU"/>
@@ -5790,7 +6072,7 @@
       <w:proofErr w:type="spellStart"/>
       <w:r>
         <w:rPr>
-          <w:rFonts w:ascii="Times New Roman" w:eastAsia="Times New Roman" w:hAnsi="Times New Roman" w:cs="Times New Roman"/>
+          <w:rFonts w:ascii="Times New Roman" w:hAnsi="Times New Roman" w:eastAsia="Times New Roman" w:cs="Times New Roman"/>
           <w:sz w:val="28"/>
           <w:szCs w:val="24"/>
           <w:lang w:val="en-US" w:eastAsia="ru-RU"/>
@@ -5800,7 +6082,7 @@
       <w:proofErr w:type="spellEnd"/>
       <w:r>
         <w:rPr>
-          <w:rFonts w:ascii="Times New Roman" w:eastAsia="Times New Roman" w:hAnsi="Times New Roman" w:cs="Times New Roman"/>
+          <w:rFonts w:ascii="Times New Roman" w:hAnsi="Times New Roman" w:eastAsia="Times New Roman" w:cs="Times New Roman"/>
           <w:sz w:val="28"/>
           <w:szCs w:val="24"/>
           <w:lang w:val="ru-RU" w:eastAsia="ru-RU"/>
@@ -5809,7 +6091,7 @@
       </w:r>
       <w:r>
         <w:rPr>
-          <w:rFonts w:ascii="Times New Roman" w:eastAsia="Times New Roman" w:hAnsi="Times New Roman" w:cs="Times New Roman"/>
+          <w:rFonts w:ascii="Times New Roman" w:hAnsi="Times New Roman" w:eastAsia="Times New Roman" w:cs="Times New Roman"/>
           <w:sz w:val="28"/>
           <w:szCs w:val="24"/>
           <w:lang w:val="ru-RU" w:eastAsia="ru-RU"/>
@@ -5818,7 +6100,7 @@
       </w:r>
       <w:r>
         <w:rPr>
-          <w:rFonts w:ascii="Times New Roman" w:eastAsia="Times New Roman" w:hAnsi="Times New Roman" w:cs="Times New Roman"/>
+          <w:rFonts w:ascii="Times New Roman" w:hAnsi="Times New Roman" w:eastAsia="Times New Roman" w:cs="Times New Roman"/>
           <w:sz w:val="28"/>
           <w:szCs w:val="24"/>
           <w:lang w:eastAsia="ru-RU"/>
@@ -5827,7 +6109,7 @@
       </w:r>
       <w:r>
         <w:rPr>
-          <w:rFonts w:ascii="Times New Roman" w:eastAsia="Times New Roman" w:hAnsi="Times New Roman" w:cs="Times New Roman"/>
+          <w:rFonts w:ascii="Times New Roman" w:hAnsi="Times New Roman" w:eastAsia="Times New Roman" w:cs="Times New Roman"/>
           <w:sz w:val="28"/>
           <w:szCs w:val="24"/>
           <w:lang w:val="ru-RU" w:eastAsia="ru-RU"/>
@@ -5846,7 +6128,7 @@
         <w:ind w:left="1276"/>
         <w:outlineLvl w:val="1"/>
         <w:rPr>
-          <w:rFonts w:ascii="Times New Roman" w:eastAsia="Times New Roman" w:hAnsi="Times New Roman" w:cs="Times New Roman"/>
+          <w:rFonts w:ascii="Times New Roman" w:hAnsi="Times New Roman" w:eastAsia="Times New Roman" w:cs="Times New Roman"/>
           <w:sz w:val="28"/>
           <w:szCs w:val="24"/>
           <w:lang w:val="en-US" w:eastAsia="ru-RU"/>
@@ -5855,7 +6137,7 @@
       <w:proofErr w:type="spellStart"/>
       <w:r>
         <w:rPr>
-          <w:rFonts w:ascii="Times New Roman" w:eastAsia="Times New Roman" w:hAnsi="Times New Roman" w:cs="Times New Roman"/>
+          <w:rFonts w:ascii="Times New Roman" w:hAnsi="Times New Roman" w:eastAsia="Times New Roman" w:cs="Times New Roman"/>
           <w:sz w:val="28"/>
           <w:szCs w:val="24"/>
           <w:lang w:val="en-US" w:eastAsia="ru-RU"/>
@@ -5866,7 +6148,7 @@
       <w:proofErr w:type="spellEnd"/>
       <w:r>
         <w:rPr>
-          <w:rFonts w:ascii="Times New Roman" w:eastAsia="Times New Roman" w:hAnsi="Times New Roman" w:cs="Times New Roman"/>
+          <w:rFonts w:ascii="Times New Roman" w:hAnsi="Times New Roman" w:eastAsia="Times New Roman" w:cs="Times New Roman"/>
           <w:sz w:val="28"/>
           <w:szCs w:val="24"/>
           <w:lang w:val="en-US" w:eastAsia="ru-RU"/>
@@ -5876,7 +6158,7 @@
       <w:proofErr w:type="spellStart"/>
       <w:r>
         <w:rPr>
-          <w:rFonts w:ascii="Times New Roman" w:eastAsia="Times New Roman" w:hAnsi="Times New Roman" w:cs="Times New Roman"/>
+          <w:rFonts w:ascii="Times New Roman" w:hAnsi="Times New Roman" w:eastAsia="Times New Roman" w:cs="Times New Roman"/>
           <w:sz w:val="28"/>
           <w:szCs w:val="24"/>
           <w:lang w:val="en-US" w:eastAsia="ru-RU"/>
@@ -5886,7 +6168,7 @@
       <w:proofErr w:type="spellEnd"/>
       <w:r>
         <w:rPr>
-          <w:rFonts w:ascii="Times New Roman" w:eastAsia="Times New Roman" w:hAnsi="Times New Roman" w:cs="Times New Roman"/>
+          <w:rFonts w:ascii="Times New Roman" w:hAnsi="Times New Roman" w:eastAsia="Times New Roman" w:cs="Times New Roman"/>
           <w:sz w:val="28"/>
           <w:szCs w:val="24"/>
           <w:lang w:val="en-US" w:eastAsia="ru-RU"/>
@@ -5895,7 +6177,7 @@
       </w:r>
       <w:r>
         <w:rPr>
-          <w:rFonts w:ascii="Times New Roman" w:eastAsia="Times New Roman" w:hAnsi="Times New Roman" w:cs="Times New Roman"/>
+          <w:rFonts w:ascii="Times New Roman" w:hAnsi="Times New Roman" w:eastAsia="Times New Roman" w:cs="Times New Roman"/>
           <w:sz w:val="28"/>
           <w:szCs w:val="24"/>
           <w:lang w:val="en-US" w:eastAsia="ru-RU"/>
@@ -5914,15 +6196,15 @@
         <w:ind w:left="1276"/>
         <w:outlineLvl w:val="1"/>
         <w:rPr>
-          <w:rFonts w:ascii="Times New Roman" w:eastAsia="Times New Roman" w:hAnsi="Times New Roman" w:cs="Times New Roman"/>
-          <w:sz w:val="28"/>
-          <w:szCs w:val="24"/>
-          <w:lang w:val="en-US" w:eastAsia="ru-RU"/>
-        </w:rPr>
-      </w:pPr>
-      <w:r>
-        <w:rPr>
-          <w:rFonts w:ascii="Times New Roman" w:eastAsia="Times New Roman" w:hAnsi="Times New Roman" w:cs="Times New Roman"/>
+          <w:rFonts w:ascii="Times New Roman" w:hAnsi="Times New Roman" w:eastAsia="Times New Roman" w:cs="Times New Roman"/>
+          <w:sz w:val="28"/>
+          <w:szCs w:val="24"/>
+          <w:lang w:val="en-US" w:eastAsia="ru-RU"/>
+        </w:rPr>
+      </w:pPr>
+      <w:r>
+        <w:rPr>
+          <w:rFonts w:ascii="Times New Roman" w:hAnsi="Times New Roman" w:eastAsia="Times New Roman" w:cs="Times New Roman"/>
           <w:sz w:val="28"/>
           <w:szCs w:val="24"/>
           <w:lang w:val="en-US" w:eastAsia="ru-RU"/>
@@ -5931,7 +6213,7 @@
       </w:r>
       <w:r>
         <w:rPr>
-          <w:rFonts w:ascii="Times New Roman" w:eastAsia="Times New Roman" w:hAnsi="Times New Roman" w:cs="Times New Roman"/>
+          <w:rFonts w:ascii="Times New Roman" w:hAnsi="Times New Roman" w:eastAsia="Times New Roman" w:cs="Times New Roman"/>
           <w:sz w:val="28"/>
           <w:szCs w:val="24"/>
           <w:lang w:val="en-US" w:eastAsia="ru-RU"/>
@@ -5941,7 +6223,7 @@
       <w:proofErr w:type="spellStart"/>
       <w:r>
         <w:rPr>
-          <w:rFonts w:ascii="Times New Roman" w:eastAsia="Times New Roman" w:hAnsi="Times New Roman" w:cs="Times New Roman"/>
+          <w:rFonts w:ascii="Times New Roman" w:hAnsi="Times New Roman" w:eastAsia="Times New Roman" w:cs="Times New Roman"/>
           <w:sz w:val="28"/>
           <w:szCs w:val="24"/>
           <w:lang w:val="en-US" w:eastAsia="ru-RU"/>
@@ -5951,7 +6233,7 @@
       <w:proofErr w:type="spellEnd"/>
       <w:r>
         <w:rPr>
-          <w:rFonts w:ascii="Times New Roman" w:eastAsia="Times New Roman" w:hAnsi="Times New Roman" w:cs="Times New Roman"/>
+          <w:rFonts w:ascii="Times New Roman" w:hAnsi="Times New Roman" w:eastAsia="Times New Roman" w:cs="Times New Roman"/>
           <w:sz w:val="28"/>
           <w:szCs w:val="24"/>
           <w:lang w:val="en-US" w:eastAsia="ru-RU"/>
@@ -5960,7 +6242,7 @@
       </w:r>
       <w:r>
         <w:rPr>
-          <w:rFonts w:ascii="Times New Roman" w:eastAsia="Times New Roman" w:hAnsi="Times New Roman" w:cs="Times New Roman"/>
+          <w:rFonts w:ascii="Times New Roman" w:hAnsi="Times New Roman" w:eastAsia="Times New Roman" w:cs="Times New Roman"/>
           <w:sz w:val="28"/>
           <w:szCs w:val="24"/>
           <w:lang w:val="en-US" w:eastAsia="ru-RU"/>
@@ -5979,7 +6261,7 @@
         <w:ind w:left="851"/>
         <w:outlineLvl w:val="1"/>
         <w:rPr>
-          <w:rFonts w:ascii="Times New Roman" w:eastAsia="Times New Roman" w:hAnsi="Times New Roman" w:cs="Times New Roman"/>
+          <w:rFonts w:ascii="Times New Roman" w:hAnsi="Times New Roman" w:eastAsia="Times New Roman" w:cs="Times New Roman"/>
           <w:sz w:val="28"/>
           <w:szCs w:val="24"/>
           <w:lang w:val="en-US" w:eastAsia="ru-RU"/>
@@ -5988,7 +6270,7 @@
       <w:proofErr w:type="spellStart"/>
       <w:r>
         <w:rPr>
-          <w:rFonts w:ascii="Times New Roman" w:eastAsia="Times New Roman" w:hAnsi="Times New Roman" w:cs="Times New Roman"/>
+          <w:rFonts w:ascii="Times New Roman" w:hAnsi="Times New Roman" w:eastAsia="Times New Roman" w:cs="Times New Roman"/>
           <w:sz w:val="28"/>
           <w:szCs w:val="24"/>
           <w:lang w:val="en-US" w:eastAsia="ru-RU"/>
@@ -5998,7 +6280,7 @@
       <w:proofErr w:type="spellEnd"/>
       <w:r>
         <w:rPr>
-          <w:rFonts w:ascii="Times New Roman" w:eastAsia="Times New Roman" w:hAnsi="Times New Roman" w:cs="Times New Roman"/>
+          <w:rFonts w:ascii="Times New Roman" w:hAnsi="Times New Roman" w:eastAsia="Times New Roman" w:cs="Times New Roman"/>
           <w:sz w:val="28"/>
           <w:szCs w:val="24"/>
           <w:lang w:val="en-US" w:eastAsia="ru-RU"/>
@@ -6007,7 +6289,7 @@
       </w:r>
       <w:r>
         <w:rPr>
-          <w:rFonts w:ascii="Times New Roman" w:eastAsia="Times New Roman" w:hAnsi="Times New Roman" w:cs="Times New Roman"/>
+          <w:rFonts w:ascii="Times New Roman" w:hAnsi="Times New Roman" w:eastAsia="Times New Roman" w:cs="Times New Roman"/>
           <w:sz w:val="28"/>
           <w:szCs w:val="24"/>
           <w:lang w:val="en-US" w:eastAsia="ru-RU"/>
@@ -6016,7 +6298,7 @@
       </w:r>
       <w:r>
         <w:rPr>
-          <w:rFonts w:ascii="Times New Roman" w:eastAsia="Times New Roman" w:hAnsi="Times New Roman" w:cs="Times New Roman"/>
+          <w:rFonts w:ascii="Times New Roman" w:hAnsi="Times New Roman" w:eastAsia="Times New Roman" w:cs="Times New Roman"/>
           <w:sz w:val="28"/>
           <w:szCs w:val="24"/>
           <w:lang w:val="en-US" w:eastAsia="ru-RU"/>
@@ -6035,7 +6317,7 @@
         <w:ind w:left="851"/>
         <w:outlineLvl w:val="1"/>
         <w:rPr>
-          <w:rFonts w:ascii="Times New Roman" w:eastAsia="Times New Roman" w:hAnsi="Times New Roman" w:cs="Times New Roman"/>
+          <w:rFonts w:ascii="Times New Roman" w:hAnsi="Times New Roman" w:eastAsia="Times New Roman" w:cs="Times New Roman"/>
           <w:sz w:val="28"/>
           <w:szCs w:val="24"/>
           <w:lang w:val="en-US" w:eastAsia="ru-RU"/>
@@ -6044,7 +6326,7 @@
       <w:proofErr w:type="spellStart"/>
       <w:r>
         <w:rPr>
-          <w:rFonts w:ascii="Times New Roman" w:eastAsia="Times New Roman" w:hAnsi="Times New Roman" w:cs="Times New Roman"/>
+          <w:rFonts w:ascii="Times New Roman" w:hAnsi="Times New Roman" w:eastAsia="Times New Roman" w:cs="Times New Roman"/>
           <w:sz w:val="28"/>
           <w:szCs w:val="24"/>
           <w:lang w:val="en-US" w:eastAsia="ru-RU"/>
@@ -6054,7 +6336,7 @@
       <w:proofErr w:type="spellEnd"/>
       <w:r>
         <w:rPr>
-          <w:rFonts w:ascii="Times New Roman" w:eastAsia="Times New Roman" w:hAnsi="Times New Roman" w:cs="Times New Roman"/>
+          <w:rFonts w:ascii="Times New Roman" w:hAnsi="Times New Roman" w:eastAsia="Times New Roman" w:cs="Times New Roman"/>
           <w:sz w:val="28"/>
           <w:szCs w:val="24"/>
           <w:lang w:val="en-US" w:eastAsia="ru-RU"/>
@@ -6073,7 +6355,7 @@
         <w:ind w:left="851"/>
         <w:outlineLvl w:val="1"/>
         <w:rPr>
-          <w:rFonts w:ascii="Times New Roman" w:eastAsia="Times New Roman" w:hAnsi="Times New Roman" w:cs="Times New Roman"/>
+          <w:rFonts w:ascii="Times New Roman" w:hAnsi="Times New Roman" w:eastAsia="Times New Roman" w:cs="Times New Roman"/>
           <w:sz w:val="28"/>
           <w:szCs w:val="24"/>
           <w:lang w:val="en-US" w:eastAsia="ru-RU"/>
@@ -6082,7 +6364,7 @@
       <w:proofErr w:type="spellStart"/>
       <w:r>
         <w:rPr>
-          <w:rFonts w:ascii="Times New Roman" w:eastAsia="Times New Roman" w:hAnsi="Times New Roman" w:cs="Times New Roman"/>
+          <w:rFonts w:ascii="Times New Roman" w:hAnsi="Times New Roman" w:eastAsia="Times New Roman" w:cs="Times New Roman"/>
           <w:sz w:val="28"/>
           <w:szCs w:val="24"/>
           <w:lang w:val="en-US" w:eastAsia="ru-RU"/>
@@ -6091,7 +6373,7 @@
       </w:r>
       <w:r>
         <w:rPr>
-          <w:rFonts w:ascii="Times New Roman" w:eastAsia="Times New Roman" w:hAnsi="Times New Roman" w:cs="Times New Roman"/>
+          <w:rFonts w:ascii="Times New Roman" w:hAnsi="Times New Roman" w:eastAsia="Times New Roman" w:cs="Times New Roman"/>
           <w:sz w:val="28"/>
           <w:szCs w:val="24"/>
           <w:lang w:val="en-US" w:eastAsia="ru-RU"/>
@@ -6100,7 +6382,7 @@
       </w:r>
       <w:r>
         <w:rPr>
-          <w:rFonts w:ascii="Times New Roman" w:eastAsia="Times New Roman" w:hAnsi="Times New Roman" w:cs="Times New Roman"/>
+          <w:rFonts w:ascii="Times New Roman" w:hAnsi="Times New Roman" w:eastAsia="Times New Roman" w:cs="Times New Roman"/>
           <w:sz w:val="28"/>
           <w:szCs w:val="24"/>
           <w:lang w:val="en-US" w:eastAsia="ru-RU"/>
@@ -6110,7 +6392,7 @@
       <w:proofErr w:type="spellEnd"/>
       <w:r>
         <w:rPr>
-          <w:rFonts w:ascii="Times New Roman" w:eastAsia="Times New Roman" w:hAnsi="Times New Roman" w:cs="Times New Roman"/>
+          <w:rFonts w:ascii="Times New Roman" w:hAnsi="Times New Roman" w:eastAsia="Times New Roman" w:cs="Times New Roman"/>
           <w:sz w:val="28"/>
           <w:szCs w:val="24"/>
           <w:lang w:val="en-US" w:eastAsia="ru-RU"/>
@@ -6129,7 +6411,7 @@
         <w:ind w:left="426"/>
         <w:outlineLvl w:val="1"/>
         <w:rPr>
-          <w:rFonts w:ascii="Times New Roman" w:eastAsia="Times New Roman" w:hAnsi="Times New Roman" w:cs="Times New Roman"/>
+          <w:rFonts w:ascii="Times New Roman" w:hAnsi="Times New Roman" w:eastAsia="Times New Roman" w:cs="Times New Roman"/>
           <w:sz w:val="28"/>
           <w:szCs w:val="24"/>
           <w:lang w:val="en-US" w:eastAsia="ru-RU"/>
@@ -6138,7 +6420,7 @@
       <w:proofErr w:type="spellStart"/>
       <w:r>
         <w:rPr>
-          <w:rFonts w:ascii="Times New Roman" w:eastAsia="Times New Roman" w:hAnsi="Times New Roman" w:cs="Times New Roman"/>
+          <w:rFonts w:ascii="Times New Roman" w:hAnsi="Times New Roman" w:eastAsia="Times New Roman" w:cs="Times New Roman"/>
           <w:sz w:val="28"/>
           <w:szCs w:val="24"/>
           <w:lang w:val="en-US" w:eastAsia="ru-RU"/>
@@ -6148,7 +6430,7 @@
       <w:proofErr w:type="spellEnd"/>
       <w:r>
         <w:rPr>
-          <w:rFonts w:ascii="Times New Roman" w:eastAsia="Times New Roman" w:hAnsi="Times New Roman" w:cs="Times New Roman"/>
+          <w:rFonts w:ascii="Times New Roman" w:hAnsi="Times New Roman" w:eastAsia="Times New Roman" w:cs="Times New Roman"/>
           <w:sz w:val="28"/>
           <w:szCs w:val="24"/>
           <w:lang w:val="en-US" w:eastAsia="ru-RU"/>
@@ -6167,7 +6449,7 @@
         <w:ind w:left="426"/>
         <w:outlineLvl w:val="1"/>
         <w:rPr>
-          <w:rFonts w:ascii="Times New Roman" w:eastAsia="Times New Roman" w:hAnsi="Times New Roman" w:cs="Times New Roman"/>
+          <w:rFonts w:ascii="Times New Roman" w:hAnsi="Times New Roman" w:eastAsia="Times New Roman" w:cs="Times New Roman"/>
           <w:sz w:val="28"/>
           <w:szCs w:val="24"/>
           <w:lang w:val="en-US" w:eastAsia="ru-RU"/>
@@ -6176,7 +6458,7 @@
       <w:proofErr w:type="spellStart"/>
       <w:r>
         <w:rPr>
-          <w:rFonts w:ascii="Times New Roman" w:eastAsia="Times New Roman" w:hAnsi="Times New Roman" w:cs="Times New Roman"/>
+          <w:rFonts w:ascii="Times New Roman" w:hAnsi="Times New Roman" w:eastAsia="Times New Roman" w:cs="Times New Roman"/>
           <w:sz w:val="28"/>
           <w:szCs w:val="24"/>
           <w:lang w:val="en-US" w:eastAsia="ru-RU"/>
@@ -6186,7 +6468,7 @@
       <w:proofErr w:type="spellEnd"/>
       <w:r>
         <w:rPr>
-          <w:rFonts w:ascii="Times New Roman" w:eastAsia="Times New Roman" w:hAnsi="Times New Roman" w:cs="Times New Roman"/>
+          <w:rFonts w:ascii="Times New Roman" w:hAnsi="Times New Roman" w:eastAsia="Times New Roman" w:cs="Times New Roman"/>
           <w:sz w:val="28"/>
           <w:szCs w:val="24"/>
           <w:lang w:val="en-US" w:eastAsia="ru-RU"/>
@@ -6195,7 +6477,7 @@
       </w:r>
     </w:p>
     <w:bookmarkEnd w:id="4"/>
-    <w:p>
+    <w:p w14:noSpellErr="1">
       <w:pPr>
         <w:pStyle w:val="a3"/>
         <w:numPr>
@@ -6206,34 +6488,42 @@
         <w:ind w:left="0"/>
         <w:outlineLvl w:val="1"/>
         <w:rPr>
-          <w:rFonts w:ascii="Times New Roman" w:eastAsia="Times New Roman" w:hAnsi="Times New Roman" w:cs="Times New Roman"/>
-          <w:sz w:val="28"/>
-          <w:szCs w:val="24"/>
-          <w:lang w:eastAsia="ru-RU"/>
-        </w:rPr>
-      </w:pPr>
-      <w:r>
-        <w:rPr>
-          <w:rFonts w:ascii="Times New Roman" w:eastAsia="Times New Roman" w:hAnsi="Times New Roman" w:cs="Times New Roman"/>
-          <w:sz w:val="28"/>
-          <w:szCs w:val="24"/>
+          <w:rFonts w:ascii="Times New Roman" w:hAnsi="Times New Roman" w:eastAsia="Times New Roman" w:cs="Times New Roman"/>
+          <w:sz w:val="28"/>
+          <w:szCs w:val="28"/>
+          <w:lang w:eastAsia="ru-RU"/>
+        </w:rPr>
+      </w:pPr>
+      <w:commentRangeStart w:id="2135738460"/>
+      <w:r>
+        <w:rPr>
+          <w:rFonts w:ascii="Times New Roman" w:hAnsi="Times New Roman" w:eastAsia="Times New Roman" w:cs="Times New Roman"/>
+          <w:sz w:val="28"/>
+          <w:szCs w:val="28"/>
           <w:lang w:eastAsia="ru-RU"/>
         </w:rPr>
         <w:t>Зв’язки програми з іншими програмами</w:t>
       </w:r>
-    </w:p>
-    <w:p>
-      <w:pPr>
-        <w:rPr>
-          <w:rFonts w:ascii="Times New Roman" w:eastAsia="Times New Roman" w:hAnsi="Times New Roman" w:cs="Times New Roman"/>
-          <w:sz w:val="28"/>
-          <w:szCs w:val="24"/>
-          <w:lang w:eastAsia="ru-RU"/>
-        </w:rPr>
-      </w:pPr>
-      <w:r>
-        <w:rPr>
-          <w:rFonts w:ascii="Times New Roman" w:eastAsia="Times New Roman" w:hAnsi="Times New Roman" w:cs="Times New Roman"/>
+      <w:commentRangeEnd w:id="2135738460"/>
+      <w:r>
+        <w:rPr>
+          <w:rStyle w:val="CommentReference"/>
+        </w:rPr>
+        <w:commentReference w:id="2135738460"/>
+      </w:r>
+    </w:p>
+    <w:p>
+      <w:pPr>
+        <w:rPr>
+          <w:rFonts w:ascii="Times New Roman" w:hAnsi="Times New Roman" w:eastAsia="Times New Roman" w:cs="Times New Roman"/>
+          <w:sz w:val="28"/>
+          <w:szCs w:val="24"/>
+          <w:lang w:eastAsia="ru-RU"/>
+        </w:rPr>
+      </w:pPr>
+      <w:r>
+        <w:rPr>
+          <w:rFonts w:ascii="Times New Roman" w:hAnsi="Times New Roman" w:eastAsia="Times New Roman" w:cs="Times New Roman"/>
           <w:sz w:val="28"/>
           <w:szCs w:val="24"/>
           <w:lang w:eastAsia="ru-RU"/>
@@ -6241,7 +6531,7 @@
         <w:br w:type="page"/>
       </w:r>
     </w:p>
-    <w:p>
+    <w:p w14:noSpellErr="1">
       <w:pPr>
         <w:pStyle w:val="a3"/>
         <w:numPr>
@@ -6253,38 +6543,45 @@
         <w:jc w:val="center"/>
         <w:outlineLvl w:val="0"/>
         <w:rPr>
-          <w:rFonts w:ascii="Times New Roman" w:eastAsia="Times New Roman" w:hAnsi="Times New Roman" w:cs="Times New Roman"/>
-          <w:sz w:val="28"/>
-          <w:szCs w:val="24"/>
-          <w:lang w:eastAsia="ru-RU"/>
-        </w:rPr>
-      </w:pPr>
-      <w:bookmarkStart w:id="5" w:name="_Toc130366093"/>
-      <w:r>
-        <w:rPr>
-          <w:rFonts w:ascii="Times New Roman" w:eastAsia="Times New Roman" w:hAnsi="Times New Roman" w:cs="Times New Roman"/>
-          <w:sz w:val="28"/>
-          <w:szCs w:val="24"/>
-          <w:lang w:eastAsia="ru-RU"/>
-        </w:rPr>
-        <w:lastRenderedPageBreak/>
+          <w:rFonts w:ascii="Times New Roman" w:hAnsi="Times New Roman" w:eastAsia="Times New Roman" w:cs="Times New Roman"/>
+          <w:sz w:val="28"/>
+          <w:szCs w:val="28"/>
+          <w:lang w:eastAsia="ru-RU"/>
+        </w:rPr>
+      </w:pPr>
+      <w:bookmarkStart w:name="_Toc130366093" w:id="5"/>
+      <w:commentRangeStart w:id="98364376"/>
+      <w:r>
+        <w:rPr>
+          <w:rFonts w:ascii="Times New Roman" w:hAnsi="Times New Roman" w:eastAsia="Times New Roman" w:cs="Times New Roman"/>
+          <w:sz w:val="28"/>
+          <w:szCs w:val="28"/>
+          <w:lang w:eastAsia="ru-RU"/>
+        </w:rPr>
         <w:t>ВИКОРИСТАНІ ТЕХНІЧНІ ЗАСОБИ</w:t>
       </w:r>
       <w:bookmarkEnd w:id="5"/>
-    </w:p>
-    <w:p>
-      <w:pPr>
-        <w:rPr>
-          <w:rFonts w:ascii="Times New Roman" w:eastAsia="Times New Roman" w:hAnsi="Times New Roman" w:cs="Times New Roman"/>
-          <w:sz w:val="28"/>
-          <w:szCs w:val="24"/>
-          <w:lang w:eastAsia="ru-RU"/>
-        </w:rPr>
-      </w:pPr>
-      <w:bookmarkStart w:id="6" w:name="_Toc130366094"/>
-      <w:r>
-        <w:rPr>
-          <w:rFonts w:ascii="Times New Roman" w:eastAsia="Times New Roman" w:hAnsi="Times New Roman" w:cs="Times New Roman"/>
+      <w:commentRangeEnd w:id="98364376"/>
+      <w:r>
+        <w:rPr>
+          <w:rStyle w:val="CommentReference"/>
+        </w:rPr>
+        <w:commentReference w:id="98364376"/>
+      </w:r>
+    </w:p>
+    <w:p>
+      <w:pPr>
+        <w:rPr>
+          <w:rFonts w:ascii="Times New Roman" w:hAnsi="Times New Roman" w:eastAsia="Times New Roman" w:cs="Times New Roman"/>
+          <w:sz w:val="28"/>
+          <w:szCs w:val="24"/>
+          <w:lang w:eastAsia="ru-RU"/>
+        </w:rPr>
+      </w:pPr>
+      <w:bookmarkStart w:name="_Toc130366094" w:id="6"/>
+      <w:r>
+        <w:rPr>
+          <w:rFonts w:ascii="Times New Roman" w:hAnsi="Times New Roman" w:eastAsia="Times New Roman" w:cs="Times New Roman"/>
           <w:sz w:val="28"/>
           <w:szCs w:val="24"/>
           <w:lang w:eastAsia="ru-RU"/>
@@ -6292,7 +6589,7 @@
         <w:br w:type="page"/>
       </w:r>
     </w:p>
-    <w:p>
+    <w:p w14:noSpellErr="1">
       <w:pPr>
         <w:pStyle w:val="a3"/>
         <w:numPr>
@@ -6304,41 +6601,48 @@
         <w:jc w:val="center"/>
         <w:outlineLvl w:val="0"/>
         <w:rPr>
-          <w:rFonts w:ascii="Times New Roman" w:eastAsia="Times New Roman" w:hAnsi="Times New Roman" w:cs="Times New Roman"/>
-          <w:sz w:val="28"/>
-          <w:szCs w:val="24"/>
-          <w:lang w:eastAsia="ru-RU"/>
-        </w:rPr>
-      </w:pPr>
-      <w:r>
-        <w:rPr>
-          <w:rFonts w:ascii="Times New Roman" w:eastAsia="Times New Roman" w:hAnsi="Times New Roman" w:cs="Times New Roman"/>
-          <w:sz w:val="28"/>
-          <w:szCs w:val="24"/>
-          <w:lang w:eastAsia="ru-RU"/>
-        </w:rPr>
-        <w:lastRenderedPageBreak/>
+          <w:rFonts w:ascii="Times New Roman" w:hAnsi="Times New Roman" w:eastAsia="Times New Roman" w:cs="Times New Roman"/>
+          <w:sz w:val="28"/>
+          <w:szCs w:val="28"/>
+          <w:lang w:eastAsia="ru-RU"/>
+        </w:rPr>
+      </w:pPr>
+      <w:commentRangeStart w:id="844593723"/>
+      <w:r>
+        <w:rPr>
+          <w:rFonts w:ascii="Times New Roman" w:hAnsi="Times New Roman" w:eastAsia="Times New Roman" w:cs="Times New Roman"/>
+          <w:sz w:val="28"/>
+          <w:szCs w:val="28"/>
+          <w:lang w:eastAsia="ru-RU"/>
+        </w:rPr>
         <w:t>ВИКЛИК І З</w:t>
       </w:r>
       <w:r>
         <w:rPr>
-          <w:rFonts w:ascii="Times New Roman" w:eastAsia="Times New Roman" w:hAnsi="Times New Roman" w:cs="Times New Roman"/>
-          <w:sz w:val="28"/>
-          <w:szCs w:val="24"/>
+          <w:rFonts w:ascii="Times New Roman" w:hAnsi="Times New Roman" w:eastAsia="Times New Roman" w:cs="Times New Roman"/>
+          <w:sz w:val="28"/>
+          <w:szCs w:val="28"/>
           <w:lang w:eastAsia="ru-RU"/>
         </w:rPr>
         <w:t>АВА</w:t>
       </w:r>
       <w:r>
         <w:rPr>
-          <w:rFonts w:ascii="Times New Roman" w:eastAsia="Times New Roman" w:hAnsi="Times New Roman" w:cs="Times New Roman"/>
-          <w:sz w:val="28"/>
-          <w:szCs w:val="24"/>
+          <w:rFonts w:ascii="Times New Roman" w:hAnsi="Times New Roman" w:eastAsia="Times New Roman" w:cs="Times New Roman"/>
+          <w:sz w:val="28"/>
+          <w:szCs w:val="28"/>
           <w:lang w:eastAsia="ru-RU"/>
         </w:rPr>
         <w:t>НТАЖЕННЯ</w:t>
       </w:r>
       <w:bookmarkEnd w:id="6"/>
+      <w:commentRangeEnd w:id="844593723"/>
+      <w:r>
+        <w:rPr>
+          <w:rStyle w:val="CommentReference"/>
+        </w:rPr>
+        <w:commentReference w:id="844593723"/>
+      </w:r>
     </w:p>
     <w:p>
       <w:pPr>
@@ -6349,15 +6653,15 @@
         </w:numPr>
         <w:ind w:left="0"/>
         <w:rPr>
-          <w:rFonts w:ascii="Times New Roman" w:eastAsia="Times New Roman" w:hAnsi="Times New Roman" w:cs="Times New Roman"/>
-          <w:sz w:val="28"/>
-          <w:szCs w:val="24"/>
-          <w:lang w:eastAsia="ru-RU"/>
-        </w:rPr>
-      </w:pPr>
-      <w:r>
-        <w:rPr>
-          <w:rFonts w:ascii="Times New Roman" w:eastAsia="Times New Roman" w:hAnsi="Times New Roman" w:cs="Times New Roman"/>
+          <w:rFonts w:ascii="Times New Roman" w:hAnsi="Times New Roman" w:eastAsia="Times New Roman" w:cs="Times New Roman"/>
+          <w:sz w:val="28"/>
+          <w:szCs w:val="24"/>
+          <w:lang w:eastAsia="ru-RU"/>
+        </w:rPr>
+      </w:pPr>
+      <w:r>
+        <w:rPr>
+          <w:rFonts w:ascii="Times New Roman" w:hAnsi="Times New Roman" w:eastAsia="Times New Roman" w:cs="Times New Roman"/>
           <w:sz w:val="28"/>
           <w:szCs w:val="24"/>
           <w:lang w:eastAsia="ru-RU"/>
@@ -6365,7 +6669,7 @@
         <w:br w:type="page"/>
       </w:r>
     </w:p>
-    <w:p>
+    <w:p w14:noSpellErr="1">
       <w:pPr>
         <w:pStyle w:val="a3"/>
         <w:numPr>
@@ -6377,24 +6681,31 @@
         <w:jc w:val="center"/>
         <w:outlineLvl w:val="0"/>
         <w:rPr>
-          <w:rFonts w:ascii="Times New Roman" w:eastAsia="Times New Roman" w:hAnsi="Times New Roman" w:cs="Times New Roman"/>
-          <w:sz w:val="28"/>
-          <w:szCs w:val="24"/>
-          <w:lang w:eastAsia="ru-RU"/>
-        </w:rPr>
-      </w:pPr>
-      <w:bookmarkStart w:id="7" w:name="_Toc130366095"/>
-      <w:r>
-        <w:rPr>
-          <w:rFonts w:ascii="Times New Roman" w:eastAsia="Times New Roman" w:hAnsi="Times New Roman" w:cs="Times New Roman"/>
-          <w:sz w:val="28"/>
-          <w:szCs w:val="24"/>
-          <w:lang w:eastAsia="ru-RU"/>
-        </w:rPr>
-        <w:lastRenderedPageBreak/>
+          <w:rFonts w:ascii="Times New Roman" w:hAnsi="Times New Roman" w:eastAsia="Times New Roman" w:cs="Times New Roman"/>
+          <w:sz w:val="28"/>
+          <w:szCs w:val="28"/>
+          <w:lang w:eastAsia="ru-RU"/>
+        </w:rPr>
+      </w:pPr>
+      <w:bookmarkStart w:name="_Toc130366095" w:id="7"/>
+      <w:commentRangeStart w:id="116458607"/>
+      <w:r>
+        <w:rPr>
+          <w:rFonts w:ascii="Times New Roman" w:hAnsi="Times New Roman" w:eastAsia="Times New Roman" w:cs="Times New Roman"/>
+          <w:sz w:val="28"/>
+          <w:szCs w:val="28"/>
+          <w:lang w:eastAsia="ru-RU"/>
+        </w:rPr>
         <w:t>ВХІДНІ ДАНІ</w:t>
       </w:r>
       <w:bookmarkEnd w:id="7"/>
+      <w:commentRangeEnd w:id="116458607"/>
+      <w:r>
+        <w:rPr>
+          <w:rStyle w:val="CommentReference"/>
+        </w:rPr>
+        <w:commentReference w:id="116458607"/>
+      </w:r>
     </w:p>
     <w:p>
       <w:pPr>
@@ -6419,7 +6730,7 @@
           <w:szCs w:val="28"/>
         </w:rPr>
       </w:pPr>
-      <w:bookmarkStart w:id="8" w:name="_Toc130366096"/>
+      <w:bookmarkStart w:name="_Toc130366096" w:id="8"/>
       <w:r>
         <w:rPr>
           <w:rFonts w:ascii="Times New Roman" w:hAnsi="Times New Roman" w:cs="Times New Roman"/>
@@ -6430,7 +6741,7 @@
         <w:br w:type="page"/>
       </w:r>
     </w:p>
-    <w:p>
+    <w:p w14:noSpellErr="1">
       <w:pPr>
         <w:pStyle w:val="a3"/>
         <w:numPr>
@@ -6442,37 +6753,44 @@
         <w:jc w:val="center"/>
         <w:outlineLvl w:val="0"/>
         <w:rPr>
-          <w:rFonts w:ascii="Times New Roman" w:eastAsia="Times New Roman" w:hAnsi="Times New Roman" w:cs="Times New Roman"/>
-          <w:sz w:val="28"/>
-          <w:szCs w:val="24"/>
-          <w:lang w:eastAsia="ru-RU"/>
-        </w:rPr>
-      </w:pPr>
-      <w:r>
-        <w:rPr>
-          <w:rFonts w:ascii="Times New Roman" w:eastAsia="Times New Roman" w:hAnsi="Times New Roman" w:cs="Times New Roman"/>
-          <w:sz w:val="28"/>
-          <w:szCs w:val="24"/>
-          <w:lang w:eastAsia="ru-RU"/>
-        </w:rPr>
-        <w:lastRenderedPageBreak/>
+          <w:rFonts w:ascii="Times New Roman" w:hAnsi="Times New Roman" w:eastAsia="Times New Roman" w:cs="Times New Roman"/>
+          <w:sz w:val="28"/>
+          <w:szCs w:val="28"/>
+          <w:lang w:eastAsia="ru-RU"/>
+        </w:rPr>
+      </w:pPr>
+      <w:commentRangeStart w:id="685845916"/>
+      <w:r>
+        <w:rPr>
+          <w:rFonts w:ascii="Times New Roman" w:hAnsi="Times New Roman" w:eastAsia="Times New Roman" w:cs="Times New Roman"/>
+          <w:sz w:val="28"/>
+          <w:szCs w:val="28"/>
+          <w:lang w:eastAsia="ru-RU"/>
+        </w:rPr>
         <w:t>ВИХІДНІ ДАНІ</w:t>
       </w:r>
       <w:bookmarkEnd w:id="8"/>
+      <w:commentRangeEnd w:id="685845916"/>
+      <w:r>
+        <w:rPr>
+          <w:rStyle w:val="CommentReference"/>
+        </w:rPr>
+        <w:commentReference w:id="685845916"/>
+      </w:r>
     </w:p>
     <w:p>
       <w:pPr>
         <w:spacing w:after="0" w:line="240" w:lineRule="auto"/>
         <w:rPr>
-          <w:rFonts w:ascii="Times New Roman" w:eastAsia="Times New Roman" w:hAnsi="Times New Roman" w:cs="Times New Roman"/>
-          <w:sz w:val="28"/>
-          <w:szCs w:val="24"/>
-          <w:lang w:eastAsia="ru-RU"/>
-        </w:rPr>
-      </w:pPr>
-      <w:r>
-        <w:rPr>
-          <w:rFonts w:ascii="Times New Roman" w:eastAsia="Times New Roman" w:hAnsi="Times New Roman" w:cs="Times New Roman"/>
+          <w:rFonts w:ascii="Times New Roman" w:hAnsi="Times New Roman" w:eastAsia="Times New Roman" w:cs="Times New Roman"/>
+          <w:sz w:val="28"/>
+          <w:szCs w:val="24"/>
+          <w:lang w:eastAsia="ru-RU"/>
+        </w:rPr>
+      </w:pPr>
+      <w:r>
+        <w:rPr>
+          <w:rFonts w:ascii="Times New Roman" w:hAnsi="Times New Roman" w:eastAsia="Times New Roman" w:cs="Times New Roman"/>
           <w:sz w:val="28"/>
           <w:szCs w:val="24"/>
           <w:lang w:eastAsia="ru-RU"/>
@@ -6480,7 +6798,7 @@
         <w:br w:type="page"/>
       </w:r>
     </w:p>
-    <w:p>
+    <w:p w14:noSpellErr="1">
       <w:pPr>
         <w:pStyle w:val="a3"/>
         <w:numPr>
@@ -6492,29 +6810,36 @@
         <w:jc w:val="center"/>
         <w:outlineLvl w:val="0"/>
         <w:rPr>
-          <w:rFonts w:ascii="Times New Roman" w:eastAsia="Times New Roman" w:hAnsi="Times New Roman" w:cs="Times New Roman"/>
-          <w:sz w:val="28"/>
-          <w:szCs w:val="24"/>
-          <w:lang w:eastAsia="ru-RU"/>
-        </w:rPr>
-      </w:pPr>
-      <w:bookmarkStart w:id="9" w:name="_Toc130366097"/>
-      <w:r>
-        <w:rPr>
-          <w:rFonts w:ascii="Times New Roman" w:eastAsia="Times New Roman" w:hAnsi="Times New Roman" w:cs="Times New Roman"/>
-          <w:sz w:val="28"/>
-          <w:szCs w:val="24"/>
-          <w:lang w:eastAsia="ru-RU"/>
-        </w:rPr>
-        <w:lastRenderedPageBreak/>
+          <w:rFonts w:ascii="Times New Roman" w:hAnsi="Times New Roman" w:eastAsia="Times New Roman" w:cs="Times New Roman"/>
+          <w:sz w:val="28"/>
+          <w:szCs w:val="28"/>
+          <w:lang w:eastAsia="ru-RU"/>
+        </w:rPr>
+      </w:pPr>
+      <w:bookmarkStart w:name="_Toc130366097" w:id="9"/>
+      <w:commentRangeStart w:id="1658802739"/>
+      <w:r>
+        <w:rPr>
+          <w:rFonts w:ascii="Times New Roman" w:hAnsi="Times New Roman" w:eastAsia="Times New Roman" w:cs="Times New Roman"/>
+          <w:sz w:val="28"/>
+          <w:szCs w:val="28"/>
+          <w:lang w:eastAsia="ru-RU"/>
+        </w:rPr>
         <w:t>ОПИС ПРИЗНАЧЕНОГО ДЛЯ КОРИСТУВАЧА ІНТЕРФЕЙСУ</w:t>
       </w:r>
       <w:bookmarkEnd w:id="9"/>
-    </w:p>
-    <w:p>
-      <w:pPr>
-        <w:rPr>
-          <w:rFonts w:ascii="Times New Roman" w:eastAsia="SimSun" w:hAnsi="Times New Roman" w:cs="Times New Roman"/>
+      <w:commentRangeEnd w:id="1658802739"/>
+      <w:r>
+        <w:rPr>
+          <w:rStyle w:val="CommentReference"/>
+        </w:rPr>
+        <w:commentReference w:id="1658802739"/>
+      </w:r>
+    </w:p>
+    <w:p>
+      <w:pPr>
+        <w:rPr>
+          <w:rFonts w:ascii="Times New Roman" w:hAnsi="Times New Roman" w:eastAsia="SimSun" w:cs="Times New Roman"/>
           <w:color w:val="000000"/>
           <w:sz w:val="28"/>
           <w:szCs w:val="28"/>
@@ -6525,7 +6850,7 @@
     <w:p>
       <w:pPr>
         <w:rPr>
-          <w:rFonts w:ascii="Times New Roman" w:eastAsia="SimSun" w:hAnsi="Times New Roman" w:cs="Times New Roman"/>
+          <w:rFonts w:ascii="Times New Roman" w:hAnsi="Times New Roman" w:eastAsia="SimSun" w:cs="Times New Roman"/>
           <w:color w:val="000000"/>
           <w:sz w:val="28"/>
           <w:szCs w:val="28"/>
@@ -6534,7 +6859,7 @@
       </w:pPr>
       <w:r>
         <w:rPr>
-          <w:rFonts w:ascii="Times New Roman" w:eastAsia="SimSun" w:hAnsi="Times New Roman" w:cs="Times New Roman"/>
+          <w:rFonts w:ascii="Times New Roman" w:hAnsi="Times New Roman" w:eastAsia="SimSun" w:cs="Times New Roman"/>
           <w:color w:val="000000"/>
           <w:sz w:val="28"/>
           <w:szCs w:val="28"/>
@@ -6543,7 +6868,7 @@
         <w:br w:type="page"/>
       </w:r>
     </w:p>
-    <w:p>
+    <w:p w14:noSpellErr="1">
       <w:pPr>
         <w:pStyle w:val="a3"/>
         <w:numPr>
@@ -6555,24 +6880,31 @@
         <w:jc w:val="center"/>
         <w:outlineLvl w:val="0"/>
         <w:rPr>
-          <w:rFonts w:ascii="Times New Roman" w:eastAsia="Times New Roman" w:hAnsi="Times New Roman" w:cs="Times New Roman"/>
-          <w:sz w:val="28"/>
-          <w:szCs w:val="24"/>
-          <w:lang w:eastAsia="ru-RU"/>
-        </w:rPr>
-      </w:pPr>
-      <w:bookmarkStart w:id="10" w:name="_Toc130366098"/>
-      <w:r>
-        <w:rPr>
-          <w:rFonts w:ascii="Times New Roman" w:eastAsia="Times New Roman" w:hAnsi="Times New Roman" w:cs="Times New Roman"/>
-          <w:sz w:val="28"/>
-          <w:szCs w:val="24"/>
-          <w:lang w:eastAsia="ru-RU"/>
-        </w:rPr>
-        <w:lastRenderedPageBreak/>
+          <w:rFonts w:ascii="Times New Roman" w:hAnsi="Times New Roman" w:eastAsia="Times New Roman" w:cs="Times New Roman"/>
+          <w:sz w:val="28"/>
+          <w:szCs w:val="28"/>
+          <w:lang w:eastAsia="ru-RU"/>
+        </w:rPr>
+      </w:pPr>
+      <w:bookmarkStart w:name="_Toc130366098" w:id="10"/>
+      <w:commentRangeStart w:id="1592147215"/>
+      <w:r>
+        <w:rPr>
+          <w:rFonts w:ascii="Times New Roman" w:hAnsi="Times New Roman" w:eastAsia="Times New Roman" w:cs="Times New Roman"/>
+          <w:sz w:val="28"/>
+          <w:szCs w:val="28"/>
+          <w:lang w:eastAsia="ru-RU"/>
+        </w:rPr>
         <w:t>ПОРЯДОК РОБОТИ З ПРОГРАМОЮ</w:t>
       </w:r>
       <w:bookmarkEnd w:id="10"/>
+      <w:commentRangeEnd w:id="1592147215"/>
+      <w:r>
+        <w:rPr>
+          <w:rStyle w:val="CommentReference"/>
+        </w:rPr>
+        <w:commentReference w:id="1592147215"/>
+      </w:r>
     </w:p>
     <w:p>
       <w:pPr>
@@ -6580,25 +6912,25 @@
         <w:ind w:firstLine="567"/>
         <w:outlineLvl w:val="0"/>
         <w:rPr>
-          <w:rFonts w:ascii="Times New Roman" w:eastAsia="Times New Roman" w:hAnsi="Times New Roman" w:cs="Times New Roman"/>
-          <w:sz w:val="28"/>
-          <w:szCs w:val="24"/>
-          <w:lang w:eastAsia="ru-RU"/>
-        </w:rPr>
-      </w:pPr>
-    </w:p>
-    <w:p>
-      <w:pPr>
-        <w:rPr>
-          <w:rFonts w:ascii="Times New Roman" w:eastAsia="Times New Roman" w:hAnsi="Times New Roman" w:cs="Times New Roman"/>
-          <w:sz w:val="28"/>
-          <w:szCs w:val="24"/>
-          <w:lang w:eastAsia="ru-RU"/>
-        </w:rPr>
-      </w:pPr>
-      <w:r>
-        <w:rPr>
-          <w:rFonts w:ascii="Times New Roman" w:eastAsia="Times New Roman" w:hAnsi="Times New Roman" w:cs="Times New Roman"/>
+          <w:rFonts w:ascii="Times New Roman" w:hAnsi="Times New Roman" w:eastAsia="Times New Roman" w:cs="Times New Roman"/>
+          <w:sz w:val="28"/>
+          <w:szCs w:val="24"/>
+          <w:lang w:eastAsia="ru-RU"/>
+        </w:rPr>
+      </w:pPr>
+    </w:p>
+    <w:p>
+      <w:pPr>
+        <w:rPr>
+          <w:rFonts w:ascii="Times New Roman" w:hAnsi="Times New Roman" w:eastAsia="Times New Roman" w:cs="Times New Roman"/>
+          <w:sz w:val="28"/>
+          <w:szCs w:val="24"/>
+          <w:lang w:eastAsia="ru-RU"/>
+        </w:rPr>
+      </w:pPr>
+      <w:r>
+        <w:rPr>
+          <w:rFonts w:ascii="Times New Roman" w:hAnsi="Times New Roman" w:eastAsia="Times New Roman" w:cs="Times New Roman"/>
           <w:sz w:val="28"/>
           <w:szCs w:val="24"/>
           <w:lang w:eastAsia="ru-RU"/>
@@ -6606,7 +6938,7 @@
         <w:br w:type="page"/>
       </w:r>
     </w:p>
-    <w:p>
+    <w:p w14:noSpellErr="1">
       <w:pPr>
         <w:pStyle w:val="a3"/>
         <w:numPr>
@@ -6621,21 +6953,28 @@
         <w:jc w:val="center"/>
         <w:outlineLvl w:val="0"/>
         <w:rPr>
-          <w:rFonts w:ascii="Times New Roman" w:eastAsia="Times New Roman" w:hAnsi="Times New Roman" w:cs="Times New Roman"/>
-          <w:sz w:val="28"/>
-          <w:szCs w:val="24"/>
-          <w:lang w:eastAsia="ru-RU"/>
-        </w:rPr>
-      </w:pPr>
-      <w:r>
-        <w:rPr>
-          <w:rFonts w:ascii="Times New Roman" w:eastAsia="Times New Roman" w:hAnsi="Times New Roman" w:cs="Times New Roman"/>
-          <w:sz w:val="28"/>
-          <w:szCs w:val="24"/>
-          <w:lang w:eastAsia="ru-RU"/>
-        </w:rPr>
-        <w:lastRenderedPageBreak/>
+          <w:rFonts w:ascii="Times New Roman" w:hAnsi="Times New Roman" w:eastAsia="Times New Roman" w:cs="Times New Roman"/>
+          <w:sz w:val="28"/>
+          <w:szCs w:val="28"/>
+          <w:lang w:eastAsia="ru-RU"/>
+        </w:rPr>
+      </w:pPr>
+      <w:commentRangeStart w:id="719679494"/>
+      <w:r>
+        <w:rPr>
+          <w:rFonts w:ascii="Times New Roman" w:hAnsi="Times New Roman" w:eastAsia="Times New Roman" w:cs="Times New Roman"/>
+          <w:sz w:val="28"/>
+          <w:szCs w:val="28"/>
+          <w:lang w:eastAsia="ru-RU"/>
+        </w:rPr>
         <w:t>ПОВІДОМЛЕННЯ</w:t>
+      </w:r>
+      <w:commentRangeEnd w:id="719679494"/>
+      <w:r>
+        <w:rPr>
+          <w:rStyle w:val="CommentReference"/>
+        </w:rPr>
+        <w:commentReference w:id="719679494"/>
       </w:r>
     </w:p>
     <w:p>
@@ -6645,7 +6984,7 @@
         <w:ind w:left="0"/>
         <w:outlineLvl w:val="0"/>
         <w:rPr>
-          <w:rFonts w:ascii="Times New Roman" w:eastAsia="Times New Roman" w:hAnsi="Times New Roman" w:cs="Times New Roman"/>
+          <w:rFonts w:ascii="Times New Roman" w:hAnsi="Times New Roman" w:eastAsia="Times New Roman" w:cs="Times New Roman"/>
           <w:sz w:val="28"/>
           <w:szCs w:val="24"/>
           <w:lang w:eastAsia="ru-RU"/>
@@ -6653,7 +6992,7 @@
       </w:pPr>
     </w:p>
     <w:sectPr>
-      <w:pgSz w:w="11906" w:h="16838"/>
+      <w:pgSz w:w="11906" w:h="16838" w:orient="portrait"/>
       <w:pgMar w:top="1418" w:right="567" w:bottom="851" w:left="1134" w:header="709" w:footer="709" w:gutter="0"/>
       <w:pgNumType w:start="1"/>
       <w:cols w:space="708"/>
@@ -6662,6 +7001,593 @@
     </w:sectPr>
   </w:body>
 </w:document>
+</file>
+
+<file path=word/comments.xml><?xml version="1.0" encoding="utf-8"?>
+<w:comments xmlns:w14="http://schemas.microsoft.com/office/word/2010/wordml" xmlns:w="http://schemas.openxmlformats.org/wordprocessingml/2006/main">
+  <w:comment w:initials="ОЖ" w:author="Олександр Олександрович Жеваго" w:date="2023-06-03T11:40:01" w:id="1015791239">
+    <w:p>
+      <w:pPr>
+        <w:pStyle w:val="CommentText"/>
+      </w:pPr>
+      <w:r>
+        <w:rPr/>
+        <w:t>технологій</w:t>
+      </w:r>
+      <w:r>
+        <w:rPr>
+          <w:rStyle w:val="CommentReference"/>
+        </w:rPr>
+        <w:annotationRef/>
+      </w:r>
+    </w:p>
+  </w:comment>
+  <w:comment w:initials="ОЖ" w:author="Олександр Олександрович Жеваго" w:date="2023-06-03T11:40:18" w:id="2077003548">
+    <w:p>
+      <w:pPr>
+        <w:pStyle w:val="CommentText"/>
+      </w:pPr>
+      <w:r>
+        <w:rPr/>
+        <w:t>виправте</w:t>
+      </w:r>
+      <w:r>
+        <w:rPr>
+          <w:rStyle w:val="CommentReference"/>
+        </w:rPr>
+        <w:annotationRef/>
+      </w:r>
+    </w:p>
+  </w:comment>
+  <w:comment w:initials="ОЖ" w:author="Олександр Олександрович Жеваго" w:date="2023-06-03T11:40:55" w:id="345731008">
+    <w:p>
+      <w:pPr>
+        <w:pStyle w:val="CommentText"/>
+      </w:pPr>
+      <w:r>
+        <w:rPr/>
+        <w:t>виправте</w:t>
+      </w:r>
+      <w:r>
+        <w:rPr>
+          <w:rStyle w:val="CommentReference"/>
+        </w:rPr>
+        <w:annotationRef/>
+      </w:r>
+    </w:p>
+  </w:comment>
+  <w:comment w:initials="ОЖ" w:author="Олександр Олександрович Жеваго" w:date="2023-06-03T11:41:10" w:id="1886926227">
+    <w:p>
+      <w:pPr>
+        <w:pStyle w:val="CommentText"/>
+      </w:pPr>
+      <w:r>
+        <w:rPr/>
+        <w:t>виправте</w:t>
+      </w:r>
+      <w:r>
+        <w:rPr>
+          <w:rStyle w:val="CommentReference"/>
+        </w:rPr>
+        <w:annotationRef/>
+      </w:r>
+    </w:p>
+  </w:comment>
+  <w:comment w:initials="ОЖ" w:author="Олександр Олександрович Жеваго" w:date="2023-06-03T11:41:42" w:id="1440166605">
+    <w:p>
+      <w:pPr>
+        <w:pStyle w:val="CommentText"/>
+      </w:pPr>
+      <w:r>
+        <w:rPr/>
+        <w:t>Перед цим додайте рядок як в інших документах</w:t>
+      </w:r>
+      <w:r>
+        <w:rPr>
+          <w:rStyle w:val="CommentReference"/>
+        </w:rPr>
+        <w:annotationRef/>
+      </w:r>
+    </w:p>
+  </w:comment>
+  <w:comment w:initials="ОЖ" w:author="Олександр Олександрович Жеваго" w:date="2023-06-03T11:42:02" w:id="47067279">
+    <w:p>
+      <w:pPr>
+        <w:pStyle w:val="CommentText"/>
+      </w:pPr>
+      <w:r>
+        <w:rPr/>
+        <w:t>виправте</w:t>
+      </w:r>
+      <w:r>
+        <w:rPr>
+          <w:rStyle w:val="CommentReference"/>
+        </w:rPr>
+        <w:annotationRef/>
+      </w:r>
+    </w:p>
+  </w:comment>
+  <w:comment w:initials="ОЖ" w:author="Олександр Олександрович Жеваго" w:date="2023-06-03T11:42:22" w:id="322538833">
+    <w:p>
+      <w:pPr>
+        <w:pStyle w:val="CommentText"/>
+      </w:pPr>
+      <w:r>
+        <w:rPr/>
+        <w:t>виправте</w:t>
+      </w:r>
+      <w:r>
+        <w:rPr>
+          <w:rStyle w:val="CommentReference"/>
+        </w:rPr>
+        <w:annotationRef/>
+      </w:r>
+    </w:p>
+  </w:comment>
+  <w:comment w:initials="ОЖ" w:author="Олександр Олександрович Жеваго" w:date="2023-06-03T11:42:42" w:id="512607130">
+    <w:p>
+      <w:pPr>
+        <w:pStyle w:val="CommentText"/>
+      </w:pPr>
+      <w:r>
+        <w:rPr/>
+        <w:t>виправте</w:t>
+      </w:r>
+      <w:r>
+        <w:rPr>
+          <w:rStyle w:val="CommentReference"/>
+        </w:rPr>
+        <w:annotationRef/>
+      </w:r>
+    </w:p>
+  </w:comment>
+  <w:comment w:initials="ОЖ" w:author="Олександр Олександрович Жеваго" w:date="2023-06-03T11:42:55" w:id="1160748579">
+    <w:p>
+      <w:pPr>
+        <w:pStyle w:val="CommentText"/>
+      </w:pPr>
+      <w:r>
+        <w:rPr/>
+        <w:t>перевірте правильність цього числа</w:t>
+      </w:r>
+      <w:r>
+        <w:rPr>
+          <w:rStyle w:val="CommentReference"/>
+        </w:rPr>
+        <w:annotationRef/>
+      </w:r>
+    </w:p>
+  </w:comment>
+  <w:comment w:initials="ОЖ" w:author="Олександр Олександрович Жеваго" w:date="2023-06-03T11:44:34" w:id="642520047">
+    <w:p>
+      <w:pPr>
+        <w:pStyle w:val="CommentText"/>
+      </w:pPr>
+      <w:r>
+        <w:rPr/>
+        <w:t>виправте</w:t>
+      </w:r>
+      <w:r>
+        <w:rPr>
+          <w:rStyle w:val="CommentReference"/>
+        </w:rPr>
+        <w:annotationRef/>
+      </w:r>
+    </w:p>
+  </w:comment>
+  <w:comment w:initials="ОЖ" w:author="Олександр Олександрович Жеваго" w:date="2023-06-03T11:44:58" w:id="263334077">
+    <w:p>
+      <w:pPr>
+        <w:pStyle w:val="CommentText"/>
+      </w:pPr>
+      <w:r>
+        <w:rPr/>
+        <w:t>додайте відступ після 01</w:t>
+      </w:r>
+      <w:r>
+        <w:rPr>
+          <w:rStyle w:val="CommentReference"/>
+        </w:rPr>
+        <w:annotationRef/>
+      </w:r>
+    </w:p>
+  </w:comment>
+  <w:comment w:initials="ОЖ" w:author="Олександр Олександрович Жеваго" w:date="2023-06-03T11:45:43" w:id="1975550878">
+    <w:p>
+      <w:pPr>
+        <w:pStyle w:val="CommentText"/>
+      </w:pPr>
+      <w:r>
+        <w:rPr/>
+        <w:t>виправте</w:t>
+      </w:r>
+      <w:r>
+        <w:rPr>
+          <w:rStyle w:val="CommentReference"/>
+        </w:rPr>
+        <w:annotationRef/>
+      </w:r>
+    </w:p>
+  </w:comment>
+  <w:comment w:initials="ОЖ" w:author="Олександр Олександрович Жеваго" w:date="2023-06-03T11:46:51" w:id="585087749">
+    <w:p>
+      <w:pPr>
+        <w:pStyle w:val="CommentText"/>
+      </w:pPr>
+      <w:r>
+        <w:rPr/>
+        <w:t>у вас одна програма, а не комплекс з багатьох програм</w:t>
+      </w:r>
+      <w:r>
+        <w:rPr>
+          <w:rStyle w:val="CommentReference"/>
+        </w:rPr>
+        <w:annotationRef/>
+      </w:r>
+    </w:p>
+  </w:comment>
+  <w:comment w:initials="ОЖ" w:author="Олександр Олександрович Жеваго" w:date="2023-06-03T11:47:25" w:id="641226511">
+    <w:p>
+      <w:pPr>
+        <w:pStyle w:val="CommentText"/>
+      </w:pPr>
+      <w:r>
+        <w:rPr/>
+        <w:t>вкажіть про кросплатформність та iOS</w:t>
+      </w:r>
+      <w:r>
+        <w:rPr>
+          <w:rStyle w:val="CommentReference"/>
+        </w:rPr>
+        <w:annotationRef/>
+      </w:r>
+    </w:p>
+  </w:comment>
+  <w:comment w:initials="ОЖ" w:author="Олександр Олександрович Жеваго" w:date="2023-06-03T12:05:27" w:id="1053136459">
+    <w:p>
+      <w:pPr>
+        <w:pStyle w:val="CommentText"/>
+      </w:pPr>
+      <w:r>
+        <w:rPr/>
+        <w:t>Напишіть на яких ОС програма може працювати, про мову програмування, і середовище розробки</w:t>
+      </w:r>
+      <w:r>
+        <w:rPr>
+          <w:rStyle w:val="CommentReference"/>
+        </w:rPr>
+        <w:annotationRef/>
+      </w:r>
+    </w:p>
+  </w:comment>
+  <w:comment w:initials="ОЖ" w:author="Олександр Олександрович Жеваго" w:date="2023-06-03T12:05:46" w:id="1187986661">
+    <w:p>
+      <w:pPr>
+        <w:pStyle w:val="CommentText"/>
+      </w:pPr>
+      <w:r>
+        <w:rPr/>
+        <w:t>приберіть крапку</w:t>
+      </w:r>
+      <w:r>
+        <w:rPr>
+          <w:rStyle w:val="CommentReference"/>
+        </w:rPr>
+        <w:annotationRef/>
+      </w:r>
+    </w:p>
+  </w:comment>
+  <w:comment w:initials="ОЖ" w:author="Олександр Олександрович Жеваго" w:date="2023-06-03T12:06:04" w:id="1988255297">
+    <w:p>
+      <w:pPr>
+        <w:pStyle w:val="CommentText"/>
+      </w:pPr>
+      <w:r>
+        <w:rPr/>
+        <w:t>приберіть крапку і виправте помилку</w:t>
+      </w:r>
+      <w:r>
+        <w:rPr>
+          <w:rStyle w:val="CommentReference"/>
+        </w:rPr>
+        <w:annotationRef/>
+      </w:r>
+    </w:p>
+  </w:comment>
+  <w:comment w:initials="ОЖ" w:author="Олександр Олександрович Жеваго" w:date="2023-06-03T12:09:34" w:id="1443842649">
+    <w:p>
+      <w:pPr>
+        <w:pStyle w:val="CommentText"/>
+      </w:pPr>
+      <w:r>
+        <w:rPr/>
+        <w:t>приберіть це</w:t>
+      </w:r>
+      <w:r>
+        <w:rPr>
+          <w:rStyle w:val="CommentReference"/>
+        </w:rPr>
+        <w:annotationRef/>
+      </w:r>
+    </w:p>
+  </w:comment>
+  <w:comment w:initials="ОЖ" w:author="Олександр Олександрович Жеваго" w:date="2023-06-03T12:13:28" w:id="1302932468">
+    <w:p>
+      <w:pPr>
+        <w:pStyle w:val="CommentText"/>
+      </w:pPr>
+      <w:r>
+        <w:rPr/>
+        <w:t>3.2</w:t>
+      </w:r>
+      <w:r>
+        <w:rPr>
+          <w:rStyle w:val="CommentReference"/>
+        </w:rPr>
+        <w:annotationRef/>
+      </w:r>
+    </w:p>
+    <w:p>
+      <w:pPr>
+        <w:pStyle w:val="CommentText"/>
+      </w:pPr>
+      <w:r>
+        <w:rPr/>
+        <w:t>Опишіть що для розробки обрано Onion архітектуру, яка ділить проєкт на наступні рівні. Рівень домену - ... . Рівень доступу до даних - .... . Рівень бізнес логіки - .... . Рівень представлення даних - ... . Android специфічний рівень - ... . iOS специфічний рівень - ... .</w:t>
+      </w:r>
+    </w:p>
+    <w:p>
+      <w:pPr>
+        <w:pStyle w:val="CommentText"/>
+      </w:pPr>
+      <w:r>
+        <w:rPr/>
+        <w:t>Також тут напишіть про патерн Репозиторій, Dependency injection. Додайте діаграми як у прикладі що я надсилав.</w:t>
+      </w:r>
+    </w:p>
+  </w:comment>
+  <w:comment w:initials="ОЖ" w:author="Олександр Олександрович Жеваго" w:date="2023-06-03T12:17:27" w:id="2135738460">
+    <w:p>
+      <w:pPr>
+        <w:pStyle w:val="CommentText"/>
+      </w:pPr>
+      <w:r>
+        <w:rPr/>
+        <w:t>додайте 3.3 про базу даних</w:t>
+      </w:r>
+      <w:r>
+        <w:rPr>
+          <w:rStyle w:val="CommentReference"/>
+        </w:rPr>
+        <w:annotationRef/>
+      </w:r>
+    </w:p>
+  </w:comment>
+  <w:comment w:initials="ОЖ" w:author="Олександр Олександрович Жеваго" w:date="2023-06-03T12:18:39" w:id="98364376">
+    <w:p>
+      <w:pPr>
+        <w:pStyle w:val="CommentText"/>
+      </w:pPr>
+      <w:r>
+        <w:rPr/>
+        <w:t>приберіть крапку. Додайте текст, з технічного завдання</w:t>
+      </w:r>
+      <w:r>
+        <w:rPr>
+          <w:rStyle w:val="CommentReference"/>
+        </w:rPr>
+        <w:annotationRef/>
+      </w:r>
+    </w:p>
+  </w:comment>
+  <w:comment w:initials="ОЖ" w:author="Олександр Олександрович Жеваго" w:date="2023-06-03T12:19:39" w:id="844593723">
+    <w:p>
+      <w:pPr>
+        <w:pStyle w:val="CommentText"/>
+      </w:pPr>
+      <w:r>
+        <w:rPr/>
+        <w:t>приберіть крапку. Опишіть як встановити програму. Напишіть про github що там можна завантажити інсталятор.</w:t>
+      </w:r>
+      <w:r>
+        <w:rPr>
+          <w:rStyle w:val="CommentReference"/>
+        </w:rPr>
+        <w:annotationRef/>
+      </w:r>
+    </w:p>
+  </w:comment>
+  <w:comment w:initials="ОЖ" w:author="Олександр Олександрович Жеваго" w:date="2023-06-03T12:20:03" w:id="116458607">
+    <w:p>
+      <w:pPr>
+        <w:pStyle w:val="CommentText"/>
+      </w:pPr>
+      <w:r>
+        <w:rPr/>
+        <w:t>приберіть крапку. Є в технічному завданні</w:t>
+      </w:r>
+      <w:r>
+        <w:rPr>
+          <w:rStyle w:val="CommentReference"/>
+        </w:rPr>
+        <w:annotationRef/>
+      </w:r>
+    </w:p>
+  </w:comment>
+  <w:comment w:initials="ОЖ" w:author="Олександр Олександрович Жеваго" w:date="2023-06-03T12:20:21" w:id="685845916">
+    <w:p>
+      <w:pPr>
+        <w:pStyle w:val="CommentText"/>
+      </w:pPr>
+      <w:r>
+        <w:rPr/>
+        <w:t>приберіть крапку, є в ТЗ</w:t>
+      </w:r>
+      <w:r>
+        <w:rPr>
+          <w:rStyle w:val="CommentReference"/>
+        </w:rPr>
+        <w:annotationRef/>
+      </w:r>
+    </w:p>
+  </w:comment>
+  <w:comment w:initials="ОЖ" w:author="Олександр Олександрович Жеваго" w:date="2023-06-03T12:20:49" w:id="1658802739">
+    <w:p>
+      <w:pPr>
+        <w:pStyle w:val="CommentText"/>
+      </w:pPr>
+      <w:r>
+        <w:rPr/>
+        <w:t>Опис інтерфейсу користувача. І приберіть крапку.</w:t>
+      </w:r>
+      <w:r>
+        <w:rPr>
+          <w:rStyle w:val="CommentReference"/>
+        </w:rPr>
+        <w:annotationRef/>
+      </w:r>
+    </w:p>
+  </w:comment>
+  <w:comment w:initials="ОЖ" w:author="Олександр Олександрович Жеваго" w:date="2023-06-03T12:21:42" w:id="1592147215">
+    <w:p>
+      <w:pPr>
+        <w:pStyle w:val="CommentText"/>
+      </w:pPr>
+      <w:r>
+        <w:rPr/>
+        <w:t>Приберіть крапку, і розпишіть порядок роботи</w:t>
+      </w:r>
+      <w:r>
+        <w:rPr>
+          <w:rStyle w:val="CommentReference"/>
+        </w:rPr>
+        <w:annotationRef/>
+      </w:r>
+    </w:p>
+  </w:comment>
+  <w:comment w:initials="ОЖ" w:author="Олександр Олександрович Жеваго" w:date="2023-06-03T12:22:05" w:id="719679494">
+    <w:p>
+      <w:pPr>
+        <w:pStyle w:val="CommentText"/>
+      </w:pPr>
+      <w:r>
+        <w:rPr/>
+        <w:t>приберіть крапку, додайте до змісту, і опишіть які є повідомлення.</w:t>
+      </w:r>
+      <w:r>
+        <w:rPr>
+          <w:rStyle w:val="CommentReference"/>
+        </w:rPr>
+        <w:annotationRef/>
+      </w:r>
+    </w:p>
+    <w:p>
+      <w:pPr>
+        <w:pStyle w:val="CommentText"/>
+      </w:pPr>
+      <w:r>
+        <w:rPr/>
+        <w:t>і приберіть всі колонтитули</w:t>
+      </w:r>
+    </w:p>
+  </w:comment>
+</w:comments>
+</file>
+
+<file path=word/commentsExtended.xml><?xml version="1.0" encoding="utf-8"?>
+<w15:commentsEx xmlns:mc="http://schemas.openxmlformats.org/markup-compatibility/2006" xmlns:w15="http://schemas.microsoft.com/office/word/2012/wordml" mc:Ignorable="w15">
+  <w15:commentEx w15:done="0" w15:paraId="20F9808F"/>
+  <w15:commentEx w15:done="0" w15:paraId="34176EA8"/>
+  <w15:commentEx w15:done="0" w15:paraId="142F20AF"/>
+  <w15:commentEx w15:done="0" w15:paraId="0D16E753"/>
+  <w15:commentEx w15:done="0" w15:paraId="2522846D"/>
+  <w15:commentEx w15:done="0" w15:paraId="3C3F21E9"/>
+  <w15:commentEx w15:done="0" w15:paraId="7714A6F5"/>
+  <w15:commentEx w15:done="0" w15:paraId="41172AF1"/>
+  <w15:commentEx w15:done="0" w15:paraId="6EA78BC0"/>
+  <w15:commentEx w15:done="0" w15:paraId="4133A57E"/>
+  <w15:commentEx w15:done="0" w15:paraId="09EED3BD"/>
+  <w15:commentEx w15:done="0" w15:paraId="5FD1FF54"/>
+  <w15:commentEx w15:done="0" w15:paraId="780D2F03"/>
+  <w15:commentEx w15:done="0" w15:paraId="70D60ABA"/>
+  <w15:commentEx w15:done="0" w15:paraId="518940D7"/>
+  <w15:commentEx w15:done="0" w15:paraId="5F2D8369"/>
+  <w15:commentEx w15:done="0" w15:paraId="70A166CE"/>
+  <w15:commentEx w15:done="0" w15:paraId="5022EB7A"/>
+  <w15:commentEx w15:done="0" w15:paraId="41DD9DC1"/>
+  <w15:commentEx w15:done="0" w15:paraId="1A3A2094"/>
+  <w15:commentEx w15:done="0" w15:paraId="190A31A1"/>
+  <w15:commentEx w15:done="0" w15:paraId="016DE312"/>
+  <w15:commentEx w15:done="0" w15:paraId="7B5ECF34"/>
+  <w15:commentEx w15:done="0" w15:paraId="16ABDE70"/>
+  <w15:commentEx w15:done="0" w15:paraId="2414BD5D"/>
+  <w15:commentEx w15:done="0" w15:paraId="72EDE76D"/>
+  <w15:commentEx w15:done="0" w15:paraId="326B0836"/>
+</w15:commentsEx>
+</file>
+
+<file path=word/commentsExtensible.xml><?xml version="1.0" encoding="utf-8"?>
+<w16cex:commentsExtensible xmlns:w16="http://schemas.microsoft.com/office/word/2018/wordml" xmlns:w16cex="http://schemas.microsoft.com/office/word/2018/wordml/cex" xmlns:mc="http://schemas.openxmlformats.org/markup-compatibility/2006" mc:Ignorable="w16 w16cex">
+  <w16cex:commentExtensible w16cex:durableId="5BFE7670" w16cex:dateUtc="2023-06-03T08:40:01.924Z"/>
+  <w16cex:commentExtensible w16cex:durableId="1BDDF3C0" w16cex:dateUtc="2023-06-03T08:40:18.845Z"/>
+  <w16cex:commentExtensible w16cex:durableId="57303202" w16cex:dateUtc="2023-06-03T08:40:55.066Z"/>
+  <w16cex:commentExtensible w16cex:durableId="542944C9" w16cex:dateUtc="2023-06-03T08:41:10.234Z"/>
+  <w16cex:commentExtensible w16cex:durableId="468C313D" w16cex:dateUtc="2023-06-03T08:41:42.739Z"/>
+  <w16cex:commentExtensible w16cex:durableId="4A601460" w16cex:dateUtc="2023-06-03T08:42:02.896Z"/>
+  <w16cex:commentExtensible w16cex:durableId="1EFBA349" w16cex:dateUtc="2023-06-03T08:42:22.281Z"/>
+  <w16cex:commentExtensible w16cex:durableId="27054C74" w16cex:dateUtc="2023-06-03T08:42:42.368Z"/>
+  <w16cex:commentExtensible w16cex:durableId="4BBB67D7" w16cex:dateUtc="2023-06-03T08:42:55.505Z"/>
+  <w16cex:commentExtensible w16cex:durableId="598CFD0A" w16cex:dateUtc="2023-06-03T08:44:34.085Z"/>
+  <w16cex:commentExtensible w16cex:durableId="58D49D59" w16cex:dateUtc="2023-06-03T08:44:58.722Z"/>
+  <w16cex:commentExtensible w16cex:durableId="03E47EF9" w16cex:dateUtc="2023-06-03T08:45:43.88Z"/>
+  <w16cex:commentExtensible w16cex:durableId="5B5FE2BB" w16cex:dateUtc="2023-06-03T08:46:51.986Z"/>
+  <w16cex:commentExtensible w16cex:durableId="0BDA39FA" w16cex:dateUtc="2023-06-03T08:47:25.301Z"/>
+  <w16cex:commentExtensible w16cex:durableId="04F194A7" w16cex:dateUtc="2023-06-03T09:05:27.912Z"/>
+  <w16cex:commentExtensible w16cex:durableId="2D4B2F4C" w16cex:dateUtc="2023-06-03T09:05:46.031Z"/>
+  <w16cex:commentExtensible w16cex:durableId="6128F123" w16cex:dateUtc="2023-06-03T09:06:04.161Z"/>
+  <w16cex:commentExtensible w16cex:durableId="3AC75F5B" w16cex:dateUtc="2023-06-03T09:09:34.222Z"/>
+  <w16cex:commentExtensible w16cex:durableId="2A4F4BB6" w16cex:dateUtc="2023-06-03T09:13:28.605Z"/>
+  <w16cex:commentExtensible w16cex:durableId="2CBCDF02" w16cex:dateUtc="2023-06-03T09:17:27.586Z"/>
+  <w16cex:commentExtensible w16cex:durableId="4C8EC436" w16cex:dateUtc="2023-06-03T09:18:39.728Z"/>
+  <w16cex:commentExtensible w16cex:durableId="3BED1B3E" w16cex:dateUtc="2023-06-03T09:19:39.8Z"/>
+  <w16cex:commentExtensible w16cex:durableId="67F0104D" w16cex:dateUtc="2023-06-03T09:20:03.241Z"/>
+  <w16cex:commentExtensible w16cex:durableId="09EA8BDB" w16cex:dateUtc="2023-06-03T09:20:21.97Z"/>
+  <w16cex:commentExtensible w16cex:durableId="6887D4B2" w16cex:dateUtc="2023-06-03T09:20:49.393Z"/>
+  <w16cex:commentExtensible w16cex:durableId="1AF96D29" w16cex:dateUtc="2023-06-03T09:21:42.135Z"/>
+  <w16cex:commentExtensible w16cex:durableId="0397AFD7" w16cex:dateUtc="2023-06-03T09:22:05.788Z"/>
+</w16cex:commentsExtensible>
+</file>
+
+<file path=word/commentsIds.xml><?xml version="1.0" encoding="utf-8"?>
+<w16cid:commentsIds xmlns:mc="http://schemas.openxmlformats.org/markup-compatibility/2006" xmlns:w16cid="http://schemas.microsoft.com/office/word/2016/wordml/cid" mc:Ignorable="w16cid">
+  <w16cid:commentId w16cid:paraId="20F9808F" w16cid:durableId="5BFE7670"/>
+  <w16cid:commentId w16cid:paraId="34176EA8" w16cid:durableId="1BDDF3C0"/>
+  <w16cid:commentId w16cid:paraId="142F20AF" w16cid:durableId="57303202"/>
+  <w16cid:commentId w16cid:paraId="0D16E753" w16cid:durableId="542944C9"/>
+  <w16cid:commentId w16cid:paraId="2522846D" w16cid:durableId="468C313D"/>
+  <w16cid:commentId w16cid:paraId="3C3F21E9" w16cid:durableId="4A601460"/>
+  <w16cid:commentId w16cid:paraId="7714A6F5" w16cid:durableId="1EFBA349"/>
+  <w16cid:commentId w16cid:paraId="41172AF1" w16cid:durableId="27054C74"/>
+  <w16cid:commentId w16cid:paraId="6EA78BC0" w16cid:durableId="4BBB67D7"/>
+  <w16cid:commentId w16cid:paraId="4133A57E" w16cid:durableId="598CFD0A"/>
+  <w16cid:commentId w16cid:paraId="09EED3BD" w16cid:durableId="58D49D59"/>
+  <w16cid:commentId w16cid:paraId="5FD1FF54" w16cid:durableId="03E47EF9"/>
+  <w16cid:commentId w16cid:paraId="780D2F03" w16cid:durableId="5B5FE2BB"/>
+  <w16cid:commentId w16cid:paraId="70D60ABA" w16cid:durableId="0BDA39FA"/>
+  <w16cid:commentId w16cid:paraId="518940D7" w16cid:durableId="04F194A7"/>
+  <w16cid:commentId w16cid:paraId="5F2D8369" w16cid:durableId="2D4B2F4C"/>
+  <w16cid:commentId w16cid:paraId="70A166CE" w16cid:durableId="6128F123"/>
+  <w16cid:commentId w16cid:paraId="5022EB7A" w16cid:durableId="3AC75F5B"/>
+  <w16cid:commentId w16cid:paraId="41DD9DC1" w16cid:durableId="2A4F4BB6"/>
+  <w16cid:commentId w16cid:paraId="1A3A2094" w16cid:durableId="2CBCDF02"/>
+  <w16cid:commentId w16cid:paraId="190A31A1" w16cid:durableId="4C8EC436"/>
+  <w16cid:commentId w16cid:paraId="016DE312" w16cid:durableId="3BED1B3E"/>
+  <w16cid:commentId w16cid:paraId="7B5ECF34" w16cid:durableId="67F0104D"/>
+  <w16cid:commentId w16cid:paraId="16ABDE70" w16cid:durableId="09EA8BDB"/>
+  <w16cid:commentId w16cid:paraId="2414BD5D" w16cid:durableId="6887D4B2"/>
+  <w16cid:commentId w16cid:paraId="72EDE76D" w16cid:durableId="1AF96D29"/>
+  <w16cid:commentId w16cid:paraId="326B0836" w16cid:durableId="0397AFD7"/>
+</w16cid:commentsIds>
 </file>
 
 <file path=word/endnotes.xml><?xml version="1.0" encoding="utf-8"?>
@@ -6836,41 +7762,23 @@
 
 <file path=word/header2.xml><?xml version="1.0" encoding="utf-8"?>
 <w:hdr xmlns:wpc="http://schemas.microsoft.com/office/word/2010/wordprocessingCanvas" xmlns:cx="http://schemas.microsoft.com/office/drawing/2014/chartex" xmlns:cx1="http://schemas.microsoft.com/office/drawing/2015/9/8/chartex" xmlns:cx2="http://schemas.microsoft.com/office/drawing/2015/10/21/chartex" xmlns:cx3="http://schemas.microsoft.com/office/drawing/2016/5/9/chartex" xmlns:cx4="http://schemas.microsoft.com/office/drawing/2016/5/10/chartex" xmlns:cx5="http://schemas.microsoft.com/office/drawing/2016/5/11/chartex" xmlns:cx6="http://schemas.microsoft.com/office/drawing/2016/5/12/chartex" xmlns:cx7="http://schemas.microsoft.com/office/drawing/2016/5/13/chartex" xmlns:cx8="http://schemas.microsoft.com/office/drawing/2016/5/14/chartex" xmlns:mc="http://schemas.openxmlformats.org/markup-compatibility/2006" xmlns:aink="http://schemas.microsoft.com/office/drawing/2016/ink" xmlns:am3d="http://schemas.microsoft.com/office/drawing/2017/model3d" xmlns:o="urn:schemas-microsoft-com:office:office" xmlns:r="http://schemas.openxmlformats.org/officeDocument/2006/relationships" xmlns:m="http://schemas.openxmlformats.org/officeDocument/2006/math" xmlns:v="urn:schemas-microsoft-com:vml" xmlns:wp14="http://schemas.microsoft.com/office/word/2010/wordprocessingDrawing" xmlns:wp="http://schemas.openxmlformats.org/drawingml/2006/wordprocessingDrawing" xmlns:w10="urn:schemas-microsoft-com:office:word" xmlns:w="http://schemas.openxmlformats.org/wordprocessingml/2006/main" xmlns:w14="http://schemas.microsoft.com/office/word/2010/wordml" xmlns:w15="http://schemas.microsoft.com/office/word/2012/wordml" xmlns:w16cex="http://schemas.microsoft.com/office/word/2018/wordml/cex" xmlns:w16cid="http://schemas.microsoft.com/office/word/2016/wordml/cid" xmlns:w16="http://schemas.microsoft.com/office/word/2018/wordml" xmlns:w16sdtdh="http://schemas.microsoft.com/office/word/2020/wordml/sdtdatahash" xmlns:w16se="http://schemas.microsoft.com/office/word/2015/wordml/symex" xmlns:wpg="http://schemas.microsoft.com/office/word/2010/wordprocessingGroup" xmlns:wpi="http://schemas.microsoft.com/office/word/2010/wordprocessingInk" xmlns:wne="http://schemas.microsoft.com/office/word/2006/wordml" xmlns:wps="http://schemas.microsoft.com/office/word/2010/wordprocessingShape" mc:Ignorable="w14 w15 w16se w16cid w16 w16cex w16sdtdh wp14">
-  <w:sdt>
-    <w:sdtPr>
-      <w:id w:val="-833601019"/>
-      <w:docPartObj>
-        <w:docPartGallery w:val="Page Numbers (Top of Page)"/>
-        <w:docPartUnique/>
-      </w:docPartObj>
-    </w:sdtPr>
-    <w:sdtEndPr>
+  <w:p>
+    <w:pPr>
+      <w:spacing w:after="0"/>
+      <w:jc w:val="center"/>
+    </w:pPr>
+  </w:p>
+  <w:p>
+    <w:pPr>
+      <w:pStyle w:val="a4"/>
+      <w:jc w:val="center"/>
       <w:rPr>
         <w:rFonts w:ascii="Times New Roman" w:hAnsi="Times New Roman" w:cs="Times New Roman"/>
         <w:sz w:val="28"/>
         <w:szCs w:val="28"/>
       </w:rPr>
-    </w:sdtEndPr>
-    <w:sdtContent>
-      <w:p>
-        <w:pPr>
-          <w:spacing w:after="0"/>
-          <w:jc w:val="center"/>
-        </w:pPr>
-      </w:p>
-      <w:p>
-        <w:pPr>
-          <w:pStyle w:val="a4"/>
-          <w:jc w:val="center"/>
-          <w:rPr>
-            <w:rFonts w:ascii="Times New Roman" w:hAnsi="Times New Roman" w:cs="Times New Roman"/>
-            <w:sz w:val="28"/>
-            <w:szCs w:val="28"/>
-          </w:rPr>
-        </w:pPr>
-      </w:p>
-    </w:sdtContent>
-  </w:sdt>
+    </w:pPr>
+  </w:p>
 </w:hdr>
 </file>
 
@@ -6889,7 +7797,7 @@
         <w:ind w:left="1080" w:hanging="360"/>
       </w:pPr>
       <w:rPr>
-        <w:rFonts w:ascii="Times New Roman" w:eastAsia="Times New Roman" w:hAnsi="Times New Roman" w:cs="Times New Roman" w:hint="default"/>
+        <w:rFonts w:hint="default" w:ascii="Times New Roman" w:hAnsi="Times New Roman" w:eastAsia="Times New Roman" w:cs="Times New Roman"/>
       </w:rPr>
     </w:lvl>
     <w:lvl w:ilvl="1" w:tplc="04220003" w:tentative="1">
@@ -6901,7 +7809,7 @@
         <w:ind w:left="1800" w:hanging="360"/>
       </w:pPr>
       <w:rPr>
-        <w:rFonts w:ascii="Courier New" w:hAnsi="Courier New" w:cs="Courier New" w:hint="default"/>
+        <w:rFonts w:hint="default" w:ascii="Courier New" w:hAnsi="Courier New" w:cs="Courier New"/>
       </w:rPr>
     </w:lvl>
     <w:lvl w:ilvl="2" w:tplc="04220005" w:tentative="1">
@@ -6913,7 +7821,7 @@
         <w:ind w:left="2520" w:hanging="360"/>
       </w:pPr>
       <w:rPr>
-        <w:rFonts w:ascii="Wingdings" w:hAnsi="Wingdings" w:hint="default"/>
+        <w:rFonts w:hint="default" w:ascii="Wingdings" w:hAnsi="Wingdings"/>
       </w:rPr>
     </w:lvl>
     <w:lvl w:ilvl="3" w:tplc="04220001" w:tentative="1">
@@ -6925,7 +7833,7 @@
         <w:ind w:left="3240" w:hanging="360"/>
       </w:pPr>
       <w:rPr>
-        <w:rFonts w:ascii="Symbol" w:hAnsi="Symbol" w:hint="default"/>
+        <w:rFonts w:hint="default" w:ascii="Symbol" w:hAnsi="Symbol"/>
       </w:rPr>
     </w:lvl>
     <w:lvl w:ilvl="4" w:tplc="04220003" w:tentative="1">
@@ -6937,7 +7845,7 @@
         <w:ind w:left="3960" w:hanging="360"/>
       </w:pPr>
       <w:rPr>
-        <w:rFonts w:ascii="Courier New" w:hAnsi="Courier New" w:cs="Courier New" w:hint="default"/>
+        <w:rFonts w:hint="default" w:ascii="Courier New" w:hAnsi="Courier New" w:cs="Courier New"/>
       </w:rPr>
     </w:lvl>
     <w:lvl w:ilvl="5" w:tplc="04220005" w:tentative="1">
@@ -6949,7 +7857,7 @@
         <w:ind w:left="4680" w:hanging="360"/>
       </w:pPr>
       <w:rPr>
-        <w:rFonts w:ascii="Wingdings" w:hAnsi="Wingdings" w:hint="default"/>
+        <w:rFonts w:hint="default" w:ascii="Wingdings" w:hAnsi="Wingdings"/>
       </w:rPr>
     </w:lvl>
     <w:lvl w:ilvl="6" w:tplc="04220001" w:tentative="1">
@@ -6961,7 +7869,7 @@
         <w:ind w:left="5400" w:hanging="360"/>
       </w:pPr>
       <w:rPr>
-        <w:rFonts w:ascii="Symbol" w:hAnsi="Symbol" w:hint="default"/>
+        <w:rFonts w:hint="default" w:ascii="Symbol" w:hAnsi="Symbol"/>
       </w:rPr>
     </w:lvl>
     <w:lvl w:ilvl="7" w:tplc="04220003" w:tentative="1">
@@ -6973,7 +7881,7 @@
         <w:ind w:left="6120" w:hanging="360"/>
       </w:pPr>
       <w:rPr>
-        <w:rFonts w:ascii="Courier New" w:hAnsi="Courier New" w:cs="Courier New" w:hint="default"/>
+        <w:rFonts w:hint="default" w:ascii="Courier New" w:hAnsi="Courier New" w:cs="Courier New"/>
       </w:rPr>
     </w:lvl>
     <w:lvl w:ilvl="8" w:tplc="04220005" w:tentative="1">
@@ -6985,7 +7893,7 @@
         <w:ind w:left="6840" w:hanging="360"/>
       </w:pPr>
       <w:rPr>
-        <w:rFonts w:ascii="Wingdings" w:hAnsi="Wingdings" w:hint="default"/>
+        <w:rFonts w:hint="default" w:ascii="Wingdings" w:hAnsi="Wingdings"/>
       </w:rPr>
     </w:lvl>
   </w:abstractNum>
@@ -7002,7 +7910,7 @@
         <w:ind w:left="1440" w:hanging="360"/>
       </w:pPr>
       <w:rPr>
-        <w:rFonts w:ascii="Symbol" w:hAnsi="Symbol" w:hint="default"/>
+        <w:rFonts w:hint="default" w:ascii="Symbol" w:hAnsi="Symbol"/>
       </w:rPr>
     </w:lvl>
     <w:lvl w:ilvl="1" w:tplc="20000003" w:tentative="1">
@@ -7014,7 +7922,7 @@
         <w:ind w:left="2160" w:hanging="360"/>
       </w:pPr>
       <w:rPr>
-        <w:rFonts w:ascii="Courier New" w:hAnsi="Courier New" w:cs="Courier New" w:hint="default"/>
+        <w:rFonts w:hint="default" w:ascii="Courier New" w:hAnsi="Courier New" w:cs="Courier New"/>
       </w:rPr>
     </w:lvl>
     <w:lvl w:ilvl="2" w:tplc="20000005" w:tentative="1">
@@ -7026,7 +7934,7 @@
         <w:ind w:left="2880" w:hanging="360"/>
       </w:pPr>
       <w:rPr>
-        <w:rFonts w:ascii="Wingdings" w:hAnsi="Wingdings" w:hint="default"/>
+        <w:rFonts w:hint="default" w:ascii="Wingdings" w:hAnsi="Wingdings"/>
       </w:rPr>
     </w:lvl>
     <w:lvl w:ilvl="3" w:tplc="20000001" w:tentative="1">
@@ -7038,7 +7946,7 @@
         <w:ind w:left="3600" w:hanging="360"/>
       </w:pPr>
       <w:rPr>
-        <w:rFonts w:ascii="Symbol" w:hAnsi="Symbol" w:hint="default"/>
+        <w:rFonts w:hint="default" w:ascii="Symbol" w:hAnsi="Symbol"/>
       </w:rPr>
     </w:lvl>
     <w:lvl w:ilvl="4" w:tplc="20000003" w:tentative="1">
@@ -7050,7 +7958,7 @@
         <w:ind w:left="4320" w:hanging="360"/>
       </w:pPr>
       <w:rPr>
-        <w:rFonts w:ascii="Courier New" w:hAnsi="Courier New" w:cs="Courier New" w:hint="default"/>
+        <w:rFonts w:hint="default" w:ascii="Courier New" w:hAnsi="Courier New" w:cs="Courier New"/>
       </w:rPr>
     </w:lvl>
     <w:lvl w:ilvl="5" w:tplc="20000005" w:tentative="1">
@@ -7062,7 +7970,7 @@
         <w:ind w:left="5040" w:hanging="360"/>
       </w:pPr>
       <w:rPr>
-        <w:rFonts w:ascii="Wingdings" w:hAnsi="Wingdings" w:hint="default"/>
+        <w:rFonts w:hint="default" w:ascii="Wingdings" w:hAnsi="Wingdings"/>
       </w:rPr>
     </w:lvl>
     <w:lvl w:ilvl="6" w:tplc="20000001" w:tentative="1">
@@ -7074,7 +7982,7 @@
         <w:ind w:left="5760" w:hanging="360"/>
       </w:pPr>
       <w:rPr>
-        <w:rFonts w:ascii="Symbol" w:hAnsi="Symbol" w:hint="default"/>
+        <w:rFonts w:hint="default" w:ascii="Symbol" w:hAnsi="Symbol"/>
       </w:rPr>
     </w:lvl>
     <w:lvl w:ilvl="7" w:tplc="20000003" w:tentative="1">
@@ -7086,7 +7994,7 @@
         <w:ind w:left="6480" w:hanging="360"/>
       </w:pPr>
       <w:rPr>
-        <w:rFonts w:ascii="Courier New" w:hAnsi="Courier New" w:cs="Courier New" w:hint="default"/>
+        <w:rFonts w:hint="default" w:ascii="Courier New" w:hAnsi="Courier New" w:cs="Courier New"/>
       </w:rPr>
     </w:lvl>
     <w:lvl w:ilvl="8" w:tplc="20000005" w:tentative="1">
@@ -7098,7 +8006,7 @@
         <w:ind w:left="7200" w:hanging="360"/>
       </w:pPr>
       <w:rPr>
-        <w:rFonts w:ascii="Wingdings" w:hAnsi="Wingdings" w:hint="default"/>
+        <w:rFonts w:hint="default" w:ascii="Wingdings" w:hAnsi="Wingdings"/>
       </w:rPr>
     </w:lvl>
   </w:abstractNum>
@@ -7357,7 +8265,7 @@
         <w:ind w:left="1860" w:hanging="360"/>
       </w:pPr>
       <w:rPr>
-        <w:rFonts w:ascii="Symbol" w:hAnsi="Symbol" w:hint="default"/>
+        <w:rFonts w:hint="default" w:ascii="Symbol" w:hAnsi="Symbol"/>
       </w:rPr>
     </w:lvl>
     <w:lvl w:ilvl="1" w:tplc="20000003" w:tentative="1">
@@ -7369,7 +8277,7 @@
         <w:ind w:left="2580" w:hanging="360"/>
       </w:pPr>
       <w:rPr>
-        <w:rFonts w:ascii="Courier New" w:hAnsi="Courier New" w:cs="Courier New" w:hint="default"/>
+        <w:rFonts w:hint="default" w:ascii="Courier New" w:hAnsi="Courier New" w:cs="Courier New"/>
       </w:rPr>
     </w:lvl>
     <w:lvl w:ilvl="2" w:tplc="20000005" w:tentative="1">
@@ -7381,7 +8289,7 @@
         <w:ind w:left="3300" w:hanging="360"/>
       </w:pPr>
       <w:rPr>
-        <w:rFonts w:ascii="Wingdings" w:hAnsi="Wingdings" w:hint="default"/>
+        <w:rFonts w:hint="default" w:ascii="Wingdings" w:hAnsi="Wingdings"/>
       </w:rPr>
     </w:lvl>
     <w:lvl w:ilvl="3" w:tplc="20000001" w:tentative="1">
@@ -7393,7 +8301,7 @@
         <w:ind w:left="4020" w:hanging="360"/>
       </w:pPr>
       <w:rPr>
-        <w:rFonts w:ascii="Symbol" w:hAnsi="Symbol" w:hint="default"/>
+        <w:rFonts w:hint="default" w:ascii="Symbol" w:hAnsi="Symbol"/>
       </w:rPr>
     </w:lvl>
     <w:lvl w:ilvl="4" w:tplc="20000003" w:tentative="1">
@@ -7405,7 +8313,7 @@
         <w:ind w:left="4740" w:hanging="360"/>
       </w:pPr>
       <w:rPr>
-        <w:rFonts w:ascii="Courier New" w:hAnsi="Courier New" w:cs="Courier New" w:hint="default"/>
+        <w:rFonts w:hint="default" w:ascii="Courier New" w:hAnsi="Courier New" w:cs="Courier New"/>
       </w:rPr>
     </w:lvl>
     <w:lvl w:ilvl="5" w:tplc="20000005" w:tentative="1">
@@ -7417,7 +8325,7 @@
         <w:ind w:left="5460" w:hanging="360"/>
       </w:pPr>
       <w:rPr>
-        <w:rFonts w:ascii="Wingdings" w:hAnsi="Wingdings" w:hint="default"/>
+        <w:rFonts w:hint="default" w:ascii="Wingdings" w:hAnsi="Wingdings"/>
       </w:rPr>
     </w:lvl>
     <w:lvl w:ilvl="6" w:tplc="20000001" w:tentative="1">
@@ -7429,7 +8337,7 @@
         <w:ind w:left="6180" w:hanging="360"/>
       </w:pPr>
       <w:rPr>
-        <w:rFonts w:ascii="Symbol" w:hAnsi="Symbol" w:hint="default"/>
+        <w:rFonts w:hint="default" w:ascii="Symbol" w:hAnsi="Symbol"/>
       </w:rPr>
     </w:lvl>
     <w:lvl w:ilvl="7" w:tplc="20000003" w:tentative="1">
@@ -7441,7 +8349,7 @@
         <w:ind w:left="6900" w:hanging="360"/>
       </w:pPr>
       <w:rPr>
-        <w:rFonts w:ascii="Courier New" w:hAnsi="Courier New" w:cs="Courier New" w:hint="default"/>
+        <w:rFonts w:hint="default" w:ascii="Courier New" w:hAnsi="Courier New" w:cs="Courier New"/>
       </w:rPr>
     </w:lvl>
     <w:lvl w:ilvl="8" w:tplc="20000005" w:tentative="1">
@@ -7453,7 +8361,7 @@
         <w:ind w:left="7620" w:hanging="360"/>
       </w:pPr>
       <w:rPr>
-        <w:rFonts w:ascii="Wingdings" w:hAnsi="Wingdings" w:hint="default"/>
+        <w:rFonts w:hint="default" w:ascii="Wingdings" w:hAnsi="Wingdings"/>
       </w:rPr>
     </w:lvl>
   </w:abstractNum>
@@ -7470,7 +8378,7 @@
         <w:ind w:left="927" w:hanging="360"/>
       </w:pPr>
       <w:rPr>
-        <w:rFonts w:ascii="Times New Roman" w:eastAsia="Times New Roman" w:hAnsi="Times New Roman" w:cs="Times New Roman" w:hint="default"/>
+        <w:rFonts w:hint="default" w:ascii="Times New Roman" w:hAnsi="Times New Roman" w:eastAsia="Times New Roman" w:cs="Times New Roman"/>
       </w:rPr>
     </w:lvl>
     <w:lvl w:ilvl="1" w:tplc="04220003" w:tentative="1">
@@ -7482,7 +8390,7 @@
         <w:ind w:left="1647" w:hanging="360"/>
       </w:pPr>
       <w:rPr>
-        <w:rFonts w:ascii="Courier New" w:hAnsi="Courier New" w:cs="Courier New" w:hint="default"/>
+        <w:rFonts w:hint="default" w:ascii="Courier New" w:hAnsi="Courier New" w:cs="Courier New"/>
       </w:rPr>
     </w:lvl>
     <w:lvl w:ilvl="2" w:tplc="04220005" w:tentative="1">
@@ -7494,7 +8402,7 @@
         <w:ind w:left="2367" w:hanging="360"/>
       </w:pPr>
       <w:rPr>
-        <w:rFonts w:ascii="Wingdings" w:hAnsi="Wingdings" w:hint="default"/>
+        <w:rFonts w:hint="default" w:ascii="Wingdings" w:hAnsi="Wingdings"/>
       </w:rPr>
     </w:lvl>
     <w:lvl w:ilvl="3" w:tplc="04220001" w:tentative="1">
@@ -7506,7 +8414,7 @@
         <w:ind w:left="3087" w:hanging="360"/>
       </w:pPr>
       <w:rPr>
-        <w:rFonts w:ascii="Symbol" w:hAnsi="Symbol" w:hint="default"/>
+        <w:rFonts w:hint="default" w:ascii="Symbol" w:hAnsi="Symbol"/>
       </w:rPr>
     </w:lvl>
     <w:lvl w:ilvl="4" w:tplc="04220003" w:tentative="1">
@@ -7518,7 +8426,7 @@
         <w:ind w:left="3807" w:hanging="360"/>
       </w:pPr>
       <w:rPr>
-        <w:rFonts w:ascii="Courier New" w:hAnsi="Courier New" w:cs="Courier New" w:hint="default"/>
+        <w:rFonts w:hint="default" w:ascii="Courier New" w:hAnsi="Courier New" w:cs="Courier New"/>
       </w:rPr>
     </w:lvl>
     <w:lvl w:ilvl="5" w:tplc="04220005" w:tentative="1">
@@ -7530,7 +8438,7 @@
         <w:ind w:left="4527" w:hanging="360"/>
       </w:pPr>
       <w:rPr>
-        <w:rFonts w:ascii="Wingdings" w:hAnsi="Wingdings" w:hint="default"/>
+        <w:rFonts w:hint="default" w:ascii="Wingdings" w:hAnsi="Wingdings"/>
       </w:rPr>
     </w:lvl>
     <w:lvl w:ilvl="6" w:tplc="04220001" w:tentative="1">
@@ -7542,7 +8450,7 @@
         <w:ind w:left="5247" w:hanging="360"/>
       </w:pPr>
       <w:rPr>
-        <w:rFonts w:ascii="Symbol" w:hAnsi="Symbol" w:hint="default"/>
+        <w:rFonts w:hint="default" w:ascii="Symbol" w:hAnsi="Symbol"/>
       </w:rPr>
     </w:lvl>
     <w:lvl w:ilvl="7" w:tplc="04220003" w:tentative="1">
@@ -7554,7 +8462,7 @@
         <w:ind w:left="5967" w:hanging="360"/>
       </w:pPr>
       <w:rPr>
-        <w:rFonts w:ascii="Courier New" w:hAnsi="Courier New" w:cs="Courier New" w:hint="default"/>
+        <w:rFonts w:hint="default" w:ascii="Courier New" w:hAnsi="Courier New" w:cs="Courier New"/>
       </w:rPr>
     </w:lvl>
     <w:lvl w:ilvl="8" w:tplc="04220005" w:tentative="1">
@@ -7566,7 +8474,7 @@
         <w:ind w:left="6687" w:hanging="360"/>
       </w:pPr>
       <w:rPr>
-        <w:rFonts w:ascii="Wingdings" w:hAnsi="Wingdings" w:hint="default"/>
+        <w:rFonts w:hint="default" w:ascii="Wingdings" w:hAnsi="Wingdings"/>
       </w:rPr>
     </w:lvl>
   </w:abstractNum>
@@ -7874,7 +8782,7 @@
         <w:ind w:left="1440" w:hanging="360"/>
       </w:pPr>
       <w:rPr>
-        <w:rFonts w:ascii="Symbol" w:hAnsi="Symbol" w:hint="default"/>
+        <w:rFonts w:hint="default" w:ascii="Symbol" w:hAnsi="Symbol"/>
       </w:rPr>
     </w:lvl>
     <w:lvl w:ilvl="1" w:tplc="20000003" w:tentative="1">
@@ -7886,7 +8794,7 @@
         <w:ind w:left="2160" w:hanging="360"/>
       </w:pPr>
       <w:rPr>
-        <w:rFonts w:ascii="Courier New" w:hAnsi="Courier New" w:cs="Courier New" w:hint="default"/>
+        <w:rFonts w:hint="default" w:ascii="Courier New" w:hAnsi="Courier New" w:cs="Courier New"/>
       </w:rPr>
     </w:lvl>
     <w:lvl w:ilvl="2" w:tplc="20000005" w:tentative="1">
@@ -7898,7 +8806,7 @@
         <w:ind w:left="2880" w:hanging="360"/>
       </w:pPr>
       <w:rPr>
-        <w:rFonts w:ascii="Wingdings" w:hAnsi="Wingdings" w:hint="default"/>
+        <w:rFonts w:hint="default" w:ascii="Wingdings" w:hAnsi="Wingdings"/>
       </w:rPr>
     </w:lvl>
     <w:lvl w:ilvl="3" w:tplc="20000001" w:tentative="1">
@@ -7910,7 +8818,7 @@
         <w:ind w:left="3600" w:hanging="360"/>
       </w:pPr>
       <w:rPr>
-        <w:rFonts w:ascii="Symbol" w:hAnsi="Symbol" w:hint="default"/>
+        <w:rFonts w:hint="default" w:ascii="Symbol" w:hAnsi="Symbol"/>
       </w:rPr>
     </w:lvl>
     <w:lvl w:ilvl="4" w:tplc="20000003" w:tentative="1">
@@ -7922,7 +8830,7 @@
         <w:ind w:left="4320" w:hanging="360"/>
       </w:pPr>
       <w:rPr>
-        <w:rFonts w:ascii="Courier New" w:hAnsi="Courier New" w:cs="Courier New" w:hint="default"/>
+        <w:rFonts w:hint="default" w:ascii="Courier New" w:hAnsi="Courier New" w:cs="Courier New"/>
       </w:rPr>
     </w:lvl>
     <w:lvl w:ilvl="5" w:tplc="20000005" w:tentative="1">
@@ -7934,7 +8842,7 @@
         <w:ind w:left="5040" w:hanging="360"/>
       </w:pPr>
       <w:rPr>
-        <w:rFonts w:ascii="Wingdings" w:hAnsi="Wingdings" w:hint="default"/>
+        <w:rFonts w:hint="default" w:ascii="Wingdings" w:hAnsi="Wingdings"/>
       </w:rPr>
     </w:lvl>
     <w:lvl w:ilvl="6" w:tplc="20000001" w:tentative="1">
@@ -7946,7 +8854,7 @@
         <w:ind w:left="5760" w:hanging="360"/>
       </w:pPr>
       <w:rPr>
-        <w:rFonts w:ascii="Symbol" w:hAnsi="Symbol" w:hint="default"/>
+        <w:rFonts w:hint="default" w:ascii="Symbol" w:hAnsi="Symbol"/>
       </w:rPr>
     </w:lvl>
     <w:lvl w:ilvl="7" w:tplc="20000003" w:tentative="1">
@@ -7958,7 +8866,7 @@
         <w:ind w:left="6480" w:hanging="360"/>
       </w:pPr>
       <w:rPr>
-        <w:rFonts w:ascii="Courier New" w:hAnsi="Courier New" w:cs="Courier New" w:hint="default"/>
+        <w:rFonts w:hint="default" w:ascii="Courier New" w:hAnsi="Courier New" w:cs="Courier New"/>
       </w:rPr>
     </w:lvl>
     <w:lvl w:ilvl="8" w:tplc="20000005" w:tentative="1">
@@ -7970,7 +8878,7 @@
         <w:ind w:left="7200" w:hanging="360"/>
       </w:pPr>
       <w:rPr>
-        <w:rFonts w:ascii="Wingdings" w:hAnsi="Wingdings" w:hint="default"/>
+        <w:rFonts w:hint="default" w:ascii="Wingdings" w:hAnsi="Wingdings"/>
       </w:rPr>
     </w:lvl>
   </w:abstractNum>
@@ -7987,7 +8895,7 @@
         <w:ind w:left="1500" w:hanging="360"/>
       </w:pPr>
       <w:rPr>
-        <w:rFonts w:ascii="Times New Roman" w:eastAsiaTheme="minorHAnsi" w:hAnsi="Times New Roman" w:cs="Times New Roman" w:hint="default"/>
+        <w:rFonts w:hint="default" w:ascii="Times New Roman" w:hAnsi="Times New Roman" w:cs="Times New Roman" w:eastAsiaTheme="minorHAnsi"/>
       </w:rPr>
     </w:lvl>
     <w:lvl w:ilvl="1" w:tplc="20000003" w:tentative="1">
@@ -7999,7 +8907,7 @@
         <w:ind w:left="2220" w:hanging="360"/>
       </w:pPr>
       <w:rPr>
-        <w:rFonts w:ascii="Courier New" w:hAnsi="Courier New" w:cs="Courier New" w:hint="default"/>
+        <w:rFonts w:hint="default" w:ascii="Courier New" w:hAnsi="Courier New" w:cs="Courier New"/>
       </w:rPr>
     </w:lvl>
     <w:lvl w:ilvl="2" w:tplc="20000005" w:tentative="1">
@@ -8011,7 +8919,7 @@
         <w:ind w:left="2940" w:hanging="360"/>
       </w:pPr>
       <w:rPr>
-        <w:rFonts w:ascii="Wingdings" w:hAnsi="Wingdings" w:hint="default"/>
+        <w:rFonts w:hint="default" w:ascii="Wingdings" w:hAnsi="Wingdings"/>
       </w:rPr>
     </w:lvl>
     <w:lvl w:ilvl="3" w:tplc="20000001" w:tentative="1">
@@ -8023,7 +8931,7 @@
         <w:ind w:left="3660" w:hanging="360"/>
       </w:pPr>
       <w:rPr>
-        <w:rFonts w:ascii="Symbol" w:hAnsi="Symbol" w:hint="default"/>
+        <w:rFonts w:hint="default" w:ascii="Symbol" w:hAnsi="Symbol"/>
       </w:rPr>
     </w:lvl>
     <w:lvl w:ilvl="4" w:tplc="20000003" w:tentative="1">
@@ -8035,7 +8943,7 @@
         <w:ind w:left="4380" w:hanging="360"/>
       </w:pPr>
       <w:rPr>
-        <w:rFonts w:ascii="Courier New" w:hAnsi="Courier New" w:cs="Courier New" w:hint="default"/>
+        <w:rFonts w:hint="default" w:ascii="Courier New" w:hAnsi="Courier New" w:cs="Courier New"/>
       </w:rPr>
     </w:lvl>
     <w:lvl w:ilvl="5" w:tplc="20000005" w:tentative="1">
@@ -8047,7 +8955,7 @@
         <w:ind w:left="5100" w:hanging="360"/>
       </w:pPr>
       <w:rPr>
-        <w:rFonts w:ascii="Wingdings" w:hAnsi="Wingdings" w:hint="default"/>
+        <w:rFonts w:hint="default" w:ascii="Wingdings" w:hAnsi="Wingdings"/>
       </w:rPr>
     </w:lvl>
     <w:lvl w:ilvl="6" w:tplc="20000001" w:tentative="1">
@@ -8059,7 +8967,7 @@
         <w:ind w:left="5820" w:hanging="360"/>
       </w:pPr>
       <w:rPr>
-        <w:rFonts w:ascii="Symbol" w:hAnsi="Symbol" w:hint="default"/>
+        <w:rFonts w:hint="default" w:ascii="Symbol" w:hAnsi="Symbol"/>
       </w:rPr>
     </w:lvl>
     <w:lvl w:ilvl="7" w:tplc="20000003" w:tentative="1">
@@ -8071,7 +8979,7 @@
         <w:ind w:left="6540" w:hanging="360"/>
       </w:pPr>
       <w:rPr>
-        <w:rFonts w:ascii="Courier New" w:hAnsi="Courier New" w:cs="Courier New" w:hint="default"/>
+        <w:rFonts w:hint="default" w:ascii="Courier New" w:hAnsi="Courier New" w:cs="Courier New"/>
       </w:rPr>
     </w:lvl>
     <w:lvl w:ilvl="8" w:tplc="20000005" w:tentative="1">
@@ -8083,7 +8991,7 @@
         <w:ind w:left="7260" w:hanging="360"/>
       </w:pPr>
       <w:rPr>
-        <w:rFonts w:ascii="Wingdings" w:hAnsi="Wingdings" w:hint="default"/>
+        <w:rFonts w:hint="default" w:ascii="Wingdings" w:hAnsi="Wingdings"/>
       </w:rPr>
     </w:lvl>
   </w:abstractNum>
@@ -8100,7 +9008,7 @@
         <w:ind w:left="1429" w:hanging="360"/>
       </w:pPr>
       <w:rPr>
-        <w:rFonts w:ascii="Symbol" w:hAnsi="Symbol" w:hint="default"/>
+        <w:rFonts w:hint="default" w:ascii="Symbol" w:hAnsi="Symbol"/>
       </w:rPr>
     </w:lvl>
     <w:lvl w:ilvl="1" w:tplc="04190003" w:tentative="1">
@@ -8112,7 +9020,7 @@
         <w:ind w:left="2149" w:hanging="360"/>
       </w:pPr>
       <w:rPr>
-        <w:rFonts w:ascii="Courier New" w:hAnsi="Courier New" w:cs="Courier New" w:hint="default"/>
+        <w:rFonts w:hint="default" w:ascii="Courier New" w:hAnsi="Courier New" w:cs="Courier New"/>
       </w:rPr>
     </w:lvl>
     <w:lvl w:ilvl="2" w:tplc="04190005" w:tentative="1">
@@ -8124,7 +9032,7 @@
         <w:ind w:left="2869" w:hanging="360"/>
       </w:pPr>
       <w:rPr>
-        <w:rFonts w:ascii="Wingdings" w:hAnsi="Wingdings" w:hint="default"/>
+        <w:rFonts w:hint="default" w:ascii="Wingdings" w:hAnsi="Wingdings"/>
       </w:rPr>
     </w:lvl>
     <w:lvl w:ilvl="3" w:tplc="04190001" w:tentative="1">
@@ -8136,7 +9044,7 @@
         <w:ind w:left="3589" w:hanging="360"/>
       </w:pPr>
       <w:rPr>
-        <w:rFonts w:ascii="Symbol" w:hAnsi="Symbol" w:hint="default"/>
+        <w:rFonts w:hint="default" w:ascii="Symbol" w:hAnsi="Symbol"/>
       </w:rPr>
     </w:lvl>
     <w:lvl w:ilvl="4" w:tplc="04190003" w:tentative="1">
@@ -8148,7 +9056,7 @@
         <w:ind w:left="4309" w:hanging="360"/>
       </w:pPr>
       <w:rPr>
-        <w:rFonts w:ascii="Courier New" w:hAnsi="Courier New" w:cs="Courier New" w:hint="default"/>
+        <w:rFonts w:hint="default" w:ascii="Courier New" w:hAnsi="Courier New" w:cs="Courier New"/>
       </w:rPr>
     </w:lvl>
     <w:lvl w:ilvl="5" w:tplc="04190005" w:tentative="1">
@@ -8160,7 +9068,7 @@
         <w:ind w:left="5029" w:hanging="360"/>
       </w:pPr>
       <w:rPr>
-        <w:rFonts w:ascii="Wingdings" w:hAnsi="Wingdings" w:hint="default"/>
+        <w:rFonts w:hint="default" w:ascii="Wingdings" w:hAnsi="Wingdings"/>
       </w:rPr>
     </w:lvl>
     <w:lvl w:ilvl="6" w:tplc="04190001" w:tentative="1">
@@ -8172,7 +9080,7 @@
         <w:ind w:left="5749" w:hanging="360"/>
       </w:pPr>
       <w:rPr>
-        <w:rFonts w:ascii="Symbol" w:hAnsi="Symbol" w:hint="default"/>
+        <w:rFonts w:hint="default" w:ascii="Symbol" w:hAnsi="Symbol"/>
       </w:rPr>
     </w:lvl>
     <w:lvl w:ilvl="7" w:tplc="04190003" w:tentative="1">
@@ -8184,7 +9092,7 @@
         <w:ind w:left="6469" w:hanging="360"/>
       </w:pPr>
       <w:rPr>
-        <w:rFonts w:ascii="Courier New" w:hAnsi="Courier New" w:cs="Courier New" w:hint="default"/>
+        <w:rFonts w:hint="default" w:ascii="Courier New" w:hAnsi="Courier New" w:cs="Courier New"/>
       </w:rPr>
     </w:lvl>
     <w:lvl w:ilvl="8" w:tplc="04190005" w:tentative="1">
@@ -8196,7 +9104,7 @@
         <w:ind w:left="7189" w:hanging="360"/>
       </w:pPr>
       <w:rPr>
-        <w:rFonts w:ascii="Wingdings" w:hAnsi="Wingdings" w:hint="default"/>
+        <w:rFonts w:hint="default" w:ascii="Wingdings" w:hAnsi="Wingdings"/>
       </w:rPr>
     </w:lvl>
   </w:abstractNum>
@@ -8213,7 +9121,7 @@
         <w:ind w:left="720" w:hanging="360"/>
       </w:pPr>
       <w:rPr>
-        <w:rFonts w:ascii="Times New Roman" w:eastAsia="Times New Roman" w:hAnsi="Times New Roman" w:cs="Times New Roman" w:hint="default"/>
+        <w:rFonts w:hint="default" w:ascii="Times New Roman" w:hAnsi="Times New Roman" w:eastAsia="Times New Roman" w:cs="Times New Roman"/>
       </w:rPr>
     </w:lvl>
     <w:lvl w:ilvl="1" w:tplc="04220003" w:tentative="1">
@@ -8225,7 +9133,7 @@
         <w:ind w:left="1440" w:hanging="360"/>
       </w:pPr>
       <w:rPr>
-        <w:rFonts w:ascii="Courier New" w:hAnsi="Courier New" w:cs="Courier New" w:hint="default"/>
+        <w:rFonts w:hint="default" w:ascii="Courier New" w:hAnsi="Courier New" w:cs="Courier New"/>
       </w:rPr>
     </w:lvl>
     <w:lvl w:ilvl="2" w:tplc="04220005" w:tentative="1">
@@ -8237,7 +9145,7 @@
         <w:ind w:left="2160" w:hanging="360"/>
       </w:pPr>
       <w:rPr>
-        <w:rFonts w:ascii="Wingdings" w:hAnsi="Wingdings" w:hint="default"/>
+        <w:rFonts w:hint="default" w:ascii="Wingdings" w:hAnsi="Wingdings"/>
       </w:rPr>
     </w:lvl>
     <w:lvl w:ilvl="3" w:tplc="04220001" w:tentative="1">
@@ -8249,7 +9157,7 @@
         <w:ind w:left="2880" w:hanging="360"/>
       </w:pPr>
       <w:rPr>
-        <w:rFonts w:ascii="Symbol" w:hAnsi="Symbol" w:hint="default"/>
+        <w:rFonts w:hint="default" w:ascii="Symbol" w:hAnsi="Symbol"/>
       </w:rPr>
     </w:lvl>
     <w:lvl w:ilvl="4" w:tplc="04220003" w:tentative="1">
@@ -8261,7 +9169,7 @@
         <w:ind w:left="3600" w:hanging="360"/>
       </w:pPr>
       <w:rPr>
-        <w:rFonts w:ascii="Courier New" w:hAnsi="Courier New" w:cs="Courier New" w:hint="default"/>
+        <w:rFonts w:hint="default" w:ascii="Courier New" w:hAnsi="Courier New" w:cs="Courier New"/>
       </w:rPr>
     </w:lvl>
     <w:lvl w:ilvl="5" w:tplc="04220005" w:tentative="1">
@@ -8273,7 +9181,7 @@
         <w:ind w:left="4320" w:hanging="360"/>
       </w:pPr>
       <w:rPr>
-        <w:rFonts w:ascii="Wingdings" w:hAnsi="Wingdings" w:hint="default"/>
+        <w:rFonts w:hint="default" w:ascii="Wingdings" w:hAnsi="Wingdings"/>
       </w:rPr>
     </w:lvl>
     <w:lvl w:ilvl="6" w:tplc="04220001" w:tentative="1">
@@ -8285,7 +9193,7 @@
         <w:ind w:left="5040" w:hanging="360"/>
       </w:pPr>
       <w:rPr>
-        <w:rFonts w:ascii="Symbol" w:hAnsi="Symbol" w:hint="default"/>
+        <w:rFonts w:hint="default" w:ascii="Symbol" w:hAnsi="Symbol"/>
       </w:rPr>
     </w:lvl>
     <w:lvl w:ilvl="7" w:tplc="04220003" w:tentative="1">
@@ -8297,7 +9205,7 @@
         <w:ind w:left="5760" w:hanging="360"/>
       </w:pPr>
       <w:rPr>
-        <w:rFonts w:ascii="Courier New" w:hAnsi="Courier New" w:cs="Courier New" w:hint="default"/>
+        <w:rFonts w:hint="default" w:ascii="Courier New" w:hAnsi="Courier New" w:cs="Courier New"/>
       </w:rPr>
     </w:lvl>
     <w:lvl w:ilvl="8" w:tplc="04220005" w:tentative="1">
@@ -8309,7 +9217,7 @@
         <w:ind w:left="6480" w:hanging="360"/>
       </w:pPr>
       <w:rPr>
-        <w:rFonts w:ascii="Wingdings" w:hAnsi="Wingdings" w:hint="default"/>
+        <w:rFonts w:hint="default" w:ascii="Wingdings" w:hAnsi="Wingdings"/>
       </w:rPr>
     </w:lvl>
   </w:abstractNum>
@@ -8447,7 +9355,7 @@
         <w:ind w:left="1347" w:hanging="360"/>
       </w:pPr>
       <w:rPr>
-        <w:rFonts w:ascii="Symbol" w:hAnsi="Symbol" w:hint="default"/>
+        <w:rFonts w:hint="default" w:ascii="Symbol" w:hAnsi="Symbol"/>
       </w:rPr>
     </w:lvl>
     <w:lvl w:ilvl="1" w:tplc="04190001">
@@ -8459,7 +9367,7 @@
         <w:ind w:left="2067" w:hanging="360"/>
       </w:pPr>
       <w:rPr>
-        <w:rFonts w:ascii="Symbol" w:hAnsi="Symbol" w:hint="default"/>
+        <w:rFonts w:hint="default" w:ascii="Symbol" w:hAnsi="Symbol"/>
       </w:rPr>
     </w:lvl>
     <w:lvl w:ilvl="2" w:tplc="64B4D9F0">
@@ -8471,7 +9379,7 @@
         <w:ind w:left="2787" w:hanging="360"/>
       </w:pPr>
       <w:rPr>
-        <w:rFonts w:ascii="Times New Roman" w:eastAsia="Times New Roman" w:hAnsi="Times New Roman" w:cs="Times New Roman" w:hint="default"/>
+        <w:rFonts w:hint="default" w:ascii="Times New Roman" w:hAnsi="Times New Roman" w:eastAsia="Times New Roman" w:cs="Times New Roman"/>
       </w:rPr>
     </w:lvl>
     <w:lvl w:ilvl="3" w:tplc="04220001" w:tentative="1">
@@ -8483,7 +9391,7 @@
         <w:ind w:left="3507" w:hanging="360"/>
       </w:pPr>
       <w:rPr>
-        <w:rFonts w:ascii="Symbol" w:hAnsi="Symbol" w:hint="default"/>
+        <w:rFonts w:hint="default" w:ascii="Symbol" w:hAnsi="Symbol"/>
       </w:rPr>
     </w:lvl>
     <w:lvl w:ilvl="4" w:tplc="04220003" w:tentative="1">
@@ -8495,7 +9403,7 @@
         <w:ind w:left="4227" w:hanging="360"/>
       </w:pPr>
       <w:rPr>
-        <w:rFonts w:ascii="Courier New" w:hAnsi="Courier New" w:cs="Courier New" w:hint="default"/>
+        <w:rFonts w:hint="default" w:ascii="Courier New" w:hAnsi="Courier New" w:cs="Courier New"/>
       </w:rPr>
     </w:lvl>
     <w:lvl w:ilvl="5" w:tplc="04220005" w:tentative="1">
@@ -8507,7 +9415,7 @@
         <w:ind w:left="4947" w:hanging="360"/>
       </w:pPr>
       <w:rPr>
-        <w:rFonts w:ascii="Wingdings" w:hAnsi="Wingdings" w:hint="default"/>
+        <w:rFonts w:hint="default" w:ascii="Wingdings" w:hAnsi="Wingdings"/>
       </w:rPr>
     </w:lvl>
     <w:lvl w:ilvl="6" w:tplc="04220001" w:tentative="1">
@@ -8519,7 +9427,7 @@
         <w:ind w:left="5667" w:hanging="360"/>
       </w:pPr>
       <w:rPr>
-        <w:rFonts w:ascii="Symbol" w:hAnsi="Symbol" w:hint="default"/>
+        <w:rFonts w:hint="default" w:ascii="Symbol" w:hAnsi="Symbol"/>
       </w:rPr>
     </w:lvl>
     <w:lvl w:ilvl="7" w:tplc="04220003" w:tentative="1">
@@ -8531,7 +9439,7 @@
         <w:ind w:left="6387" w:hanging="360"/>
       </w:pPr>
       <w:rPr>
-        <w:rFonts w:ascii="Courier New" w:hAnsi="Courier New" w:cs="Courier New" w:hint="default"/>
+        <w:rFonts w:hint="default" w:ascii="Courier New" w:hAnsi="Courier New" w:cs="Courier New"/>
       </w:rPr>
     </w:lvl>
     <w:lvl w:ilvl="8" w:tplc="04220005" w:tentative="1">
@@ -8543,7 +9451,7 @@
         <w:ind w:left="7107" w:hanging="360"/>
       </w:pPr>
       <w:rPr>
-        <w:rFonts w:ascii="Wingdings" w:hAnsi="Wingdings" w:hint="default"/>
+        <w:rFonts w:hint="default" w:ascii="Wingdings" w:hAnsi="Wingdings"/>
       </w:rPr>
     </w:lvl>
   </w:abstractNum>
@@ -8595,12 +9503,20 @@
 </w:numbering>
 </file>
 
+<file path=word/people.xml><?xml version="1.0" encoding="utf-8"?>
+<w15:people xmlns:mc="http://schemas.openxmlformats.org/markup-compatibility/2006" xmlns:w15="http://schemas.microsoft.com/office/word/2012/wordml" mc:Ignorable="w15">
+  <w15:person w15:author="Олександр Олександрович Жеваго">
+    <w15:presenceInfo w15:providerId="AD" w15:userId="S::o.o.zhevaho@ust.edu.ua::32c1c6f0-9db9-4ea0-aee6-c49e4dd7e516"/>
+  </w15:person>
+</w15:people>
+</file>
+
 <file path=word/styles.xml><?xml version="1.0" encoding="utf-8"?>
 <w:styles xmlns:mc="http://schemas.openxmlformats.org/markup-compatibility/2006" xmlns:r="http://schemas.openxmlformats.org/officeDocument/2006/relationships" xmlns:w="http://schemas.openxmlformats.org/wordprocessingml/2006/main" xmlns:w14="http://schemas.microsoft.com/office/word/2010/wordml" xmlns:w15="http://schemas.microsoft.com/office/word/2012/wordml" xmlns:w16cex="http://schemas.microsoft.com/office/word/2018/wordml/cex" xmlns:w16cid="http://schemas.microsoft.com/office/word/2016/wordml/cid" xmlns:w16="http://schemas.microsoft.com/office/word/2018/wordml" xmlns:w16sdtdh="http://schemas.microsoft.com/office/word/2020/wordml/sdtdatahash" xmlns:w16se="http://schemas.microsoft.com/office/word/2015/wordml/symex" mc:Ignorable="w14 w15 w16se w16cid w16 w16cex w16sdtdh">
   <w:docDefaults>
     <w:rPrDefault>
       <w:rPr>
-        <w:rFonts w:asciiTheme="minorHAnsi" w:eastAsiaTheme="minorHAnsi" w:hAnsiTheme="minorHAnsi" w:cstheme="minorBidi"/>
+        <w:rFonts w:asciiTheme="minorHAnsi" w:hAnsiTheme="minorHAnsi" w:eastAsiaTheme="minorHAnsi" w:cstheme="minorBidi"/>
         <w:sz w:val="22"/>
         <w:szCs w:val="22"/>
         <w:lang w:val="uk-UA" w:eastAsia="en-US" w:bidi="ar-SA"/>
@@ -8615,14 +9531,14 @@
   <w:latentStyles w:defLockedState="0" w:defUIPriority="99" w:defSemiHidden="0" w:defUnhideWhenUsed="0" w:defQFormat="0" w:count="376">
     <w:lsdException w:name="Normal" w:uiPriority="0" w:qFormat="1"/>
     <w:lsdException w:name="heading 1" w:uiPriority="0" w:qFormat="1"/>
-    <w:lsdException w:name="heading 2" w:semiHidden="1" w:uiPriority="9" w:unhideWhenUsed="1" w:qFormat="1"/>
-    <w:lsdException w:name="heading 3" w:semiHidden="1" w:uiPriority="9" w:unhideWhenUsed="1" w:qFormat="1"/>
-    <w:lsdException w:name="heading 4" w:semiHidden="1" w:uiPriority="9" w:unhideWhenUsed="1" w:qFormat="1"/>
-    <w:lsdException w:name="heading 5" w:semiHidden="1" w:uiPriority="9" w:unhideWhenUsed="1" w:qFormat="1"/>
-    <w:lsdException w:name="heading 6" w:semiHidden="1" w:uiPriority="9" w:unhideWhenUsed="1" w:qFormat="1"/>
-    <w:lsdException w:name="heading 7" w:semiHidden="1" w:uiPriority="9" w:unhideWhenUsed="1" w:qFormat="1"/>
-    <w:lsdException w:name="heading 8" w:semiHidden="1" w:uiPriority="9" w:unhideWhenUsed="1" w:qFormat="1"/>
-    <w:lsdException w:name="heading 9" w:semiHidden="1" w:uiPriority="9" w:unhideWhenUsed="1" w:qFormat="1"/>
+    <w:lsdException w:name="heading 2" w:uiPriority="9" w:semiHidden="1" w:unhideWhenUsed="1" w:qFormat="1"/>
+    <w:lsdException w:name="heading 3" w:uiPriority="9" w:semiHidden="1" w:unhideWhenUsed="1" w:qFormat="1"/>
+    <w:lsdException w:name="heading 4" w:uiPriority="9" w:semiHidden="1" w:unhideWhenUsed="1" w:qFormat="1"/>
+    <w:lsdException w:name="heading 5" w:uiPriority="9" w:semiHidden="1" w:unhideWhenUsed="1" w:qFormat="1"/>
+    <w:lsdException w:name="heading 6" w:uiPriority="9" w:semiHidden="1" w:unhideWhenUsed="1" w:qFormat="1"/>
+    <w:lsdException w:name="heading 7" w:uiPriority="9" w:semiHidden="1" w:unhideWhenUsed="1" w:qFormat="1"/>
+    <w:lsdException w:name="heading 8" w:uiPriority="9" w:semiHidden="1" w:unhideWhenUsed="1" w:qFormat="1"/>
+    <w:lsdException w:name="heading 9" w:uiPriority="9" w:semiHidden="1" w:unhideWhenUsed="1" w:qFormat="1"/>
     <w:lsdException w:name="index 1" w:semiHidden="1" w:unhideWhenUsed="1"/>
     <w:lsdException w:name="index 2" w:semiHidden="1" w:unhideWhenUsed="1"/>
     <w:lsdException w:name="index 3" w:semiHidden="1" w:unhideWhenUsed="1"/>
@@ -8632,22 +9548,22 @@
     <w:lsdException w:name="index 7" w:semiHidden="1" w:unhideWhenUsed="1"/>
     <w:lsdException w:name="index 8" w:semiHidden="1" w:unhideWhenUsed="1"/>
     <w:lsdException w:name="index 9" w:semiHidden="1" w:unhideWhenUsed="1"/>
-    <w:lsdException w:name="toc 1" w:semiHidden="1" w:uiPriority="39" w:unhideWhenUsed="1"/>
-    <w:lsdException w:name="toc 2" w:semiHidden="1" w:uiPriority="39" w:unhideWhenUsed="1"/>
-    <w:lsdException w:name="toc 3" w:semiHidden="1" w:uiPriority="39" w:unhideWhenUsed="1"/>
-    <w:lsdException w:name="toc 4" w:semiHidden="1" w:uiPriority="39" w:unhideWhenUsed="1"/>
-    <w:lsdException w:name="toc 5" w:semiHidden="1" w:uiPriority="39" w:unhideWhenUsed="1"/>
-    <w:lsdException w:name="toc 6" w:semiHidden="1" w:uiPriority="39" w:unhideWhenUsed="1"/>
-    <w:lsdException w:name="toc 7" w:semiHidden="1" w:uiPriority="39" w:unhideWhenUsed="1"/>
-    <w:lsdException w:name="toc 8" w:semiHidden="1" w:uiPriority="39" w:unhideWhenUsed="1"/>
-    <w:lsdException w:name="toc 9" w:semiHidden="1" w:uiPriority="39" w:unhideWhenUsed="1"/>
+    <w:lsdException w:name="toc 1" w:uiPriority="39" w:semiHidden="1" w:unhideWhenUsed="1"/>
+    <w:lsdException w:name="toc 2" w:uiPriority="39" w:semiHidden="1" w:unhideWhenUsed="1"/>
+    <w:lsdException w:name="toc 3" w:uiPriority="39" w:semiHidden="1" w:unhideWhenUsed="1"/>
+    <w:lsdException w:name="toc 4" w:uiPriority="39" w:semiHidden="1" w:unhideWhenUsed="1"/>
+    <w:lsdException w:name="toc 5" w:uiPriority="39" w:semiHidden="1" w:unhideWhenUsed="1"/>
+    <w:lsdException w:name="toc 6" w:uiPriority="39" w:semiHidden="1" w:unhideWhenUsed="1"/>
+    <w:lsdException w:name="toc 7" w:uiPriority="39" w:semiHidden="1" w:unhideWhenUsed="1"/>
+    <w:lsdException w:name="toc 8" w:uiPriority="39" w:semiHidden="1" w:unhideWhenUsed="1"/>
+    <w:lsdException w:name="toc 9" w:uiPriority="39" w:semiHidden="1" w:unhideWhenUsed="1"/>
     <w:lsdException w:name="Normal Indent" w:semiHidden="1" w:unhideWhenUsed="1"/>
     <w:lsdException w:name="footnote text" w:semiHidden="1" w:unhideWhenUsed="1"/>
     <w:lsdException w:name="annotation text" w:semiHidden="1" w:unhideWhenUsed="1"/>
     <w:lsdException w:name="header" w:semiHidden="1" w:unhideWhenUsed="1"/>
     <w:lsdException w:name="footer" w:semiHidden="1" w:unhideWhenUsed="1"/>
     <w:lsdException w:name="index heading" w:semiHidden="1" w:unhideWhenUsed="1"/>
-    <w:lsdException w:name="caption" w:semiHidden="1" w:uiPriority="35" w:unhideWhenUsed="1" w:qFormat="1"/>
+    <w:lsdException w:name="caption" w:uiPriority="35" w:semiHidden="1" w:unhideWhenUsed="1" w:qFormat="1"/>
     <w:lsdException w:name="table of figures" w:semiHidden="1" w:unhideWhenUsed="1"/>
     <w:lsdException w:name="envelope address" w:semiHidden="1" w:unhideWhenUsed="1"/>
     <w:lsdException w:name="envelope return" w:semiHidden="1" w:unhideWhenUsed="1"/>
@@ -8678,8 +9594,8 @@
     <w:lsdException w:name="Title" w:uiPriority="10" w:qFormat="1"/>
     <w:lsdException w:name="Closing" w:semiHidden="1" w:unhideWhenUsed="1"/>
     <w:lsdException w:name="Signature" w:semiHidden="1" w:unhideWhenUsed="1"/>
-    <w:lsdException w:name="Default Paragraph Font" w:semiHidden="1" w:uiPriority="1" w:unhideWhenUsed="1"/>
-    <w:lsdException w:name="Body Text" w:semiHidden="1" w:uiPriority="0" w:unhideWhenUsed="1"/>
+    <w:lsdException w:name="Default Paragraph Font" w:uiPriority="1" w:semiHidden="1" w:unhideWhenUsed="1"/>
+    <w:lsdException w:name="Body Text" w:uiPriority="0" w:semiHidden="1" w:unhideWhenUsed="1"/>
     <w:lsdException w:name="Body Text Indent" w:semiHidden="1" w:unhideWhenUsed="1"/>
     <w:lsdException w:name="List Continue" w:semiHidden="1" w:unhideWhenUsed="1"/>
     <w:lsdException w:name="List Continue 2" w:semiHidden="1" w:unhideWhenUsed="1"/>
@@ -8878,8 +9794,8 @@
     <w:lsdException w:name="Subtle Reference" w:uiPriority="31" w:qFormat="1"/>
     <w:lsdException w:name="Intense Reference" w:uiPriority="32" w:qFormat="1"/>
     <w:lsdException w:name="Book Title" w:uiPriority="33" w:qFormat="1"/>
-    <w:lsdException w:name="Bibliography" w:semiHidden="1" w:uiPriority="37" w:unhideWhenUsed="1"/>
-    <w:lsdException w:name="TOC Heading" w:semiHidden="1" w:uiPriority="39" w:unhideWhenUsed="1" w:qFormat="1"/>
+    <w:lsdException w:name="Bibliography" w:uiPriority="37" w:semiHidden="1" w:unhideWhenUsed="1"/>
+    <w:lsdException w:name="TOC Heading" w:uiPriority="39" w:semiHidden="1" w:unhideWhenUsed="1" w:qFormat="1"/>
     <w:lsdException w:name="Plain Table 1" w:uiPriority="41"/>
     <w:lsdException w:name="Plain Table 2" w:uiPriority="42"/>
     <w:lsdException w:name="Plain Table 3" w:uiPriority="43"/>
@@ -8990,7 +9906,7 @@
     <w:lsdException w:name="Unresolved Mention" w:semiHidden="1" w:unhideWhenUsed="1"/>
     <w:lsdException w:name="Smart Link" w:semiHidden="1" w:unhideWhenUsed="1"/>
   </w:latentStyles>
-  <w:style w:type="paragraph" w:default="1" w:styleId="a">
+  <w:style w:type="paragraph" w:styleId="a" w:default="1">
     <w:name w:val="Normal"/>
     <w:qFormat/>
     <w:rsid w:val="00AF6835"/>
@@ -9012,7 +9928,7 @@
       <w:outlineLvl w:val="0"/>
     </w:pPr>
     <w:rPr>
-      <w:rFonts w:ascii="Times New Roman" w:eastAsia="Times New Roman" w:hAnsi="Times New Roman" w:cs="Times New Roman"/>
+      <w:rFonts w:ascii="Times New Roman" w:hAnsi="Times New Roman" w:eastAsia="Times New Roman" w:cs="Times New Roman"/>
       <w:b/>
       <w:bCs/>
       <w:kern w:val="32"/>
@@ -9021,13 +9937,13 @@
       <w:lang w:val="ru-RU" w:eastAsia="ru-RU"/>
     </w:rPr>
   </w:style>
-  <w:style w:type="character" w:default="1" w:styleId="a0">
+  <w:style w:type="character" w:styleId="a0" w:default="1">
     <w:name w:val="Default Paragraph Font"/>
     <w:uiPriority w:val="1"/>
     <w:semiHidden/>
     <w:unhideWhenUsed/>
   </w:style>
-  <w:style w:type="table" w:default="1" w:styleId="a1">
+  <w:style w:type="table" w:styleId="a1" w:default="1">
     <w:name w:val="Normal Table"/>
     <w:uiPriority w:val="99"/>
     <w:semiHidden/>
@@ -9042,13 +9958,13 @@
       </w:tblCellMar>
     </w:tblPr>
   </w:style>
-  <w:style w:type="numbering" w:default="1" w:styleId="a2">
+  <w:style w:type="numbering" w:styleId="a2" w:default="1">
     <w:name w:val="No List"/>
     <w:uiPriority w:val="99"/>
     <w:semiHidden/>
     <w:unhideWhenUsed/>
   </w:style>
-  <w:style w:type="paragraph" w:customStyle="1" w:styleId="Default">
+  <w:style w:type="paragraph" w:styleId="Default" w:customStyle="1">
     <w:name w:val="Default"/>
     <w:rsid w:val="00F95C5B"/>
     <w:pPr>
@@ -9058,7 +9974,7 @@
       <w:spacing w:after="0" w:line="240" w:lineRule="auto"/>
     </w:pPr>
     <w:rPr>
-      <w:rFonts w:ascii="Times New Roman" w:eastAsia="MS Mincho" w:hAnsi="Times New Roman" w:cs="Times New Roman"/>
+      <w:rFonts w:ascii="Times New Roman" w:hAnsi="Times New Roman" w:eastAsia="MS Mincho" w:cs="Times New Roman"/>
       <w:color w:val="000000"/>
       <w:sz w:val="24"/>
       <w:szCs w:val="24"/>
@@ -9091,7 +10007,7 @@
       <w:spacing w:after="0" w:line="240" w:lineRule="auto"/>
     </w:pPr>
   </w:style>
-  <w:style w:type="character" w:customStyle="1" w:styleId="a5">
+  <w:style w:type="character" w:styleId="a5" w:customStyle="1">
     <w:name w:val="Верхній колонтитул Знак"/>
     <w:basedOn w:val="a0"/>
     <w:link w:val="a4"/>
@@ -9113,20 +10029,20 @@
       <w:spacing w:after="0" w:line="240" w:lineRule="auto"/>
     </w:pPr>
   </w:style>
-  <w:style w:type="character" w:customStyle="1" w:styleId="a7">
+  <w:style w:type="character" w:styleId="a7" w:customStyle="1">
     <w:name w:val="Нижній колонтитул Знак"/>
     <w:basedOn w:val="a0"/>
     <w:link w:val="a6"/>
     <w:uiPriority w:val="99"/>
     <w:rsid w:val="009030F5"/>
   </w:style>
-  <w:style w:type="character" w:customStyle="1" w:styleId="10">
+  <w:style w:type="character" w:styleId="10" w:customStyle="1">
     <w:name w:val="Заголовок 1 Знак"/>
     <w:basedOn w:val="a0"/>
     <w:link w:val="1"/>
     <w:rsid w:val="00385D75"/>
     <w:rPr>
-      <w:rFonts w:ascii="Times New Roman" w:eastAsia="Times New Roman" w:hAnsi="Times New Roman" w:cs="Times New Roman"/>
+      <w:rFonts w:ascii="Times New Roman" w:hAnsi="Times New Roman" w:eastAsia="Times New Roman" w:cs="Times New Roman"/>
       <w:b/>
       <w:bCs/>
       <w:kern w:val="32"/>
@@ -9144,7 +10060,7 @@
       <w:spacing w:before="100" w:beforeAutospacing="1" w:after="100" w:afterAutospacing="1" w:line="240" w:lineRule="auto"/>
     </w:pPr>
     <w:rPr>
-      <w:rFonts w:ascii="Times New Roman" w:eastAsia="SimSun" w:hAnsi="Times New Roman" w:cs="Times New Roman"/>
+      <w:rFonts w:ascii="Times New Roman" w:hAnsi="Times New Roman" w:eastAsia="SimSun" w:cs="Times New Roman"/>
       <w:sz w:val="24"/>
       <w:szCs w:val="24"/>
       <w:lang w:val="ru-RU" w:eastAsia="zh-CN"/>
@@ -9163,19 +10079,19 @@
       <w:spacing w:after="120" w:line="240" w:lineRule="auto"/>
     </w:pPr>
     <w:rPr>
-      <w:rFonts w:ascii="Times New Roman" w:eastAsia="Times New Roman" w:hAnsi="Times New Roman" w:cs="Times New Roman"/>
+      <w:rFonts w:ascii="Times New Roman" w:hAnsi="Times New Roman" w:eastAsia="Times New Roman" w:cs="Times New Roman"/>
       <w:sz w:val="28"/>
       <w:szCs w:val="28"/>
       <w:lang w:val="ru-RU" w:eastAsia="ru-RU"/>
     </w:rPr>
   </w:style>
-  <w:style w:type="character" w:customStyle="1" w:styleId="aa">
+  <w:style w:type="character" w:styleId="aa" w:customStyle="1">
     <w:name w:val="Основний текст Знак"/>
     <w:basedOn w:val="a0"/>
     <w:link w:val="a9"/>
     <w:rsid w:val="004A5924"/>
     <w:rPr>
-      <w:rFonts w:ascii="Times New Roman" w:eastAsia="Times New Roman" w:hAnsi="Times New Roman" w:cs="Times New Roman"/>
+      <w:rFonts w:ascii="Times New Roman" w:hAnsi="Times New Roman" w:eastAsia="Times New Roman" w:cs="Times New Roman"/>
       <w:sz w:val="28"/>
       <w:szCs w:val="28"/>
       <w:lang w:val="ru-RU" w:eastAsia="ru-RU"/>
@@ -9191,12 +10107,12 @@
     </w:pPr>
     <w:tblPr>
       <w:tblBorders>
-        <w:top w:val="single" w:sz="4" w:space="0" w:color="auto"/>
-        <w:left w:val="single" w:sz="4" w:space="0" w:color="auto"/>
-        <w:bottom w:val="single" w:sz="4" w:space="0" w:color="auto"/>
-        <w:right w:val="single" w:sz="4" w:space="0" w:color="auto"/>
-        <w:insideH w:val="single" w:sz="4" w:space="0" w:color="auto"/>
-        <w:insideV w:val="single" w:sz="4" w:space="0" w:color="auto"/>
+        <w:top w:val="single" w:color="auto" w:sz="4" w:space="0"/>
+        <w:left w:val="single" w:color="auto" w:sz="4" w:space="0"/>
+        <w:bottom w:val="single" w:color="auto" w:sz="4" w:space="0"/>
+        <w:right w:val="single" w:color="auto" w:sz="4" w:space="0"/>
+        <w:insideH w:val="single" w:color="auto" w:sz="4" w:space="0"/>
+        <w:insideV w:val="single" w:color="auto" w:sz="4" w:space="0"/>
       </w:tblBorders>
     </w:tblPr>
   </w:style>
@@ -9218,7 +10134,7 @@
       <w:outlineLvl w:val="9"/>
     </w:pPr>
     <w:rPr>
-      <w:rFonts w:asciiTheme="majorHAnsi" w:eastAsiaTheme="majorEastAsia" w:hAnsiTheme="majorHAnsi" w:cstheme="majorBidi"/>
+      <w:rFonts w:asciiTheme="majorHAnsi" w:hAnsiTheme="majorHAnsi" w:eastAsiaTheme="majorEastAsia" w:cstheme="majorBidi"/>
       <w:b w:val="0"/>
       <w:bCs w:val="0"/>
       <w:color w:val="2F5496" w:themeColor="accent1" w:themeShade="BF"/>
@@ -9262,6 +10178,39 @@
     </w:rPr>
   </w:style>
 </w:styles>
+</file>
+
+<file path=word/glossary/document.xml><?xml version="1.0" encoding="utf-8"?>
+<w:glossaryDocument xmlns:w14="http://schemas.microsoft.com/office/word/2010/wordml" xmlns:w="http://schemas.openxmlformats.org/wordprocessingml/2006/main">
+  <w:docParts>
+    <w:docPart>
+      <w:docPartPr>
+        <w:name w:val="DefaultPlaceholder_1081868574"/>
+        <w:category>
+          <w:name w:val="General"/>
+          <w:gallery w:val="placeholder"/>
+        </w:category>
+        <w:types>
+          <w:type w:val="bbPlcHdr"/>
+        </w:types>
+        <w:behaviors>
+          <w:behavior w:val="content"/>
+        </w:behaviors>
+        <w:guid w:val="{57d85a28-0f08-4c8c-94ef-91107ca2817d}"/>
+      </w:docPartPr>
+      <w:docPartBody>
+        <w:p>
+          <w:r>
+            <w:rPr>
+              <w:rStyle w:val="PlaceholderText"/>
+            </w:rPr>
+            <w:t/>
+          </w:r>
+        </w:p>
+      </w:docPartBody>
+    </w:docPart>
+  </w:docParts>
+</w:glossaryDocument>
 </file>
 
 <file path=word/theme/theme1.xml><?xml version="1.0" encoding="utf-8"?>

--- a/Документація/Робочий проект/2.Опис програми.docx
+++ b/Документація/Робочий проект/2.Опис програми.docx
@@ -1249,7 +1249,7 @@
           <w:sz w:val="28"/>
           <w:szCs w:val="28"/>
         </w:rPr>
-        <w:t>18</w:t>
+        <w:t>23</w:t>
       </w:r>
     </w:p>
     <w:p>
@@ -1543,33 +1543,15 @@
         </w:rPr>
         <w:t>.01318-</w:t>
       </w:r>
+      <w:r>
+        <w:rPr>
+          <w:rFonts w:ascii="Times New Roman" w:hAnsi="Times New Roman" w:cs="Times New Roman"/>
+          <w:sz w:val="28"/>
+          <w:szCs w:val="28"/>
+        </w:rPr>
+        <w:t>01318</w:t>
+      </w:r>
       <w:commentRangeStart w:id="10"/>
-      <w:r>
-        <w:rPr>
-          <w:rFonts w:ascii="Times New Roman" w:hAnsi="Times New Roman" w:cs="Times New Roman"/>
-          <w:sz w:val="28"/>
-          <w:szCs w:val="28"/>
-        </w:rPr>
-        <w:t>01</w:t>
-      </w:r>
-      <w:r>
-        <w:rPr>
-          <w:rFonts w:ascii="Times New Roman" w:eastAsia="Times New Roman" w:hAnsi="Times New Roman" w:cs="Times New Roman"/>
-          <w:sz w:val="28"/>
-          <w:szCs w:val="28"/>
-          <w:lang w:eastAsia="ru-RU"/>
-        </w:rPr>
-        <w:t>1</w:t>
-      </w:r>
-      <w:r>
-        <w:rPr>
-          <w:rFonts w:ascii="Times New Roman" w:eastAsia="Times New Roman" w:hAnsi="Times New Roman" w:cs="Times New Roman"/>
-          <w:sz w:val="28"/>
-          <w:szCs w:val="28"/>
-          <w:lang w:eastAsia="ru-RU"/>
-        </w:rPr>
-        <w:t>3</w:t>
-      </w:r>
       <w:r>
         <w:rPr>
           <w:rFonts w:ascii="Times New Roman" w:eastAsia="Times New Roman" w:hAnsi="Times New Roman" w:cs="Times New Roman"/>
@@ -1806,7 +1788,110 @@
           <w:szCs w:val="28"/>
           <w:lang w:eastAsia="ru-RU"/>
         </w:rPr>
-        <w:t xml:space="preserve">. Об’єм пам’яті, що </w:t>
+        <w:t>. Об’єм пам’яті, що займа</w:t>
+      </w:r>
+      <w:r>
+        <w:rPr>
+          <w:rFonts w:ascii="Times New Roman" w:eastAsia="Times New Roman" w:hAnsi="Times New Roman" w:cs="Times New Roman"/>
+          <w:sz w:val="28"/>
+          <w:szCs w:val="28"/>
+          <w:lang w:eastAsia="ru-RU"/>
+        </w:rPr>
+        <w:t>є програма</w:t>
+      </w:r>
+      <w:r>
+        <w:rPr>
+          <w:rFonts w:ascii="Times New Roman" w:eastAsia="Times New Roman" w:hAnsi="Times New Roman" w:cs="Times New Roman"/>
+          <w:sz w:val="28"/>
+          <w:szCs w:val="28"/>
+          <w:lang w:eastAsia="ru-RU"/>
+        </w:rPr>
+        <w:t xml:space="preserve">, складає </w:t>
+      </w:r>
+      <w:r>
+        <w:rPr>
+          <w:rFonts w:ascii="Times New Roman" w:eastAsia="Times New Roman" w:hAnsi="Times New Roman" w:cs="Times New Roman"/>
+          <w:sz w:val="28"/>
+          <w:szCs w:val="28"/>
+          <w:lang w:eastAsia="ru-RU"/>
+        </w:rPr>
+        <w:t>29,3</w:t>
+      </w:r>
+      <w:r>
+        <w:rPr>
+          <w:rFonts w:ascii="Times New Roman" w:eastAsia="Times New Roman" w:hAnsi="Times New Roman" w:cs="Times New Roman"/>
+          <w:sz w:val="28"/>
+          <w:szCs w:val="28"/>
+          <w:lang w:eastAsia="ru-RU"/>
+        </w:rPr>
+        <w:t xml:space="preserve"> </w:t>
+      </w:r>
+      <w:proofErr w:type="spellStart"/>
+      <w:r>
+        <w:rPr>
+          <w:rFonts w:ascii="Times New Roman" w:eastAsia="Times New Roman" w:hAnsi="Times New Roman" w:cs="Times New Roman"/>
+          <w:sz w:val="28"/>
+          <w:szCs w:val="28"/>
+          <w:lang w:eastAsia="ru-RU"/>
+        </w:rPr>
+        <w:t>Мб</w:t>
+      </w:r>
+      <w:proofErr w:type="spellEnd"/>
+      <w:r>
+        <w:rPr>
+          <w:rFonts w:ascii="Times New Roman" w:eastAsia="Times New Roman" w:hAnsi="Times New Roman" w:cs="Times New Roman"/>
+          <w:sz w:val="28"/>
+          <w:szCs w:val="28"/>
+          <w:lang w:eastAsia="ru-RU"/>
+        </w:rPr>
+        <w:t xml:space="preserve">. Конфігурація </w:t>
+      </w:r>
+      <w:r>
+        <w:rPr>
+          <w:rFonts w:ascii="Times New Roman" w:eastAsia="Times New Roman" w:hAnsi="Times New Roman" w:cs="Times New Roman"/>
+          <w:sz w:val="28"/>
+          <w:szCs w:val="28"/>
+          <w:lang w:eastAsia="ru-RU"/>
+        </w:rPr>
+        <w:t>телефона</w:t>
+      </w:r>
+      <w:r>
+        <w:rPr>
+          <w:rFonts w:ascii="Times New Roman" w:eastAsia="Times New Roman" w:hAnsi="Times New Roman" w:cs="Times New Roman"/>
+          <w:sz w:val="28"/>
+          <w:szCs w:val="28"/>
+          <w:lang w:eastAsia="ru-RU"/>
+        </w:rPr>
+        <w:t xml:space="preserve"> стандартна. </w:t>
+      </w:r>
+      <w:r>
+        <w:rPr>
+          <w:rFonts w:ascii="Times New Roman" w:eastAsia="Times New Roman" w:hAnsi="Times New Roman" w:cs="Times New Roman"/>
+          <w:sz w:val="28"/>
+          <w:szCs w:val="28"/>
+          <w:lang w:eastAsia="ru-RU"/>
+        </w:rPr>
+        <w:t xml:space="preserve">Програма </w:t>
+      </w:r>
+      <w:proofErr w:type="spellStart"/>
+      <w:r>
+        <w:rPr>
+          <w:rFonts w:ascii="Times New Roman" w:eastAsia="Times New Roman" w:hAnsi="Times New Roman" w:cs="Times New Roman"/>
+          <w:sz w:val="28"/>
+          <w:szCs w:val="28"/>
+          <w:lang w:eastAsia="ru-RU"/>
+        </w:rPr>
+        <w:t>кросплатформна</w:t>
+      </w:r>
+      <w:proofErr w:type="spellEnd"/>
+      <w:r>
+        <w:rPr>
+          <w:rFonts w:ascii="Times New Roman" w:eastAsia="Times New Roman" w:hAnsi="Times New Roman" w:cs="Times New Roman"/>
+          <w:sz w:val="28"/>
+          <w:szCs w:val="28"/>
+          <w:lang w:eastAsia="ru-RU"/>
+        </w:rPr>
+        <w:t xml:space="preserve">, </w:t>
       </w:r>
       <w:commentRangeStart w:id="12"/>
       <w:r>
@@ -1816,117 +1901,101 @@
           <w:szCs w:val="28"/>
           <w:lang w:eastAsia="ru-RU"/>
         </w:rPr>
-        <w:t>займають програми комплексу</w:t>
+        <w:t xml:space="preserve"> функціон</w:t>
+      </w:r>
+      <w:r>
+        <w:rPr>
+          <w:rFonts w:ascii="Times New Roman" w:eastAsia="Times New Roman" w:hAnsi="Times New Roman" w:cs="Times New Roman"/>
+          <w:sz w:val="28"/>
+          <w:szCs w:val="28"/>
+          <w:lang w:eastAsia="ru-RU"/>
+        </w:rPr>
+        <w:t>ує</w:t>
+      </w:r>
+      <w:r>
+        <w:rPr>
+          <w:rFonts w:ascii="Times New Roman" w:eastAsia="Times New Roman" w:hAnsi="Times New Roman" w:cs="Times New Roman"/>
+          <w:sz w:val="28"/>
+          <w:szCs w:val="28"/>
+          <w:lang w:eastAsia="ru-RU"/>
+        </w:rPr>
+        <w:t xml:space="preserve"> в середовищі </w:t>
+      </w:r>
+      <w:r>
+        <w:rPr>
+          <w:rFonts w:ascii="Times New Roman" w:eastAsia="Times New Roman" w:hAnsi="Times New Roman" w:cs="Times New Roman"/>
+          <w:sz w:val="28"/>
+          <w:szCs w:val="28"/>
+          <w:lang w:val="en-US" w:eastAsia="ru-RU"/>
+        </w:rPr>
+        <w:t>Android</w:t>
+      </w:r>
+      <w:r>
+        <w:rPr>
+          <w:rFonts w:ascii="Times New Roman" w:eastAsia="Times New Roman" w:hAnsi="Times New Roman" w:cs="Times New Roman"/>
+          <w:sz w:val="28"/>
+          <w:szCs w:val="28"/>
+          <w:lang w:eastAsia="ru-RU"/>
+        </w:rPr>
+        <w:t xml:space="preserve"> 7.0</w:t>
+      </w:r>
+      <w:r>
+        <w:rPr>
+          <w:rFonts w:ascii="Times New Roman" w:eastAsia="Times New Roman" w:hAnsi="Times New Roman" w:cs="Times New Roman"/>
+          <w:sz w:val="28"/>
+          <w:szCs w:val="28"/>
+          <w:lang w:eastAsia="ru-RU"/>
+        </w:rPr>
+        <w:t xml:space="preserve"> та вище</w:t>
+      </w:r>
+      <w:r>
+        <w:rPr>
+          <w:rFonts w:ascii="Times New Roman" w:eastAsia="Times New Roman" w:hAnsi="Times New Roman" w:cs="Times New Roman"/>
+          <w:sz w:val="28"/>
+          <w:szCs w:val="28"/>
+          <w:lang w:eastAsia="ru-RU"/>
+        </w:rPr>
+        <w:t xml:space="preserve"> та </w:t>
+      </w:r>
+      <w:r>
+        <w:rPr>
+          <w:rFonts w:ascii="Times New Roman" w:eastAsia="Times New Roman" w:hAnsi="Times New Roman" w:cs="Times New Roman"/>
+          <w:sz w:val="28"/>
+          <w:szCs w:val="28"/>
+          <w:lang w:val="en-US" w:eastAsia="ru-RU"/>
+        </w:rPr>
+        <w:t>iOS</w:t>
+      </w:r>
+      <w:r>
+        <w:rPr>
+          <w:rFonts w:ascii="Times New Roman" w:eastAsia="Times New Roman" w:hAnsi="Times New Roman" w:cs="Times New Roman"/>
+          <w:sz w:val="28"/>
+          <w:szCs w:val="28"/>
+          <w:lang w:eastAsia="ru-RU"/>
+        </w:rPr>
+        <w:t xml:space="preserve"> 9.0 </w:t>
+      </w:r>
+      <w:r>
+        <w:rPr>
+          <w:rFonts w:ascii="Times New Roman" w:eastAsia="Times New Roman" w:hAnsi="Times New Roman" w:cs="Times New Roman"/>
+          <w:sz w:val="28"/>
+          <w:szCs w:val="28"/>
+          <w:lang w:eastAsia="ru-RU"/>
+        </w:rPr>
+        <w:t>та вище</w:t>
+      </w:r>
+      <w:r>
+        <w:rPr>
+          <w:rFonts w:ascii="Times New Roman" w:eastAsia="Times New Roman" w:hAnsi="Times New Roman" w:cs="Times New Roman"/>
+          <w:sz w:val="28"/>
+          <w:szCs w:val="28"/>
+          <w:lang w:eastAsia="ru-RU"/>
+        </w:rPr>
+        <w:t>.</w:t>
       </w:r>
       <w:commentRangeEnd w:id="12"/>
       <w:r>
         <w:commentReference w:id="12"/>
-      </w:r>
-      <w:r>
-        <w:rPr>
-          <w:rFonts w:ascii="Times New Roman" w:eastAsia="Times New Roman" w:hAnsi="Times New Roman" w:cs="Times New Roman"/>
-          <w:sz w:val="28"/>
-          <w:szCs w:val="28"/>
-          <w:lang w:eastAsia="ru-RU"/>
-        </w:rPr>
-        <w:t xml:space="preserve">, складає </w:t>
-      </w:r>
-      <w:r>
-        <w:rPr>
-          <w:rFonts w:ascii="Times New Roman" w:eastAsia="Times New Roman" w:hAnsi="Times New Roman" w:cs="Times New Roman"/>
-          <w:sz w:val="28"/>
-          <w:szCs w:val="28"/>
-          <w:lang w:eastAsia="ru-RU"/>
-        </w:rPr>
-        <w:t>29,3</w:t>
-      </w:r>
-      <w:r>
-        <w:rPr>
-          <w:rFonts w:ascii="Times New Roman" w:eastAsia="Times New Roman" w:hAnsi="Times New Roman" w:cs="Times New Roman"/>
-          <w:sz w:val="28"/>
-          <w:szCs w:val="28"/>
-          <w:lang w:eastAsia="ru-RU"/>
-        </w:rPr>
-        <w:t xml:space="preserve"> </w:t>
-      </w:r>
-      <w:proofErr w:type="spellStart"/>
-      <w:r>
-        <w:rPr>
-          <w:rFonts w:ascii="Times New Roman" w:eastAsia="Times New Roman" w:hAnsi="Times New Roman" w:cs="Times New Roman"/>
-          <w:sz w:val="28"/>
-          <w:szCs w:val="28"/>
-          <w:lang w:eastAsia="ru-RU"/>
-        </w:rPr>
-        <w:t>Мб</w:t>
-      </w:r>
-      <w:proofErr w:type="spellEnd"/>
-      <w:r>
-        <w:rPr>
-          <w:rFonts w:ascii="Times New Roman" w:eastAsia="Times New Roman" w:hAnsi="Times New Roman" w:cs="Times New Roman"/>
-          <w:sz w:val="28"/>
-          <w:szCs w:val="28"/>
-          <w:lang w:eastAsia="ru-RU"/>
-        </w:rPr>
-        <w:t xml:space="preserve">. Конфігурація </w:t>
-      </w:r>
-      <w:r>
-        <w:rPr>
-          <w:rFonts w:ascii="Times New Roman" w:eastAsia="Times New Roman" w:hAnsi="Times New Roman" w:cs="Times New Roman"/>
-          <w:sz w:val="28"/>
-          <w:szCs w:val="28"/>
-          <w:lang w:eastAsia="ru-RU"/>
-        </w:rPr>
-        <w:t>телефона</w:t>
-      </w:r>
-      <w:r>
-        <w:rPr>
-          <w:rFonts w:ascii="Times New Roman" w:eastAsia="Times New Roman" w:hAnsi="Times New Roman" w:cs="Times New Roman"/>
-          <w:sz w:val="28"/>
-          <w:szCs w:val="28"/>
-          <w:lang w:eastAsia="ru-RU"/>
-        </w:rPr>
-        <w:t xml:space="preserve"> стандартна. </w:t>
-      </w:r>
-      <w:commentRangeStart w:id="13"/>
-      <w:r>
-        <w:rPr>
-          <w:rFonts w:ascii="Times New Roman" w:eastAsia="Times New Roman" w:hAnsi="Times New Roman" w:cs="Times New Roman"/>
-          <w:sz w:val="28"/>
-          <w:szCs w:val="28"/>
-          <w:lang w:eastAsia="ru-RU"/>
-        </w:rPr>
-        <w:t xml:space="preserve">Комплекс функціоную в середовищі </w:t>
-      </w:r>
-      <w:r>
-        <w:rPr>
-          <w:rFonts w:ascii="Times New Roman" w:eastAsia="Times New Roman" w:hAnsi="Times New Roman" w:cs="Times New Roman"/>
-          <w:sz w:val="28"/>
-          <w:szCs w:val="28"/>
-          <w:lang w:val="en-US" w:eastAsia="ru-RU"/>
-        </w:rPr>
-        <w:t>Android</w:t>
-      </w:r>
-      <w:r>
-        <w:rPr>
-          <w:rFonts w:ascii="Times New Roman" w:eastAsia="Times New Roman" w:hAnsi="Times New Roman" w:cs="Times New Roman"/>
-          <w:sz w:val="28"/>
-          <w:szCs w:val="28"/>
-          <w:lang w:val="ru-RU" w:eastAsia="ru-RU"/>
-        </w:rPr>
-        <w:t xml:space="preserve"> 7.0</w:t>
-      </w:r>
-      <w:r>
-        <w:rPr>
-          <w:rFonts w:ascii="Times New Roman" w:eastAsia="Times New Roman" w:hAnsi="Times New Roman" w:cs="Times New Roman"/>
-          <w:sz w:val="28"/>
-          <w:szCs w:val="28"/>
-          <w:lang w:eastAsia="ru-RU"/>
-        </w:rPr>
-        <w:t xml:space="preserve"> та вище.</w:t>
-      </w:r>
-      <w:commentRangeEnd w:id="13"/>
-      <w:r>
-        <w:commentReference w:id="13"/>
       </w:r>
     </w:p>
     <w:p>
@@ -2547,7 +2616,7 @@
                 <w:sz w:val="28"/>
                 <w:szCs w:val="28"/>
               </w:rPr>
-              <w:t>7</w:t>
+              <w:t>13</w:t>
             </w:r>
             <w:r>
               <w:rPr>
@@ -2656,7 +2725,7 @@
                 <w:sz w:val="28"/>
                 <w:szCs w:val="28"/>
               </w:rPr>
-              <w:t>8</w:t>
+              <w:t>13</w:t>
             </w:r>
             <w:r>
               <w:rPr>
@@ -2765,7 +2834,7 @@
                 <w:sz w:val="28"/>
                 <w:szCs w:val="28"/>
               </w:rPr>
-              <w:t>9</w:t>
+              <w:t>15</w:t>
             </w:r>
             <w:r>
               <w:rPr>
@@ -2874,7 +2943,7 @@
                 <w:sz w:val="28"/>
                 <w:szCs w:val="28"/>
               </w:rPr>
-              <w:t>10</w:t>
+              <w:t>15</w:t>
             </w:r>
             <w:r>
               <w:rPr>
@@ -2983,7 +3052,7 @@
                 <w:sz w:val="28"/>
                 <w:szCs w:val="28"/>
               </w:rPr>
-              <w:t>11</w:t>
+              <w:t>17</w:t>
             </w:r>
             <w:r>
               <w:rPr>
@@ -3092,7 +3161,7 @@
                 <w:sz w:val="28"/>
                 <w:szCs w:val="28"/>
               </w:rPr>
-              <w:t>12</w:t>
+              <w:t>18</w:t>
             </w:r>
             <w:r>
               <w:rPr>
@@ -3166,8 +3235,8 @@
           <w:lang w:eastAsia="ru-RU"/>
         </w:rPr>
       </w:pPr>
-      <w:bookmarkStart w:id="14" w:name="_Toc130366090"/>
-      <w:commentRangeStart w:id="15"/>
+      <w:bookmarkStart w:id="13" w:name="_Toc130366090"/>
+      <w:commentRangeStart w:id="14"/>
       <w:r>
         <w:rPr>
           <w:rFonts w:ascii="Times New Roman" w:eastAsia="Times New Roman" w:hAnsi="Times New Roman" w:cs="Times New Roman"/>
@@ -3178,10 +3247,10 @@
         <w:lastRenderedPageBreak/>
         <w:t>ЗАГАЛЬНІ ВІДОМОСТІ</w:t>
       </w:r>
-      <w:bookmarkEnd w:id="14"/>
-      <w:commentRangeEnd w:id="15"/>
-      <w:r>
-        <w:commentReference w:id="15"/>
+      <w:bookmarkEnd w:id="13"/>
+      <w:commentRangeEnd w:id="14"/>
+      <w:r>
+        <w:commentReference w:id="14"/>
       </w:r>
     </w:p>
     <w:p>
@@ -3345,7 +3414,7 @@
           <w:lang w:eastAsia="ru-RU"/>
         </w:rPr>
       </w:pPr>
-      <w:commentRangeStart w:id="16"/>
+      <w:commentRangeStart w:id="15"/>
       <w:r>
         <w:rPr>
           <w:rFonts w:ascii="Times New Roman" w:eastAsia="Times New Roman" w:hAnsi="Times New Roman" w:cs="Times New Roman"/>
@@ -3373,9 +3442,9 @@
         </w:rPr>
         <w:t xml:space="preserve">  </w:t>
       </w:r>
-      <w:commentRangeEnd w:id="16"/>
-      <w:r>
-        <w:commentReference w:id="16"/>
+      <w:commentRangeEnd w:id="15"/>
+      <w:r>
+        <w:commentReference w:id="15"/>
       </w:r>
       <w:r>
         <w:rPr>
@@ -3450,7 +3519,7 @@
           <w:lang w:eastAsia="ru-RU"/>
         </w:rPr>
       </w:pPr>
-      <w:bookmarkStart w:id="17" w:name="_Toc130366091"/>
+      <w:bookmarkStart w:id="16" w:name="_Toc130366091"/>
       <w:r>
         <w:rPr>
           <w:rFonts w:ascii="Times New Roman" w:eastAsia="Times New Roman" w:hAnsi="Times New Roman" w:cs="Times New Roman"/>
@@ -3479,7 +3548,7 @@
           <w:lang w:eastAsia="ru-RU"/>
         </w:rPr>
       </w:pPr>
-      <w:commentRangeStart w:id="18"/>
+      <w:commentRangeStart w:id="17"/>
       <w:r>
         <w:rPr>
           <w:rFonts w:ascii="Times New Roman" w:eastAsia="Times New Roman" w:hAnsi="Times New Roman" w:cs="Times New Roman"/>
@@ -3508,10 +3577,10 @@
         </w:rPr>
         <w:t>НЕ ПРИЗНАЧЕННЯ</w:t>
       </w:r>
-      <w:bookmarkEnd w:id="17"/>
-      <w:commentRangeEnd w:id="18"/>
-      <w:r>
-        <w:commentReference w:id="18"/>
+      <w:bookmarkEnd w:id="16"/>
+      <w:commentRangeEnd w:id="17"/>
+      <w:r>
+        <w:commentReference w:id="17"/>
       </w:r>
     </w:p>
     <w:p>
@@ -3581,7 +3650,7 @@
           <w:lang w:eastAsia="ru-RU"/>
         </w:rPr>
       </w:pPr>
-      <w:bookmarkStart w:id="19" w:name="_Toc130366092"/>
+      <w:bookmarkStart w:id="18" w:name="_Toc130366092"/>
       <w:r>
         <w:rPr>
           <w:rFonts w:ascii="Times New Roman" w:eastAsia="Times New Roman" w:hAnsi="Times New Roman" w:cs="Times New Roman"/>
@@ -3592,7 +3661,7 @@
         <w:lastRenderedPageBreak/>
         <w:t>ОПИС ЛОГІЧНОЇ СТРУКТУРИ</w:t>
       </w:r>
-      <w:bookmarkEnd w:id="19"/>
+      <w:bookmarkEnd w:id="18"/>
     </w:p>
     <w:p>
       <w:pPr>
@@ -3627,7 +3696,6 @@
         <w:spacing w:after="0" w:line="360" w:lineRule="auto"/>
         <w:ind w:left="0"/>
         <w:jc w:val="center"/>
-        <w:outlineLvl w:val="1"/>
       </w:pPr>
       <w:r>
         <w:object w:dxaOrig="7561" w:dyaOrig="15751" w14:anchorId="24DAB517">
@@ -3650,10 +3718,10 @@
             <v:path o:extrusionok="f" gradientshapeok="t" o:connecttype="rect"/>
             <o:lock v:ext="edit" aspectratio="t"/>
           </v:shapetype>
-          <v:shape id="_x0000_i1025" type="#_x0000_t75" style="width:313.95pt;height:654.7pt" o:ole="">
+          <v:shape id="_x0000_i1025" type="#_x0000_t75" style="width:313.5pt;height:654.75pt" o:ole="">
             <v:imagedata r:id="rId14" o:title=""/>
           </v:shape>
-          <o:OLEObject Type="Embed" ProgID="Visio.Drawing.15" ShapeID="_x0000_i1025" DrawAspect="Content" ObjectID="_1747490381" r:id="rId15"/>
+          <o:OLEObject Type="Embed" ProgID="Visio.Drawing.15" ShapeID="_x0000_i1025" DrawAspect="Content" ObjectID="_1747564623" r:id="rId15"/>
         </w:object>
       </w:r>
     </w:p>
@@ -3663,7 +3731,6 @@
         <w:spacing w:after="0" w:line="360" w:lineRule="auto"/>
         <w:ind w:left="0"/>
         <w:jc w:val="center"/>
-        <w:outlineLvl w:val="1"/>
         <w:rPr>
           <w:rFonts w:ascii="Times New Roman" w:eastAsia="Times New Roman" w:hAnsi="Times New Roman" w:cs="Times New Roman"/>
           <w:sz w:val="28"/>
@@ -3698,8 +3765,8 @@
           <w:lang w:eastAsia="ru-RU"/>
         </w:rPr>
       </w:pPr>
+      <w:commentRangeStart w:id="19"/>
       <w:commentRangeStart w:id="20"/>
-      <w:commentRangeStart w:id="21"/>
       <w:r>
         <w:rPr>
           <w:rFonts w:ascii="Times New Roman" w:eastAsia="Times New Roman" w:hAnsi="Times New Roman" w:cs="Times New Roman"/>
@@ -3710,16 +3777,16 @@
         <w:lastRenderedPageBreak/>
         <w:t>Структура програми</w:t>
       </w:r>
+      <w:commentRangeEnd w:id="19"/>
+      <w:r>
+        <w:commentReference w:id="19"/>
+      </w:r>
       <w:commentRangeEnd w:id="20"/>
       <w:r>
+        <w:rPr>
+          <w:rStyle w:val="af0"/>
+        </w:rPr>
         <w:commentReference w:id="20"/>
-      </w:r>
-      <w:commentRangeEnd w:id="21"/>
-      <w:r>
-        <w:rPr>
-          <w:rStyle w:val="af0"/>
-        </w:rPr>
-        <w:commentReference w:id="21"/>
       </w:r>
     </w:p>
     <w:p>
@@ -3729,8 +3796,8 @@
           <w:tab w:val="left" w:pos="851"/>
         </w:tabs>
         <w:spacing w:after="0" w:line="360" w:lineRule="auto"/>
-        <w:ind w:left="567"/>
-        <w:outlineLvl w:val="1"/>
+        <w:ind w:left="0" w:firstLine="567"/>
+        <w:jc w:val="both"/>
         <w:rPr>
           <w:rFonts w:ascii="Times New Roman" w:eastAsia="Times New Roman" w:hAnsi="Times New Roman" w:cs="Times New Roman"/>
           <w:sz w:val="28"/>
@@ -3797,7 +3864,7 @@
           <w:tab w:val="left" w:pos="851"/>
         </w:tabs>
         <w:spacing w:after="0" w:line="360" w:lineRule="auto"/>
-        <w:ind w:left="567" w:firstLine="0"/>
+        <w:ind w:left="0" w:firstLine="567"/>
         <w:jc w:val="both"/>
         <w:rPr>
           <w:rFonts w:ascii="Times New Roman" w:eastAsia="Times New Roman" w:hAnsi="Times New Roman" w:cs="Times New Roman"/>
@@ -3881,7 +3948,7 @@
           <w:tab w:val="left" w:pos="851"/>
         </w:tabs>
         <w:spacing w:after="0" w:line="360" w:lineRule="auto"/>
-        <w:ind w:left="567" w:firstLine="0"/>
+        <w:ind w:left="0" w:firstLine="567"/>
         <w:jc w:val="both"/>
         <w:rPr>
           <w:rFonts w:ascii="Times New Roman" w:eastAsia="Times New Roman" w:hAnsi="Times New Roman" w:cs="Times New Roman"/>
@@ -3917,15 +3984,17 @@
         </w:rPr>
         <w:t xml:space="preserve"> </w:t>
       </w:r>
-      <w:r>
-        <w:rPr>
-          <w:rFonts w:ascii="Times New Roman" w:eastAsia="Times New Roman" w:hAnsi="Times New Roman" w:cs="Times New Roman"/>
-          <w:sz w:val="28"/>
-          <w:szCs w:val="24"/>
-          <w:lang w:val="en-US" w:eastAsia="ru-RU"/>
+      <w:proofErr w:type="spellStart"/>
+      <w:r>
+        <w:rPr>
+          <w:rFonts w:ascii="Times New Roman" w:eastAsia="Times New Roman" w:hAnsi="Times New Roman" w:cs="Times New Roman"/>
+          <w:sz w:val="28"/>
+          <w:szCs w:val="24"/>
+          <w:lang w:eastAsia="ru-RU"/>
         </w:rPr>
         <w:t>Domain</w:t>
       </w:r>
+      <w:proofErr w:type="spellEnd"/>
       <w:r>
         <w:rPr>
           <w:rFonts w:ascii="Times New Roman" w:eastAsia="Times New Roman" w:hAnsi="Times New Roman" w:cs="Times New Roman"/>
@@ -3967,7 +4036,7 @@
           <w:rFonts w:ascii="Times New Roman" w:eastAsia="Times New Roman" w:hAnsi="Times New Roman" w:cs="Times New Roman"/>
           <w:sz w:val="28"/>
           <w:szCs w:val="24"/>
-          <w:lang w:val="ru-RU" w:eastAsia="ru-RU"/>
+          <w:lang w:eastAsia="ru-RU"/>
         </w:rPr>
         <w:t>;</w:t>
       </w:r>
@@ -3983,7 +4052,7 @@
           <w:tab w:val="left" w:pos="851"/>
         </w:tabs>
         <w:spacing w:after="0" w:line="360" w:lineRule="auto"/>
-        <w:ind w:left="567" w:firstLine="0"/>
+        <w:ind w:left="0" w:firstLine="567"/>
         <w:jc w:val="both"/>
         <w:rPr>
           <w:rFonts w:ascii="Times New Roman" w:eastAsia="Times New Roman" w:hAnsi="Times New Roman" w:cs="Times New Roman"/>
@@ -4019,15 +4088,17 @@
         </w:rPr>
         <w:t xml:space="preserve"> </w:t>
       </w:r>
-      <w:r>
-        <w:rPr>
-          <w:rFonts w:ascii="Times New Roman" w:eastAsia="Times New Roman" w:hAnsi="Times New Roman" w:cs="Times New Roman"/>
-          <w:sz w:val="28"/>
-          <w:szCs w:val="24"/>
-          <w:lang w:val="en-US" w:eastAsia="ru-RU"/>
+      <w:proofErr w:type="spellStart"/>
+      <w:r>
+        <w:rPr>
+          <w:rFonts w:ascii="Times New Roman" w:eastAsia="Times New Roman" w:hAnsi="Times New Roman" w:cs="Times New Roman"/>
+          <w:sz w:val="28"/>
+          <w:szCs w:val="24"/>
+          <w:lang w:eastAsia="ru-RU"/>
         </w:rPr>
         <w:t>Persistence</w:t>
       </w:r>
+      <w:proofErr w:type="spellEnd"/>
       <w:r>
         <w:rPr>
           <w:rFonts w:ascii="Times New Roman" w:eastAsia="Times New Roman" w:hAnsi="Times New Roman" w:cs="Times New Roman"/>
@@ -4060,7 +4131,7 @@
           <w:rFonts w:ascii="Times New Roman" w:eastAsia="Times New Roman" w:hAnsi="Times New Roman" w:cs="Times New Roman"/>
           <w:sz w:val="28"/>
           <w:szCs w:val="24"/>
-          <w:lang w:val="ru-RU" w:eastAsia="ru-RU"/>
+          <w:lang w:eastAsia="ru-RU"/>
         </w:rPr>
         <w:t>;</w:t>
       </w:r>
@@ -4076,7 +4147,7 @@
           <w:tab w:val="left" w:pos="851"/>
         </w:tabs>
         <w:spacing w:after="0" w:line="360" w:lineRule="auto"/>
-        <w:ind w:left="567" w:firstLine="0"/>
+        <w:ind w:left="0" w:firstLine="567"/>
         <w:jc w:val="both"/>
         <w:rPr>
           <w:rFonts w:ascii="Times New Roman" w:eastAsia="Times New Roman" w:hAnsi="Times New Roman" w:cs="Times New Roman"/>
@@ -4108,19 +4179,21 @@
           <w:rFonts w:ascii="Times New Roman" w:eastAsia="Times New Roman" w:hAnsi="Times New Roman" w:cs="Times New Roman"/>
           <w:sz w:val="28"/>
           <w:szCs w:val="24"/>
-          <w:lang w:val="ru-RU" w:eastAsia="ru-RU"/>
+          <w:lang w:eastAsia="ru-RU"/>
         </w:rPr>
         <w:t xml:space="preserve"> </w:t>
       </w:r>
-      <w:r>
-        <w:rPr>
-          <w:rFonts w:ascii="Times New Roman" w:eastAsia="Times New Roman" w:hAnsi="Times New Roman" w:cs="Times New Roman"/>
-          <w:sz w:val="28"/>
-          <w:szCs w:val="24"/>
-          <w:lang w:val="en-US" w:eastAsia="ru-RU"/>
+      <w:proofErr w:type="spellStart"/>
+      <w:r>
+        <w:rPr>
+          <w:rFonts w:ascii="Times New Roman" w:eastAsia="Times New Roman" w:hAnsi="Times New Roman" w:cs="Times New Roman"/>
+          <w:sz w:val="28"/>
+          <w:szCs w:val="24"/>
+          <w:lang w:eastAsia="ru-RU"/>
         </w:rPr>
         <w:t>Mobile</w:t>
       </w:r>
+      <w:proofErr w:type="spellEnd"/>
       <w:r>
         <w:rPr>
           <w:rFonts w:ascii="Times New Roman" w:eastAsia="Times New Roman" w:hAnsi="Times New Roman" w:cs="Times New Roman"/>
@@ -4162,7 +4235,7 @@
           <w:rFonts w:ascii="Times New Roman" w:eastAsia="Times New Roman" w:hAnsi="Times New Roman" w:cs="Times New Roman"/>
           <w:sz w:val="28"/>
           <w:szCs w:val="24"/>
-          <w:lang w:val="ru-RU" w:eastAsia="ru-RU"/>
+          <w:lang w:eastAsia="ru-RU"/>
         </w:rPr>
         <w:t>;</w:t>
       </w:r>
@@ -4178,7 +4251,7 @@
           <w:tab w:val="left" w:pos="851"/>
         </w:tabs>
         <w:spacing w:after="0" w:line="360" w:lineRule="auto"/>
-        <w:ind w:left="567" w:firstLine="0"/>
+        <w:ind w:left="0" w:firstLine="567"/>
         <w:jc w:val="both"/>
         <w:rPr>
           <w:rFonts w:ascii="Times New Roman" w:eastAsia="Times New Roman" w:hAnsi="Times New Roman" w:cs="Times New Roman"/>
@@ -4187,15 +4260,17 @@
           <w:lang w:eastAsia="ru-RU"/>
         </w:rPr>
       </w:pPr>
-      <w:r>
-        <w:rPr>
-          <w:rFonts w:ascii="Times New Roman" w:eastAsia="Times New Roman" w:hAnsi="Times New Roman" w:cs="Times New Roman"/>
-          <w:sz w:val="28"/>
-          <w:szCs w:val="24"/>
-          <w:lang w:val="en-US" w:eastAsia="ru-RU"/>
+      <w:proofErr w:type="spellStart"/>
+      <w:r>
+        <w:rPr>
+          <w:rFonts w:ascii="Times New Roman" w:eastAsia="Times New Roman" w:hAnsi="Times New Roman" w:cs="Times New Roman"/>
+          <w:sz w:val="28"/>
+          <w:szCs w:val="24"/>
+          <w:lang w:eastAsia="ru-RU"/>
         </w:rPr>
         <w:t>Android</w:t>
       </w:r>
+      <w:proofErr w:type="spellEnd"/>
       <w:r>
         <w:rPr>
           <w:rFonts w:ascii="Times New Roman" w:eastAsia="Times New Roman" w:hAnsi="Times New Roman" w:cs="Times New Roman"/>
@@ -4223,12 +4298,13 @@
         </w:rPr>
         <w:t xml:space="preserve"> </w:t>
       </w:r>
-      <w:r>
-        <w:rPr>
-          <w:rFonts w:ascii="Times New Roman" w:eastAsia="Times New Roman" w:hAnsi="Times New Roman" w:cs="Times New Roman"/>
-          <w:sz w:val="28"/>
-          <w:szCs w:val="24"/>
-          <w:lang w:val="en-US" w:eastAsia="ru-RU"/>
+      <w:proofErr w:type="spellStart"/>
+      <w:r>
+        <w:rPr>
+          <w:rFonts w:ascii="Times New Roman" w:eastAsia="Times New Roman" w:hAnsi="Times New Roman" w:cs="Times New Roman"/>
+          <w:sz w:val="28"/>
+          <w:szCs w:val="24"/>
+          <w:lang w:eastAsia="ru-RU"/>
         </w:rPr>
         <w:t>Mobile</w:t>
       </w:r>
@@ -4246,10 +4322,11 @@
           <w:rFonts w:ascii="Times New Roman" w:eastAsia="Times New Roman" w:hAnsi="Times New Roman" w:cs="Times New Roman"/>
           <w:sz w:val="28"/>
           <w:szCs w:val="24"/>
-          <w:lang w:val="en-US" w:eastAsia="ru-RU"/>
+          <w:lang w:eastAsia="ru-RU"/>
         </w:rPr>
         <w:t>Android</w:t>
       </w:r>
+      <w:proofErr w:type="spellEnd"/>
       <w:r>
         <w:rPr>
           <w:rFonts w:ascii="Times New Roman" w:eastAsia="Times New Roman" w:hAnsi="Times New Roman" w:cs="Times New Roman"/>
@@ -4259,15 +4336,17 @@
         </w:rPr>
         <w:t xml:space="preserve">, у якому особливі налаштування для операційної системи </w:t>
       </w:r>
-      <w:r>
-        <w:rPr>
-          <w:rFonts w:ascii="Times New Roman" w:eastAsia="Times New Roman" w:hAnsi="Times New Roman" w:cs="Times New Roman"/>
-          <w:sz w:val="28"/>
-          <w:szCs w:val="24"/>
-          <w:lang w:val="en-US" w:eastAsia="ru-RU"/>
+      <w:proofErr w:type="spellStart"/>
+      <w:r>
+        <w:rPr>
+          <w:rFonts w:ascii="Times New Roman" w:eastAsia="Times New Roman" w:hAnsi="Times New Roman" w:cs="Times New Roman"/>
+          <w:sz w:val="28"/>
+          <w:szCs w:val="24"/>
+          <w:lang w:eastAsia="ru-RU"/>
         </w:rPr>
         <w:t>Android</w:t>
       </w:r>
+      <w:proofErr w:type="spellEnd"/>
       <w:r>
         <w:rPr>
           <w:rFonts w:ascii="Times New Roman" w:eastAsia="Times New Roman" w:hAnsi="Times New Roman" w:cs="Times New Roman"/>
@@ -4289,7 +4368,7 @@
           <w:tab w:val="left" w:pos="851"/>
         </w:tabs>
         <w:spacing w:after="0" w:line="360" w:lineRule="auto"/>
-        <w:ind w:left="567" w:firstLine="0"/>
+        <w:ind w:left="0" w:firstLine="567"/>
         <w:jc w:val="both"/>
         <w:rPr>
           <w:rFonts w:ascii="Times New Roman" w:eastAsia="Times New Roman" w:hAnsi="Times New Roman" w:cs="Times New Roman"/>
@@ -4298,15 +4377,17 @@
           <w:lang w:eastAsia="ru-RU"/>
         </w:rPr>
       </w:pPr>
-      <w:r>
-        <w:rPr>
-          <w:rFonts w:ascii="Times New Roman" w:eastAsia="Times New Roman" w:hAnsi="Times New Roman" w:cs="Times New Roman"/>
-          <w:sz w:val="28"/>
-          <w:szCs w:val="24"/>
-          <w:lang w:val="en-US" w:eastAsia="ru-RU"/>
+      <w:proofErr w:type="spellStart"/>
+      <w:r>
+        <w:rPr>
+          <w:rFonts w:ascii="Times New Roman" w:eastAsia="Times New Roman" w:hAnsi="Times New Roman" w:cs="Times New Roman"/>
+          <w:sz w:val="28"/>
+          <w:szCs w:val="24"/>
+          <w:lang w:eastAsia="ru-RU"/>
         </w:rPr>
         <w:t>iOS</w:t>
       </w:r>
+      <w:proofErr w:type="spellEnd"/>
       <w:r>
         <w:rPr>
           <w:rFonts w:ascii="Times New Roman" w:eastAsia="Times New Roman" w:hAnsi="Times New Roman" w:cs="Times New Roman"/>
@@ -4334,12 +4415,13 @@
         </w:rPr>
         <w:t xml:space="preserve"> </w:t>
       </w:r>
-      <w:r>
-        <w:rPr>
-          <w:rFonts w:ascii="Times New Roman" w:eastAsia="Times New Roman" w:hAnsi="Times New Roman" w:cs="Times New Roman"/>
-          <w:sz w:val="28"/>
-          <w:szCs w:val="24"/>
-          <w:lang w:val="en-US" w:eastAsia="ru-RU"/>
+      <w:proofErr w:type="spellStart"/>
+      <w:r>
+        <w:rPr>
+          <w:rFonts w:ascii="Times New Roman" w:eastAsia="Times New Roman" w:hAnsi="Times New Roman" w:cs="Times New Roman"/>
+          <w:sz w:val="28"/>
+          <w:szCs w:val="24"/>
+          <w:lang w:eastAsia="ru-RU"/>
         </w:rPr>
         <w:t>Mobile</w:t>
       </w:r>
@@ -4357,10 +4439,11 @@
           <w:rFonts w:ascii="Times New Roman" w:eastAsia="Times New Roman" w:hAnsi="Times New Roman" w:cs="Times New Roman"/>
           <w:sz w:val="28"/>
           <w:szCs w:val="24"/>
-          <w:lang w:val="en-US" w:eastAsia="ru-RU"/>
+          <w:lang w:eastAsia="ru-RU"/>
         </w:rPr>
         <w:t>iOS</w:t>
       </w:r>
+      <w:proofErr w:type="spellEnd"/>
       <w:r>
         <w:rPr>
           <w:rFonts w:ascii="Times New Roman" w:eastAsia="Times New Roman" w:hAnsi="Times New Roman" w:cs="Times New Roman"/>
@@ -4370,15 +4453,17 @@
         </w:rPr>
         <w:t xml:space="preserve">, у якому особливі налаштування для операційної системи </w:t>
       </w:r>
-      <w:r>
-        <w:rPr>
-          <w:rFonts w:ascii="Times New Roman" w:eastAsia="Times New Roman" w:hAnsi="Times New Roman" w:cs="Times New Roman"/>
-          <w:sz w:val="28"/>
-          <w:szCs w:val="24"/>
-          <w:lang w:val="en-US" w:eastAsia="ru-RU"/>
+      <w:proofErr w:type="spellStart"/>
+      <w:r>
+        <w:rPr>
+          <w:rFonts w:ascii="Times New Roman" w:eastAsia="Times New Roman" w:hAnsi="Times New Roman" w:cs="Times New Roman"/>
+          <w:sz w:val="28"/>
+          <w:szCs w:val="24"/>
+          <w:lang w:eastAsia="ru-RU"/>
         </w:rPr>
         <w:t>Android</w:t>
       </w:r>
+      <w:proofErr w:type="spellEnd"/>
       <w:r>
         <w:rPr>
           <w:rFonts w:ascii="Times New Roman" w:eastAsia="Times New Roman" w:hAnsi="Times New Roman" w:cs="Times New Roman"/>
@@ -4483,6 +4568,968 @@
         </w:rPr>
         <w:t xml:space="preserve">, який дозволяє зменшити залежність між класами та полегшує тестування коду. </w:t>
       </w:r>
+    </w:p>
+    <w:p>
+      <w:pPr>
+        <w:pStyle w:val="a3"/>
+        <w:tabs>
+          <w:tab w:val="left" w:pos="851"/>
+        </w:tabs>
+        <w:spacing w:after="0" w:line="360" w:lineRule="auto"/>
+        <w:ind w:left="0"/>
+        <w:jc w:val="center"/>
+        <w:rPr>
+          <w:rFonts w:ascii="Times New Roman" w:eastAsia="Times New Roman" w:hAnsi="Times New Roman" w:cs="Times New Roman"/>
+          <w:sz w:val="28"/>
+          <w:szCs w:val="24"/>
+          <w:lang w:eastAsia="ru-RU"/>
+        </w:rPr>
+      </w:pPr>
+      <w:r>
+        <w:rPr>
+          <w:noProof/>
+        </w:rPr>
+        <w:drawing>
+          <wp:inline distT="0" distB="0" distL="0" distR="0" wp14:anchorId="10B60E53" wp14:editId="3402C2D8">
+            <wp:extent cx="3604438" cy="3968524"/>
+            <wp:effectExtent l="0" t="0" r="0" b="0"/>
+            <wp:docPr id="7" name="Рисунок 7"/>
+            <wp:cNvGraphicFramePr>
+              <a:graphicFrameLocks xmlns:a="http://schemas.openxmlformats.org/drawingml/2006/main" noChangeAspect="1"/>
+            </wp:cNvGraphicFramePr>
+            <a:graphic xmlns:a="http://schemas.openxmlformats.org/drawingml/2006/main">
+              <a:graphicData uri="http://schemas.openxmlformats.org/drawingml/2006/picture">
+                <pic:pic xmlns:pic="http://schemas.openxmlformats.org/drawingml/2006/picture">
+                  <pic:nvPicPr>
+                    <pic:cNvPr id="1" name=""/>
+                    <pic:cNvPicPr/>
+                  </pic:nvPicPr>
+                  <pic:blipFill>
+                    <a:blip r:embed="rId16"/>
+                    <a:stretch>
+                      <a:fillRect/>
+                    </a:stretch>
+                  </pic:blipFill>
+                  <pic:spPr>
+                    <a:xfrm>
+                      <a:off x="0" y="0"/>
+                      <a:ext cx="3610426" cy="3975117"/>
+                    </a:xfrm>
+                    <a:prstGeom prst="rect">
+                      <a:avLst/>
+                    </a:prstGeom>
+                  </pic:spPr>
+                </pic:pic>
+              </a:graphicData>
+            </a:graphic>
+          </wp:inline>
+        </w:drawing>
+      </w:r>
+    </w:p>
+    <w:p>
+      <w:pPr>
+        <w:jc w:val="center"/>
+        <w:rPr>
+          <w:rFonts w:ascii="Times New Roman" w:hAnsi="Times New Roman" w:cs="Times New Roman"/>
+          <w:sz w:val="28"/>
+          <w:szCs w:val="28"/>
+        </w:rPr>
+      </w:pPr>
+      <w:r>
+        <w:rPr>
+          <w:rFonts w:ascii="Times New Roman" w:hAnsi="Times New Roman" w:cs="Times New Roman"/>
+          <w:sz w:val="28"/>
+          <w:szCs w:val="28"/>
+        </w:rPr>
+        <w:t>Рисунок 3.1 – Архітектура взаємодії між модулями</w:t>
+      </w:r>
+    </w:p>
+    <w:p>
+      <w:pPr>
+        <w:jc w:val="center"/>
+        <w:rPr>
+          <w:rFonts w:ascii="Times New Roman" w:hAnsi="Times New Roman" w:cs="Times New Roman"/>
+          <w:sz w:val="28"/>
+          <w:szCs w:val="28"/>
+        </w:rPr>
+      </w:pPr>
+      <w:r>
+        <w:rPr>
+          <w:rFonts w:ascii="Times New Roman" w:hAnsi="Times New Roman" w:cs="Times New Roman"/>
+          <w:noProof/>
+          <w:sz w:val="28"/>
+          <w:szCs w:val="28"/>
+        </w:rPr>
+        <w:lastRenderedPageBreak/>
+        <w:drawing>
+          <wp:inline distT="0" distB="0" distL="0" distR="0" wp14:anchorId="68685643" wp14:editId="05C2324B">
+            <wp:extent cx="5811061" cy="3105583"/>
+            <wp:effectExtent l="0" t="0" r="0" b="0"/>
+            <wp:docPr id="11" name="Рисунок 11"/>
+            <wp:cNvGraphicFramePr>
+              <a:graphicFrameLocks xmlns:a="http://schemas.openxmlformats.org/drawingml/2006/main" noChangeAspect="1"/>
+            </wp:cNvGraphicFramePr>
+            <a:graphic xmlns:a="http://schemas.openxmlformats.org/drawingml/2006/main">
+              <a:graphicData uri="http://schemas.openxmlformats.org/drawingml/2006/picture">
+                <pic:pic xmlns:pic="http://schemas.openxmlformats.org/drawingml/2006/picture">
+                  <pic:nvPicPr>
+                    <pic:cNvPr id="1" name=""/>
+                    <pic:cNvPicPr/>
+                  </pic:nvPicPr>
+                  <pic:blipFill>
+                    <a:blip r:embed="rId17"/>
+                    <a:stretch>
+                      <a:fillRect/>
+                    </a:stretch>
+                  </pic:blipFill>
+                  <pic:spPr>
+                    <a:xfrm>
+                      <a:off x="0" y="0"/>
+                      <a:ext cx="5811061" cy="3105583"/>
+                    </a:xfrm>
+                    <a:prstGeom prst="rect">
+                      <a:avLst/>
+                    </a:prstGeom>
+                  </pic:spPr>
+                </pic:pic>
+              </a:graphicData>
+            </a:graphic>
+          </wp:inline>
+        </w:drawing>
+      </w:r>
+    </w:p>
+    <w:p>
+      <w:pPr>
+        <w:jc w:val="center"/>
+        <w:rPr>
+          <w:rFonts w:ascii="Times New Roman" w:hAnsi="Times New Roman" w:cs="Times New Roman"/>
+          <w:sz w:val="28"/>
+          <w:szCs w:val="28"/>
+        </w:rPr>
+      </w:pPr>
+      <w:r>
+        <w:rPr>
+          <w:rFonts w:ascii="Times New Roman" w:hAnsi="Times New Roman" w:cs="Times New Roman"/>
+          <w:sz w:val="28"/>
+          <w:szCs w:val="28"/>
+        </w:rPr>
+        <w:t>Рисунок 3.</w:t>
+      </w:r>
+      <w:r>
+        <w:rPr>
+          <w:rFonts w:ascii="Times New Roman" w:hAnsi="Times New Roman" w:cs="Times New Roman"/>
+          <w:sz w:val="28"/>
+          <w:szCs w:val="28"/>
+          <w:lang w:val="ru-RU"/>
+        </w:rPr>
+        <w:t>2</w:t>
+      </w:r>
+      <w:r>
+        <w:rPr>
+          <w:rFonts w:ascii="Times New Roman" w:hAnsi="Times New Roman" w:cs="Times New Roman"/>
+          <w:sz w:val="28"/>
+          <w:szCs w:val="28"/>
+        </w:rPr>
+        <w:t xml:space="preserve"> –</w:t>
+      </w:r>
+      <w:r>
+        <w:rPr>
+          <w:rFonts w:ascii="Times New Roman" w:hAnsi="Times New Roman" w:cs="Times New Roman"/>
+          <w:sz w:val="28"/>
+          <w:szCs w:val="28"/>
+        </w:rPr>
+        <w:t xml:space="preserve"> Діаграма розміщень пакетів</w:t>
+      </w:r>
+    </w:p>
+    <w:p>
+      <w:pPr>
+        <w:jc w:val="center"/>
+        <w:rPr>
+          <w:rFonts w:ascii="Times New Roman" w:hAnsi="Times New Roman" w:cs="Times New Roman"/>
+          <w:sz w:val="28"/>
+          <w:szCs w:val="28"/>
+        </w:rPr>
+      </w:pPr>
+      <w:r>
+        <w:rPr>
+          <w:rFonts w:ascii="Times New Roman" w:hAnsi="Times New Roman" w:cs="Times New Roman"/>
+          <w:noProof/>
+          <w:sz w:val="28"/>
+          <w:szCs w:val="28"/>
+        </w:rPr>
+        <w:drawing>
+          <wp:inline distT="0" distB="0" distL="0" distR="0" wp14:anchorId="450C440D" wp14:editId="029B84B0">
+            <wp:extent cx="4582164" cy="4286848"/>
+            <wp:effectExtent l="0" t="0" r="8890" b="0"/>
+            <wp:docPr id="12" name="Рисунок 12"/>
+            <wp:cNvGraphicFramePr>
+              <a:graphicFrameLocks xmlns:a="http://schemas.openxmlformats.org/drawingml/2006/main" noChangeAspect="1"/>
+            </wp:cNvGraphicFramePr>
+            <a:graphic xmlns:a="http://schemas.openxmlformats.org/drawingml/2006/main">
+              <a:graphicData uri="http://schemas.openxmlformats.org/drawingml/2006/picture">
+                <pic:pic xmlns:pic="http://schemas.openxmlformats.org/drawingml/2006/picture">
+                  <pic:nvPicPr>
+                    <pic:cNvPr id="1" name=""/>
+                    <pic:cNvPicPr/>
+                  </pic:nvPicPr>
+                  <pic:blipFill>
+                    <a:blip r:embed="rId18"/>
+                    <a:stretch>
+                      <a:fillRect/>
+                    </a:stretch>
+                  </pic:blipFill>
+                  <pic:spPr>
+                    <a:xfrm>
+                      <a:off x="0" y="0"/>
+                      <a:ext cx="4582164" cy="4286848"/>
+                    </a:xfrm>
+                    <a:prstGeom prst="rect">
+                      <a:avLst/>
+                    </a:prstGeom>
+                  </pic:spPr>
+                </pic:pic>
+              </a:graphicData>
+            </a:graphic>
+          </wp:inline>
+        </w:drawing>
+      </w:r>
+    </w:p>
+    <w:p>
+      <w:pPr>
+        <w:jc w:val="center"/>
+        <w:rPr>
+          <w:rFonts w:ascii="Times New Roman" w:hAnsi="Times New Roman" w:cs="Times New Roman"/>
+          <w:sz w:val="28"/>
+          <w:szCs w:val="28"/>
+        </w:rPr>
+      </w:pPr>
+      <w:r>
+        <w:rPr>
+          <w:rFonts w:ascii="Times New Roman" w:hAnsi="Times New Roman" w:cs="Times New Roman"/>
+          <w:sz w:val="28"/>
+          <w:szCs w:val="28"/>
+        </w:rPr>
+        <w:t>Рисунок 3.</w:t>
+      </w:r>
+      <w:r>
+        <w:rPr>
+          <w:rFonts w:ascii="Times New Roman" w:hAnsi="Times New Roman" w:cs="Times New Roman"/>
+          <w:sz w:val="28"/>
+          <w:szCs w:val="28"/>
+          <w:lang w:val="ru-RU"/>
+        </w:rPr>
+        <w:t>3</w:t>
+      </w:r>
+      <w:r>
+        <w:rPr>
+          <w:rFonts w:ascii="Times New Roman" w:hAnsi="Times New Roman" w:cs="Times New Roman"/>
+          <w:sz w:val="28"/>
+          <w:szCs w:val="28"/>
+        </w:rPr>
+        <w:t>– Діаграма відношень пакетів</w:t>
+      </w:r>
+    </w:p>
+    <w:p>
+      <w:pPr>
+        <w:rPr>
+          <w:rFonts w:ascii="Times New Roman" w:hAnsi="Times New Roman" w:cs="Times New Roman"/>
+          <w:sz w:val="28"/>
+          <w:szCs w:val="28"/>
+        </w:rPr>
+      </w:pPr>
+      <w:r>
+        <w:rPr>
+          <w:rFonts w:ascii="Times New Roman" w:hAnsi="Times New Roman" w:cs="Times New Roman"/>
+          <w:sz w:val="28"/>
+          <w:szCs w:val="28"/>
+        </w:rPr>
+        <w:t>На рис 3.4 – 3.9 зображені діаграми класів програми:</w:t>
+      </w:r>
+    </w:p>
+    <w:p>
+      <w:pPr>
+        <w:jc w:val="center"/>
+        <w:rPr>
+          <w:rFonts w:ascii="Times New Roman" w:eastAsia="Times New Roman" w:hAnsi="Times New Roman" w:cs="Times New Roman"/>
+          <w:sz w:val="28"/>
+          <w:szCs w:val="28"/>
+          <w:lang w:eastAsia="ru-RU"/>
+        </w:rPr>
+      </w:pPr>
+      <w:r>
+        <w:rPr>
+          <w:rFonts w:ascii="Times New Roman" w:eastAsia="Times New Roman" w:hAnsi="Times New Roman" w:cs="Times New Roman"/>
+          <w:noProof/>
+          <w:sz w:val="28"/>
+          <w:szCs w:val="28"/>
+          <w:lang w:eastAsia="ru-RU"/>
+        </w:rPr>
+        <w:lastRenderedPageBreak/>
+        <w:drawing>
+          <wp:inline distT="0" distB="0" distL="0" distR="0" wp14:anchorId="22A3A0C3" wp14:editId="55C23415">
+            <wp:extent cx="5406711" cy="3253563"/>
+            <wp:effectExtent l="0" t="0" r="3810" b="4445"/>
+            <wp:docPr id="14" name="Рисунок 14"/>
+            <wp:cNvGraphicFramePr>
+              <a:graphicFrameLocks xmlns:a="http://schemas.openxmlformats.org/drawingml/2006/main" noChangeAspect="1"/>
+            </wp:cNvGraphicFramePr>
+            <a:graphic xmlns:a="http://schemas.openxmlformats.org/drawingml/2006/main">
+              <a:graphicData uri="http://schemas.openxmlformats.org/drawingml/2006/picture">
+                <pic:pic xmlns:pic="http://schemas.openxmlformats.org/drawingml/2006/picture">
+                  <pic:nvPicPr>
+                    <pic:cNvPr id="1" name=""/>
+                    <pic:cNvPicPr/>
+                  </pic:nvPicPr>
+                  <pic:blipFill>
+                    <a:blip r:embed="rId19"/>
+                    <a:stretch>
+                      <a:fillRect/>
+                    </a:stretch>
+                  </pic:blipFill>
+                  <pic:spPr>
+                    <a:xfrm>
+                      <a:off x="0" y="0"/>
+                      <a:ext cx="5417481" cy="3260044"/>
+                    </a:xfrm>
+                    <a:prstGeom prst="rect">
+                      <a:avLst/>
+                    </a:prstGeom>
+                  </pic:spPr>
+                </pic:pic>
+              </a:graphicData>
+            </a:graphic>
+          </wp:inline>
+        </w:drawing>
+      </w:r>
+    </w:p>
+    <w:p>
+      <w:pPr>
+        <w:jc w:val="center"/>
+        <w:rPr>
+          <w:rFonts w:ascii="Times New Roman" w:hAnsi="Times New Roman" w:cs="Times New Roman"/>
+          <w:sz w:val="28"/>
+          <w:szCs w:val="28"/>
+          <w:lang w:val="en-US"/>
+        </w:rPr>
+      </w:pPr>
+      <w:r>
+        <w:rPr>
+          <w:rFonts w:ascii="Times New Roman" w:hAnsi="Times New Roman" w:cs="Times New Roman"/>
+          <w:sz w:val="28"/>
+          <w:szCs w:val="28"/>
+        </w:rPr>
+        <w:t>Рисунок 3.</w:t>
+      </w:r>
+      <w:r>
+        <w:rPr>
+          <w:rFonts w:ascii="Times New Roman" w:hAnsi="Times New Roman" w:cs="Times New Roman"/>
+          <w:sz w:val="28"/>
+          <w:szCs w:val="28"/>
+          <w:lang w:val="ru-RU"/>
+        </w:rPr>
+        <w:t>4</w:t>
+      </w:r>
+      <w:r>
+        <w:rPr>
+          <w:rFonts w:ascii="Times New Roman" w:hAnsi="Times New Roman" w:cs="Times New Roman"/>
+          <w:sz w:val="28"/>
+          <w:szCs w:val="28"/>
+        </w:rPr>
+        <w:t xml:space="preserve">– Діаграма класів пакету </w:t>
+      </w:r>
+      <w:r>
+        <w:rPr>
+          <w:rFonts w:ascii="Times New Roman" w:hAnsi="Times New Roman" w:cs="Times New Roman"/>
+          <w:sz w:val="28"/>
+          <w:szCs w:val="28"/>
+          <w:lang w:val="en-US"/>
+        </w:rPr>
+        <w:t>Domain</w:t>
+      </w:r>
+    </w:p>
+    <w:p>
+      <w:pPr>
+        <w:jc w:val="center"/>
+        <w:rPr>
+          <w:rFonts w:ascii="Times New Roman" w:hAnsi="Times New Roman" w:cs="Times New Roman"/>
+          <w:sz w:val="28"/>
+          <w:szCs w:val="28"/>
+          <w:lang w:val="ru-RU"/>
+        </w:rPr>
+      </w:pPr>
+      <w:r>
+        <w:rPr>
+          <w:rFonts w:ascii="Times New Roman" w:hAnsi="Times New Roman" w:cs="Times New Roman"/>
+          <w:noProof/>
+          <w:sz w:val="28"/>
+          <w:szCs w:val="28"/>
+          <w:lang w:val="ru-RU"/>
+        </w:rPr>
+        <w:drawing>
+          <wp:inline distT="0" distB="0" distL="0" distR="0" wp14:anchorId="3B673C6B" wp14:editId="404F9C23">
+            <wp:extent cx="6417331" cy="5209954"/>
+            <wp:effectExtent l="0" t="0" r="2540" b="0"/>
+            <wp:docPr id="16" name="Рисунок 16"/>
+            <wp:cNvGraphicFramePr>
+              <a:graphicFrameLocks xmlns:a="http://schemas.openxmlformats.org/drawingml/2006/main" noChangeAspect="1"/>
+            </wp:cNvGraphicFramePr>
+            <a:graphic xmlns:a="http://schemas.openxmlformats.org/drawingml/2006/main">
+              <a:graphicData uri="http://schemas.openxmlformats.org/drawingml/2006/picture">
+                <pic:pic xmlns:pic="http://schemas.openxmlformats.org/drawingml/2006/picture">
+                  <pic:nvPicPr>
+                    <pic:cNvPr id="1" name=""/>
+                    <pic:cNvPicPr/>
+                  </pic:nvPicPr>
+                  <pic:blipFill>
+                    <a:blip r:embed="rId20"/>
+                    <a:stretch>
+                      <a:fillRect/>
+                    </a:stretch>
+                  </pic:blipFill>
+                  <pic:spPr>
+                    <a:xfrm>
+                      <a:off x="0" y="0"/>
+                      <a:ext cx="6425100" cy="5216262"/>
+                    </a:xfrm>
+                    <a:prstGeom prst="rect">
+                      <a:avLst/>
+                    </a:prstGeom>
+                  </pic:spPr>
+                </pic:pic>
+              </a:graphicData>
+            </a:graphic>
+          </wp:inline>
+        </w:drawing>
+      </w:r>
+    </w:p>
+    <w:p>
+      <w:pPr>
+        <w:jc w:val="center"/>
+        <w:rPr>
+          <w:rFonts w:ascii="Times New Roman" w:hAnsi="Times New Roman" w:cs="Times New Roman"/>
+          <w:sz w:val="28"/>
+          <w:szCs w:val="28"/>
+          <w:lang w:val="ru-RU"/>
+        </w:rPr>
+      </w:pPr>
+      <w:r>
+        <w:rPr>
+          <w:rFonts w:ascii="Times New Roman" w:hAnsi="Times New Roman" w:cs="Times New Roman"/>
+          <w:sz w:val="28"/>
+          <w:szCs w:val="28"/>
+        </w:rPr>
+        <w:t>Рисунок 3.</w:t>
+      </w:r>
+      <w:r>
+        <w:rPr>
+          <w:rFonts w:ascii="Times New Roman" w:hAnsi="Times New Roman" w:cs="Times New Roman"/>
+          <w:sz w:val="28"/>
+          <w:szCs w:val="28"/>
+          <w:lang w:val="ru-RU"/>
+        </w:rPr>
+        <w:t>5</w:t>
+      </w:r>
+      <w:r>
+        <w:rPr>
+          <w:rFonts w:ascii="Times New Roman" w:hAnsi="Times New Roman" w:cs="Times New Roman"/>
+          <w:sz w:val="28"/>
+          <w:szCs w:val="28"/>
+        </w:rPr>
+        <w:t xml:space="preserve">– Діаграма класів пакету </w:t>
+      </w:r>
+      <w:r>
+        <w:rPr>
+          <w:rFonts w:ascii="Times New Roman" w:hAnsi="Times New Roman" w:cs="Times New Roman"/>
+          <w:sz w:val="28"/>
+          <w:szCs w:val="28"/>
+          <w:lang w:val="en-US"/>
+        </w:rPr>
+        <w:t>Persistence</w:t>
+      </w:r>
+    </w:p>
+    <w:p>
+      <w:pPr>
+        <w:jc w:val="center"/>
+        <w:rPr>
+          <w:rFonts w:ascii="Times New Roman" w:hAnsi="Times New Roman" w:cs="Times New Roman"/>
+          <w:sz w:val="28"/>
+          <w:szCs w:val="28"/>
+          <w:lang w:val="ru-RU"/>
+        </w:rPr>
+      </w:pPr>
+      <w:r>
+        <w:rPr>
+          <w:rFonts w:ascii="Times New Roman" w:hAnsi="Times New Roman" w:cs="Times New Roman"/>
+          <w:noProof/>
+          <w:sz w:val="28"/>
+          <w:szCs w:val="28"/>
+          <w:lang w:val="ru-RU"/>
+        </w:rPr>
+        <w:lastRenderedPageBreak/>
+        <w:drawing>
+          <wp:inline distT="0" distB="0" distL="0" distR="0" wp14:anchorId="254D332B" wp14:editId="2B325F28">
+            <wp:extent cx="6480175" cy="5014595"/>
+            <wp:effectExtent l="0" t="0" r="0" b="0"/>
+            <wp:docPr id="17" name="Рисунок 17"/>
+            <wp:cNvGraphicFramePr>
+              <a:graphicFrameLocks xmlns:a="http://schemas.openxmlformats.org/drawingml/2006/main" noChangeAspect="1"/>
+            </wp:cNvGraphicFramePr>
+            <a:graphic xmlns:a="http://schemas.openxmlformats.org/drawingml/2006/main">
+              <a:graphicData uri="http://schemas.openxmlformats.org/drawingml/2006/picture">
+                <pic:pic xmlns:pic="http://schemas.openxmlformats.org/drawingml/2006/picture">
+                  <pic:nvPicPr>
+                    <pic:cNvPr id="1" name=""/>
+                    <pic:cNvPicPr/>
+                  </pic:nvPicPr>
+                  <pic:blipFill>
+                    <a:blip r:embed="rId21"/>
+                    <a:stretch>
+                      <a:fillRect/>
+                    </a:stretch>
+                  </pic:blipFill>
+                  <pic:spPr>
+                    <a:xfrm>
+                      <a:off x="0" y="0"/>
+                      <a:ext cx="6480175" cy="5014595"/>
+                    </a:xfrm>
+                    <a:prstGeom prst="rect">
+                      <a:avLst/>
+                    </a:prstGeom>
+                  </pic:spPr>
+                </pic:pic>
+              </a:graphicData>
+            </a:graphic>
+          </wp:inline>
+        </w:drawing>
+      </w:r>
+    </w:p>
+    <w:p>
+      <w:pPr>
+        <w:jc w:val="center"/>
+        <w:rPr>
+          <w:rFonts w:ascii="Times New Roman" w:hAnsi="Times New Roman" w:cs="Times New Roman"/>
+          <w:sz w:val="28"/>
+          <w:szCs w:val="28"/>
+          <w:lang w:val="ru-RU"/>
+        </w:rPr>
+      </w:pPr>
+      <w:r>
+        <w:rPr>
+          <w:rFonts w:ascii="Times New Roman" w:hAnsi="Times New Roman" w:cs="Times New Roman"/>
+          <w:sz w:val="28"/>
+          <w:szCs w:val="28"/>
+        </w:rPr>
+        <w:t>Рисунок 3.</w:t>
+      </w:r>
+      <w:r>
+        <w:rPr>
+          <w:rFonts w:ascii="Times New Roman" w:hAnsi="Times New Roman" w:cs="Times New Roman"/>
+          <w:sz w:val="28"/>
+          <w:szCs w:val="28"/>
+          <w:lang w:val="ru-RU"/>
+        </w:rPr>
+        <w:t xml:space="preserve">6 </w:t>
+      </w:r>
+      <w:r>
+        <w:rPr>
+          <w:rFonts w:ascii="Times New Roman" w:hAnsi="Times New Roman" w:cs="Times New Roman"/>
+          <w:sz w:val="28"/>
+          <w:szCs w:val="28"/>
+        </w:rPr>
+        <w:t>– Діаграма класів пакету С</w:t>
+      </w:r>
+      <w:r>
+        <w:rPr>
+          <w:rFonts w:ascii="Times New Roman" w:hAnsi="Times New Roman" w:cs="Times New Roman"/>
+          <w:sz w:val="28"/>
+          <w:szCs w:val="28"/>
+          <w:lang w:val="en-US"/>
+        </w:rPr>
+        <w:t>ore</w:t>
+      </w:r>
+      <w:r>
+        <w:rPr>
+          <w:rFonts w:ascii="Times New Roman" w:hAnsi="Times New Roman" w:cs="Times New Roman"/>
+          <w:sz w:val="28"/>
+          <w:szCs w:val="28"/>
+          <w:lang w:val="ru-RU"/>
+        </w:rPr>
+        <w:t>.</w:t>
+      </w:r>
+      <w:r>
+        <w:rPr>
+          <w:rFonts w:ascii="Times New Roman" w:hAnsi="Times New Roman" w:cs="Times New Roman"/>
+          <w:sz w:val="28"/>
+          <w:szCs w:val="28"/>
+          <w:lang w:val="en-US"/>
+        </w:rPr>
+        <w:t>Parsers</w:t>
+      </w:r>
+    </w:p>
+    <w:p>
+      <w:pPr>
+        <w:jc w:val="center"/>
+        <w:rPr>
+          <w:rFonts w:ascii="Times New Roman" w:hAnsi="Times New Roman" w:cs="Times New Roman"/>
+          <w:sz w:val="28"/>
+          <w:szCs w:val="28"/>
+          <w:lang w:val="ru-RU"/>
+        </w:rPr>
+      </w:pPr>
+      <w:r>
+        <w:rPr>
+          <w:rFonts w:ascii="Times New Roman" w:hAnsi="Times New Roman" w:cs="Times New Roman"/>
+          <w:noProof/>
+          <w:sz w:val="28"/>
+          <w:szCs w:val="28"/>
+          <w:lang w:val="ru-RU"/>
+        </w:rPr>
+        <w:drawing>
+          <wp:inline distT="0" distB="0" distL="0" distR="0" wp14:anchorId="13B06554" wp14:editId="587EBD37">
+            <wp:extent cx="6480175" cy="2815590"/>
+            <wp:effectExtent l="0" t="0" r="0" b="3810"/>
+            <wp:docPr id="19" name="Рисунок 19"/>
+            <wp:cNvGraphicFramePr>
+              <a:graphicFrameLocks xmlns:a="http://schemas.openxmlformats.org/drawingml/2006/main" noChangeAspect="1"/>
+            </wp:cNvGraphicFramePr>
+            <a:graphic xmlns:a="http://schemas.openxmlformats.org/drawingml/2006/main">
+              <a:graphicData uri="http://schemas.openxmlformats.org/drawingml/2006/picture">
+                <pic:pic xmlns:pic="http://schemas.openxmlformats.org/drawingml/2006/picture">
+                  <pic:nvPicPr>
+                    <pic:cNvPr id="1" name=""/>
+                    <pic:cNvPicPr/>
+                  </pic:nvPicPr>
+                  <pic:blipFill>
+                    <a:blip r:embed="rId22"/>
+                    <a:stretch>
+                      <a:fillRect/>
+                    </a:stretch>
+                  </pic:blipFill>
+                  <pic:spPr>
+                    <a:xfrm>
+                      <a:off x="0" y="0"/>
+                      <a:ext cx="6480175" cy="2815590"/>
+                    </a:xfrm>
+                    <a:prstGeom prst="rect">
+                      <a:avLst/>
+                    </a:prstGeom>
+                  </pic:spPr>
+                </pic:pic>
+              </a:graphicData>
+            </a:graphic>
+          </wp:inline>
+        </w:drawing>
+      </w:r>
+    </w:p>
+    <w:p>
+      <w:pPr>
+        <w:jc w:val="center"/>
+        <w:rPr>
+          <w:rFonts w:ascii="Times New Roman" w:hAnsi="Times New Roman" w:cs="Times New Roman"/>
+          <w:sz w:val="28"/>
+          <w:szCs w:val="28"/>
+          <w:lang w:val="ru-RU"/>
+        </w:rPr>
+      </w:pPr>
+      <w:r>
+        <w:rPr>
+          <w:rFonts w:ascii="Times New Roman" w:hAnsi="Times New Roman" w:cs="Times New Roman"/>
+          <w:sz w:val="28"/>
+          <w:szCs w:val="28"/>
+        </w:rPr>
+        <w:t>Рисунок 3.</w:t>
+      </w:r>
+      <w:r>
+        <w:rPr>
+          <w:rFonts w:ascii="Times New Roman" w:hAnsi="Times New Roman" w:cs="Times New Roman"/>
+          <w:sz w:val="28"/>
+          <w:szCs w:val="28"/>
+          <w:lang w:val="ru-RU"/>
+        </w:rPr>
+        <w:t xml:space="preserve">7 </w:t>
+      </w:r>
+      <w:r>
+        <w:rPr>
+          <w:rFonts w:ascii="Times New Roman" w:hAnsi="Times New Roman" w:cs="Times New Roman"/>
+          <w:sz w:val="28"/>
+          <w:szCs w:val="28"/>
+        </w:rPr>
+        <w:t>– Діаграма класів пакету С</w:t>
+      </w:r>
+      <w:r>
+        <w:rPr>
+          <w:rFonts w:ascii="Times New Roman" w:hAnsi="Times New Roman" w:cs="Times New Roman"/>
+          <w:sz w:val="28"/>
+          <w:szCs w:val="28"/>
+          <w:lang w:val="en-US"/>
+        </w:rPr>
+        <w:t>ore</w:t>
+      </w:r>
+      <w:r>
+        <w:rPr>
+          <w:rFonts w:ascii="Times New Roman" w:hAnsi="Times New Roman" w:cs="Times New Roman"/>
+          <w:sz w:val="28"/>
+          <w:szCs w:val="28"/>
+          <w:lang w:val="ru-RU"/>
+        </w:rPr>
+        <w:t>.</w:t>
+      </w:r>
+      <w:r>
+        <w:rPr>
+          <w:rFonts w:ascii="Times New Roman" w:hAnsi="Times New Roman" w:cs="Times New Roman"/>
+          <w:sz w:val="28"/>
+          <w:szCs w:val="28"/>
+          <w:lang w:val="en-US"/>
+        </w:rPr>
+        <w:t>Service</w:t>
+      </w:r>
+    </w:p>
+    <w:p>
+      <w:pPr>
+        <w:jc w:val="center"/>
+        <w:rPr>
+          <w:rFonts w:ascii="Times New Roman" w:hAnsi="Times New Roman" w:cs="Times New Roman"/>
+          <w:sz w:val="28"/>
+          <w:szCs w:val="28"/>
+          <w:lang w:val="ru-RU"/>
+        </w:rPr>
+      </w:pPr>
+      <w:r>
+        <w:rPr>
+          <w:rFonts w:ascii="Times New Roman" w:hAnsi="Times New Roman" w:cs="Times New Roman"/>
+          <w:noProof/>
+          <w:sz w:val="28"/>
+          <w:szCs w:val="28"/>
+          <w:lang w:val="ru-RU"/>
+        </w:rPr>
+        <w:lastRenderedPageBreak/>
+        <w:drawing>
+          <wp:inline distT="0" distB="0" distL="0" distR="0" wp14:anchorId="505027B7" wp14:editId="2B131689">
+            <wp:extent cx="6480175" cy="4869815"/>
+            <wp:effectExtent l="0" t="0" r="0" b="6985"/>
+            <wp:docPr id="20" name="Рисунок 20"/>
+            <wp:cNvGraphicFramePr>
+              <a:graphicFrameLocks xmlns:a="http://schemas.openxmlformats.org/drawingml/2006/main" noChangeAspect="1"/>
+            </wp:cNvGraphicFramePr>
+            <a:graphic xmlns:a="http://schemas.openxmlformats.org/drawingml/2006/main">
+              <a:graphicData uri="http://schemas.openxmlformats.org/drawingml/2006/picture">
+                <pic:pic xmlns:pic="http://schemas.openxmlformats.org/drawingml/2006/picture">
+                  <pic:nvPicPr>
+                    <pic:cNvPr id="1" name=""/>
+                    <pic:cNvPicPr/>
+                  </pic:nvPicPr>
+                  <pic:blipFill>
+                    <a:blip r:embed="rId23"/>
+                    <a:stretch>
+                      <a:fillRect/>
+                    </a:stretch>
+                  </pic:blipFill>
+                  <pic:spPr>
+                    <a:xfrm>
+                      <a:off x="0" y="0"/>
+                      <a:ext cx="6480175" cy="4869815"/>
+                    </a:xfrm>
+                    <a:prstGeom prst="rect">
+                      <a:avLst/>
+                    </a:prstGeom>
+                  </pic:spPr>
+                </pic:pic>
+              </a:graphicData>
+            </a:graphic>
+          </wp:inline>
+        </w:drawing>
+      </w:r>
+    </w:p>
+    <w:p>
+      <w:pPr>
+        <w:jc w:val="center"/>
+        <w:rPr>
+          <w:rFonts w:ascii="Times New Roman" w:hAnsi="Times New Roman" w:cs="Times New Roman"/>
+          <w:sz w:val="28"/>
+          <w:szCs w:val="28"/>
+          <w:lang w:val="ru-RU"/>
+        </w:rPr>
+      </w:pPr>
+      <w:r>
+        <w:rPr>
+          <w:rFonts w:ascii="Times New Roman" w:hAnsi="Times New Roman" w:cs="Times New Roman"/>
+          <w:sz w:val="28"/>
+          <w:szCs w:val="28"/>
+        </w:rPr>
+        <w:t>Рисунок 3.</w:t>
+      </w:r>
+      <w:r>
+        <w:rPr>
+          <w:rFonts w:ascii="Times New Roman" w:hAnsi="Times New Roman" w:cs="Times New Roman"/>
+          <w:sz w:val="28"/>
+          <w:szCs w:val="28"/>
+          <w:lang w:val="ru-RU"/>
+        </w:rPr>
+        <w:t>8</w:t>
+      </w:r>
+      <w:r>
+        <w:rPr>
+          <w:rFonts w:ascii="Times New Roman" w:hAnsi="Times New Roman" w:cs="Times New Roman"/>
+          <w:sz w:val="28"/>
+          <w:szCs w:val="28"/>
+          <w:lang w:val="ru-RU"/>
+        </w:rPr>
+        <w:t xml:space="preserve"> </w:t>
+      </w:r>
+      <w:r>
+        <w:rPr>
+          <w:rFonts w:ascii="Times New Roman" w:hAnsi="Times New Roman" w:cs="Times New Roman"/>
+          <w:sz w:val="28"/>
+          <w:szCs w:val="28"/>
+        </w:rPr>
+        <w:t xml:space="preserve">– Діаграма класів пакету </w:t>
+      </w:r>
+      <w:r>
+        <w:rPr>
+          <w:rFonts w:ascii="Times New Roman" w:hAnsi="Times New Roman" w:cs="Times New Roman"/>
+          <w:sz w:val="28"/>
+          <w:szCs w:val="28"/>
+          <w:lang w:val="en-US"/>
+        </w:rPr>
+        <w:t>Mobile</w:t>
+      </w:r>
+    </w:p>
+    <w:p>
+      <w:pPr>
+        <w:pStyle w:val="a3"/>
+        <w:tabs>
+          <w:tab w:val="left" w:pos="851"/>
+        </w:tabs>
+        <w:spacing w:after="0" w:line="360" w:lineRule="auto"/>
+        <w:ind w:left="0"/>
+        <w:jc w:val="center"/>
+        <w:rPr>
+          <w:rFonts w:ascii="Times New Roman" w:eastAsia="Times New Roman" w:hAnsi="Times New Roman" w:cs="Times New Roman"/>
+          <w:sz w:val="28"/>
+          <w:szCs w:val="24"/>
+          <w:lang w:eastAsia="ru-RU"/>
+        </w:rPr>
+      </w:pPr>
+      <w:r>
+        <w:rPr>
+          <w:rFonts w:ascii="Times New Roman" w:eastAsia="Times New Roman" w:hAnsi="Times New Roman" w:cs="Times New Roman"/>
+          <w:noProof/>
+          <w:sz w:val="28"/>
+          <w:szCs w:val="24"/>
+          <w:lang w:eastAsia="ru-RU"/>
+        </w:rPr>
+        <w:drawing>
+          <wp:inline distT="0" distB="0" distL="0" distR="0" wp14:anchorId="1841A8A8" wp14:editId="4223B5B2">
+            <wp:extent cx="6570459" cy="3391786"/>
+            <wp:effectExtent l="0" t="0" r="1905" b="0"/>
+            <wp:docPr id="8" name="Рисунок 8"/>
+            <wp:cNvGraphicFramePr>
+              <a:graphicFrameLocks xmlns:a="http://schemas.openxmlformats.org/drawingml/2006/main" noChangeAspect="1"/>
+            </wp:cNvGraphicFramePr>
+            <a:graphic xmlns:a="http://schemas.openxmlformats.org/drawingml/2006/main">
+              <a:graphicData uri="http://schemas.openxmlformats.org/drawingml/2006/picture">
+                <pic:pic xmlns:pic="http://schemas.openxmlformats.org/drawingml/2006/picture">
+                  <pic:nvPicPr>
+                    <pic:cNvPr id="1" name=""/>
+                    <pic:cNvPicPr/>
+                  </pic:nvPicPr>
+                  <pic:blipFill>
+                    <a:blip r:embed="rId24"/>
+                    <a:stretch>
+                      <a:fillRect/>
+                    </a:stretch>
+                  </pic:blipFill>
+                  <pic:spPr>
+                    <a:xfrm>
+                      <a:off x="0" y="0"/>
+                      <a:ext cx="6574853" cy="3394054"/>
+                    </a:xfrm>
+                    <a:prstGeom prst="rect">
+                      <a:avLst/>
+                    </a:prstGeom>
+                  </pic:spPr>
+                </pic:pic>
+              </a:graphicData>
+            </a:graphic>
+          </wp:inline>
+        </w:drawing>
+      </w:r>
+    </w:p>
+    <w:p>
+      <w:pPr>
+        <w:jc w:val="center"/>
+        <w:rPr>
+          <w:rFonts w:ascii="Times New Roman" w:eastAsia="Times New Roman" w:hAnsi="Times New Roman" w:cs="Times New Roman"/>
+          <w:sz w:val="28"/>
+          <w:szCs w:val="28"/>
+          <w:lang w:eastAsia="ru-RU"/>
+        </w:rPr>
+      </w:pPr>
+      <w:r>
+        <w:rPr>
+          <w:rFonts w:ascii="Times New Roman" w:hAnsi="Times New Roman" w:cs="Times New Roman"/>
+          <w:sz w:val="28"/>
+          <w:szCs w:val="28"/>
+        </w:rPr>
+        <w:t>Рисунок 3.</w:t>
+      </w:r>
+      <w:r>
+        <w:rPr>
+          <w:rFonts w:ascii="Times New Roman" w:hAnsi="Times New Roman" w:cs="Times New Roman"/>
+          <w:sz w:val="28"/>
+          <w:szCs w:val="28"/>
+        </w:rPr>
+        <w:t>9</w:t>
+      </w:r>
+      <w:r>
+        <w:rPr>
+          <w:rFonts w:ascii="Times New Roman" w:hAnsi="Times New Roman" w:cs="Times New Roman"/>
+          <w:sz w:val="28"/>
+          <w:szCs w:val="28"/>
+        </w:rPr>
+        <w:t xml:space="preserve"> – </w:t>
+      </w:r>
+      <w:r>
+        <w:rPr>
+          <w:rFonts w:ascii="Times New Roman" w:hAnsi="Times New Roman" w:cs="Times New Roman"/>
+          <w:sz w:val="28"/>
+          <w:szCs w:val="28"/>
+        </w:rPr>
+        <w:t>Загальна д</w:t>
+      </w:r>
+      <w:r>
+        <w:rPr>
+          <w:rFonts w:ascii="Times New Roman" w:hAnsi="Times New Roman" w:cs="Times New Roman"/>
+          <w:sz w:val="28"/>
+          <w:szCs w:val="28"/>
+        </w:rPr>
+        <w:t>іаграма класів</w:t>
+      </w:r>
+      <w:r>
+        <w:rPr>
+          <w:rFonts w:ascii="Times New Roman" w:hAnsi="Times New Roman" w:cs="Times New Roman"/>
+          <w:sz w:val="28"/>
+          <w:szCs w:val="28"/>
+        </w:rPr>
+        <w:t xml:space="preserve"> </w:t>
+      </w:r>
+    </w:p>
+    <w:p>
+      <w:pPr>
+        <w:pStyle w:val="a3"/>
+        <w:tabs>
+          <w:tab w:val="left" w:pos="851"/>
+        </w:tabs>
+        <w:spacing w:after="0" w:line="360" w:lineRule="auto"/>
+        <w:ind w:left="0"/>
+        <w:jc w:val="center"/>
+        <w:rPr>
+          <w:rFonts w:ascii="Times New Roman" w:eastAsia="Times New Roman" w:hAnsi="Times New Roman" w:cs="Times New Roman"/>
+          <w:sz w:val="28"/>
+          <w:szCs w:val="24"/>
+          <w:lang w:eastAsia="ru-RU"/>
+        </w:rPr>
+      </w:pPr>
     </w:p>
     <w:p>
       <w:pPr>
@@ -4501,7 +5548,7 @@
           <w:lang w:eastAsia="ru-RU"/>
         </w:rPr>
       </w:pPr>
-      <w:commentRangeStart w:id="22"/>
+      <w:commentRangeStart w:id="21"/>
       <w:r>
         <w:rPr>
           <w:rFonts w:ascii="Times New Roman" w:eastAsia="Times New Roman" w:hAnsi="Times New Roman" w:cs="Times New Roman"/>
@@ -4511,9 +5558,9 @@
         </w:rPr>
         <w:t>Зв’язки програми з іншими програмами</w:t>
       </w:r>
-      <w:commentRangeEnd w:id="22"/>
-      <w:r>
-        <w:commentReference w:id="22"/>
+      <w:commentRangeEnd w:id="21"/>
+      <w:r>
+        <w:commentReference w:id="21"/>
       </w:r>
     </w:p>
     <w:p>
@@ -4553,8 +5600,8 @@
           <w:lang w:eastAsia="ru-RU"/>
         </w:rPr>
       </w:pPr>
-      <w:bookmarkStart w:id="23" w:name="_Toc130366093"/>
-      <w:commentRangeStart w:id="24"/>
+      <w:bookmarkStart w:id="22" w:name="_Toc130366093"/>
+      <w:commentRangeStart w:id="23"/>
       <w:r>
         <w:rPr>
           <w:rFonts w:ascii="Times New Roman" w:eastAsia="Times New Roman" w:hAnsi="Times New Roman" w:cs="Times New Roman"/>
@@ -4565,10 +5612,10 @@
         <w:lastRenderedPageBreak/>
         <w:t>ВИКОРИСТАНІ ТЕХНІЧНІ ЗАСОБИ</w:t>
       </w:r>
-      <w:bookmarkEnd w:id="23"/>
-      <w:commentRangeEnd w:id="24"/>
-      <w:r>
-        <w:commentReference w:id="24"/>
+      <w:bookmarkEnd w:id="22"/>
+      <w:commentRangeEnd w:id="23"/>
+      <w:r>
+        <w:commentReference w:id="23"/>
       </w:r>
     </w:p>
     <w:p>
@@ -4583,7 +5630,7 @@
           <w:szCs w:val="28"/>
         </w:rPr>
       </w:pPr>
-      <w:bookmarkStart w:id="25" w:name="_Toc130366094"/>
+      <w:bookmarkStart w:id="24" w:name="_Toc130366094"/>
       <w:r>
         <w:rPr>
           <w:rFonts w:ascii="Times New Roman" w:hAnsi="Times New Roman" w:cs="Times New Roman"/>
@@ -4964,31 +6011,7 @@
           <w:sz w:val="28"/>
           <w:szCs w:val="28"/>
         </w:rPr>
-        <w:t>діагональ екрану 5,</w:t>
-      </w:r>
-      <w:r>
-        <w:rPr>
-          <w:rFonts w:ascii="Times New Roman" w:hAnsi="Times New Roman" w:cs="Times New Roman"/>
-          <w:sz w:val="28"/>
-          <w:szCs w:val="28"/>
-        </w:rPr>
-        <w:t>8</w:t>
-      </w:r>
-      <w:r>
-        <w:rPr>
-          <w:rFonts w:ascii="Times New Roman" w:hAnsi="Times New Roman" w:cs="Times New Roman"/>
-          <w:sz w:val="28"/>
-          <w:szCs w:val="28"/>
-        </w:rPr>
-        <w:t xml:space="preserve"> дюймів</w:t>
-      </w:r>
-      <w:r>
-        <w:rPr>
-          <w:rFonts w:ascii="Times New Roman" w:hAnsi="Times New Roman" w:cs="Times New Roman"/>
-          <w:sz w:val="28"/>
-          <w:szCs w:val="28"/>
-        </w:rPr>
-        <w:t>;</w:t>
+        <w:t>діагональ екрану 5,8 дюймів;</w:t>
       </w:r>
     </w:p>
     <w:p>
@@ -5176,7 +6199,7 @@
           <w:lang w:eastAsia="ru-RU"/>
         </w:rPr>
       </w:pPr>
-      <w:commentRangeStart w:id="26"/>
+      <w:commentRangeStart w:id="25"/>
       <w:r>
         <w:rPr>
           <w:rFonts w:ascii="Times New Roman" w:eastAsia="Times New Roman" w:hAnsi="Times New Roman" w:cs="Times New Roman"/>
@@ -5205,10 +6228,10 @@
         </w:rPr>
         <w:t>НТАЖЕННЯ</w:t>
       </w:r>
-      <w:bookmarkEnd w:id="25"/>
-      <w:commentRangeEnd w:id="26"/>
-      <w:r>
-        <w:commentReference w:id="26"/>
+      <w:bookmarkEnd w:id="24"/>
+      <w:commentRangeEnd w:id="25"/>
+      <w:r>
+        <w:commentReference w:id="25"/>
       </w:r>
     </w:p>
     <w:p>
@@ -5358,7 +6381,7 @@
           <w:lang w:eastAsia="ru-RU"/>
         </w:rPr>
       </w:pPr>
-      <w:bookmarkStart w:id="27" w:name="_Toc130366095"/>
+      <w:bookmarkStart w:id="26" w:name="_Toc130366095"/>
       <w:r>
         <w:rPr>
           <w:rFonts w:ascii="Times New Roman" w:eastAsia="Times New Roman" w:hAnsi="Times New Roman" w:cs="Times New Roman"/>
@@ -5387,7 +6410,7 @@
           <w:lang w:eastAsia="ru-RU"/>
         </w:rPr>
       </w:pPr>
-      <w:commentRangeStart w:id="28"/>
+      <w:commentRangeStart w:id="27"/>
       <w:r>
         <w:rPr>
           <w:rFonts w:ascii="Times New Roman" w:eastAsia="Times New Roman" w:hAnsi="Times New Roman" w:cs="Times New Roman"/>
@@ -5398,10 +6421,10 @@
         <w:lastRenderedPageBreak/>
         <w:t>ВХІДНІ ДАНІ</w:t>
       </w:r>
-      <w:bookmarkEnd w:id="27"/>
-      <w:commentRangeEnd w:id="28"/>
-      <w:r>
-        <w:commentReference w:id="28"/>
+      <w:bookmarkEnd w:id="26"/>
+      <w:commentRangeEnd w:id="27"/>
+      <w:r>
+        <w:commentReference w:id="27"/>
       </w:r>
     </w:p>
     <w:p>
@@ -5429,7 +6452,7 @@
           <w:rFonts w:ascii="Times New Roman" w:hAnsi="Times New Roman" w:cs="Times New Roman"/>
         </w:rPr>
       </w:pPr>
-      <w:bookmarkStart w:id="29" w:name="_Toc130366096"/>
+      <w:bookmarkStart w:id="28" w:name="_Toc130366096"/>
       <w:r>
         <w:rPr>
           <w:rFonts w:ascii="Times New Roman" w:hAnsi="Times New Roman" w:cs="Times New Roman"/>
@@ -5556,7 +6579,7 @@
           <w:lang w:eastAsia="ru-RU"/>
         </w:rPr>
       </w:pPr>
-      <w:commentRangeStart w:id="30"/>
+      <w:commentRangeStart w:id="29"/>
       <w:r>
         <w:rPr>
           <w:rFonts w:ascii="Times New Roman" w:eastAsia="Times New Roman" w:hAnsi="Times New Roman" w:cs="Times New Roman"/>
@@ -5567,10 +6590,10 @@
         <w:lastRenderedPageBreak/>
         <w:t>ВИХІДНІ ДАНІ</w:t>
       </w:r>
-      <w:bookmarkEnd w:id="29"/>
-      <w:commentRangeEnd w:id="30"/>
-      <w:r>
-        <w:commentReference w:id="30"/>
+      <w:bookmarkEnd w:id="28"/>
+      <w:commentRangeEnd w:id="29"/>
+      <w:r>
+        <w:commentReference w:id="29"/>
       </w:r>
     </w:p>
     <w:p>
@@ -5693,7 +6716,7 @@
           <w:lang w:eastAsia="ru-RU"/>
         </w:rPr>
       </w:pPr>
-      <w:bookmarkStart w:id="31" w:name="_Toc130366097"/>
+      <w:bookmarkStart w:id="30" w:name="_Toc130366097"/>
       <w:r>
         <w:rPr>
           <w:rFonts w:ascii="Times New Roman" w:eastAsia="Times New Roman" w:hAnsi="Times New Roman" w:cs="Times New Roman"/>
@@ -5732,7 +6755,7 @@
         <w:lastRenderedPageBreak/>
         <w:t xml:space="preserve">ОПИС </w:t>
       </w:r>
-      <w:bookmarkEnd w:id="31"/>
+      <w:bookmarkEnd w:id="30"/>
       <w:r>
         <w:rPr>
           <w:rFonts w:ascii="Times New Roman" w:eastAsia="Times New Roman" w:hAnsi="Times New Roman" w:cs="Times New Roman"/>
@@ -5819,7 +6842,7 @@
                     <pic:cNvPicPr/>
                   </pic:nvPicPr>
                   <pic:blipFill rotWithShape="1">
-                    <a:blip r:embed="rId16"/>
+                    <a:blip r:embed="rId25"/>
                     <a:srcRect l="31995" t="12962" r="32231" b="13357"/>
                     <a:stretch/>
                   </pic:blipFill>
@@ -5921,27 +6944,7 @@
           <w:szCs w:val="28"/>
           <w:lang w:eastAsia="zh-CN"/>
         </w:rPr>
-        <w:t xml:space="preserve"> </w:t>
-      </w:r>
-      <w:r>
-        <w:rPr>
-          <w:rFonts w:ascii="Times New Roman" w:eastAsia="SimSun" w:hAnsi="Times New Roman" w:cs="Times New Roman"/>
-          <w:color w:val="000000"/>
-          <w:sz w:val="28"/>
-          <w:szCs w:val="28"/>
-          <w:lang w:eastAsia="zh-CN"/>
-        </w:rPr>
-        <w:t>При виборі групи відкривається список доступних груп (рис.8.3)</w:t>
-      </w:r>
-      <w:r>
-        <w:rPr>
-          <w:rFonts w:ascii="Times New Roman" w:eastAsia="SimSun" w:hAnsi="Times New Roman" w:cs="Times New Roman"/>
-          <w:color w:val="000000"/>
-          <w:sz w:val="28"/>
-          <w:szCs w:val="28"/>
-          <w:lang w:eastAsia="zh-CN"/>
-        </w:rPr>
-        <w:t>.</w:t>
+        <w:t xml:space="preserve"> При виборі групи відкривається список доступних груп (рис.8.3).</w:t>
       </w:r>
     </w:p>
     <w:tbl>
@@ -6000,7 +7003,7 @@
                           <pic:cNvPicPr/>
                         </pic:nvPicPr>
                         <pic:blipFill rotWithShape="1">
-                          <a:blip r:embed="rId17"/>
+                          <a:blip r:embed="rId26"/>
                           <a:srcRect l="32159" t="13289" r="32069" b="13361"/>
                           <a:stretch/>
                         </pic:blipFill>
@@ -6065,7 +7068,7 @@
                           <pic:cNvPicPr/>
                         </pic:nvPicPr>
                         <pic:blipFill rotWithShape="1">
-                          <a:blip r:embed="rId18"/>
+                          <a:blip r:embed="rId27"/>
                           <a:srcRect l="31995" t="13454" r="32231" b="13357"/>
                           <a:stretch/>
                         </pic:blipFill>
@@ -6177,7 +7180,7 @@
           <w:lang w:eastAsia="ru-RU"/>
         </w:rPr>
       </w:pPr>
-      <w:bookmarkStart w:id="32" w:name="_Toc130366098"/>
+      <w:bookmarkStart w:id="31" w:name="_Toc130366098"/>
       <w:r>
         <w:rPr>
           <w:rFonts w:ascii="Times New Roman" w:eastAsia="Times New Roman" w:hAnsi="Times New Roman" w:cs="Times New Roman"/>
@@ -6218,7 +7221,7 @@
                     <pic:cNvPicPr/>
                   </pic:nvPicPr>
                   <pic:blipFill rotWithShape="1">
-                    <a:blip r:embed="rId19"/>
+                    <a:blip r:embed="rId28"/>
                     <a:srcRect l="31995" t="13290" r="31575" b="13686"/>
                     <a:stretch/>
                   </pic:blipFill>
@@ -6266,37 +7269,7 @@
           <w:szCs w:val="28"/>
           <w:lang w:eastAsia="zh-CN"/>
         </w:rPr>
-        <w:t>Рисунок 8.</w:t>
-      </w:r>
-      <w:r>
-        <w:rPr>
-          <w:rFonts w:ascii="Times New Roman" w:eastAsia="SimSun" w:hAnsi="Times New Roman" w:cs="Times New Roman"/>
-          <w:color w:val="000000"/>
-          <w:sz w:val="28"/>
-          <w:szCs w:val="28"/>
-          <w:lang w:eastAsia="zh-CN"/>
-        </w:rPr>
-        <w:t>4</w:t>
-      </w:r>
-      <w:r>
-        <w:rPr>
-          <w:rFonts w:ascii="Times New Roman" w:eastAsia="SimSun" w:hAnsi="Times New Roman" w:cs="Times New Roman"/>
-          <w:color w:val="000000"/>
-          <w:sz w:val="28"/>
-          <w:szCs w:val="28"/>
-          <w:lang w:eastAsia="zh-CN"/>
-        </w:rPr>
-        <w:t xml:space="preserve"> – </w:t>
-      </w:r>
-      <w:r>
-        <w:rPr>
-          <w:rFonts w:ascii="Times New Roman" w:eastAsia="SimSun" w:hAnsi="Times New Roman" w:cs="Times New Roman"/>
-          <w:color w:val="000000"/>
-          <w:sz w:val="28"/>
-          <w:szCs w:val="28"/>
-          <w:lang w:eastAsia="zh-CN"/>
-        </w:rPr>
-        <w:t>Відображення розкладу модулів для групи</w:t>
+        <w:t>Рисунок 8.4 – Відображення розкладу модулів для групи</w:t>
       </w:r>
     </w:p>
     <w:p>
@@ -6379,7 +7352,7 @@
                           <pic:cNvPicPr/>
                         </pic:nvPicPr>
                         <pic:blipFill rotWithShape="1">
-                          <a:blip r:embed="rId20"/>
+                          <a:blip r:embed="rId29"/>
                           <a:srcRect l="31667" t="13127" r="31576" b="13031"/>
                           <a:stretch/>
                         </pic:blipFill>
@@ -6444,7 +7417,7 @@
                           <pic:cNvPicPr/>
                         </pic:nvPicPr>
                         <pic:blipFill rotWithShape="1">
-                          <a:blip r:embed="rId21"/>
+                          <a:blip r:embed="rId30"/>
                           <a:srcRect l="31995" t="13290" r="31411" b="13357"/>
                           <a:stretch/>
                         </pic:blipFill>
@@ -6499,37 +7472,7 @@
                 <w:szCs w:val="28"/>
                 <w:lang w:eastAsia="zh-CN"/>
               </w:rPr>
-              <w:t>Рисунок 8.</w:t>
-            </w:r>
-            <w:r>
-              <w:rPr>
-                <w:rFonts w:ascii="Times New Roman" w:eastAsia="SimSun" w:hAnsi="Times New Roman" w:cs="Times New Roman"/>
-                <w:color w:val="000000"/>
-                <w:sz w:val="28"/>
-                <w:szCs w:val="28"/>
-                <w:lang w:eastAsia="zh-CN"/>
-              </w:rPr>
-              <w:t>5</w:t>
-            </w:r>
-            <w:r>
-              <w:rPr>
-                <w:rFonts w:ascii="Times New Roman" w:eastAsia="SimSun" w:hAnsi="Times New Roman" w:cs="Times New Roman"/>
-                <w:color w:val="000000"/>
-                <w:sz w:val="28"/>
-                <w:szCs w:val="28"/>
-                <w:lang w:eastAsia="zh-CN"/>
-              </w:rPr>
-              <w:t xml:space="preserve"> – </w:t>
-            </w:r>
-            <w:r>
-              <w:rPr>
-                <w:rFonts w:ascii="Times New Roman" w:eastAsia="SimSun" w:hAnsi="Times New Roman" w:cs="Times New Roman"/>
-                <w:color w:val="000000"/>
-                <w:sz w:val="28"/>
-                <w:szCs w:val="28"/>
-                <w:lang w:eastAsia="zh-CN"/>
-              </w:rPr>
-              <w:t>Список вибору викладачів</w:t>
+              <w:t>Рисунок 8.5 – Список вибору викладачів</w:t>
             </w:r>
           </w:p>
         </w:tc>
@@ -6557,37 +7500,7 @@
                 <w:szCs w:val="28"/>
                 <w:lang w:eastAsia="zh-CN"/>
               </w:rPr>
-              <w:t>Рисунок 8.</w:t>
-            </w:r>
-            <w:r>
-              <w:rPr>
-                <w:rFonts w:ascii="Times New Roman" w:eastAsia="SimSun" w:hAnsi="Times New Roman" w:cs="Times New Roman"/>
-                <w:color w:val="000000"/>
-                <w:sz w:val="28"/>
-                <w:szCs w:val="28"/>
-                <w:lang w:eastAsia="zh-CN"/>
-              </w:rPr>
-              <w:t>6</w:t>
-            </w:r>
-            <w:r>
-              <w:rPr>
-                <w:rFonts w:ascii="Times New Roman" w:eastAsia="SimSun" w:hAnsi="Times New Roman" w:cs="Times New Roman"/>
-                <w:color w:val="000000"/>
-                <w:sz w:val="28"/>
-                <w:szCs w:val="28"/>
-                <w:lang w:eastAsia="zh-CN"/>
-              </w:rPr>
-              <w:t xml:space="preserve"> – Відображення розкладу модулів для</w:t>
-            </w:r>
-            <w:r>
-              <w:rPr>
-                <w:rFonts w:ascii="Times New Roman" w:eastAsia="SimSun" w:hAnsi="Times New Roman" w:cs="Times New Roman"/>
-                <w:color w:val="000000"/>
-                <w:sz w:val="28"/>
-                <w:szCs w:val="28"/>
-                <w:lang w:eastAsia="zh-CN"/>
-              </w:rPr>
-              <w:t xml:space="preserve"> викладача</w:t>
+              <w:t>Рисунок 8.6 – Відображення розкладу модулів для викладача</w:t>
             </w:r>
           </w:p>
         </w:tc>
@@ -6621,61 +7534,7 @@
           <w:szCs w:val="28"/>
           <w:lang w:eastAsia="ru-RU"/>
         </w:rPr>
-        <w:t xml:space="preserve">рання групи з’явиться відповідний розклад занять для групи </w:t>
-      </w:r>
-      <w:r>
-        <w:rPr>
-          <w:rFonts w:ascii="Times New Roman" w:eastAsia="Times New Roman" w:hAnsi="Times New Roman" w:cs="Times New Roman"/>
-          <w:sz w:val="28"/>
-          <w:szCs w:val="28"/>
-          <w:lang w:eastAsia="ru-RU"/>
-        </w:rPr>
-        <w:t>(рис. 8.7)</w:t>
-      </w:r>
-      <w:r>
-        <w:rPr>
-          <w:rFonts w:ascii="Times New Roman" w:eastAsia="Times New Roman" w:hAnsi="Times New Roman" w:cs="Times New Roman"/>
-          <w:sz w:val="28"/>
-          <w:szCs w:val="28"/>
-          <w:lang w:eastAsia="ru-RU"/>
-        </w:rPr>
-        <w:t xml:space="preserve">, та для викладача </w:t>
-      </w:r>
-      <w:r>
-        <w:rPr>
-          <w:rFonts w:ascii="Times New Roman" w:eastAsia="Times New Roman" w:hAnsi="Times New Roman" w:cs="Times New Roman"/>
-          <w:sz w:val="28"/>
-          <w:szCs w:val="28"/>
-          <w:lang w:eastAsia="ru-RU"/>
-        </w:rPr>
-        <w:t>(рис. 8.</w:t>
-      </w:r>
-      <w:r>
-        <w:rPr>
-          <w:rFonts w:ascii="Times New Roman" w:eastAsia="Times New Roman" w:hAnsi="Times New Roman" w:cs="Times New Roman"/>
-          <w:sz w:val="28"/>
-          <w:szCs w:val="28"/>
-          <w:lang w:eastAsia="ru-RU"/>
-        </w:rPr>
-        <w:t>8</w:t>
-      </w:r>
-      <w:r>
-        <w:rPr>
-          <w:rFonts w:ascii="Times New Roman" w:eastAsia="Times New Roman" w:hAnsi="Times New Roman" w:cs="Times New Roman"/>
-          <w:sz w:val="28"/>
-          <w:szCs w:val="28"/>
-          <w:lang w:eastAsia="ru-RU"/>
-        </w:rPr>
-        <w:t>)</w:t>
-      </w:r>
-      <w:r>
-        <w:rPr>
-          <w:rFonts w:ascii="Times New Roman" w:eastAsia="Times New Roman" w:hAnsi="Times New Roman" w:cs="Times New Roman"/>
-          <w:sz w:val="28"/>
-          <w:szCs w:val="28"/>
-          <w:lang w:eastAsia="ru-RU"/>
-        </w:rPr>
-        <w:t>.</w:t>
+        <w:t>рання групи з’явиться відповідний розклад занять для групи (рис. 8.7), та для викладача (рис. 8.8).</w:t>
       </w:r>
     </w:p>
     <w:p>
@@ -6753,7 +7612,7 @@
                           <pic:cNvPicPr/>
                         </pic:nvPicPr>
                         <pic:blipFill rotWithShape="1">
-                          <a:blip r:embed="rId22"/>
+                          <a:blip r:embed="rId31"/>
                           <a:srcRect l="31671" t="13127" r="31908" b="12866"/>
                           <a:stretch/>
                         </pic:blipFill>
@@ -6818,7 +7677,7 @@
                           <pic:cNvPicPr/>
                         </pic:nvPicPr>
                         <pic:blipFill rotWithShape="1">
-                          <a:blip r:embed="rId23"/>
+                          <a:blip r:embed="rId32"/>
                           <a:srcRect l="31831" t="13289" r="31576" b="13197"/>
                           <a:stretch/>
                         </pic:blipFill>
@@ -6873,37 +7732,7 @@
                 <w:szCs w:val="28"/>
                 <w:lang w:eastAsia="zh-CN"/>
               </w:rPr>
-              <w:t>Рисунок 8.</w:t>
-            </w:r>
-            <w:r>
-              <w:rPr>
-                <w:rFonts w:ascii="Times New Roman" w:eastAsia="SimSun" w:hAnsi="Times New Roman" w:cs="Times New Roman"/>
-                <w:color w:val="000000"/>
-                <w:sz w:val="28"/>
-                <w:szCs w:val="28"/>
-                <w:lang w:eastAsia="zh-CN"/>
-              </w:rPr>
-              <w:t>7</w:t>
-            </w:r>
-            <w:r>
-              <w:rPr>
-                <w:rFonts w:ascii="Times New Roman" w:eastAsia="SimSun" w:hAnsi="Times New Roman" w:cs="Times New Roman"/>
-                <w:color w:val="000000"/>
-                <w:sz w:val="28"/>
-                <w:szCs w:val="28"/>
-                <w:lang w:eastAsia="zh-CN"/>
-              </w:rPr>
-              <w:t xml:space="preserve"> – Відображення розкладу занять для</w:t>
-            </w:r>
-            <w:r>
-              <w:rPr>
-                <w:rFonts w:ascii="Times New Roman" w:eastAsia="SimSun" w:hAnsi="Times New Roman" w:cs="Times New Roman"/>
-                <w:color w:val="000000"/>
-                <w:sz w:val="28"/>
-                <w:szCs w:val="28"/>
-                <w:lang w:eastAsia="zh-CN"/>
-              </w:rPr>
-              <w:t xml:space="preserve"> групи</w:t>
+              <w:t>Рисунок 8.7 – Відображення розкладу занять для групи</w:t>
             </w:r>
           </w:p>
         </w:tc>
@@ -6931,47 +7760,7 @@
                 <w:szCs w:val="28"/>
                 <w:lang w:eastAsia="zh-CN"/>
               </w:rPr>
-              <w:t>Рисунок 8.</w:t>
-            </w:r>
-            <w:r>
-              <w:rPr>
-                <w:rFonts w:ascii="Times New Roman" w:eastAsia="SimSun" w:hAnsi="Times New Roman" w:cs="Times New Roman"/>
-                <w:color w:val="000000"/>
-                <w:sz w:val="28"/>
-                <w:szCs w:val="28"/>
-                <w:lang w:eastAsia="zh-CN"/>
-              </w:rPr>
-              <w:t>8</w:t>
-            </w:r>
-            <w:r>
-              <w:rPr>
-                <w:rFonts w:ascii="Times New Roman" w:eastAsia="SimSun" w:hAnsi="Times New Roman" w:cs="Times New Roman"/>
-                <w:color w:val="000000"/>
-                <w:sz w:val="28"/>
-                <w:szCs w:val="28"/>
-                <w:lang w:eastAsia="zh-CN"/>
-              </w:rPr>
-              <w:t xml:space="preserve"> – Відображення розкладу </w:t>
-            </w:r>
-            <w:r>
-              <w:rPr>
-                <w:rFonts w:ascii="Times New Roman" w:eastAsia="SimSun" w:hAnsi="Times New Roman" w:cs="Times New Roman"/>
-                <w:color w:val="000000"/>
-                <w:sz w:val="28"/>
-                <w:szCs w:val="28"/>
-                <w:lang w:eastAsia="zh-CN"/>
-              </w:rPr>
-              <w:t>занять</w:t>
-            </w:r>
-            <w:r>
-              <w:rPr>
-                <w:rFonts w:ascii="Times New Roman" w:eastAsia="SimSun" w:hAnsi="Times New Roman" w:cs="Times New Roman"/>
-                <w:color w:val="000000"/>
-                <w:sz w:val="28"/>
-                <w:szCs w:val="28"/>
-                <w:lang w:eastAsia="zh-CN"/>
-              </w:rPr>
-              <w:t xml:space="preserve"> для викладача</w:t>
+              <w:t>Рисунок 8.8 – Відображення розкладу занять для викладача</w:t>
             </w:r>
           </w:p>
         </w:tc>
@@ -7017,7 +7806,7 @@
           <w:lang w:eastAsia="ru-RU"/>
         </w:rPr>
       </w:pPr>
-      <w:commentRangeStart w:id="33"/>
+      <w:commentRangeStart w:id="32"/>
       <w:r>
         <w:rPr>
           <w:rFonts w:ascii="Times New Roman" w:eastAsia="Times New Roman" w:hAnsi="Times New Roman" w:cs="Times New Roman"/>
@@ -7028,10 +7817,10 @@
         <w:lastRenderedPageBreak/>
         <w:t>ПОРЯДОК РОБОТИ З ПРОГРАМОЮ</w:t>
       </w:r>
-      <w:bookmarkEnd w:id="32"/>
-      <w:commentRangeEnd w:id="33"/>
-      <w:r>
-        <w:commentReference w:id="33"/>
+      <w:bookmarkEnd w:id="31"/>
+      <w:commentRangeEnd w:id="32"/>
+      <w:r>
+        <w:commentReference w:id="32"/>
       </w:r>
     </w:p>
     <w:p>
@@ -7121,7 +7910,7 @@
           <w:lang w:eastAsia="ru-RU"/>
         </w:rPr>
       </w:pPr>
-      <w:commentRangeStart w:id="34"/>
+      <w:commentRangeStart w:id="33"/>
       <w:r>
         <w:rPr>
           <w:rFonts w:ascii="Times New Roman" w:eastAsia="Times New Roman" w:hAnsi="Times New Roman" w:cs="Times New Roman"/>
@@ -7132,9 +7921,9 @@
         <w:lastRenderedPageBreak/>
         <w:t>ПОВІДОМЛЕННЯ</w:t>
       </w:r>
-      <w:commentRangeEnd w:id="34"/>
-      <w:r>
-        <w:commentReference w:id="34"/>
+      <w:commentRangeEnd w:id="33"/>
+      <w:r>
+        <w:commentReference w:id="33"/>
       </w:r>
     </w:p>
     <w:p>
@@ -7777,34 +8566,39 @@
       </w:r>
     </w:p>
   </w:comment>
-  <w:comment w:id="12" w:author="Олександр Олександрович Жеваго" w:date="2023-06-03T11:46:00Z" w:initials="ОЖ">
-    <w:p>
-      <w:r>
-        <w:t>у вас одна програма, а не комплекс з багатьох програм</w:t>
-      </w:r>
+  <w:comment w:id="12" w:author="Олександр Олександрович Жеваго" w:date="2023-06-03T11:47:00Z" w:initials="ОЖ">
+    <w:p>
+      <w:r>
+        <w:t xml:space="preserve">вкажіть про </w:t>
+      </w:r>
+      <w:proofErr w:type="spellStart"/>
+      <w:r>
+        <w:t>кросплатформність</w:t>
+      </w:r>
+      <w:proofErr w:type="spellEnd"/>
+      <w:r>
+        <w:t xml:space="preserve"> та </w:t>
+      </w:r>
+      <w:proofErr w:type="spellStart"/>
+      <w:r>
+        <w:t>iOS</w:t>
+      </w:r>
+      <w:proofErr w:type="spellEnd"/>
       <w:r>
         <w:annotationRef/>
       </w:r>
     </w:p>
   </w:comment>
-  <w:comment w:id="13" w:author="Олександр Олександрович Жеваго" w:date="2023-06-03T11:47:00Z" w:initials="ОЖ">
-    <w:p>
-      <w:r>
-        <w:t xml:space="preserve">вкажіть про </w:t>
-      </w:r>
+  <w:comment w:id="14" w:author="Олександр Олександрович Жеваго" w:date="2023-06-03T12:05:00Z" w:initials="ОЖ">
+    <w:p>
       <w:proofErr w:type="spellStart"/>
       <w:r>
-        <w:t>кросплатформність</w:t>
+        <w:t>приберіть</w:t>
       </w:r>
       <w:proofErr w:type="spellEnd"/>
       <w:r>
-        <w:t xml:space="preserve"> та </w:t>
-      </w:r>
-      <w:proofErr w:type="spellStart"/>
-      <w:r>
-        <w:t>iOS</w:t>
-      </w:r>
-      <w:proofErr w:type="spellEnd"/>
+        <w:t xml:space="preserve"> крапку</w:t>
+      </w:r>
       <w:r>
         <w:annotationRef/>
       </w:r>
@@ -7812,30 +8606,140 @@
   </w:comment>
   <w:comment w:id="15" w:author="Олександр Олександрович Жеваго" w:date="2023-06-03T12:05:00Z" w:initials="ОЖ">
     <w:p>
+      <w:r>
+        <w:t>Напишіть на яких ОС програма може працювати, про мову програмування, і середовище розробки</w:t>
+      </w:r>
+      <w:r>
+        <w:annotationRef/>
+      </w:r>
+    </w:p>
+  </w:comment>
+  <w:comment w:id="17" w:author="Олександр Олександрович Жеваго" w:date="2023-06-03T12:06:00Z" w:initials="ОЖ">
+    <w:p>
       <w:proofErr w:type="spellStart"/>
       <w:r>
         <w:t>приберіть</w:t>
       </w:r>
       <w:proofErr w:type="spellEnd"/>
       <w:r>
-        <w:t xml:space="preserve"> крапку</w:t>
+        <w:t xml:space="preserve"> крапку і </w:t>
+      </w:r>
+      <w:proofErr w:type="spellStart"/>
+      <w:r>
+        <w:t>виправте</w:t>
+      </w:r>
+      <w:proofErr w:type="spellEnd"/>
+      <w:r>
+        <w:t xml:space="preserve"> помилку</w:t>
       </w:r>
       <w:r>
         <w:annotationRef/>
       </w:r>
     </w:p>
   </w:comment>
-  <w:comment w:id="16" w:author="Олександр Олександрович Жеваго" w:date="2023-06-03T12:05:00Z" w:initials="ОЖ">
-    <w:p>
-      <w:r>
-        <w:t>Напишіть на яких ОС програма може працювати, про мову програмування, і середовище розробки</w:t>
+  <w:comment w:id="19" w:author="Олександр Олександрович Жеваго" w:date="2023-06-03T12:13:00Z" w:initials="ОЖ">
+    <w:p>
+      <w:r>
+        <w:t>3.2</w:t>
       </w:r>
       <w:r>
         <w:annotationRef/>
       </w:r>
     </w:p>
+    <w:p>
+      <w:r>
+        <w:t xml:space="preserve">Опишіть що для розробки обрано </w:t>
+      </w:r>
+      <w:proofErr w:type="spellStart"/>
+      <w:r>
+        <w:t>Onion</w:t>
+      </w:r>
+      <w:proofErr w:type="spellEnd"/>
+      <w:r>
+        <w:t xml:space="preserve"> архітектуру, яка ділить </w:t>
+      </w:r>
+      <w:proofErr w:type="spellStart"/>
+      <w:r>
+        <w:t>проєкт</w:t>
+      </w:r>
+      <w:proofErr w:type="spellEnd"/>
+      <w:r>
+        <w:t xml:space="preserve"> на наступні рівні. Рівень домену - ... . Рівень доступу до даних - .... . Рівень бізнес логіки - .... . Рівень представлення даних - ... . </w:t>
+      </w:r>
+      <w:proofErr w:type="spellStart"/>
+      <w:r>
+        <w:t>Android</w:t>
+      </w:r>
+      <w:proofErr w:type="spellEnd"/>
+      <w:r>
+        <w:t xml:space="preserve"> специфічний рівень - ... . </w:t>
+      </w:r>
+      <w:proofErr w:type="spellStart"/>
+      <w:r>
+        <w:t>iOS</w:t>
+      </w:r>
+      <w:proofErr w:type="spellEnd"/>
+      <w:r>
+        <w:t xml:space="preserve"> специфічний рівень - ... .</w:t>
+      </w:r>
+    </w:p>
+    <w:p>
+      <w:r>
+        <w:t xml:space="preserve">Також тут напишіть про </w:t>
+      </w:r>
+      <w:proofErr w:type="spellStart"/>
+      <w:r>
+        <w:t>патерн</w:t>
+      </w:r>
+      <w:proofErr w:type="spellEnd"/>
+      <w:r>
+        <w:t xml:space="preserve"> Репозиторій, </w:t>
+      </w:r>
+      <w:proofErr w:type="spellStart"/>
+      <w:r>
+        <w:t>Dependency</w:t>
+      </w:r>
+      <w:proofErr w:type="spellEnd"/>
+      <w:r>
+        <w:t xml:space="preserve"> </w:t>
+      </w:r>
+      <w:proofErr w:type="spellStart"/>
+      <w:r>
+        <w:t>injection</w:t>
+      </w:r>
+      <w:proofErr w:type="spellEnd"/>
+      <w:r>
+        <w:t>. Додайте діаграми як у прикладі що я надсилав.</w:t>
+      </w:r>
+    </w:p>
   </w:comment>
-  <w:comment w:id="18" w:author="Олександр Олександрович Жеваго" w:date="2023-06-03T12:06:00Z" w:initials="ОЖ">
+  <w:comment w:id="20" w:author="Владислав Заболотный" w:date="2023-06-05T17:12:00Z" w:initials="ВЗ">
+    <w:p>
+      <w:pPr>
+        <w:pStyle w:val="ae"/>
+      </w:pPr>
+      <w:r>
+        <w:rPr>
+          <w:rStyle w:val="af0"/>
+        </w:rPr>
+        <w:annotationRef/>
+      </w:r>
+      <w:r>
+        <w:t>Залишилось діаграми додати</w:t>
+      </w:r>
+    </w:p>
+  </w:comment>
+  <w:comment w:id="21" w:author="Олександр Олександрович Жеваго" w:date="2023-06-03T12:17:00Z" w:initials="ОЖ">
+    <w:p>
+      <w:r>
+        <w:t>додайте 3.3 про базу даних</w:t>
+      </w:r>
+      <w:r>
+        <w:annotationRef/>
+      </w:r>
+    </w:p>
+  </w:comment>
+  <w:comment w:id="23" w:author="Олександр Олександрович Жеваго" w:date="2023-06-03T12:18:00Z" w:initials="ОЖ">
     <w:p>
       <w:proofErr w:type="spellStart"/>
       <w:r>
@@ -7843,215 +8747,90 @@
       </w:r>
       <w:proofErr w:type="spellEnd"/>
       <w:r>
-        <w:t xml:space="preserve"> крапку і </w:t>
-      </w:r>
+        <w:t xml:space="preserve"> крапку. Додайте текст, з технічного завдання</w:t>
+      </w:r>
+      <w:r>
+        <w:annotationRef/>
+      </w:r>
+    </w:p>
+  </w:comment>
+  <w:comment w:id="25" w:author="Олександр Олександрович Жеваго" w:date="2023-06-03T12:19:00Z" w:initials="ОЖ">
+    <w:p>
       <w:proofErr w:type="spellStart"/>
       <w:r>
-        <w:t>виправте</w:t>
+        <w:t>приберіть</w:t>
       </w:r>
       <w:proofErr w:type="spellEnd"/>
       <w:r>
-        <w:t xml:space="preserve"> помилку</w:t>
+        <w:t xml:space="preserve"> крапку. Опишіть як встановити програму. Напишіть про </w:t>
+      </w:r>
+      <w:proofErr w:type="spellStart"/>
+      <w:r>
+        <w:t>github</w:t>
+      </w:r>
+      <w:proofErr w:type="spellEnd"/>
+      <w:r>
+        <w:t xml:space="preserve"> що там можна завантажити інсталятор.</w:t>
       </w:r>
       <w:r>
         <w:annotationRef/>
       </w:r>
     </w:p>
   </w:comment>
-  <w:comment w:id="20" w:author="Олександр Олександрович Жеваго" w:date="2023-06-03T12:13:00Z" w:initials="ОЖ">
-    <w:p>
-      <w:r>
-        <w:t>3.2</w:t>
+  <w:comment w:id="27" w:author="Олександр Олександрович Жеваго" w:date="2023-06-03T12:20:00Z" w:initials="ОЖ">
+    <w:p>
+      <w:proofErr w:type="spellStart"/>
+      <w:r>
+        <w:t>приберіть</w:t>
+      </w:r>
+      <w:proofErr w:type="spellEnd"/>
+      <w:r>
+        <w:t xml:space="preserve"> крапку. Є в технічному завданні</w:t>
       </w:r>
       <w:r>
         <w:annotationRef/>
       </w:r>
     </w:p>
-    <w:p>
-      <w:r>
-        <w:t xml:space="preserve">Опишіть що для розробки обрано </w:t>
-      </w:r>
+  </w:comment>
+  <w:comment w:id="29" w:author="Олександр Олександрович Жеваго" w:date="2023-06-03T12:20:00Z" w:initials="ОЖ">
+    <w:p>
       <w:proofErr w:type="spellStart"/>
       <w:r>
-        <w:t>Onion</w:t>
+        <w:t>приберіть</w:t>
       </w:r>
       <w:proofErr w:type="spellEnd"/>
       <w:r>
-        <w:t xml:space="preserve"> архітектуру, яка ділить </w:t>
-      </w:r>
+        <w:t xml:space="preserve"> крапку, є в ТЗ</w:t>
+      </w:r>
+      <w:r>
+        <w:annotationRef/>
+      </w:r>
+    </w:p>
+  </w:comment>
+  <w:comment w:id="32" w:author="Олександр Олександрович Жеваго" w:date="2023-06-03T12:21:00Z" w:initials="ОЖ">
+    <w:p>
       <w:proofErr w:type="spellStart"/>
       <w:r>
-        <w:t>проєкт</w:t>
+        <w:t>Приберіть</w:t>
       </w:r>
       <w:proofErr w:type="spellEnd"/>
       <w:r>
-        <w:t xml:space="preserve"> на наступні рівні. Рівень домену - ... . Рівень доступу до даних - .... . Рівень бізнес логіки - .... . Рівень представлення даних - ... . </w:t>
+        <w:t xml:space="preserve"> крапку, і </w:t>
       </w:r>
       <w:proofErr w:type="spellStart"/>
       <w:r>
-        <w:t>Android</w:t>
+        <w:t>розпишіть</w:t>
       </w:r>
       <w:proofErr w:type="spellEnd"/>
       <w:r>
-        <w:t xml:space="preserve"> специфічний рівень - ... . </w:t>
-      </w:r>
-      <w:proofErr w:type="spellStart"/>
-      <w:r>
-        <w:t>iOS</w:t>
-      </w:r>
-      <w:proofErr w:type="spellEnd"/>
-      <w:r>
-        <w:t xml:space="preserve"> специфічний рівень - ... .</w:t>
-      </w:r>
-    </w:p>
-    <w:p>
-      <w:r>
-        <w:t xml:space="preserve">Також тут напишіть про </w:t>
-      </w:r>
-      <w:proofErr w:type="spellStart"/>
-      <w:r>
-        <w:t>патерн</w:t>
-      </w:r>
-      <w:proofErr w:type="spellEnd"/>
-      <w:r>
-        <w:t xml:space="preserve"> Репозиторій, </w:t>
-      </w:r>
-      <w:proofErr w:type="spellStart"/>
-      <w:r>
-        <w:t>Dependency</w:t>
-      </w:r>
-      <w:proofErr w:type="spellEnd"/>
-      <w:r>
-        <w:t xml:space="preserve"> </w:t>
-      </w:r>
-      <w:proofErr w:type="spellStart"/>
-      <w:r>
-        <w:t>injection</w:t>
-      </w:r>
-      <w:proofErr w:type="spellEnd"/>
-      <w:r>
-        <w:t>. Додайте діаграми як у прикладі що я надсилав.</w:t>
+        <w:t xml:space="preserve"> порядок роботи</w:t>
+      </w:r>
+      <w:r>
+        <w:annotationRef/>
       </w:r>
     </w:p>
   </w:comment>
-  <w:comment w:id="21" w:author="Владислав Заболотный" w:date="2023-06-05T17:12:00Z" w:initials="ВЗ">
-    <w:p>
-      <w:pPr>
-        <w:pStyle w:val="ae"/>
-      </w:pPr>
-      <w:r>
-        <w:rPr>
-          <w:rStyle w:val="af0"/>
-        </w:rPr>
-        <w:annotationRef/>
-      </w:r>
-      <w:r>
-        <w:t>Залишилось діаграми додати</w:t>
-      </w:r>
-    </w:p>
-  </w:comment>
-  <w:comment w:id="22" w:author="Олександр Олександрович Жеваго" w:date="2023-06-03T12:17:00Z" w:initials="ОЖ">
-    <w:p>
-      <w:r>
-        <w:t>додайте 3.3 про базу даних</w:t>
-      </w:r>
-      <w:r>
-        <w:annotationRef/>
-      </w:r>
-    </w:p>
-  </w:comment>
-  <w:comment w:id="24" w:author="Олександр Олександрович Жеваго" w:date="2023-06-03T12:18:00Z" w:initials="ОЖ">
-    <w:p>
-      <w:proofErr w:type="spellStart"/>
-      <w:r>
-        <w:t>приберіть</w:t>
-      </w:r>
-      <w:proofErr w:type="spellEnd"/>
-      <w:r>
-        <w:t xml:space="preserve"> крапку. Додайте текст, з технічного завдання</w:t>
-      </w:r>
-      <w:r>
-        <w:annotationRef/>
-      </w:r>
-    </w:p>
-  </w:comment>
-  <w:comment w:id="26" w:author="Олександр Олександрович Жеваго" w:date="2023-06-03T12:19:00Z" w:initials="ОЖ">
-    <w:p>
-      <w:proofErr w:type="spellStart"/>
-      <w:r>
-        <w:t>приберіть</w:t>
-      </w:r>
-      <w:proofErr w:type="spellEnd"/>
-      <w:r>
-        <w:t xml:space="preserve"> крапку. Опишіть як встановити програму. Напишіть про </w:t>
-      </w:r>
-      <w:proofErr w:type="spellStart"/>
-      <w:r>
-        <w:t>github</w:t>
-      </w:r>
-      <w:proofErr w:type="spellEnd"/>
-      <w:r>
-        <w:t xml:space="preserve"> що там можна завантажити інсталятор.</w:t>
-      </w:r>
-      <w:r>
-        <w:annotationRef/>
-      </w:r>
-    </w:p>
-  </w:comment>
-  <w:comment w:id="28" w:author="Олександр Олександрович Жеваго" w:date="2023-06-03T12:20:00Z" w:initials="ОЖ">
-    <w:p>
-      <w:proofErr w:type="spellStart"/>
-      <w:r>
-        <w:t>приберіть</w:t>
-      </w:r>
-      <w:proofErr w:type="spellEnd"/>
-      <w:r>
-        <w:t xml:space="preserve"> крапку. Є в технічному завданні</w:t>
-      </w:r>
-      <w:r>
-        <w:annotationRef/>
-      </w:r>
-    </w:p>
-  </w:comment>
-  <w:comment w:id="30" w:author="Олександр Олександрович Жеваго" w:date="2023-06-03T12:20:00Z" w:initials="ОЖ">
-    <w:p>
-      <w:proofErr w:type="spellStart"/>
-      <w:r>
-        <w:t>приберіть</w:t>
-      </w:r>
-      <w:proofErr w:type="spellEnd"/>
-      <w:r>
-        <w:t xml:space="preserve"> крапку, є в ТЗ</w:t>
-      </w:r>
-      <w:r>
-        <w:annotationRef/>
-      </w:r>
-    </w:p>
-  </w:comment>
-  <w:comment w:id="33" w:author="Олександр Олександрович Жеваго" w:date="2023-06-03T12:21:00Z" w:initials="ОЖ">
-    <w:p>
-      <w:proofErr w:type="spellStart"/>
-      <w:r>
-        <w:t>Приберіть</w:t>
-      </w:r>
-      <w:proofErr w:type="spellEnd"/>
-      <w:r>
-        <w:t xml:space="preserve"> крапку, і </w:t>
-      </w:r>
-      <w:proofErr w:type="spellStart"/>
-      <w:r>
-        <w:t>розпишіть</w:t>
-      </w:r>
-      <w:proofErr w:type="spellEnd"/>
-      <w:r>
-        <w:t xml:space="preserve"> порядок роботи</w:t>
-      </w:r>
-      <w:r>
-        <w:annotationRef/>
-      </w:r>
-    </w:p>
-  </w:comment>
-  <w:comment w:id="34" w:author="Олександр Олександрович Жеваго" w:date="2023-06-03T12:22:00Z" w:initials="ОЖ">
+  <w:comment w:id="33" w:author="Олександр Олександрович Жеваго" w:date="2023-06-03T12:22:00Z" w:initials="ОЖ">
     <w:p>
       <w:proofErr w:type="spellStart"/>
       <w:r>
@@ -8092,14 +8871,13 @@
   <w15:commentEx w15:paraId="3C3F21E9" w15:done="1"/>
   <w15:commentEx w15:paraId="235CADF4" w15:done="1"/>
   <w15:commentEx w15:paraId="41172AF1" w15:done="1"/>
-  <w15:commentEx w15:paraId="4133A57E" w15:done="0"/>
-  <w15:commentEx w15:paraId="09EED3BD" w15:done="0"/>
-  <w15:commentEx w15:paraId="5FD1FF54" w15:done="0"/>
-  <w15:commentEx w15:paraId="780D2F03" w15:done="0"/>
-  <w15:commentEx w15:paraId="70D60ABA" w15:done="0"/>
-  <w15:commentEx w15:paraId="5F2D8369" w15:done="0"/>
-  <w15:commentEx w15:paraId="518940D7" w15:done="0"/>
-  <w15:commentEx w15:paraId="70A166CE" w15:done="0"/>
+  <w15:commentEx w15:paraId="4133A57E" w15:done="1"/>
+  <w15:commentEx w15:paraId="09EED3BD" w15:done="1"/>
+  <w15:commentEx w15:paraId="5FD1FF54" w15:done="1"/>
+  <w15:commentEx w15:paraId="70D60ABA" w15:done="1"/>
+  <w15:commentEx w15:paraId="5F2D8369" w15:done="1"/>
+  <w15:commentEx w15:paraId="518940D7" w15:done="1"/>
+  <w15:commentEx w15:paraId="70A166CE" w15:done="1"/>
   <w15:commentEx w15:paraId="41DD9DC1" w15:done="0"/>
   <w15:commentEx w15:paraId="7D612456" w15:paraIdParent="41DD9DC1" w15:done="0"/>
   <w15:commentEx w15:paraId="1A3A2094" w15:done="0"/>
@@ -8125,7 +8903,6 @@
   <w16cex:commentExtensible w16cex:durableId="598CFD0A" w16cex:dateUtc="2023-06-03T08:44:00Z"/>
   <w16cex:commentExtensible w16cex:durableId="58D49D59" w16cex:dateUtc="2023-06-03T08:44:00Z"/>
   <w16cex:commentExtensible w16cex:durableId="03E47EF9" w16cex:dateUtc="2023-06-03T08:45:00Z"/>
-  <w16cex:commentExtensible w16cex:durableId="5B5FE2BB" w16cex:dateUtc="2023-06-03T08:46:00Z"/>
   <w16cex:commentExtensible w16cex:durableId="0BDA39FA" w16cex:dateUtc="2023-06-03T08:47:00Z"/>
   <w16cex:commentExtensible w16cex:durableId="2D4B2F4C" w16cex:dateUtc="2023-06-03T09:05:00Z"/>
   <w16cex:commentExtensible w16cex:durableId="04F194A7" w16cex:dateUtc="2023-06-03T09:05:00Z"/>
@@ -8155,7 +8932,6 @@
   <w16cid:commentId w16cid:paraId="4133A57E" w16cid:durableId="598CFD0A"/>
   <w16cid:commentId w16cid:paraId="09EED3BD" w16cid:durableId="58D49D59"/>
   <w16cid:commentId w16cid:paraId="5FD1FF54" w16cid:durableId="03E47EF9"/>
-  <w16cid:commentId w16cid:paraId="780D2F03" w16cid:durableId="5B5FE2BB"/>
   <w16cid:commentId w16cid:paraId="70D60ABA" w16cid:durableId="0BDA39FA"/>
   <w16cid:commentId w16cid:paraId="5F2D8369" w16cid:durableId="2D4B2F4C"/>
   <w16cid:commentId w16cid:paraId="518940D7" w16cid:durableId="04F194A7"/>
@@ -10869,7 +11645,7 @@
   <w:style w:type="paragraph" w:default="1" w:styleId="a">
     <w:name w:val="Normal"/>
     <w:qFormat/>
-    <w:rsid w:val="00384255"/>
+    <w:rsid w:val="00066F15"/>
   </w:style>
   <w:style w:type="paragraph" w:styleId="1">
     <w:name w:val="heading 1"/>

--- a/Документація/Робочий проект/2.Опис програми.docx
+++ b/Документація/Робочий проект/2.Опис програми.docx
@@ -3711,7 +3711,7 @@
       </w:r>
       <w:r>
         <w:pict w14:anchorId="4091A33F">
-          <v:shape id="ole_rId3" o:spid="_x0000_i1030" type="#_x0000_t75" style="width:313.5pt;height:654.75pt;visibility:visible;mso-wrap-distance-right:0">
+          <v:shape id="ole_rId3" o:spid="_x0000_i1025" type="#_x0000_t75" style="width:313.5pt;height:654.75pt;visibility:visible;mso-wrap-distance-right:0">
             <v:imagedata r:id="rId12" o:title=""/>
           </v:shape>
         </w:pict>
@@ -4252,6 +4252,7 @@
     </w:p>
     <w:p>
       <w:pPr>
+        <w:ind w:firstLine="567"/>
         <w:rPr>
           <w:rFonts w:ascii="Times New Roman" w:hAnsi="Times New Roman" w:cs="Times New Roman"/>
           <w:sz w:val="28"/>
@@ -4279,13 +4280,16 @@
       </w:pPr>
       <w:r>
         <w:rPr>
-          <w:noProof/>
+          <w:rFonts w:ascii="Times New Roman" w:eastAsia="Times New Roman" w:hAnsi="Times New Roman" w:cs="Times New Roman"/>
+          <w:sz w:val="28"/>
+          <w:szCs w:val="28"/>
+          <w:lang w:eastAsia="ru-RU"/>
         </w:rPr>
         <w:drawing>
-          <wp:inline distT="0" distB="0" distL="0" distR="0" wp14:anchorId="3B37822F" wp14:editId="5B8A21E9">
-            <wp:extent cx="5407025" cy="3253740"/>
-            <wp:effectExtent l="0" t="0" r="0" b="0"/>
-            <wp:docPr id="4" name="Рисунок 14"/>
+          <wp:inline distT="0" distB="0" distL="0" distR="0" wp14:anchorId="6AD19453" wp14:editId="2768A554">
+            <wp:extent cx="5067300" cy="2740463"/>
+            <wp:effectExtent l="0" t="0" r="0" b="3175"/>
+            <wp:docPr id="2" name="Рисунок 2"/>
             <wp:cNvGraphicFramePr>
               <a:graphicFrameLocks xmlns:a="http://schemas.openxmlformats.org/drawingml/2006/main" noChangeAspect="1"/>
             </wp:cNvGraphicFramePr>
@@ -4293,10 +4297,8 @@
               <a:graphicData uri="http://schemas.openxmlformats.org/drawingml/2006/picture">
                 <pic:pic xmlns:pic="http://schemas.openxmlformats.org/drawingml/2006/picture">
                   <pic:nvPicPr>
-                    <pic:cNvPr id="4" name="Рисунок 14"/>
-                    <pic:cNvPicPr>
-                      <a:picLocks noChangeAspect="1" noChangeArrowheads="1"/>
-                    </pic:cNvPicPr>
+                    <pic:cNvPr id="1" name=""/>
+                    <pic:cNvPicPr/>
                   </pic:nvPicPr>
                   <pic:blipFill>
                     <a:blip r:embed="rId15"/>
@@ -4304,10 +4306,10 @@
                       <a:fillRect/>
                     </a:stretch>
                   </pic:blipFill>
-                  <pic:spPr bwMode="auto">
+                  <pic:spPr>
                     <a:xfrm>
                       <a:off x="0" y="0"/>
-                      <a:ext cx="5407025" cy="3253740"/>
+                      <a:ext cx="5073362" cy="2743742"/>
                     </a:xfrm>
                     <a:prstGeom prst="rect">
                       <a:avLst/>
@@ -4327,64 +4329,67 @@
           <w:rFonts w:ascii="Times New Roman" w:hAnsi="Times New Roman" w:cs="Times New Roman"/>
           <w:sz w:val="28"/>
           <w:szCs w:val="28"/>
+          <w:lang w:val="ru-RU"/>
+        </w:rPr>
+      </w:pPr>
+      <w:r>
+        <w:rPr>
+          <w:rFonts w:ascii="Times New Roman" w:hAnsi="Times New Roman" w:cs="Times New Roman"/>
+          <w:sz w:val="28"/>
+          <w:szCs w:val="28"/>
+        </w:rPr>
+        <w:t>Рисунок 3.</w:t>
+      </w:r>
+      <w:r>
+        <w:rPr>
+          <w:rFonts w:ascii="Times New Roman" w:hAnsi="Times New Roman" w:cs="Times New Roman"/>
+          <w:sz w:val="28"/>
+          <w:szCs w:val="28"/>
+          <w:lang w:val="ru-RU"/>
+        </w:rPr>
+        <w:t>4</w:t>
+      </w:r>
+      <w:r>
+        <w:rPr>
+          <w:rFonts w:ascii="Times New Roman" w:hAnsi="Times New Roman" w:cs="Times New Roman"/>
+          <w:sz w:val="28"/>
+          <w:szCs w:val="28"/>
+        </w:rPr>
+        <w:t xml:space="preserve">– Діаграма класів пакету </w:t>
+      </w:r>
+      <w:r>
+        <w:rPr>
+          <w:rFonts w:ascii="Times New Roman" w:hAnsi="Times New Roman" w:cs="Times New Roman"/>
+          <w:sz w:val="28"/>
+          <w:szCs w:val="28"/>
           <w:lang w:val="en-US"/>
         </w:rPr>
-      </w:pPr>
-      <w:r>
-        <w:rPr>
-          <w:rFonts w:ascii="Times New Roman" w:hAnsi="Times New Roman" w:cs="Times New Roman"/>
-          <w:sz w:val="28"/>
-          <w:szCs w:val="28"/>
-        </w:rPr>
-        <w:t>Рисунок 3.</w:t>
-      </w:r>
-      <w:r>
+        <w:t>Domain</w:t>
+      </w:r>
+    </w:p>
+    <w:p>
+      <w:pPr>
+        <w:jc w:val="center"/>
         <w:rPr>
           <w:rFonts w:ascii="Times New Roman" w:hAnsi="Times New Roman" w:cs="Times New Roman"/>
           <w:sz w:val="28"/>
           <w:szCs w:val="28"/>
           <w:lang w:val="ru-RU"/>
         </w:rPr>
-        <w:t>4</w:t>
-      </w:r>
-      <w:r>
-        <w:rPr>
-          <w:rFonts w:ascii="Times New Roman" w:hAnsi="Times New Roman" w:cs="Times New Roman"/>
-          <w:sz w:val="28"/>
-          <w:szCs w:val="28"/>
-        </w:rPr>
-        <w:t xml:space="preserve">– Діаграма класів пакету </w:t>
-      </w:r>
-      <w:r>
-        <w:rPr>
-          <w:rFonts w:ascii="Times New Roman" w:hAnsi="Times New Roman" w:cs="Times New Roman"/>
-          <w:sz w:val="28"/>
-          <w:szCs w:val="28"/>
-          <w:lang w:val="en-US"/>
-        </w:rPr>
-        <w:t>Domain</w:t>
-      </w:r>
-    </w:p>
-    <w:p>
-      <w:pPr>
-        <w:jc w:val="center"/>
+      </w:pPr>
+      <w:r>
         <w:rPr>
           <w:rFonts w:ascii="Times New Roman" w:hAnsi="Times New Roman" w:cs="Times New Roman"/>
           <w:sz w:val="28"/>
           <w:szCs w:val="28"/>
           <w:lang w:val="ru-RU"/>
-        </w:rPr>
-      </w:pPr>
-      <w:r>
-        <w:rPr>
-          <w:noProof/>
         </w:rPr>
         <w:lastRenderedPageBreak/>
         <w:drawing>
-          <wp:inline distT="0" distB="0" distL="0" distR="0" wp14:anchorId="5D43C381" wp14:editId="0BB0203B">
-            <wp:extent cx="6417310" cy="5210175"/>
+          <wp:inline distT="0" distB="0" distL="0" distR="0" wp14:anchorId="60FED025" wp14:editId="4414C537">
+            <wp:extent cx="6480175" cy="5276850"/>
             <wp:effectExtent l="0" t="0" r="0" b="0"/>
-            <wp:docPr id="5" name="Рисунок 16"/>
+            <wp:docPr id="3" name="Рисунок 3"/>
             <wp:cNvGraphicFramePr>
               <a:graphicFrameLocks xmlns:a="http://schemas.openxmlformats.org/drawingml/2006/main" noChangeAspect="1"/>
             </wp:cNvGraphicFramePr>
@@ -4392,10 +4397,8 @@
               <a:graphicData uri="http://schemas.openxmlformats.org/drawingml/2006/picture">
                 <pic:pic xmlns:pic="http://schemas.openxmlformats.org/drawingml/2006/picture">
                   <pic:nvPicPr>
-                    <pic:cNvPr id="5" name="Рисунок 16"/>
-                    <pic:cNvPicPr>
-                      <a:picLocks noChangeAspect="1" noChangeArrowheads="1"/>
-                    </pic:cNvPicPr>
+                    <pic:cNvPr id="1" name=""/>
+                    <pic:cNvPicPr/>
                   </pic:nvPicPr>
                   <pic:blipFill>
                     <a:blip r:embed="rId16"/>
@@ -4403,10 +4406,10 @@
                       <a:fillRect/>
                     </a:stretch>
                   </pic:blipFill>
-                  <pic:spPr bwMode="auto">
+                  <pic:spPr>
                     <a:xfrm>
                       <a:off x="0" y="0"/>
-                      <a:ext cx="6417310" cy="5210175"/>
+                      <a:ext cx="6480175" cy="5276850"/>
                     </a:xfrm>
                     <a:prstGeom prst="rect">
                       <a:avLst/>
@@ -4481,14 +4484,17 @@
       </w:pPr>
       <w:r>
         <w:rPr>
-          <w:noProof/>
+          <w:rFonts w:ascii="Times New Roman" w:hAnsi="Times New Roman" w:cs="Times New Roman"/>
+          <w:sz w:val="28"/>
+          <w:szCs w:val="28"/>
+          <w:lang w:val="ru-RU"/>
         </w:rPr>
         <w:lastRenderedPageBreak/>
         <w:drawing>
-          <wp:inline distT="0" distB="0" distL="0" distR="0" wp14:anchorId="7ED12E47" wp14:editId="39E9587F">
-            <wp:extent cx="6480175" cy="5014595"/>
-            <wp:effectExtent l="0" t="0" r="0" b="0"/>
-            <wp:docPr id="6" name="Рисунок 17"/>
+          <wp:inline distT="0" distB="0" distL="0" distR="0" wp14:anchorId="18E301FE" wp14:editId="601B11BF">
+            <wp:extent cx="6480175" cy="7273925"/>
+            <wp:effectExtent l="0" t="0" r="0" b="3175"/>
+            <wp:docPr id="9" name="Рисунок 9"/>
             <wp:cNvGraphicFramePr>
               <a:graphicFrameLocks xmlns:a="http://schemas.openxmlformats.org/drawingml/2006/main" noChangeAspect="1"/>
             </wp:cNvGraphicFramePr>
@@ -4496,10 +4502,8 @@
               <a:graphicData uri="http://schemas.openxmlformats.org/drawingml/2006/picture">
                 <pic:pic xmlns:pic="http://schemas.openxmlformats.org/drawingml/2006/picture">
                   <pic:nvPicPr>
-                    <pic:cNvPr id="6" name="Рисунок 17"/>
-                    <pic:cNvPicPr>
-                      <a:picLocks noChangeAspect="1" noChangeArrowheads="1"/>
-                    </pic:cNvPicPr>
+                    <pic:cNvPr id="1" name=""/>
+                    <pic:cNvPicPr/>
                   </pic:nvPicPr>
                   <pic:blipFill>
                     <a:blip r:embed="rId17"/>
@@ -4507,126 +4511,10 @@
                       <a:fillRect/>
                     </a:stretch>
                   </pic:blipFill>
-                  <pic:spPr bwMode="auto">
+                  <pic:spPr>
                     <a:xfrm>
                       <a:off x="0" y="0"/>
-                      <a:ext cx="6480175" cy="5014595"/>
-                    </a:xfrm>
-                    <a:prstGeom prst="rect">
-                      <a:avLst/>
-                    </a:prstGeom>
-                  </pic:spPr>
-                </pic:pic>
-              </a:graphicData>
-            </a:graphic>
-          </wp:inline>
-        </w:drawing>
-      </w:r>
-    </w:p>
-    <w:p>
-      <w:pPr>
-        <w:jc w:val="center"/>
-        <w:rPr>
-          <w:rFonts w:ascii="Times New Roman" w:hAnsi="Times New Roman" w:cs="Times New Roman"/>
-          <w:sz w:val="28"/>
-          <w:szCs w:val="28"/>
-          <w:lang w:val="ru-RU"/>
-        </w:rPr>
-      </w:pPr>
-      <w:r>
-        <w:rPr>
-          <w:rFonts w:ascii="Times New Roman" w:hAnsi="Times New Roman" w:cs="Times New Roman"/>
-          <w:sz w:val="28"/>
-          <w:szCs w:val="28"/>
-        </w:rPr>
-        <w:t>Рисунок 3.</w:t>
-      </w:r>
-      <w:r>
-        <w:rPr>
-          <w:rFonts w:ascii="Times New Roman" w:hAnsi="Times New Roman" w:cs="Times New Roman"/>
-          <w:sz w:val="28"/>
-          <w:szCs w:val="28"/>
-          <w:lang w:val="ru-RU"/>
-        </w:rPr>
-        <w:t xml:space="preserve">6 </w:t>
-      </w:r>
-      <w:r>
-        <w:rPr>
-          <w:rFonts w:ascii="Times New Roman" w:hAnsi="Times New Roman" w:cs="Times New Roman"/>
-          <w:sz w:val="28"/>
-          <w:szCs w:val="28"/>
-        </w:rPr>
-        <w:t>– Діаграма класів пакету С</w:t>
-      </w:r>
-      <w:r>
-        <w:rPr>
-          <w:rFonts w:ascii="Times New Roman" w:hAnsi="Times New Roman" w:cs="Times New Roman"/>
-          <w:sz w:val="28"/>
-          <w:szCs w:val="28"/>
-          <w:lang w:val="en-US"/>
-        </w:rPr>
-        <w:t>ore</w:t>
-      </w:r>
-      <w:r>
-        <w:rPr>
-          <w:rFonts w:ascii="Times New Roman" w:hAnsi="Times New Roman" w:cs="Times New Roman"/>
-          <w:sz w:val="28"/>
-          <w:szCs w:val="28"/>
-          <w:lang w:val="ru-RU"/>
-        </w:rPr>
-        <w:t>.</w:t>
-      </w:r>
-      <w:r>
-        <w:rPr>
-          <w:rFonts w:ascii="Times New Roman" w:hAnsi="Times New Roman" w:cs="Times New Roman"/>
-          <w:sz w:val="28"/>
-          <w:szCs w:val="28"/>
-          <w:lang w:val="en-US"/>
-        </w:rPr>
-        <w:t>Parsers</w:t>
-      </w:r>
-    </w:p>
-    <w:p>
-      <w:pPr>
-        <w:jc w:val="center"/>
-        <w:rPr>
-          <w:rFonts w:ascii="Times New Roman" w:hAnsi="Times New Roman" w:cs="Times New Roman"/>
-          <w:sz w:val="28"/>
-          <w:szCs w:val="28"/>
-          <w:lang w:val="ru-RU"/>
-        </w:rPr>
-      </w:pPr>
-      <w:r>
-        <w:rPr>
-          <w:noProof/>
-        </w:rPr>
-        <w:drawing>
-          <wp:inline distT="0" distB="0" distL="0" distR="0" wp14:anchorId="47F4DFF8" wp14:editId="18411326">
-            <wp:extent cx="6480175" cy="2815590"/>
-            <wp:effectExtent l="0" t="0" r="0" b="0"/>
-            <wp:docPr id="7" name="Рисунок 19"/>
-            <wp:cNvGraphicFramePr>
-              <a:graphicFrameLocks xmlns:a="http://schemas.openxmlformats.org/drawingml/2006/main" noChangeAspect="1"/>
-            </wp:cNvGraphicFramePr>
-            <a:graphic xmlns:a="http://schemas.openxmlformats.org/drawingml/2006/main">
-              <a:graphicData uri="http://schemas.openxmlformats.org/drawingml/2006/picture">
-                <pic:pic xmlns:pic="http://schemas.openxmlformats.org/drawingml/2006/picture">
-                  <pic:nvPicPr>
-                    <pic:cNvPr id="7" name="Рисунок 19"/>
-                    <pic:cNvPicPr>
-                      <a:picLocks noChangeAspect="1" noChangeArrowheads="1"/>
-                    </pic:cNvPicPr>
-                  </pic:nvPicPr>
-                  <pic:blipFill>
-                    <a:blip r:embed="rId18"/>
-                    <a:stretch>
-                      <a:fillRect/>
-                    </a:stretch>
-                  </pic:blipFill>
-                  <pic:spPr bwMode="auto">
-                    <a:xfrm>
-                      <a:off x="0" y="0"/>
-                      <a:ext cx="6480175" cy="2815590"/>
+                      <a:ext cx="6480175" cy="7273925"/>
                     </a:xfrm>
                     <a:prstGeom prst="rect">
                       <a:avLst/>
@@ -4746,7 +4634,7 @@
                     </pic:cNvPicPr>
                   </pic:nvPicPr>
                   <pic:blipFill>
-                    <a:blip r:embed="rId19"/>
+                    <a:blip r:embed="rId18"/>
                     <a:stretch>
                       <a:fillRect/>
                     </a:stretch>
@@ -4922,7 +4810,7 @@
                     <pic:cNvPicPr/>
                   </pic:nvPicPr>
                   <pic:blipFill>
-                    <a:blip r:embed="rId20"/>
+                    <a:blip r:embed="rId19"/>
                     <a:stretch>
                       <a:fillRect/>
                     </a:stretch>
@@ -5872,7 +5760,7 @@
                     </pic:cNvPicPr>
                   </pic:nvPicPr>
                   <pic:blipFill>
-                    <a:blip r:embed="rId21"/>
+                    <a:blip r:embed="rId20"/>
                     <a:srcRect l="31998" t="12961" r="32231" b="13358"/>
                     <a:stretch>
                       <a:fillRect/>
@@ -5999,7 +5887,7 @@
                           </pic:cNvPicPr>
                         </pic:nvPicPr>
                         <pic:blipFill>
-                          <a:blip r:embed="rId22"/>
+                          <a:blip r:embed="rId21"/>
                           <a:srcRect l="32162" t="13291" r="32067" b="13360"/>
                           <a:stretch>
                             <a:fillRect/>
@@ -6066,7 +5954,7 @@
                           </pic:cNvPicPr>
                         </pic:nvPicPr>
                         <pic:blipFill>
-                          <a:blip r:embed="rId23"/>
+                          <a:blip r:embed="rId22"/>
                           <a:srcRect l="31998" t="13455" r="32231" b="13358"/>
                           <a:stretch>
                             <a:fillRect/>
@@ -6228,7 +6116,7 @@
                     </pic:cNvPicPr>
                   </pic:nvPicPr>
                   <pic:blipFill>
-                    <a:blip r:embed="rId24"/>
+                    <a:blip r:embed="rId23"/>
                     <a:srcRect l="31998" t="13291" r="31575" b="13685"/>
                     <a:stretch>
                       <a:fillRect/>
@@ -6358,7 +6246,7 @@
                           </pic:cNvPicPr>
                         </pic:nvPicPr>
                         <pic:blipFill>
-                          <a:blip r:embed="rId25"/>
+                          <a:blip r:embed="rId24"/>
                           <a:srcRect l="31666" t="13125" r="31575" b="13028"/>
                           <a:stretch>
                             <a:fillRect/>
@@ -6425,7 +6313,7 @@
                           </pic:cNvPicPr>
                         </pic:nvPicPr>
                         <pic:blipFill>
-                          <a:blip r:embed="rId26"/>
+                          <a:blip r:embed="rId25"/>
                           <a:srcRect l="31998" t="13291" r="31411" b="13358"/>
                           <a:stretch>
                             <a:fillRect/>
@@ -6614,7 +6502,7 @@
                           </pic:cNvPicPr>
                         </pic:nvPicPr>
                         <pic:blipFill>
-                          <a:blip r:embed="rId27"/>
+                          <a:blip r:embed="rId26"/>
                           <a:srcRect l="31668" t="13125" r="31907" b="12864"/>
                           <a:stretch>
                             <a:fillRect/>
@@ -6681,7 +6569,7 @@
                           </pic:cNvPicPr>
                         </pic:nvPicPr>
                         <pic:blipFill>
-                          <a:blip r:embed="rId28"/>
+                          <a:blip r:embed="rId27"/>
                           <a:srcRect l="31830" t="13291" r="31575" b="13196"/>
                           <a:stretch>
                             <a:fillRect/>
@@ -7544,8 +7432,8 @@
       </w:pPr>
     </w:p>
     <w:sectPr>
-      <w:headerReference w:type="default" r:id="rId29"/>
-      <w:headerReference w:type="first" r:id="rId30"/>
+      <w:headerReference w:type="default" r:id="rId28"/>
+      <w:headerReference w:type="first" r:id="rId29"/>
       <w:pgSz w:w="11906" w:h="16838"/>
       <w:pgMar w:top="1418" w:right="567" w:bottom="851" w:left="1134" w:header="709" w:footer="0" w:gutter="0"/>
       <w:pgNumType w:start="1"/>
@@ -7656,7 +7544,7 @@
           <w:rFonts w:ascii="Liberation Serif" w:eastAsia="Segoe UI" w:hAnsi="Liberation Serif" w:cs="Tahoma"/>
           <w:sz w:val="24"/>
           <w:szCs w:val="24"/>
-          <w:lang w:val="ru-RU" w:bidi="en-US"/>
+          <w:lang w:bidi="en-US"/>
         </w:rPr>
         <w:t>виправте</w:t>
       </w:r>
@@ -7673,7 +7561,7 @@
           <w:rFonts w:ascii="Liberation Serif" w:eastAsia="Segoe UI" w:hAnsi="Liberation Serif" w:cs="Tahoma"/>
           <w:sz w:val="24"/>
           <w:szCs w:val="24"/>
-          <w:lang w:val="ru-RU" w:bidi="en-US"/>
+          <w:lang w:bidi="en-US"/>
         </w:rPr>
         <w:t>виправте</w:t>
       </w:r>
@@ -7690,7 +7578,7 @@
           <w:rFonts w:ascii="Liberation Serif" w:eastAsia="Segoe UI" w:hAnsi="Liberation Serif" w:cs="Tahoma"/>
           <w:sz w:val="24"/>
           <w:szCs w:val="24"/>
-          <w:lang w:val="ru-RU" w:bidi="en-US"/>
+          <w:lang w:bidi="en-US"/>
         </w:rPr>
         <w:t>виправте</w:t>
       </w:r>
@@ -7707,7 +7595,7 @@
           <w:rFonts w:ascii="Liberation Serif" w:eastAsia="Segoe UI" w:hAnsi="Liberation Serif" w:cs="Tahoma"/>
           <w:sz w:val="24"/>
           <w:szCs w:val="24"/>
-          <w:lang w:val="ru-RU" w:bidi="en-US"/>
+          <w:lang w:bidi="en-US"/>
         </w:rPr>
         <w:t>виправте</w:t>
       </w:r>
@@ -7724,7 +7612,7 @@
           <w:rFonts w:ascii="Liberation Serif" w:eastAsia="Segoe UI" w:hAnsi="Liberation Serif" w:cs="Tahoma"/>
           <w:sz w:val="24"/>
           <w:szCs w:val="24"/>
-          <w:lang w:val="ru-RU" w:bidi="en-US"/>
+          <w:lang w:bidi="en-US"/>
         </w:rPr>
         <w:t>додайте відступ після 01</w:t>
       </w:r>
@@ -8187,10 +8075,10 @@
   <w15:commentEx w15:paraId="0D000000" w15:done="1"/>
   <w15:commentEx w15:paraId="0E000000" w15:done="1"/>
   <w15:commentEx w15:paraId="0F000000" w15:done="1"/>
-  <w15:commentEx w15:paraId="3DD9D567" w15:done="0"/>
+  <w15:commentEx w15:paraId="3DD9D567" w15:done="1"/>
   <w15:commentEx w15:paraId="68DCB8CA" w15:done="0"/>
   <w15:commentEx w15:paraId="7763337B" w15:done="1"/>
-  <w15:commentEx w15:paraId="455209B8" w15:done="0"/>
+  <w15:commentEx w15:paraId="455209B8" w15:done="1"/>
   <w15:commentEx w15:paraId="774BA0BF" w15:done="0"/>
   <w15:commentEx w15:paraId="10000000" w15:done="1"/>
   <w15:commentEx w15:paraId="14FFA62E" w15:done="1"/>
